--- a/Some theoretical stuff about React.docx
+++ b/Some theoretical stuff about React.docx
@@ -81,33 +81,7 @@
           <w:lang w:eastAsia="en-IN"/>
           <w14:ligatures w14:val="none"/>
         </w:rPr>
-        <w:t xml:space="preserve">The Document Object Model (DOM) and an HTML file serve different purposes but are closely related in the context of web development. </w:t>
-      </w:r>
-      <w:proofErr w:type="gramStart"/>
-      <w:r>
-        <w:rPr>
-          <w:rFonts w:ascii="Segoe UI" w:eastAsia="Times New Roman" w:hAnsi="Segoe UI" w:cs="Segoe UI"/>
-          <w:color w:val="374151"/>
-          <w:kern w:val="0"/>
-          <w:sz w:val="24"/>
-          <w:szCs w:val="24"/>
-          <w:lang w:eastAsia="en-IN"/>
-          <w14:ligatures w14:val="none"/>
-        </w:rPr>
-        <w:t>Let's</w:t>
-      </w:r>
-      <w:proofErr w:type="gramEnd"/>
-      <w:r>
-        <w:rPr>
-          <w:rFonts w:ascii="Segoe UI" w:eastAsia="Times New Roman" w:hAnsi="Segoe UI" w:cs="Segoe UI"/>
-          <w:color w:val="374151"/>
-          <w:kern w:val="0"/>
-          <w:sz w:val="24"/>
-          <w:szCs w:val="24"/>
-          <w:lang w:eastAsia="en-IN"/>
-          <w14:ligatures w14:val="none"/>
-        </w:rPr>
-        <w:t xml:space="preserve"> clarify the distinctions between the DOM and an HTML file:</w:t>
+        <w:t>The Document Object Model (DOM) and an HTML file serve different purposes but are closely related in the context of web development. Let's clarify the distinctions between the DOM and an HTML file:</w:t>
       </w:r>
     </w:p>
     <w:p>
@@ -1154,32 +1128,20 @@
     <w:p>
       <w:pPr>
         <w:rPr>
-          <w:sz w:val="28"/>
-          <w:szCs w:val="28"/>
-        </w:rPr>
-      </w:pPr>
-      <w:r>
-        <w:rPr>
-          <w:sz w:val="28"/>
-          <w:szCs w:val="28"/>
-        </w:rPr>
-        <w:t xml:space="preserve">IS an HTML element converted into </w:t>
-      </w:r>
-      <w:proofErr w:type="spellStart"/>
-      <w:r>
-        <w:rPr>
-          <w:sz w:val="28"/>
-          <w:szCs w:val="28"/>
-        </w:rPr>
-        <w:t>javascript</w:t>
-      </w:r>
-      <w:proofErr w:type="spellEnd"/>
-      <w:r>
-        <w:rPr>
-          <w:sz w:val="28"/>
-          <w:szCs w:val="28"/>
-        </w:rPr>
-        <w:t xml:space="preserve"> object at the end of the day while rendering?</w:t>
+          <w:b/>
+          <w:bCs/>
+          <w:sz w:val="28"/>
+          <w:szCs w:val="28"/>
+        </w:rPr>
+      </w:pPr>
+      <w:r>
+        <w:rPr>
+          <w:b/>
+          <w:bCs/>
+          <w:sz w:val="28"/>
+          <w:szCs w:val="28"/>
+        </w:rPr>
+        <w:t>IS an HTML element converted into javascript object at the end of the day while rendering?</w:t>
       </w:r>
     </w:p>
     <w:p>
@@ -1223,7 +1185,21 @@
           <w:sz w:val="28"/>
           <w:szCs w:val="28"/>
         </w:rPr>
-        <w:t xml:space="preserve"> This interaction allows developers to dynamically modify the content and structure of a web page, creating dynamic and interactive user interfaces.</w:t>
+        <w:t xml:space="preserve"> </w:t>
+      </w:r>
+      <w:r>
+        <w:rPr>
+          <w:sz w:val="28"/>
+          <w:szCs w:val="28"/>
+        </w:rPr>
+        <w:t>DOM API presents methods and properties to manipulate them .</w:t>
+      </w:r>
+      <w:r>
+        <w:rPr>
+          <w:sz w:val="28"/>
+          <w:szCs w:val="28"/>
+        </w:rPr>
+        <w:t>This interaction allows developers to dynamically modify the content and structure of a web page, creating dynamic and interactive user interfaces.</w:t>
       </w:r>
     </w:p>
     <w:p>
@@ -1279,16 +1255,7 @@
           <w:szCs w:val="28"/>
           <w:lang w:val="en-US"/>
         </w:rPr>
-        <w:t xml:space="preserve">Understanding the React flow and </w:t>
-      </w:r>
-      <w:proofErr w:type="gramStart"/>
-      <w:r>
-        <w:rPr>
-          <w:sz w:val="28"/>
-          <w:szCs w:val="28"/>
-          <w:lang w:val="en-US"/>
-        </w:rPr>
-        <w:t>Structure</w:t>
+        <w:t>Understanding the React flow and Structure</w:t>
       </w:r>
       <w:r>
         <w:rPr>
@@ -1298,7 +1265,6 @@
         </w:rPr>
         <w:t xml:space="preserve"> :</w:t>
       </w:r>
-      <w:proofErr w:type="gramEnd"/>
     </w:p>
     <w:p>
       <w:pPr>
@@ -1328,95 +1294,7 @@
           <w:szCs w:val="28"/>
           <w:lang w:val="en-US"/>
         </w:rPr>
-        <w:t xml:space="preserve"> </w:t>
-      </w:r>
-      <w:proofErr w:type="spellStart"/>
-      <w:r>
-        <w:rPr>
-          <w:b/>
-          <w:bCs/>
-          <w:sz w:val="28"/>
-          <w:szCs w:val="28"/>
-          <w:lang w:val="en-US"/>
-        </w:rPr>
-        <w:t>jitha</w:t>
-      </w:r>
-      <w:proofErr w:type="spellEnd"/>
-      <w:r>
-        <w:rPr>
-          <w:b/>
-          <w:bCs/>
-          <w:sz w:val="28"/>
-          <w:szCs w:val="28"/>
-          <w:lang w:val="en-US"/>
-        </w:rPr>
-        <w:t xml:space="preserve"> </w:t>
-      </w:r>
-      <w:proofErr w:type="spellStart"/>
-      <w:r>
-        <w:rPr>
-          <w:b/>
-          <w:bCs/>
-          <w:sz w:val="28"/>
-          <w:szCs w:val="28"/>
-          <w:lang w:val="en-US"/>
-        </w:rPr>
-        <w:t>aapn</w:t>
-      </w:r>
-      <w:proofErr w:type="spellEnd"/>
-      <w:r>
-        <w:rPr>
-          <w:b/>
-          <w:bCs/>
-          <w:sz w:val="28"/>
-          <w:szCs w:val="28"/>
-          <w:lang w:val="en-US"/>
-        </w:rPr>
-        <w:t xml:space="preserve"> </w:t>
-      </w:r>
-      <w:proofErr w:type="spellStart"/>
-      <w:r>
-        <w:rPr>
-          <w:b/>
-          <w:bCs/>
-          <w:sz w:val="28"/>
-          <w:szCs w:val="28"/>
-          <w:lang w:val="en-US"/>
-        </w:rPr>
-        <w:t>kam</w:t>
-      </w:r>
-      <w:proofErr w:type="spellEnd"/>
-      <w:r>
-        <w:rPr>
-          <w:b/>
-          <w:bCs/>
-          <w:sz w:val="28"/>
-          <w:szCs w:val="28"/>
-          <w:lang w:val="en-US"/>
-        </w:rPr>
-        <w:t xml:space="preserve"> </w:t>
-      </w:r>
-      <w:proofErr w:type="spellStart"/>
-      <w:r>
-        <w:rPr>
-          <w:b/>
-          <w:bCs/>
-          <w:sz w:val="28"/>
-          <w:szCs w:val="28"/>
-          <w:lang w:val="en-US"/>
-        </w:rPr>
-        <w:t>karnar</w:t>
-      </w:r>
-      <w:proofErr w:type="spellEnd"/>
-      <w:r>
-        <w:rPr>
-          <w:b/>
-          <w:bCs/>
-          <w:sz w:val="28"/>
-          <w:szCs w:val="28"/>
-          <w:lang w:val="en-US"/>
-        </w:rPr>
-        <w:t>:</w:t>
+        <w:t xml:space="preserve"> jitha aapn kam karnar:</w:t>
       </w:r>
     </w:p>
     <w:p>
@@ -1481,208 +1359,48 @@
           <w:lang w:val="en-US"/>
         </w:rPr>
       </w:pPr>
-      <w:proofErr w:type="spellStart"/>
-      <w:r>
-        <w:rPr>
-          <w:sz w:val="28"/>
-          <w:szCs w:val="28"/>
-          <w:lang w:val="en-US"/>
-        </w:rPr>
-        <w:t>Jevde</w:t>
-      </w:r>
-      <w:proofErr w:type="spellEnd"/>
-      <w:r>
-        <w:rPr>
-          <w:sz w:val="28"/>
-          <w:szCs w:val="28"/>
-          <w:lang w:val="en-US"/>
-        </w:rPr>
-        <w:t xml:space="preserve"> pn dependencies mala </w:t>
-      </w:r>
-      <w:proofErr w:type="spellStart"/>
-      <w:proofErr w:type="gramStart"/>
-      <w:r>
-        <w:rPr>
-          <w:sz w:val="28"/>
-          <w:szCs w:val="28"/>
-          <w:lang w:val="en-US"/>
-        </w:rPr>
-        <w:t>package.json</w:t>
-      </w:r>
-      <w:proofErr w:type="spellEnd"/>
-      <w:proofErr w:type="gramEnd"/>
-      <w:r>
-        <w:rPr>
-          <w:sz w:val="28"/>
-          <w:szCs w:val="28"/>
-          <w:lang w:val="en-US"/>
-        </w:rPr>
-        <w:t xml:space="preserve"> madhe </w:t>
-      </w:r>
-      <w:proofErr w:type="spellStart"/>
-      <w:r>
-        <w:rPr>
-          <w:sz w:val="28"/>
-          <w:szCs w:val="28"/>
-          <w:lang w:val="en-US"/>
-        </w:rPr>
-        <w:t>distayt</w:t>
-      </w:r>
-      <w:proofErr w:type="spellEnd"/>
-      <w:r>
-        <w:rPr>
-          <w:sz w:val="28"/>
-          <w:szCs w:val="28"/>
-          <w:lang w:val="en-US"/>
-        </w:rPr>
-        <w:t xml:space="preserve"> </w:t>
-      </w:r>
-      <w:proofErr w:type="spellStart"/>
-      <w:r>
-        <w:rPr>
-          <w:sz w:val="28"/>
-          <w:szCs w:val="28"/>
-          <w:lang w:val="en-US"/>
-        </w:rPr>
-        <w:t>te</w:t>
-      </w:r>
-      <w:proofErr w:type="spellEnd"/>
-      <w:r>
-        <w:rPr>
-          <w:sz w:val="28"/>
-          <w:szCs w:val="28"/>
-          <w:lang w:val="en-US"/>
-        </w:rPr>
-        <w:t xml:space="preserve"> download or install </w:t>
-      </w:r>
-      <w:proofErr w:type="spellStart"/>
-      <w:r>
-        <w:rPr>
-          <w:sz w:val="28"/>
-          <w:szCs w:val="28"/>
-          <w:lang w:val="en-US"/>
-        </w:rPr>
-        <w:t>houn</w:t>
-      </w:r>
-      <w:proofErr w:type="spellEnd"/>
-      <w:r>
-        <w:rPr>
-          <w:sz w:val="28"/>
-          <w:szCs w:val="28"/>
-          <w:lang w:val="en-US"/>
-        </w:rPr>
-        <w:t xml:space="preserve"> </w:t>
-      </w:r>
-      <w:proofErr w:type="spellStart"/>
-      <w:r>
-        <w:rPr>
-          <w:b/>
-          <w:bCs/>
-          <w:sz w:val="28"/>
-          <w:szCs w:val="28"/>
-          <w:lang w:val="en-US"/>
-        </w:rPr>
-        <w:t>node_modules</w:t>
-      </w:r>
-      <w:proofErr w:type="spellEnd"/>
-      <w:r>
-        <w:rPr>
-          <w:b/>
-          <w:bCs/>
-          <w:sz w:val="28"/>
-          <w:szCs w:val="28"/>
-          <w:lang w:val="en-US"/>
-        </w:rPr>
-        <w:t xml:space="preserve"> </w:t>
-      </w:r>
-      <w:r>
-        <w:rPr>
-          <w:sz w:val="28"/>
-          <w:szCs w:val="28"/>
-          <w:lang w:val="en-US"/>
-        </w:rPr>
-        <w:t xml:space="preserve">madhe </w:t>
-      </w:r>
-      <w:proofErr w:type="spellStart"/>
-      <w:r>
-        <w:rPr>
-          <w:sz w:val="28"/>
-          <w:szCs w:val="28"/>
-          <w:lang w:val="en-US"/>
-        </w:rPr>
-        <w:t>bastat</w:t>
-      </w:r>
-      <w:proofErr w:type="spellEnd"/>
-    </w:p>
-    <w:p>
-      <w:pPr>
-        <w:rPr>
-          <w:sz w:val="28"/>
-          <w:szCs w:val="28"/>
-          <w:lang w:val="en-US"/>
-        </w:rPr>
-      </w:pPr>
-      <w:r>
-        <w:rPr>
-          <w:sz w:val="28"/>
-          <w:szCs w:val="28"/>
-          <w:lang w:val="en-US"/>
-        </w:rPr>
-        <w:t xml:space="preserve">Most of the </w:t>
-      </w:r>
-      <w:proofErr w:type="spellStart"/>
-      <w:r>
-        <w:rPr>
-          <w:sz w:val="28"/>
-          <w:szCs w:val="28"/>
-          <w:lang w:val="en-US"/>
-        </w:rPr>
-        <w:t>kam</w:t>
-      </w:r>
-      <w:proofErr w:type="spellEnd"/>
-      <w:r>
-        <w:rPr>
-          <w:sz w:val="28"/>
-          <w:szCs w:val="28"/>
-          <w:lang w:val="en-US"/>
-        </w:rPr>
-        <w:t xml:space="preserve"> je </w:t>
-      </w:r>
-      <w:proofErr w:type="spellStart"/>
-      <w:r>
-        <w:rPr>
-          <w:sz w:val="28"/>
-          <w:szCs w:val="28"/>
-          <w:lang w:val="en-US"/>
-        </w:rPr>
-        <w:t>asnar</w:t>
-      </w:r>
-      <w:proofErr w:type="spellEnd"/>
-      <w:r>
-        <w:rPr>
-          <w:sz w:val="28"/>
-          <w:szCs w:val="28"/>
-          <w:lang w:val="en-US"/>
-        </w:rPr>
-        <w:t xml:space="preserve"> ahe </w:t>
-      </w:r>
-      <w:proofErr w:type="spellStart"/>
-      <w:r>
-        <w:rPr>
-          <w:sz w:val="28"/>
-          <w:szCs w:val="28"/>
-          <w:lang w:val="en-US"/>
-        </w:rPr>
-        <w:t>te</w:t>
-      </w:r>
-      <w:proofErr w:type="spellEnd"/>
-      <w:r>
-        <w:rPr>
-          <w:sz w:val="28"/>
-          <w:szCs w:val="28"/>
-          <w:lang w:val="en-US"/>
-        </w:rPr>
-        <w:t xml:space="preserve"> </w:t>
+      <w:r>
+        <w:rPr>
+          <w:sz w:val="28"/>
+          <w:szCs w:val="28"/>
+          <w:lang w:val="en-US"/>
+        </w:rPr>
+        <w:t xml:space="preserve">Jevde pn dependencies mala package.json madhe distayt te download or install houn </w:t>
+      </w:r>
+      <w:r>
+        <w:rPr>
+          <w:b/>
+          <w:bCs/>
+          <w:sz w:val="28"/>
+          <w:szCs w:val="28"/>
+          <w:lang w:val="en-US"/>
+        </w:rPr>
+        <w:t xml:space="preserve">node_modules </w:t>
+      </w:r>
+      <w:r>
+        <w:rPr>
+          <w:sz w:val="28"/>
+          <w:szCs w:val="28"/>
+          <w:lang w:val="en-US"/>
+        </w:rPr>
+        <w:t>madhe bastat</w:t>
+      </w:r>
+    </w:p>
+    <w:p>
+      <w:pPr>
+        <w:rPr>
+          <w:sz w:val="28"/>
+          <w:szCs w:val="28"/>
+          <w:lang w:val="en-US"/>
+        </w:rPr>
+      </w:pPr>
+      <w:r>
+        <w:rPr>
+          <w:sz w:val="28"/>
+          <w:szCs w:val="28"/>
+          <w:lang w:val="en-US"/>
+        </w:rPr>
+        <w:t xml:space="preserve">Most of the kam je asnar ahe te </w:t>
       </w:r>
       <w:r>
         <w:rPr>
@@ -1700,25 +1418,7 @@
           <w:szCs w:val="28"/>
           <w:lang w:val="en-US"/>
         </w:rPr>
-        <w:t xml:space="preserve"> madhe </w:t>
-      </w:r>
-      <w:proofErr w:type="spellStart"/>
-      <w:r>
-        <w:rPr>
-          <w:sz w:val="28"/>
-          <w:szCs w:val="28"/>
-          <w:lang w:val="en-US"/>
-        </w:rPr>
-        <w:t>asnar</w:t>
-      </w:r>
-      <w:proofErr w:type="spellEnd"/>
-      <w:r>
-        <w:rPr>
-          <w:sz w:val="28"/>
-          <w:szCs w:val="28"/>
-          <w:lang w:val="en-US"/>
-        </w:rPr>
-        <w:t xml:space="preserve"> kiva </w:t>
+        <w:t xml:space="preserve"> madhe asnar kiva </w:t>
       </w:r>
       <w:r>
         <w:rPr>
@@ -1736,52 +1436,24 @@
           <w:szCs w:val="28"/>
           <w:lang w:val="en-US"/>
         </w:rPr>
-        <w:t xml:space="preserve"> madhe </w:t>
-      </w:r>
-      <w:proofErr w:type="spellStart"/>
-      <w:r>
-        <w:rPr>
-          <w:sz w:val="28"/>
-          <w:szCs w:val="28"/>
-          <w:lang w:val="en-US"/>
-        </w:rPr>
-        <w:t>asnar</w:t>
-      </w:r>
-      <w:proofErr w:type="spellEnd"/>
-    </w:p>
-    <w:p>
-      <w:pPr>
-        <w:rPr>
-          <w:sz w:val="28"/>
-          <w:szCs w:val="28"/>
-          <w:lang w:val="en-US"/>
-        </w:rPr>
-      </w:pPr>
-      <w:r>
-        <w:rPr>
-          <w:sz w:val="28"/>
-          <w:szCs w:val="28"/>
-          <w:lang w:val="en-US"/>
-        </w:rPr>
-        <w:t xml:space="preserve">Talking in context of create-react-app </w:t>
-      </w:r>
-      <w:proofErr w:type="spellStart"/>
-      <w:r>
-        <w:rPr>
-          <w:sz w:val="28"/>
-          <w:szCs w:val="28"/>
-          <w:lang w:val="en-US"/>
-        </w:rPr>
-        <w:t>wala</w:t>
-      </w:r>
-      <w:proofErr w:type="spellEnd"/>
-      <w:r>
-        <w:rPr>
-          <w:sz w:val="28"/>
-          <w:szCs w:val="28"/>
-          <w:lang w:val="en-US"/>
-        </w:rPr>
-        <w:t xml:space="preserve"> react project</w:t>
+        <w:t xml:space="preserve"> madhe asnar</w:t>
+      </w:r>
+    </w:p>
+    <w:p>
+      <w:pPr>
+        <w:rPr>
+          <w:sz w:val="28"/>
+          <w:szCs w:val="28"/>
+          <w:lang w:val="en-US"/>
+        </w:rPr>
+      </w:pPr>
+      <w:r>
+        <w:rPr>
+          <w:sz w:val="28"/>
+          <w:szCs w:val="28"/>
+          <w:lang w:val="en-US"/>
+        </w:rPr>
+        <w:t>Talking in context of create-react-app wala react project</w:t>
       </w:r>
     </w:p>
     <w:p>
@@ -1908,142 +1580,24 @@
           <w:szCs w:val="28"/>
           <w:lang w:val="en-US"/>
         </w:rPr>
-        <w:t xml:space="preserve">Index.js </w:t>
-      </w:r>
-      <w:proofErr w:type="spellStart"/>
-      <w:r>
-        <w:rPr>
-          <w:sz w:val="28"/>
-          <w:szCs w:val="28"/>
-          <w:lang w:val="en-US"/>
-        </w:rPr>
-        <w:t>pasun</w:t>
-      </w:r>
-      <w:proofErr w:type="spellEnd"/>
-      <w:r>
-        <w:rPr>
-          <w:sz w:val="28"/>
-          <w:szCs w:val="28"/>
-          <w:lang w:val="en-US"/>
-        </w:rPr>
-        <w:t xml:space="preserve"> ek virtual </w:t>
-      </w:r>
-      <w:proofErr w:type="spellStart"/>
-      <w:r>
-        <w:rPr>
-          <w:sz w:val="28"/>
-          <w:szCs w:val="28"/>
-          <w:lang w:val="en-US"/>
-        </w:rPr>
-        <w:t>dom</w:t>
-      </w:r>
-      <w:proofErr w:type="spellEnd"/>
-      <w:r>
-        <w:rPr>
-          <w:sz w:val="28"/>
-          <w:szCs w:val="28"/>
-          <w:lang w:val="en-US"/>
-        </w:rPr>
-        <w:t xml:space="preserve"> create </w:t>
-      </w:r>
-      <w:proofErr w:type="spellStart"/>
-      <w:r>
-        <w:rPr>
-          <w:sz w:val="28"/>
-          <w:szCs w:val="28"/>
-          <w:lang w:val="en-US"/>
-        </w:rPr>
-        <w:t>hotay</w:t>
-      </w:r>
-      <w:proofErr w:type="spellEnd"/>
-      <w:r>
-        <w:rPr>
-          <w:sz w:val="28"/>
-          <w:szCs w:val="28"/>
-          <w:lang w:val="en-US"/>
-        </w:rPr>
-        <w:t xml:space="preserve"> memory madhe and which maps whatever components are there in the browser dom.</w:t>
-      </w:r>
-    </w:p>
-    <w:p>
-      <w:pPr>
-        <w:rPr>
-          <w:sz w:val="28"/>
-          <w:szCs w:val="28"/>
-          <w:lang w:val="en-US"/>
-        </w:rPr>
-      </w:pPr>
-      <w:r>
-        <w:rPr>
-          <w:sz w:val="28"/>
-          <w:szCs w:val="28"/>
-          <w:lang w:val="en-US"/>
-        </w:rPr>
-        <w:t xml:space="preserve">App.js </w:t>
-      </w:r>
-      <w:proofErr w:type="spellStart"/>
-      <w:r>
-        <w:rPr>
-          <w:sz w:val="28"/>
-          <w:szCs w:val="28"/>
-          <w:lang w:val="en-US"/>
-        </w:rPr>
-        <w:t>pasun</w:t>
-      </w:r>
-      <w:proofErr w:type="spellEnd"/>
-      <w:r>
-        <w:rPr>
-          <w:sz w:val="28"/>
-          <w:szCs w:val="28"/>
-          <w:lang w:val="en-US"/>
-        </w:rPr>
-        <w:t xml:space="preserve"> </w:t>
-      </w:r>
-      <w:proofErr w:type="spellStart"/>
-      <w:r>
-        <w:rPr>
-          <w:sz w:val="28"/>
-          <w:szCs w:val="28"/>
-          <w:lang w:val="en-US"/>
-        </w:rPr>
-        <w:t>aapn</w:t>
-      </w:r>
-      <w:proofErr w:type="spellEnd"/>
-      <w:r>
-        <w:rPr>
-          <w:sz w:val="28"/>
-          <w:szCs w:val="28"/>
-          <w:lang w:val="en-US"/>
-        </w:rPr>
-        <w:t xml:space="preserve"> index.js madhe components </w:t>
-      </w:r>
-      <w:proofErr w:type="spellStart"/>
-      <w:proofErr w:type="gramStart"/>
-      <w:r>
-        <w:rPr>
-          <w:sz w:val="28"/>
-          <w:szCs w:val="28"/>
-          <w:lang w:val="en-US"/>
-        </w:rPr>
-        <w:t>pathvnar</w:t>
-      </w:r>
-      <w:proofErr w:type="spellEnd"/>
-      <w:r>
-        <w:rPr>
-          <w:sz w:val="28"/>
-          <w:szCs w:val="28"/>
-          <w:lang w:val="en-US"/>
-        </w:rPr>
-        <w:t xml:space="preserve">  which</w:t>
-      </w:r>
-      <w:proofErr w:type="gramEnd"/>
-      <w:r>
-        <w:rPr>
-          <w:sz w:val="28"/>
-          <w:szCs w:val="28"/>
-          <w:lang w:val="en-US"/>
-        </w:rPr>
-        <w:t xml:space="preserve"> will render them.</w:t>
+        <w:t>Index.js pasun ek virtual dom create hotay memory madhe and which maps whatever components are there in the browser dom.</w:t>
+      </w:r>
+    </w:p>
+    <w:p>
+      <w:pPr>
+        <w:rPr>
+          <w:sz w:val="28"/>
+          <w:szCs w:val="28"/>
+          <w:lang w:val="en-US"/>
+        </w:rPr>
+      </w:pPr>
+      <w:r>
+        <w:rPr>
+          <w:sz w:val="28"/>
+          <w:szCs w:val="28"/>
+          <w:lang w:val="en-US"/>
+        </w:rPr>
+        <w:t>App.js pasun aapn index.js madhe components pathvnar  which will render them.</w:t>
       </w:r>
     </w:p>
     <w:p>
@@ -2155,125 +1709,33 @@
           <w:szCs w:val="28"/>
           <w:lang w:val="en-US"/>
         </w:rPr>
-        <w:t xml:space="preserve"> </w:t>
-      </w:r>
-      <w:proofErr w:type="spellStart"/>
-      <w:r>
-        <w:rPr>
-          <w:sz w:val="28"/>
-          <w:szCs w:val="28"/>
-          <w:lang w:val="en-US"/>
-        </w:rPr>
-        <w:t>Ithun</w:t>
-      </w:r>
-      <w:proofErr w:type="spellEnd"/>
-      <w:r>
-        <w:rPr>
-          <w:sz w:val="28"/>
-          <w:szCs w:val="28"/>
-          <w:lang w:val="en-US"/>
-        </w:rPr>
-        <w:t xml:space="preserve"> </w:t>
-      </w:r>
-      <w:proofErr w:type="spellStart"/>
-      <w:r>
-        <w:rPr>
-          <w:sz w:val="28"/>
-          <w:szCs w:val="28"/>
-          <w:lang w:val="en-US"/>
-        </w:rPr>
-        <w:t>aapn</w:t>
-      </w:r>
-      <w:proofErr w:type="spellEnd"/>
-      <w:r>
-        <w:rPr>
-          <w:sz w:val="28"/>
-          <w:szCs w:val="28"/>
-          <w:lang w:val="en-US"/>
-        </w:rPr>
-        <w:t xml:space="preserve"> index.js la components export </w:t>
-      </w:r>
-      <w:proofErr w:type="spellStart"/>
-      <w:r>
-        <w:rPr>
-          <w:sz w:val="28"/>
-          <w:szCs w:val="28"/>
-          <w:lang w:val="en-US"/>
-        </w:rPr>
-        <w:t>karnar</w:t>
-      </w:r>
-      <w:proofErr w:type="spellEnd"/>
-      <w:r>
-        <w:rPr>
-          <w:sz w:val="28"/>
-          <w:szCs w:val="28"/>
-          <w:lang w:val="en-US"/>
-        </w:rPr>
-        <w:t>…</w:t>
-      </w:r>
-      <w:proofErr w:type="spellStart"/>
-      <w:r>
-        <w:rPr>
-          <w:sz w:val="28"/>
-          <w:szCs w:val="28"/>
-          <w:lang w:val="en-US"/>
-        </w:rPr>
-        <w:t>mhnje</w:t>
-      </w:r>
-      <w:proofErr w:type="spellEnd"/>
-      <w:r>
-        <w:rPr>
-          <w:sz w:val="28"/>
-          <w:szCs w:val="28"/>
-          <w:lang w:val="en-US"/>
-        </w:rPr>
-        <w:t xml:space="preserve"> tithe index.js </w:t>
-      </w:r>
-    </w:p>
-    <w:p>
-      <w:pPr>
-        <w:rPr>
-          <w:sz w:val="28"/>
-          <w:szCs w:val="28"/>
-          <w:lang w:val="en-US"/>
-        </w:rPr>
-      </w:pPr>
-      <w:r>
-        <w:rPr>
-          <w:sz w:val="28"/>
-          <w:szCs w:val="28"/>
-          <w:lang w:val="en-US"/>
-        </w:rPr>
-        <w:t xml:space="preserve">Virtual </w:t>
-      </w:r>
-      <w:proofErr w:type="spellStart"/>
-      <w:r>
-        <w:rPr>
-          <w:sz w:val="28"/>
-          <w:szCs w:val="28"/>
-          <w:lang w:val="en-US"/>
-        </w:rPr>
-        <w:t>dom</w:t>
-      </w:r>
-      <w:proofErr w:type="spellEnd"/>
-      <w:r>
-        <w:rPr>
-          <w:sz w:val="28"/>
-          <w:szCs w:val="28"/>
-          <w:lang w:val="en-US"/>
-        </w:rPr>
-        <w:t xml:space="preserve"> madhe render karu </w:t>
-      </w:r>
-      <w:proofErr w:type="spellStart"/>
-      <w:r>
-        <w:rPr>
-          <w:sz w:val="28"/>
-          <w:szCs w:val="28"/>
-          <w:lang w:val="en-US"/>
-        </w:rPr>
-        <w:t>shaknar</w:t>
-      </w:r>
-      <w:proofErr w:type="spellEnd"/>
+        <w:t xml:space="preserve"> Ithun aapn index.js la components export karnar</w:t>
+      </w:r>
+      <w:r>
+        <w:rPr>
+          <w:sz w:val="28"/>
+          <w:szCs w:val="28"/>
+          <w:lang w:val="en-US"/>
+        </w:rPr>
+        <w:t xml:space="preserve">…mhnje tithe index.js </w:t>
+      </w:r>
+    </w:p>
+    <w:p>
+      <w:pPr>
+        <w:rPr>
+          <w:sz w:val="28"/>
+          <w:szCs w:val="28"/>
+          <w:lang w:val="en-US"/>
+        </w:rPr>
+      </w:pPr>
+      <w:r>
+        <w:rPr>
+          <w:sz w:val="28"/>
+          <w:szCs w:val="28"/>
+          <w:lang w:val="en-US"/>
+        </w:rPr>
+        <w:t>Virtual dom madhe render karu shaknar</w:t>
+      </w:r>
       <w:r>
         <w:rPr>
           <w:noProof/>
@@ -2333,72 +1795,8 @@
           <w:lang w:val="en-US"/>
         </w:rPr>
         <w:lastRenderedPageBreak/>
-        <w:t xml:space="preserve">Index.js madhe virtual </w:t>
-      </w:r>
-      <w:proofErr w:type="spellStart"/>
-      <w:r>
-        <w:rPr>
-          <w:sz w:val="28"/>
-          <w:szCs w:val="28"/>
-          <w:lang w:val="en-US"/>
-        </w:rPr>
-        <w:t>dom</w:t>
-      </w:r>
-      <w:proofErr w:type="spellEnd"/>
-      <w:r>
-        <w:rPr>
-          <w:sz w:val="28"/>
-          <w:szCs w:val="28"/>
-          <w:lang w:val="en-US"/>
-        </w:rPr>
-        <w:t xml:space="preserve"> </w:t>
-      </w:r>
-      <w:proofErr w:type="spellStart"/>
-      <w:r>
-        <w:rPr>
-          <w:sz w:val="28"/>
-          <w:szCs w:val="28"/>
-          <w:lang w:val="en-US"/>
-        </w:rPr>
-        <w:t>vrti</w:t>
-      </w:r>
-      <w:proofErr w:type="spellEnd"/>
-      <w:r>
-        <w:rPr>
-          <w:sz w:val="28"/>
-          <w:szCs w:val="28"/>
-          <w:lang w:val="en-US"/>
-        </w:rPr>
-        <w:t xml:space="preserve"> render </w:t>
-      </w:r>
-      <w:proofErr w:type="spellStart"/>
-      <w:r>
-        <w:rPr>
-          <w:sz w:val="28"/>
-          <w:szCs w:val="28"/>
-          <w:lang w:val="en-US"/>
-        </w:rPr>
-        <w:t>vhyla</w:t>
-      </w:r>
-      <w:proofErr w:type="spellEnd"/>
-      <w:r>
-        <w:rPr>
-          <w:sz w:val="28"/>
-          <w:szCs w:val="28"/>
-          <w:lang w:val="en-US"/>
-        </w:rPr>
-        <w:t xml:space="preserve"> </w:t>
-      </w:r>
-      <w:proofErr w:type="spellStart"/>
-      <w:r>
-        <w:rPr>
-          <w:sz w:val="28"/>
-          <w:szCs w:val="28"/>
-          <w:lang w:val="en-US"/>
-        </w:rPr>
-        <w:t>sodlay</w:t>
-      </w:r>
-      <w:proofErr w:type="spellEnd"/>
+        <w:t>Index.js madhe virtual dom vrti render vhyla sodlay</w:t>
+      </w:r>
     </w:p>
     <w:p>
       <w:pPr>
@@ -2471,9 +1869,8 @@
           <w:highlight w:val="yellow"/>
           <w:lang w:val="en-US"/>
         </w:rPr>
-        <w:t xml:space="preserve">Virtual DOM cha reference </w:t>
-      </w:r>
-      <w:proofErr w:type="spellStart"/>
+        <w:t>Virtual DOM cha reference aapn root</w:t>
+      </w:r>
       <w:r>
         <w:rPr>
           <w:b/>
@@ -2483,9 +1880,8 @@
           <w:highlight w:val="yellow"/>
           <w:lang w:val="en-US"/>
         </w:rPr>
-        <w:t>aapn</w:t>
-      </w:r>
-      <w:proofErr w:type="spellEnd"/>
+        <w:t xml:space="preserve"> variable</w:t>
+      </w:r>
       <w:r>
         <w:rPr>
           <w:b/>
@@ -2495,131 +1891,18 @@
           <w:highlight w:val="yellow"/>
           <w:lang w:val="en-US"/>
         </w:rPr>
-        <w:t xml:space="preserve"> root</w:t>
-      </w:r>
-      <w:r>
-        <w:rPr>
-          <w:b/>
-          <w:bCs/>
-          <w:sz w:val="28"/>
-          <w:szCs w:val="28"/>
-          <w:highlight w:val="yellow"/>
-          <w:lang w:val="en-US"/>
-        </w:rPr>
-        <w:t xml:space="preserve"> variable</w:t>
-      </w:r>
-      <w:r>
-        <w:rPr>
-          <w:b/>
-          <w:bCs/>
-          <w:sz w:val="28"/>
-          <w:szCs w:val="28"/>
-          <w:highlight w:val="yellow"/>
-          <w:lang w:val="en-US"/>
-        </w:rPr>
-        <w:t xml:space="preserve"> madhe </w:t>
-      </w:r>
-      <w:proofErr w:type="spellStart"/>
-      <w:r>
-        <w:rPr>
-          <w:b/>
-          <w:bCs/>
-          <w:sz w:val="28"/>
-          <w:szCs w:val="28"/>
-          <w:highlight w:val="yellow"/>
-          <w:lang w:val="en-US"/>
-        </w:rPr>
-        <w:t>ghetoy</w:t>
-      </w:r>
-      <w:proofErr w:type="spellEnd"/>
-      <w:r>
-        <w:rPr>
-          <w:b/>
-          <w:bCs/>
-          <w:sz w:val="28"/>
-          <w:szCs w:val="28"/>
-          <w:lang w:val="en-US"/>
-        </w:rPr>
-        <w:t xml:space="preserve"> and then </w:t>
-      </w:r>
-      <w:proofErr w:type="spellStart"/>
-      <w:r>
-        <w:rPr>
-          <w:b/>
-          <w:bCs/>
-          <w:sz w:val="28"/>
-          <w:szCs w:val="28"/>
-          <w:lang w:val="en-US"/>
-        </w:rPr>
-        <w:t>aapn</w:t>
-      </w:r>
-      <w:proofErr w:type="spellEnd"/>
-      <w:r>
-        <w:rPr>
-          <w:b/>
-          <w:bCs/>
-          <w:sz w:val="28"/>
-          <w:szCs w:val="28"/>
-          <w:lang w:val="en-US"/>
-        </w:rPr>
-        <w:t xml:space="preserve"> </w:t>
-      </w:r>
-      <w:proofErr w:type="spellStart"/>
-      <w:r>
-        <w:rPr>
-          <w:b/>
-          <w:bCs/>
-          <w:sz w:val="28"/>
-          <w:szCs w:val="28"/>
-          <w:lang w:val="en-US"/>
-        </w:rPr>
-        <w:t>tyala</w:t>
-      </w:r>
-      <w:proofErr w:type="spellEnd"/>
-      <w:r>
-        <w:rPr>
-          <w:b/>
-          <w:bCs/>
-          <w:sz w:val="28"/>
-          <w:szCs w:val="28"/>
-          <w:lang w:val="en-US"/>
-        </w:rPr>
-        <w:t xml:space="preserve"> render </w:t>
-      </w:r>
-      <w:proofErr w:type="spellStart"/>
-      <w:r>
-        <w:rPr>
-          <w:b/>
-          <w:bCs/>
-          <w:sz w:val="28"/>
-          <w:szCs w:val="28"/>
-          <w:lang w:val="en-US"/>
-        </w:rPr>
-        <w:t>karyla</w:t>
-      </w:r>
-      <w:proofErr w:type="spellEnd"/>
-      <w:r>
-        <w:rPr>
-          <w:b/>
-          <w:bCs/>
-          <w:sz w:val="28"/>
-          <w:szCs w:val="28"/>
-          <w:lang w:val="en-US"/>
-        </w:rPr>
-        <w:t xml:space="preserve"> </w:t>
-      </w:r>
-      <w:proofErr w:type="spellStart"/>
-      <w:r>
-        <w:rPr>
-          <w:b/>
-          <w:bCs/>
-          <w:sz w:val="28"/>
-          <w:szCs w:val="28"/>
-          <w:lang w:val="en-US"/>
-        </w:rPr>
-        <w:t>sangtoy</w:t>
-      </w:r>
-      <w:proofErr w:type="spellEnd"/>
+        <w:t xml:space="preserve"> madhe ghetoy</w:t>
+      </w:r>
+      <w:r>
+        <w:rPr>
+          <w:b/>
+          <w:bCs/>
+          <w:sz w:val="28"/>
+          <w:szCs w:val="28"/>
+          <w:lang w:val="en-US"/>
+        </w:rPr>
+        <w:t xml:space="preserve"> and then aapn tyala render karyla sangtoy</w:t>
+      </w:r>
     </w:p>
     <w:p>
       <w:pPr>
@@ -2649,143 +1932,23 @@
           <w:szCs w:val="28"/>
           <w:lang w:val="en-US"/>
         </w:rPr>
-        <w:t xml:space="preserve">Jr webpage load karat </w:t>
-      </w:r>
-      <w:proofErr w:type="spellStart"/>
-      <w:proofErr w:type="gramStart"/>
-      <w:r>
-        <w:rPr>
-          <w:sz w:val="28"/>
-          <w:szCs w:val="28"/>
-          <w:lang w:val="en-US"/>
-        </w:rPr>
-        <w:t>astana</w:t>
-      </w:r>
-      <w:proofErr w:type="spellEnd"/>
-      <w:r>
-        <w:rPr>
-          <w:sz w:val="28"/>
-          <w:szCs w:val="28"/>
-          <w:lang w:val="en-US"/>
-        </w:rPr>
-        <w:t xml:space="preserve"> </w:t>
-      </w:r>
-      <w:r>
-        <w:rPr>
-          <w:sz w:val="28"/>
-          <w:szCs w:val="28"/>
-          <w:lang w:val="en-US"/>
-        </w:rPr>
-        <w:t xml:space="preserve"> </w:t>
-      </w:r>
-      <w:proofErr w:type="spellStart"/>
-      <w:r>
-        <w:rPr>
-          <w:sz w:val="28"/>
-          <w:szCs w:val="28"/>
-          <w:lang w:val="en-US"/>
-        </w:rPr>
-        <w:t>ky</w:t>
-      </w:r>
-      <w:proofErr w:type="spellEnd"/>
-      <w:proofErr w:type="gramEnd"/>
-      <w:r>
-        <w:rPr>
-          <w:sz w:val="28"/>
-          <w:szCs w:val="28"/>
-          <w:lang w:val="en-US"/>
-        </w:rPr>
-        <w:t xml:space="preserve"> langar </w:t>
-      </w:r>
-      <w:proofErr w:type="spellStart"/>
-      <w:r>
-        <w:rPr>
-          <w:sz w:val="28"/>
-          <w:szCs w:val="28"/>
-          <w:lang w:val="en-US"/>
-        </w:rPr>
-        <w:t>asel</w:t>
-      </w:r>
-      <w:proofErr w:type="spellEnd"/>
-      <w:r>
-        <w:rPr>
-          <w:sz w:val="28"/>
-          <w:szCs w:val="28"/>
-          <w:lang w:val="en-US"/>
-        </w:rPr>
-        <w:t xml:space="preserve"> tr react script </w:t>
-      </w:r>
-      <w:proofErr w:type="spellStart"/>
-      <w:r>
-        <w:rPr>
-          <w:sz w:val="28"/>
-          <w:szCs w:val="28"/>
-          <w:lang w:val="en-US"/>
-        </w:rPr>
-        <w:t>te</w:t>
-      </w:r>
-      <w:proofErr w:type="spellEnd"/>
-      <w:r>
-        <w:rPr>
-          <w:sz w:val="28"/>
-          <w:szCs w:val="28"/>
-          <w:lang w:val="en-US"/>
-        </w:rPr>
-        <w:t xml:space="preserve"> add karat </w:t>
-      </w:r>
-      <w:proofErr w:type="spellStart"/>
-      <w:r>
-        <w:rPr>
-          <w:sz w:val="28"/>
-          <w:szCs w:val="28"/>
-          <w:lang w:val="en-US"/>
-        </w:rPr>
-        <w:t>jate</w:t>
-      </w:r>
-      <w:proofErr w:type="spellEnd"/>
-      <w:r>
-        <w:rPr>
-          <w:sz w:val="28"/>
-          <w:szCs w:val="28"/>
-          <w:lang w:val="en-US"/>
-        </w:rPr>
-        <w:t xml:space="preserve"> necessary </w:t>
-      </w:r>
-      <w:proofErr w:type="spellStart"/>
-      <w:r>
-        <w:rPr>
-          <w:sz w:val="28"/>
-          <w:szCs w:val="28"/>
-          <w:lang w:val="en-US"/>
-        </w:rPr>
-        <w:t>goshti</w:t>
-      </w:r>
-      <w:proofErr w:type="spellEnd"/>
-      <w:r>
-        <w:rPr>
-          <w:sz w:val="28"/>
-          <w:szCs w:val="28"/>
-          <w:lang w:val="en-US"/>
-        </w:rPr>
-        <w:t xml:space="preserve"> (create-react-app </w:t>
-      </w:r>
-      <w:proofErr w:type="spellStart"/>
-      <w:r>
-        <w:rPr>
-          <w:sz w:val="28"/>
-          <w:szCs w:val="28"/>
-          <w:lang w:val="en-US"/>
-        </w:rPr>
-        <w:t>chya</w:t>
-      </w:r>
-      <w:proofErr w:type="spellEnd"/>
-      <w:r>
-        <w:rPr>
-          <w:sz w:val="28"/>
-          <w:szCs w:val="28"/>
-          <w:lang w:val="en-US"/>
-        </w:rPr>
-        <w:t xml:space="preserve"> context madhe)</w:t>
+        <w:t xml:space="preserve">Jr webpage load karat astana </w:t>
+      </w:r>
+      <w:r>
+        <w:rPr>
+          <w:sz w:val="28"/>
+          <w:szCs w:val="28"/>
+          <w:lang w:val="en-US"/>
+        </w:rPr>
+        <w:t xml:space="preserve"> ky langar asel tr react script te add karat jate necessary goshti</w:t>
+      </w:r>
+      <w:r>
+        <w:rPr>
+          <w:sz w:val="28"/>
+          <w:szCs w:val="28"/>
+          <w:lang w:val="en-US"/>
+        </w:rPr>
+        <w:t xml:space="preserve"> (create-react-app chya context madhe)</w:t>
       </w:r>
     </w:p>
     <w:p>
@@ -2821,55 +1984,7 @@
           <w:highlight w:val="yellow"/>
           <w:lang w:val="en-US"/>
         </w:rPr>
-        <w:t xml:space="preserve">React </w:t>
-      </w:r>
-      <w:proofErr w:type="gramStart"/>
-      <w:r>
-        <w:rPr>
-          <w:b/>
-          <w:bCs/>
-          <w:sz w:val="28"/>
-          <w:szCs w:val="28"/>
-          <w:highlight w:val="yellow"/>
-          <w:lang w:val="en-US"/>
-        </w:rPr>
-        <w:t>madhe  components</w:t>
-      </w:r>
-      <w:proofErr w:type="gramEnd"/>
-      <w:r>
-        <w:rPr>
-          <w:b/>
-          <w:bCs/>
-          <w:sz w:val="28"/>
-          <w:szCs w:val="28"/>
-          <w:highlight w:val="yellow"/>
-          <w:lang w:val="en-US"/>
-        </w:rPr>
-        <w:t xml:space="preserve"> </w:t>
-      </w:r>
-      <w:proofErr w:type="spellStart"/>
-      <w:r>
-        <w:rPr>
-          <w:b/>
-          <w:bCs/>
-          <w:sz w:val="28"/>
-          <w:szCs w:val="28"/>
-          <w:highlight w:val="yellow"/>
-          <w:lang w:val="en-US"/>
-        </w:rPr>
-        <w:t>banavna</w:t>
-      </w:r>
-      <w:proofErr w:type="spellEnd"/>
-      <w:r>
-        <w:rPr>
-          <w:b/>
-          <w:bCs/>
-          <w:sz w:val="28"/>
-          <w:szCs w:val="28"/>
-          <w:highlight w:val="yellow"/>
-          <w:lang w:val="en-US"/>
-        </w:rPr>
-        <w:t xml:space="preserve"> means what </w:t>
+        <w:t xml:space="preserve">React madhe  components banavna means what </w:t>
       </w:r>
       <w:r>
         <w:rPr>
@@ -2902,72 +2017,8 @@
           <w:szCs w:val="28"/>
           <w:lang w:val="en-US"/>
         </w:rPr>
-        <w:t xml:space="preserve">Eka </w:t>
-      </w:r>
-      <w:proofErr w:type="spellStart"/>
-      <w:r>
-        <w:rPr>
-          <w:sz w:val="28"/>
-          <w:szCs w:val="28"/>
-          <w:lang w:val="en-US"/>
-        </w:rPr>
-        <w:t>jsx</w:t>
-      </w:r>
-      <w:proofErr w:type="spellEnd"/>
-      <w:r>
-        <w:rPr>
-          <w:sz w:val="28"/>
-          <w:szCs w:val="28"/>
-          <w:lang w:val="en-US"/>
-        </w:rPr>
-        <w:t xml:space="preserve"> kiva </w:t>
-      </w:r>
-      <w:proofErr w:type="spellStart"/>
-      <w:r>
-        <w:rPr>
-          <w:sz w:val="28"/>
-          <w:szCs w:val="28"/>
-          <w:lang w:val="en-US"/>
-        </w:rPr>
-        <w:t>js</w:t>
-      </w:r>
-      <w:proofErr w:type="spellEnd"/>
-      <w:r>
-        <w:rPr>
-          <w:sz w:val="28"/>
-          <w:szCs w:val="28"/>
-          <w:lang w:val="en-US"/>
-        </w:rPr>
-        <w:t xml:space="preserve"> file madhe function </w:t>
-      </w:r>
-      <w:proofErr w:type="spellStart"/>
-      <w:r>
-        <w:rPr>
-          <w:sz w:val="28"/>
-          <w:szCs w:val="28"/>
-          <w:lang w:val="en-US"/>
-        </w:rPr>
-        <w:t>banvun</w:t>
-      </w:r>
-      <w:proofErr w:type="spellEnd"/>
-      <w:r>
-        <w:rPr>
-          <w:sz w:val="28"/>
-          <w:szCs w:val="28"/>
-          <w:lang w:val="en-US"/>
-        </w:rPr>
-        <w:t xml:space="preserve"> HTML cha code return </w:t>
-      </w:r>
-      <w:proofErr w:type="spellStart"/>
-      <w:r>
-        <w:rPr>
-          <w:sz w:val="28"/>
-          <w:szCs w:val="28"/>
-          <w:lang w:val="en-US"/>
-        </w:rPr>
-        <w:t>karne</w:t>
-      </w:r>
-      <w:proofErr w:type="spellEnd"/>
+        <w:t>Eka jsx kiva js file madhe function banvun HTML cha code return karne</w:t>
+      </w:r>
       <w:r>
         <w:rPr>
           <w:sz w:val="28"/>
@@ -3080,51 +2131,15 @@
           <w:szCs w:val="28"/>
           <w:lang w:val="en-US"/>
         </w:rPr>
-        <w:t xml:space="preserve">Create a new </w:t>
-      </w:r>
-      <w:proofErr w:type="spellStart"/>
-      <w:r>
-        <w:rPr>
-          <w:sz w:val="28"/>
-          <w:szCs w:val="28"/>
-          <w:lang w:val="en-US"/>
-        </w:rPr>
-        <w:t>jsx</w:t>
-      </w:r>
-      <w:proofErr w:type="spellEnd"/>
-      <w:r>
-        <w:rPr>
-          <w:sz w:val="28"/>
-          <w:szCs w:val="28"/>
-          <w:lang w:val="en-US"/>
-        </w:rPr>
-        <w:t xml:space="preserve"> file </w:t>
-      </w:r>
-      <w:r>
-        <w:rPr>
-          <w:sz w:val="28"/>
-          <w:szCs w:val="28"/>
-          <w:lang w:val="en-US"/>
-        </w:rPr>
-        <w:t xml:space="preserve">which will </w:t>
-      </w:r>
-      <w:proofErr w:type="spellStart"/>
-      <w:r>
-        <w:rPr>
-          <w:sz w:val="28"/>
-          <w:szCs w:val="28"/>
-          <w:lang w:val="en-US"/>
-        </w:rPr>
-        <w:t>denote</w:t>
-      </w:r>
-      <w:proofErr w:type="spellEnd"/>
-      <w:r>
-        <w:rPr>
-          <w:sz w:val="28"/>
-          <w:szCs w:val="28"/>
-          <w:lang w:val="en-US"/>
-        </w:rPr>
-        <w:t xml:space="preserve"> our component</w:t>
+        <w:t xml:space="preserve">Create a new jsx file </w:t>
+      </w:r>
+      <w:r>
+        <w:rPr>
+          <w:sz w:val="28"/>
+          <w:szCs w:val="28"/>
+          <w:lang w:val="en-US"/>
+        </w:rPr>
+        <w:t>which will denote our component</w:t>
       </w:r>
     </w:p>
     <w:p>
@@ -3191,25 +2206,7 @@
           <w:lang w:val="en-US"/>
         </w:rPr>
         <w:lastRenderedPageBreak/>
-        <w:t xml:space="preserve">Import that in the </w:t>
-      </w:r>
-      <w:proofErr w:type="spellStart"/>
-      <w:r>
-        <w:rPr>
-          <w:sz w:val="28"/>
-          <w:szCs w:val="28"/>
-          <w:lang w:val="en-US"/>
-        </w:rPr>
-        <w:t>App.jsx</w:t>
-      </w:r>
-      <w:proofErr w:type="spellEnd"/>
-      <w:r>
-        <w:rPr>
-          <w:sz w:val="28"/>
-          <w:szCs w:val="28"/>
-          <w:lang w:val="en-US"/>
-        </w:rPr>
-        <w:t xml:space="preserve"> file and include that in an appropriate area </w:t>
+        <w:t xml:space="preserve">Import that in the App.jsx file and include that in an appropriate area </w:t>
       </w:r>
       <w:r>
         <w:rPr>
@@ -3276,23 +2273,13 @@
           <w:lang w:val="en-US"/>
         </w:rPr>
       </w:pPr>
-      <w:proofErr w:type="gramStart"/>
-      <w:r>
-        <w:rPr>
-          <w:sz w:val="28"/>
-          <w:szCs w:val="28"/>
-          <w:lang w:val="en-US"/>
-        </w:rPr>
-        <w:t>It’s</w:t>
-      </w:r>
-      <w:proofErr w:type="gramEnd"/>
-      <w:r>
-        <w:rPr>
-          <w:sz w:val="28"/>
-          <w:szCs w:val="28"/>
-          <w:lang w:val="en-US"/>
-        </w:rPr>
-        <w:t xml:space="preserve"> a good practice to keep the file name and component name starting with a capital letter</w:t>
+      <w:r>
+        <w:rPr>
+          <w:sz w:val="28"/>
+          <w:szCs w:val="28"/>
+          <w:lang w:val="en-US"/>
+        </w:rPr>
+        <w:t>It’s a good practice to keep the file name and component name starting with a capital letter</w:t>
       </w:r>
     </w:p>
     <w:p>
@@ -3360,6 +2347,11 @@
     </w:p>
     <w:p>
       <w:pPr>
+        <w:pStyle w:val="ListParagraph"/>
+        <w:numPr>
+          <w:ilvl w:val="0"/>
+          <w:numId w:val="8"/>
+        </w:numPr>
         <w:tabs>
           <w:tab w:val="left" w:pos="6360"/>
         </w:tabs>
@@ -3373,7 +2365,14 @@
           <w:sz w:val="28"/>
           <w:szCs w:val="28"/>
         </w:rPr>
-        <w:t xml:space="preserve">practically saw whatever the JSX </w:t>
+        <w:t>P</w:t>
+      </w:r>
+      <w:r>
+        <w:rPr>
+          <w:sz w:val="28"/>
+          <w:szCs w:val="28"/>
+        </w:rPr>
+        <w:t xml:space="preserve">ractically saw whatever the JSX </w:t>
       </w:r>
       <w:r>
         <w:rPr>
@@ -3381,61 +2380,196 @@
           <w:szCs w:val="28"/>
           <w:highlight w:val="yellow"/>
         </w:rPr>
-        <w:t xml:space="preserve">which our functional components are returning they are first </w:t>
-      </w:r>
-      <w:proofErr w:type="spellStart"/>
-      <w:r>
-        <w:rPr>
+        <w:t xml:space="preserve">which our functional components are returning they are first transpiled into JS objects or </w:t>
+      </w:r>
+      <w:r>
+        <w:rPr>
+          <w:b/>
+          <w:bCs/>
           <w:sz w:val="28"/>
           <w:szCs w:val="28"/>
           <w:highlight w:val="yellow"/>
         </w:rPr>
-        <w:t>transpiled</w:t>
-      </w:r>
-      <w:proofErr w:type="spellEnd"/>
+        <w:t>react elements</w:t>
+      </w:r>
       <w:r>
         <w:rPr>
           <w:sz w:val="28"/>
           <w:szCs w:val="28"/>
           <w:highlight w:val="yellow"/>
         </w:rPr>
-        <w:t xml:space="preserve"> into JS objects or </w:t>
-      </w:r>
-      <w:r>
-        <w:rPr>
-          <w:b/>
-          <w:bCs/>
+        <w:t xml:space="preserve"> (where they are loaded with properties which might be required for the future optimizations or algorithms )</w:t>
+      </w:r>
+      <w:r>
+        <w:rPr>
           <w:sz w:val="28"/>
           <w:szCs w:val="28"/>
           <w:highlight w:val="yellow"/>
         </w:rPr>
-        <w:t>react elements</w:t>
-      </w:r>
-      <w:r>
-        <w:rPr>
+        <w:t xml:space="preserve"> and then given for the virtual DOM to render it</w:t>
+      </w:r>
+    </w:p>
+    <w:p>
+      <w:pPr>
+        <w:tabs>
+          <w:tab w:val="left" w:pos="6360"/>
+        </w:tabs>
+        <w:rPr>
+          <w:sz w:val="28"/>
+          <w:szCs w:val="28"/>
+        </w:rPr>
+      </w:pPr>
+    </w:p>
+    <w:p>
+      <w:pPr>
+        <w:pStyle w:val="ListParagraph"/>
+        <w:numPr>
+          <w:ilvl w:val="0"/>
+          <w:numId w:val="8"/>
+        </w:numPr>
+        <w:tabs>
+          <w:tab w:val="left" w:pos="6360"/>
+        </w:tabs>
+        <w:rPr>
+          <w:sz w:val="28"/>
+          <w:szCs w:val="28"/>
+        </w:rPr>
+      </w:pPr>
+      <w:r>
+        <w:rPr>
+          <w:sz w:val="28"/>
+          <w:szCs w:val="28"/>
+        </w:rPr>
+        <w:t>when you return JSX from a functional component, React internally processes it, converts it into React elements</w:t>
+      </w:r>
+      <w:r>
+        <w:rPr>
+          <w:sz w:val="28"/>
+          <w:szCs w:val="28"/>
+        </w:rPr>
+        <w:t>(JS object)</w:t>
+      </w:r>
+      <w:r>
+        <w:rPr>
+          <w:sz w:val="28"/>
+          <w:szCs w:val="28"/>
+        </w:rPr>
+        <w:t>, and uses these elements to build and update the virtual DOM, which eventually leads to the efficient rendering of the actual DOM.</w:t>
+      </w:r>
+    </w:p>
+    <w:p>
+      <w:pPr>
+        <w:tabs>
+          <w:tab w:val="left" w:pos="6360"/>
+        </w:tabs>
+        <w:rPr>
+          <w:sz w:val="28"/>
+          <w:szCs w:val="28"/>
+        </w:rPr>
+      </w:pPr>
+    </w:p>
+    <w:p>
+      <w:pPr>
+        <w:pStyle w:val="ListParagraph"/>
+        <w:numPr>
+          <w:ilvl w:val="0"/>
+          <w:numId w:val="8"/>
+        </w:numPr>
+        <w:tabs>
+          <w:tab w:val="left" w:pos="6360"/>
+        </w:tabs>
+        <w:rPr>
+          <w:b/>
+          <w:bCs/>
+          <w:sz w:val="28"/>
+          <w:szCs w:val="28"/>
+        </w:rPr>
+      </w:pPr>
+      <w:r>
+        <w:rPr>
+          <w:sz w:val="28"/>
+          <w:szCs w:val="28"/>
+        </w:rPr>
+        <w:t xml:space="preserve">Since at the end we have an intermediary state where babble converts the JSX into React elements … </w:t>
+      </w:r>
+      <w:r>
+        <w:rPr>
+          <w:b/>
+          <w:bCs/>
           <w:sz w:val="28"/>
           <w:szCs w:val="28"/>
           <w:highlight w:val="yellow"/>
         </w:rPr>
-        <w:t xml:space="preserve"> (where they are loaded with properties which might be required for the future optimizations or </w:t>
-      </w:r>
-      <w:proofErr w:type="gramStart"/>
-      <w:r>
-        <w:rPr>
+        <w:t>It is possible to create our own react elements</w:t>
+      </w:r>
+      <w:r>
+        <w:rPr>
+          <w:b/>
+          <w:bCs/>
           <w:sz w:val="28"/>
           <w:szCs w:val="28"/>
           <w:highlight w:val="yellow"/>
         </w:rPr>
-        <w:t>algorithms )</w:t>
-      </w:r>
-      <w:proofErr w:type="gramEnd"/>
-      <w:r>
-        <w:rPr>
+        <w:t xml:space="preserve"> and then give for the virtual dom to render it</w:t>
+      </w:r>
+      <w:r>
+        <w:rPr>
+          <w:b/>
+          <w:bCs/>
+          <w:sz w:val="28"/>
+          <w:szCs w:val="28"/>
+        </w:rPr>
+        <w:t>.</w:t>
+      </w:r>
+    </w:p>
+    <w:p>
+      <w:pPr>
+        <w:tabs>
+          <w:tab w:val="left" w:pos="6360"/>
+        </w:tabs>
+        <w:rPr>
+          <w:b/>
+          <w:bCs/>
+          <w:sz w:val="28"/>
+          <w:szCs w:val="28"/>
+        </w:rPr>
+      </w:pPr>
+    </w:p>
+    <w:p>
+      <w:pPr>
+        <w:pStyle w:val="ListParagraph"/>
+        <w:numPr>
+          <w:ilvl w:val="0"/>
+          <w:numId w:val="8"/>
+        </w:numPr>
+        <w:tabs>
+          <w:tab w:val="left" w:pos="6360"/>
+        </w:tabs>
+        <w:rPr>
+          <w:b/>
+          <w:bCs/>
+          <w:sz w:val="28"/>
+          <w:szCs w:val="28"/>
+        </w:rPr>
+      </w:pPr>
+      <w:r>
+        <w:rPr>
+          <w:b/>
+          <w:bCs/>
           <w:sz w:val="28"/>
           <w:szCs w:val="28"/>
           <w:highlight w:val="yellow"/>
         </w:rPr>
-        <w:t xml:space="preserve"> and then given for the virtual DOM to render it</w:t>
+        <w:t>Another point to be noted here is that we can inject JS variables in our JSX code. JSX supports that functionality as well</w:t>
+      </w:r>
+      <w:r>
+        <w:rPr>
+          <w:b/>
+          <w:bCs/>
+          <w:sz w:val="28"/>
+          <w:szCs w:val="28"/>
+        </w:rPr>
+        <w:t>… Note here that only evaluated expression can be written inside the JSX</w:t>
       </w:r>
     </w:p>
     <w:p>
@@ -3444,6 +2578,8 @@
           <w:tab w:val="left" w:pos="6360"/>
         </w:tabs>
         <w:rPr>
+          <w:b/>
+          <w:bCs/>
           <w:sz w:val="28"/>
           <w:szCs w:val="28"/>
         </w:rPr>
@@ -3455,32 +2591,29 @@
           <w:tab w:val="left" w:pos="6360"/>
         </w:tabs>
         <w:rPr>
-          <w:sz w:val="28"/>
-          <w:szCs w:val="28"/>
-        </w:rPr>
-      </w:pPr>
-      <w:r>
-        <w:rPr>
-          <w:sz w:val="28"/>
-          <w:szCs w:val="28"/>
-        </w:rPr>
-        <w:t xml:space="preserve">when you return JSX from a functional component, </w:t>
-      </w:r>
-      <w:proofErr w:type="gramStart"/>
-      <w:r>
-        <w:rPr>
-          <w:sz w:val="28"/>
-          <w:szCs w:val="28"/>
-        </w:rPr>
-        <w:t>React</w:t>
-      </w:r>
-      <w:proofErr w:type="gramEnd"/>
-      <w:r>
-        <w:rPr>
-          <w:sz w:val="28"/>
-          <w:szCs w:val="28"/>
-        </w:rPr>
-        <w:t xml:space="preserve"> internally processes it, converts it into React elements, and uses these elements to build and update the virtual DOM, which eventually leads to the efficient rendering of the actual DOM.</w:t>
+          <w:b/>
+          <w:bCs/>
+          <w:sz w:val="28"/>
+          <w:szCs w:val="28"/>
+        </w:rPr>
+      </w:pPr>
+      <w:r>
+        <w:rPr>
+          <w:b/>
+          <w:bCs/>
+          <w:sz w:val="28"/>
+          <w:szCs w:val="28"/>
+        </w:rPr>
+        <w:t xml:space="preserve">4.1  </w:t>
+      </w:r>
+      <w:r>
+        <w:rPr>
+          <w:b/>
+          <w:bCs/>
+          <w:sz w:val="28"/>
+          <w:szCs w:val="28"/>
+        </w:rPr>
+        <w:t>Custom react element creation Syntax:</w:t>
       </w:r>
     </w:p>
     <w:p>
@@ -3493,6 +2626,13 @@
           <w:szCs w:val="28"/>
         </w:rPr>
       </w:pPr>
+      <w:r>
+        <w:rPr>
+          <w:sz w:val="28"/>
+          <w:szCs w:val="28"/>
+        </w:rPr>
+        <w:t>const element = React.createElement(</w:t>
+      </w:r>
     </w:p>
     <w:p>
       <w:pPr>
@@ -3500,69 +2640,17 @@
           <w:tab w:val="left" w:pos="6360"/>
         </w:tabs>
         <w:rPr>
-          <w:b/>
-          <w:bCs/>
-          <w:sz w:val="28"/>
-          <w:szCs w:val="28"/>
-        </w:rPr>
-      </w:pPr>
-      <w:r>
-        <w:rPr>
-          <w:sz w:val="28"/>
-          <w:szCs w:val="28"/>
-        </w:rPr>
-        <w:t xml:space="preserve">Since at the end we have an intermediary state where babble converts the JSX into React elements … </w:t>
-      </w:r>
-      <w:r>
-        <w:rPr>
-          <w:b/>
-          <w:bCs/>
-          <w:sz w:val="28"/>
-          <w:szCs w:val="28"/>
-          <w:highlight w:val="yellow"/>
-        </w:rPr>
-        <w:t>It is possible to create our own react elements</w:t>
-      </w:r>
-      <w:r>
-        <w:rPr>
-          <w:b/>
-          <w:bCs/>
-          <w:sz w:val="28"/>
-          <w:szCs w:val="28"/>
-          <w:highlight w:val="yellow"/>
-        </w:rPr>
-        <w:t xml:space="preserve"> and then give for the virtual </w:t>
-      </w:r>
-      <w:proofErr w:type="spellStart"/>
-      <w:r>
-        <w:rPr>
-          <w:b/>
-          <w:bCs/>
-          <w:sz w:val="28"/>
-          <w:szCs w:val="28"/>
-          <w:highlight w:val="yellow"/>
-        </w:rPr>
-        <w:t>dom</w:t>
-      </w:r>
-      <w:proofErr w:type="spellEnd"/>
-      <w:r>
-        <w:rPr>
-          <w:b/>
-          <w:bCs/>
-          <w:sz w:val="28"/>
-          <w:szCs w:val="28"/>
-          <w:highlight w:val="yellow"/>
-        </w:rPr>
-        <w:t xml:space="preserve"> to render it</w:t>
-      </w:r>
-      <w:r>
-        <w:rPr>
-          <w:b/>
-          <w:bCs/>
-          <w:sz w:val="28"/>
-          <w:szCs w:val="28"/>
-        </w:rPr>
-        <w:t>.</w:t>
+          <w:sz w:val="28"/>
+          <w:szCs w:val="28"/>
+        </w:rPr>
+      </w:pPr>
+      <w:r>
+        <w:rPr>
+          <w:sz w:val="28"/>
+          <w:szCs w:val="28"/>
+        </w:rPr>
+        <w:lastRenderedPageBreak/>
+        <w:t>tag name,</w:t>
       </w:r>
     </w:p>
     <w:p>
@@ -3571,12 +2659,17 @@
           <w:tab w:val="left" w:pos="6360"/>
         </w:tabs>
         <w:rPr>
-          <w:b/>
-          <w:bCs/>
-          <w:sz w:val="28"/>
-          <w:szCs w:val="28"/>
-        </w:rPr>
-      </w:pPr>
+          <w:sz w:val="28"/>
+          <w:szCs w:val="28"/>
+        </w:rPr>
+      </w:pPr>
+      <w:r>
+        <w:rPr>
+          <w:sz w:val="28"/>
+          <w:szCs w:val="28"/>
+        </w:rPr>
+        <w:t>props which is an object used to set the properties of the tag,</w:t>
+      </w:r>
     </w:p>
     <w:p>
       <w:pPr>
@@ -3584,195 +2677,17 @@
           <w:tab w:val="left" w:pos="6360"/>
         </w:tabs>
         <w:rPr>
-          <w:b/>
-          <w:bCs/>
-          <w:sz w:val="28"/>
-          <w:szCs w:val="28"/>
-        </w:rPr>
-      </w:pPr>
-      <w:r>
-        <w:rPr>
-          <w:b/>
-          <w:bCs/>
-          <w:sz w:val="28"/>
-          <w:szCs w:val="28"/>
-          <w:highlight w:val="yellow"/>
-        </w:rPr>
-        <w:t>Another point to be noted here is that we can inject JS variables in our JSX code. JSX supports that functionality as well</w:t>
-      </w:r>
-      <w:r>
-        <w:rPr>
-          <w:b/>
-          <w:bCs/>
-          <w:sz w:val="28"/>
-          <w:szCs w:val="28"/>
-        </w:rPr>
-        <w:t>… Note here that only evaluated expression can be written inside the JSX</w:t>
-      </w:r>
-    </w:p>
-    <w:p>
-      <w:pPr>
-        <w:tabs>
-          <w:tab w:val="left" w:pos="6360"/>
-        </w:tabs>
-        <w:rPr>
-          <w:b/>
-          <w:bCs/>
-          <w:sz w:val="28"/>
-          <w:szCs w:val="28"/>
-        </w:rPr>
-      </w:pPr>
-    </w:p>
-    <w:p>
-      <w:pPr>
-        <w:tabs>
-          <w:tab w:val="left" w:pos="6360"/>
-        </w:tabs>
-        <w:rPr>
-          <w:b/>
-          <w:bCs/>
-          <w:sz w:val="28"/>
-          <w:szCs w:val="28"/>
-        </w:rPr>
-      </w:pPr>
-      <w:r>
-        <w:rPr>
-          <w:b/>
-          <w:bCs/>
-          <w:sz w:val="28"/>
-          <w:szCs w:val="28"/>
-        </w:rPr>
-        <w:t xml:space="preserve">Custom </w:t>
-      </w:r>
-      <w:proofErr w:type="gramStart"/>
-      <w:r>
-        <w:rPr>
-          <w:b/>
-          <w:bCs/>
-          <w:sz w:val="28"/>
-          <w:szCs w:val="28"/>
-        </w:rPr>
-        <w:t>react</w:t>
-      </w:r>
-      <w:proofErr w:type="gramEnd"/>
-      <w:r>
-        <w:rPr>
-          <w:b/>
-          <w:bCs/>
-          <w:sz w:val="28"/>
-          <w:szCs w:val="28"/>
-        </w:rPr>
-        <w:t xml:space="preserve"> element creation Syntax:</w:t>
-      </w:r>
-    </w:p>
-    <w:p>
-      <w:pPr>
-        <w:tabs>
-          <w:tab w:val="left" w:pos="6360"/>
-        </w:tabs>
-        <w:rPr>
-          <w:sz w:val="28"/>
-          <w:szCs w:val="28"/>
-        </w:rPr>
-      </w:pPr>
-      <w:proofErr w:type="spellStart"/>
-      <w:r>
-        <w:rPr>
-          <w:sz w:val="28"/>
-          <w:szCs w:val="28"/>
-        </w:rPr>
-        <w:t>const</w:t>
-      </w:r>
-      <w:proofErr w:type="spellEnd"/>
-      <w:r>
-        <w:rPr>
-          <w:sz w:val="28"/>
-          <w:szCs w:val="28"/>
-        </w:rPr>
-        <w:t xml:space="preserve"> element = </w:t>
-      </w:r>
-      <w:proofErr w:type="spellStart"/>
-      <w:r>
-        <w:rPr>
-          <w:sz w:val="28"/>
-          <w:szCs w:val="28"/>
-        </w:rPr>
-        <w:t>React.createElement</w:t>
-      </w:r>
-      <w:proofErr w:type="spellEnd"/>
-      <w:r>
-        <w:rPr>
-          <w:sz w:val="28"/>
-          <w:szCs w:val="28"/>
-        </w:rPr>
-        <w:t>(</w:t>
-      </w:r>
-    </w:p>
-    <w:p>
-      <w:pPr>
-        <w:tabs>
-          <w:tab w:val="left" w:pos="6360"/>
-        </w:tabs>
-        <w:rPr>
-          <w:sz w:val="28"/>
-          <w:szCs w:val="28"/>
-        </w:rPr>
-      </w:pPr>
-      <w:r>
-        <w:rPr>
-          <w:sz w:val="28"/>
-          <w:szCs w:val="28"/>
-        </w:rPr>
-        <w:t>tag name,</w:t>
-      </w:r>
-    </w:p>
-    <w:p>
-      <w:pPr>
-        <w:tabs>
-          <w:tab w:val="left" w:pos="6360"/>
-        </w:tabs>
-        <w:rPr>
-          <w:sz w:val="28"/>
-          <w:szCs w:val="28"/>
-        </w:rPr>
-      </w:pPr>
-      <w:r>
-        <w:rPr>
-          <w:sz w:val="28"/>
-          <w:szCs w:val="28"/>
-        </w:rPr>
-        <w:lastRenderedPageBreak/>
-        <w:t>props which is an object used to set the properties of the tag,</w:t>
-      </w:r>
-    </w:p>
-    <w:p>
-      <w:pPr>
-        <w:tabs>
-          <w:tab w:val="left" w:pos="6360"/>
-        </w:tabs>
-        <w:rPr>
-          <w:sz w:val="28"/>
-          <w:szCs w:val="28"/>
-        </w:rPr>
-      </w:pPr>
-      <w:proofErr w:type="spellStart"/>
-      <w:proofErr w:type="gramStart"/>
-      <w:r>
-        <w:rPr>
-          <w:sz w:val="28"/>
-          <w:szCs w:val="28"/>
-        </w:rPr>
-        <w:t>innerHTML</w:t>
-      </w:r>
-      <w:proofErr w:type="spellEnd"/>
-      <w:r>
-        <w:rPr>
-          <w:sz w:val="28"/>
-          <w:szCs w:val="28"/>
-        </w:rPr>
-        <w:t xml:space="preserve"> ,</w:t>
-      </w:r>
-      <w:proofErr w:type="gramEnd"/>
+          <w:sz w:val="28"/>
+          <w:szCs w:val="28"/>
+        </w:rPr>
+      </w:pPr>
+      <w:r>
+        <w:rPr>
+          <w:sz w:val="28"/>
+          <w:szCs w:val="28"/>
+        </w:rPr>
+        <w:t>innerHTML ,</w:t>
+      </w:r>
     </w:p>
     <w:p>
       <w:pPr>
@@ -3852,15 +2767,18 @@
           <w:tab w:val="left" w:pos="6360"/>
         </w:tabs>
         <w:rPr>
-          <w:sz w:val="28"/>
-          <w:szCs w:val="28"/>
-        </w:rPr>
-      </w:pPr>
-      <w:r>
-        <w:rPr>
-          <w:sz w:val="28"/>
-          <w:szCs w:val="28"/>
-          <w:highlight w:val="yellow"/>
+          <w:b/>
+          <w:bCs/>
+          <w:sz w:val="28"/>
+          <w:szCs w:val="28"/>
+        </w:rPr>
+      </w:pPr>
+      <w:r>
+        <w:rPr>
+          <w:b/>
+          <w:bCs/>
+          <w:sz w:val="28"/>
+          <w:szCs w:val="28"/>
         </w:rPr>
         <w:t>How JSX and HTML are different?</w:t>
       </w:r>
@@ -3935,23 +2853,7 @@
           <w:sz w:val="28"/>
           <w:szCs w:val="28"/>
         </w:rPr>
-        <w:t xml:space="preserve"> JSX is a syntax extension for JavaScript. It allows you to write XML-like code (HTML-like) within your JavaScript files. JSX tags resemble HTML, but they are not </w:t>
-      </w:r>
-      <w:proofErr w:type="gramStart"/>
-      <w:r>
-        <w:rPr>
-          <w:sz w:val="28"/>
-          <w:szCs w:val="28"/>
-        </w:rPr>
-        <w:t>exactly the same</w:t>
-      </w:r>
-      <w:proofErr w:type="gramEnd"/>
-      <w:r>
-        <w:rPr>
-          <w:sz w:val="28"/>
-          <w:szCs w:val="28"/>
-        </w:rPr>
-        <w:t>.</w:t>
+        <w:t xml:space="preserve"> JSX is a syntax extension for JavaScript. It allows you to write XML-like code (HTML-like) within your JavaScript files. JSX tags resemble HTML, but they are not exactly the same.</w:t>
       </w:r>
     </w:p>
     <w:p>
@@ -3971,37 +2873,12 @@
         </w:rPr>
         <w:t xml:space="preserve">                       </w:t>
       </w:r>
-      <w:proofErr w:type="spellStart"/>
-      <w:r>
-        <w:rPr>
-          <w:sz w:val="28"/>
-          <w:szCs w:val="28"/>
-        </w:rPr>
-        <w:t>const</w:t>
-      </w:r>
-      <w:proofErr w:type="spellEnd"/>
-      <w:r>
-        <w:rPr>
-          <w:sz w:val="28"/>
-          <w:szCs w:val="28"/>
-        </w:rPr>
-        <w:t xml:space="preserve"> element = &lt;div&gt;Hello, </w:t>
-      </w:r>
-      <w:proofErr w:type="gramStart"/>
-      <w:r>
-        <w:rPr>
-          <w:sz w:val="28"/>
-          <w:szCs w:val="28"/>
-        </w:rPr>
-        <w:t>JSX!&lt;</w:t>
-      </w:r>
-      <w:proofErr w:type="gramEnd"/>
-      <w:r>
-        <w:rPr>
-          <w:sz w:val="28"/>
-          <w:szCs w:val="28"/>
-        </w:rPr>
-        <w:t xml:space="preserve">/div&gt;; </w:t>
+      <w:r>
+        <w:rPr>
+          <w:sz w:val="28"/>
+          <w:szCs w:val="28"/>
+        </w:rPr>
+        <w:t xml:space="preserve">const element = &lt;div&gt;Hello, JSX!&lt;/div&gt;; </w:t>
       </w:r>
     </w:p>
     <w:p>
@@ -4057,23 +2934,7 @@
           <w:sz w:val="28"/>
           <w:szCs w:val="28"/>
         </w:rPr>
-        <w:t xml:space="preserve">&lt;div&gt;Hello, </w:t>
-      </w:r>
-      <w:proofErr w:type="gramStart"/>
-      <w:r>
-        <w:rPr>
-          <w:sz w:val="28"/>
-          <w:szCs w:val="28"/>
-        </w:rPr>
-        <w:t>HTML!&lt;</w:t>
-      </w:r>
-      <w:proofErr w:type="gramEnd"/>
-      <w:r>
-        <w:rPr>
-          <w:sz w:val="28"/>
-          <w:szCs w:val="28"/>
-        </w:rPr>
-        <w:t xml:space="preserve">/div&gt; </w:t>
+        <w:t xml:space="preserve">&lt;div&gt;Hello, HTML!&lt;/div&gt; </w:t>
       </w:r>
     </w:p>
     <w:p>
@@ -4128,23 +2989,7 @@
           <w:sz w:val="28"/>
           <w:szCs w:val="28"/>
         </w:rPr>
-        <w:t xml:space="preserve"> Attribute names in JSX use camelCase, </w:t>
-      </w:r>
-      <w:proofErr w:type="gramStart"/>
-      <w:r>
-        <w:rPr>
-          <w:sz w:val="28"/>
-          <w:szCs w:val="28"/>
-        </w:rPr>
-        <w:t>similar to</w:t>
-      </w:r>
-      <w:proofErr w:type="gramEnd"/>
-      <w:r>
-        <w:rPr>
-          <w:sz w:val="28"/>
-          <w:szCs w:val="28"/>
-        </w:rPr>
-        <w:t xml:space="preserve"> how you would write attribute names in JavaScript.</w:t>
+        <w:t xml:space="preserve"> Attribute names in JSX use camelCase, similar to how you would write attribute names in JavaScript.</w:t>
       </w:r>
     </w:p>
     <w:p>
@@ -4164,53 +3009,12 @@
         </w:rPr>
         <w:t xml:space="preserve">               </w:t>
       </w:r>
-      <w:proofErr w:type="spellStart"/>
-      <w:r>
-        <w:rPr>
-          <w:sz w:val="28"/>
-          <w:szCs w:val="28"/>
-        </w:rPr>
-        <w:t>const</w:t>
-      </w:r>
-      <w:proofErr w:type="spellEnd"/>
-      <w:r>
-        <w:rPr>
-          <w:sz w:val="28"/>
-          <w:szCs w:val="28"/>
-        </w:rPr>
-        <w:t xml:space="preserve"> element = &lt;input type="text" </w:t>
-      </w:r>
-      <w:proofErr w:type="spellStart"/>
-      <w:r>
-        <w:rPr>
-          <w:sz w:val="28"/>
-          <w:szCs w:val="28"/>
-        </w:rPr>
-        <w:t>onChange</w:t>
-      </w:r>
-      <w:proofErr w:type="spellEnd"/>
-      <w:r>
-        <w:rPr>
-          <w:sz w:val="28"/>
-          <w:szCs w:val="28"/>
-        </w:rPr>
-        <w:t>={</w:t>
-      </w:r>
-      <w:proofErr w:type="spellStart"/>
-      <w:r>
-        <w:rPr>
-          <w:sz w:val="28"/>
-          <w:szCs w:val="28"/>
-        </w:rPr>
-        <w:t>handleInputChange</w:t>
-      </w:r>
-      <w:proofErr w:type="spellEnd"/>
-      <w:r>
-        <w:rPr>
-          <w:sz w:val="28"/>
-          <w:szCs w:val="28"/>
-        </w:rPr>
-        <w:t xml:space="preserve">} /&gt;; </w:t>
+      <w:r>
+        <w:rPr>
+          <w:sz w:val="28"/>
+          <w:szCs w:val="28"/>
+        </w:rPr>
+        <w:t xml:space="preserve">const element = &lt;input type="text" onChange={handleInputChange} /&gt;; </w:t>
       </w:r>
     </w:p>
     <w:p>
@@ -4266,48 +3070,7 @@
           <w:sz w:val="28"/>
           <w:szCs w:val="28"/>
         </w:rPr>
-        <w:t xml:space="preserve">&lt;input type="text" </w:t>
-      </w:r>
-      <w:proofErr w:type="spellStart"/>
-      <w:r>
-        <w:rPr>
-          <w:sz w:val="28"/>
-          <w:szCs w:val="28"/>
-        </w:rPr>
-        <w:t>onchange</w:t>
-      </w:r>
-      <w:proofErr w:type="spellEnd"/>
-      <w:r>
-        <w:rPr>
-          <w:sz w:val="28"/>
-          <w:szCs w:val="28"/>
-        </w:rPr>
-        <w:t>="</w:t>
-      </w:r>
-      <w:proofErr w:type="spellStart"/>
-      <w:proofErr w:type="gramStart"/>
-      <w:r>
-        <w:rPr>
-          <w:sz w:val="28"/>
-          <w:szCs w:val="28"/>
-        </w:rPr>
-        <w:t>handleInputChange</w:t>
-      </w:r>
-      <w:proofErr w:type="spellEnd"/>
-      <w:r>
-        <w:rPr>
-          <w:sz w:val="28"/>
-          <w:szCs w:val="28"/>
-        </w:rPr>
-        <w:t>(</w:t>
-      </w:r>
-      <w:proofErr w:type="gramEnd"/>
-      <w:r>
-        <w:rPr>
-          <w:sz w:val="28"/>
-          <w:szCs w:val="28"/>
-        </w:rPr>
-        <w:t xml:space="preserve">)" /&gt; </w:t>
+        <w:t xml:space="preserve">&lt;input type="text" onchange="handleInputChange()" /&gt; </w:t>
       </w:r>
     </w:p>
     <w:p>
@@ -4331,27 +3094,7 @@
           <w:sz w:val="28"/>
           <w:szCs w:val="28"/>
         </w:rPr>
-        <w:t xml:space="preserve">Class vs. </w:t>
-      </w:r>
-      <w:proofErr w:type="spellStart"/>
-      <w:r>
-        <w:rPr>
-          <w:b/>
-          <w:bCs/>
-          <w:sz w:val="28"/>
-          <w:szCs w:val="28"/>
-        </w:rPr>
-        <w:t>className</w:t>
-      </w:r>
-      <w:proofErr w:type="spellEnd"/>
-      <w:r>
-        <w:rPr>
-          <w:b/>
-          <w:bCs/>
-          <w:sz w:val="28"/>
-          <w:szCs w:val="28"/>
-        </w:rPr>
-        <w:t>:</w:t>
+        <w:t>Class vs. className:</w:t>
       </w:r>
     </w:p>
     <w:p>
@@ -4384,7 +3127,6 @@
         </w:rPr>
         <w:t xml:space="preserve"> To specify CSS classes in JSX, you use the </w:t>
       </w:r>
-      <w:proofErr w:type="spellStart"/>
       <w:r>
         <w:rPr>
           <w:b/>
@@ -4394,7 +3136,6 @@
         </w:rPr>
         <w:t>className</w:t>
       </w:r>
-      <w:proofErr w:type="spellEnd"/>
       <w:r>
         <w:rPr>
           <w:sz w:val="28"/>
@@ -4418,55 +3159,15 @@
           <w:sz w:val="28"/>
           <w:szCs w:val="28"/>
         </w:rPr>
+        <w:lastRenderedPageBreak/>
         <w:t xml:space="preserve">                   </w:t>
       </w:r>
-      <w:proofErr w:type="spellStart"/>
-      <w:r>
-        <w:rPr>
-          <w:sz w:val="28"/>
-          <w:szCs w:val="28"/>
-        </w:rPr>
-        <w:t>const</w:t>
-      </w:r>
-      <w:proofErr w:type="spellEnd"/>
-      <w:r>
-        <w:rPr>
-          <w:sz w:val="28"/>
-          <w:szCs w:val="28"/>
-        </w:rPr>
-        <w:t xml:space="preserve"> element = &lt;div </w:t>
-      </w:r>
-      <w:proofErr w:type="spellStart"/>
-      <w:r>
-        <w:rPr>
-          <w:sz w:val="28"/>
-          <w:szCs w:val="28"/>
-        </w:rPr>
-        <w:t>className</w:t>
-      </w:r>
-      <w:proofErr w:type="spellEnd"/>
-      <w:r>
-        <w:rPr>
-          <w:sz w:val="28"/>
-          <w:szCs w:val="28"/>
-        </w:rPr>
-        <w:t>="</w:t>
-      </w:r>
-      <w:proofErr w:type="spellStart"/>
-      <w:r>
-        <w:rPr>
-          <w:sz w:val="28"/>
-          <w:szCs w:val="28"/>
-        </w:rPr>
-        <w:t>myClass</w:t>
-      </w:r>
-      <w:proofErr w:type="spellEnd"/>
-      <w:r>
-        <w:rPr>
-          <w:sz w:val="28"/>
-          <w:szCs w:val="28"/>
-        </w:rPr>
-        <w:t xml:space="preserve">"&gt;Styled with JSX&lt;/div&gt;; </w:t>
+      <w:r>
+        <w:rPr>
+          <w:sz w:val="28"/>
+          <w:szCs w:val="28"/>
+        </w:rPr>
+        <w:t xml:space="preserve">const element = &lt;div className="myClass"&gt;Styled with JSX&lt;/div&gt;; </w:t>
       </w:r>
     </w:p>
     <w:p>
@@ -4490,7 +3191,6 @@
           <w:sz w:val="28"/>
           <w:szCs w:val="28"/>
         </w:rPr>
-        <w:lastRenderedPageBreak/>
         <w:t>HTML:</w:t>
       </w:r>
       <w:r>
@@ -4557,23 +3257,7 @@
           <w:sz w:val="28"/>
           <w:szCs w:val="28"/>
         </w:rPr>
-        <w:t>&lt;div class="</w:t>
-      </w:r>
-      <w:proofErr w:type="spellStart"/>
-      <w:r>
-        <w:rPr>
-          <w:sz w:val="28"/>
-          <w:szCs w:val="28"/>
-        </w:rPr>
-        <w:t>myClass</w:t>
-      </w:r>
-      <w:proofErr w:type="spellEnd"/>
-      <w:r>
-        <w:rPr>
-          <w:sz w:val="28"/>
-          <w:szCs w:val="28"/>
-        </w:rPr>
-        <w:t xml:space="preserve">"&gt;Styled with HTML&lt;/div&gt; </w:t>
+        <w:t xml:space="preserve">&lt;div class="myClass"&gt;Styled with HTML&lt;/div&gt; </w:t>
       </w:r>
     </w:p>
     <w:p>
@@ -4666,53 +3350,12 @@
         </w:rPr>
         <w:t xml:space="preserve">                     </w:t>
       </w:r>
-      <w:proofErr w:type="spellStart"/>
-      <w:r>
-        <w:rPr>
-          <w:sz w:val="28"/>
-          <w:szCs w:val="28"/>
-        </w:rPr>
-        <w:t>const</w:t>
-      </w:r>
-      <w:proofErr w:type="spellEnd"/>
-      <w:r>
-        <w:rPr>
-          <w:sz w:val="28"/>
-          <w:szCs w:val="28"/>
-        </w:rPr>
-        <w:t xml:space="preserve"> element = </w:t>
-      </w:r>
-      <w:proofErr w:type="gramStart"/>
-      <w:r>
-        <w:rPr>
-          <w:sz w:val="28"/>
-          <w:szCs w:val="28"/>
-        </w:rPr>
-        <w:t>( &lt;</w:t>
-      </w:r>
-      <w:proofErr w:type="gramEnd"/>
-      <w:r>
-        <w:rPr>
-          <w:sz w:val="28"/>
-          <w:szCs w:val="28"/>
-        </w:rPr>
-        <w:t>div&gt; {/* This is a JSX comment */} Hello, JSX! &lt;/div</w:t>
-      </w:r>
-      <w:proofErr w:type="gramStart"/>
-      <w:r>
-        <w:rPr>
-          <w:sz w:val="28"/>
-          <w:szCs w:val="28"/>
-        </w:rPr>
-        <w:t>&gt; )</w:t>
-      </w:r>
-      <w:proofErr w:type="gramEnd"/>
-      <w:r>
-        <w:rPr>
-          <w:sz w:val="28"/>
-          <w:szCs w:val="28"/>
-        </w:rPr>
-        <w:t xml:space="preserve">; </w:t>
+      <w:r>
+        <w:rPr>
+          <w:sz w:val="28"/>
+          <w:szCs w:val="28"/>
+        </w:rPr>
+        <w:t xml:space="preserve">const element = ( &lt;div&gt; {/* This is a JSX comment */} Hello, JSX! &lt;/div&gt; ); </w:t>
       </w:r>
     </w:p>
     <w:p>
@@ -4745,25 +3388,14 @@
         </w:rPr>
         <w:t xml:space="preserve"> HTML comments are written using </w:t>
       </w:r>
-      <w:proofErr w:type="gramStart"/>
-      <w:r>
-        <w:rPr>
-          <w:b/>
-          <w:bCs/>
-          <w:sz w:val="28"/>
-          <w:szCs w:val="28"/>
-        </w:rPr>
-        <w:t>&lt;!--</w:t>
-      </w:r>
-      <w:proofErr w:type="gramEnd"/>
-      <w:r>
-        <w:rPr>
-          <w:b/>
-          <w:bCs/>
-          <w:sz w:val="28"/>
-          <w:szCs w:val="28"/>
-        </w:rPr>
-        <w:t xml:space="preserve"> --&gt;</w:t>
+      <w:r>
+        <w:rPr>
+          <w:b/>
+          <w:bCs/>
+          <w:sz w:val="28"/>
+          <w:szCs w:val="28"/>
+        </w:rPr>
+        <w:t>&lt;!-- --&gt;</w:t>
       </w:r>
       <w:r>
         <w:rPr>
@@ -4813,23 +3445,7 @@
           <w:sz w:val="28"/>
           <w:szCs w:val="28"/>
         </w:rPr>
-        <w:t xml:space="preserve">&lt;div&gt; </w:t>
-      </w:r>
-      <w:proofErr w:type="gramStart"/>
-      <w:r>
-        <w:rPr>
-          <w:sz w:val="28"/>
-          <w:szCs w:val="28"/>
-        </w:rPr>
-        <w:t>&lt;!--</w:t>
-      </w:r>
-      <w:proofErr w:type="gramEnd"/>
-      <w:r>
-        <w:rPr>
-          <w:sz w:val="28"/>
-          <w:szCs w:val="28"/>
-        </w:rPr>
-        <w:t xml:space="preserve"> This is an HTML comment --&gt; Hello, HTML! &lt;/div&gt; </w:t>
+        <w:t xml:space="preserve">&lt;div&gt; &lt;!-- This is an HTML comment --&gt; Hello, HTML! &lt;/div&gt; </w:t>
       </w:r>
     </w:p>
     <w:p>
@@ -4935,6 +3551,8 @@
           <w:tab w:val="left" w:pos="6360"/>
         </w:tabs>
         <w:rPr>
+          <w:b/>
+          <w:bCs/>
           <w:sz w:val="28"/>
           <w:szCs w:val="28"/>
         </w:rPr>
@@ -4948,29 +3566,536 @@
       </w:r>
       <w:r>
         <w:rPr>
+          <w:b/>
+          <w:bCs/>
           <w:sz w:val="28"/>
           <w:szCs w:val="28"/>
           <w:highlight w:val="yellow"/>
         </w:rPr>
-        <w:t xml:space="preserve">JSX gets </w:t>
-      </w:r>
-      <w:proofErr w:type="spellStart"/>
-      <w:r>
-        <w:rPr>
-          <w:sz w:val="28"/>
-          <w:szCs w:val="28"/>
+        <w:t>JSX gets transpiled to JavaScript by tools like Babel before being rendered by the browser. It allows developers to write UI components in a syntax that closely resembles HTML while leveraging the power and expressiveness of JavaScript.</w:t>
+      </w:r>
+    </w:p>
+    <w:p>
+      <w:pPr>
+        <w:pBdr>
+          <w:bottom w:val="single" w:sz="6" w:space="1" w:color="auto"/>
+        </w:pBdr>
+        <w:tabs>
+          <w:tab w:val="left" w:pos="6360"/>
+        </w:tabs>
+        <w:rPr>
+          <w:sz w:val="28"/>
+          <w:szCs w:val="28"/>
+        </w:rPr>
+      </w:pPr>
+    </w:p>
+    <w:p>
+      <w:pPr>
+        <w:tabs>
+          <w:tab w:val="left" w:pos="6360"/>
+        </w:tabs>
+        <w:rPr>
+          <w:b/>
+          <w:bCs/>
+          <w:sz w:val="28"/>
+          <w:szCs w:val="28"/>
+        </w:rPr>
+      </w:pPr>
+      <w:r>
+        <w:rPr>
+          <w:b/>
+          <w:bCs/>
+          <w:sz w:val="28"/>
+          <w:szCs w:val="28"/>
+        </w:rPr>
+        <w:t xml:space="preserve">Describe the internal working of Browser DOM and </w:t>
+      </w:r>
+      <w:r>
+        <w:rPr>
+          <w:b/>
+          <w:bCs/>
+          <w:sz w:val="28"/>
+          <w:szCs w:val="28"/>
+        </w:rPr>
+        <w:t>Virtual</w:t>
+      </w:r>
+      <w:r>
+        <w:rPr>
+          <w:b/>
+          <w:bCs/>
+          <w:sz w:val="28"/>
+          <w:szCs w:val="28"/>
+        </w:rPr>
+        <w:t xml:space="preserve"> DOM?</w:t>
+      </w:r>
+    </w:p>
+    <w:p>
+      <w:pPr>
+        <w:pStyle w:val="NormalWeb"/>
+        <w:pBdr>
+          <w:top w:val="single" w:sz="2" w:space="0" w:color="D9D9E3"/>
+          <w:left w:val="single" w:sz="2" w:space="0" w:color="D9D9E3"/>
+          <w:bottom w:val="single" w:sz="2" w:space="0" w:color="D9D9E3"/>
+          <w:right w:val="single" w:sz="2" w:space="0" w:color="D9D9E3"/>
+        </w:pBdr>
+        <w:spacing w:before="0" w:beforeAutospacing="0" w:after="300" w:afterAutospacing="0"/>
+        <w:rPr>
+          <w:rFonts w:ascii="Segoe UI" w:hAnsi="Segoe UI" w:cs="Segoe UI"/>
+          <w:color w:val="374151"/>
+        </w:rPr>
+      </w:pPr>
+      <w:r>
+        <w:rPr>
+          <w:rFonts w:ascii="Segoe UI" w:hAnsi="Segoe UI" w:cs="Segoe UI"/>
+          <w:color w:val="374151"/>
+        </w:rPr>
+        <w:t>The Document Object Model (DOM) is a programming interface for web documents. It represents the structure of a document as a tree of objects, where each object corresponds to a part of the document, such as elements, attributes, and text. The DOM provides a way</w:t>
+      </w:r>
+      <w:r>
+        <w:rPr>
+          <w:rFonts w:ascii="Segoe UI" w:hAnsi="Segoe UI" w:cs="Segoe UI"/>
+          <w:color w:val="374151"/>
+        </w:rPr>
+        <w:t xml:space="preserve"> (by providing functions)</w:t>
+      </w:r>
+      <w:r>
+        <w:rPr>
+          <w:rFonts w:ascii="Segoe UI" w:hAnsi="Segoe UI" w:cs="Segoe UI"/>
+          <w:color w:val="374151"/>
+        </w:rPr>
+        <w:t xml:space="preserve"> for programs to manipulate the structure, style, and content of web documents dynamically. Here's a brief overview of how the browser DOM works:</w:t>
+      </w:r>
+    </w:p>
+    <w:p>
+      <w:pPr>
+        <w:pStyle w:val="Heading3"/>
+        <w:pBdr>
+          <w:top w:val="single" w:sz="2" w:space="0" w:color="D9D9E3"/>
+          <w:left w:val="single" w:sz="2" w:space="0" w:color="D9D9E3"/>
+          <w:bottom w:val="single" w:sz="2" w:space="0" w:color="D9D9E3"/>
+          <w:right w:val="single" w:sz="2" w:space="0" w:color="D9D9E3"/>
+        </w:pBdr>
+        <w:rPr>
+          <w:rFonts w:ascii="Segoe UI" w:hAnsi="Segoe UI" w:cs="Segoe UI"/>
+          <w:sz w:val="30"/>
+          <w:szCs w:val="30"/>
+        </w:rPr>
+      </w:pPr>
+      <w:r>
+        <w:rPr>
+          <w:rFonts w:ascii="Segoe UI" w:hAnsi="Segoe UI" w:cs="Segoe UI"/>
+          <w:sz w:val="30"/>
+          <w:szCs w:val="30"/>
+        </w:rPr>
+        <w:lastRenderedPageBreak/>
+        <w:t>Browser DOM:</w:t>
+      </w:r>
+    </w:p>
+    <w:p>
+      <w:pPr>
+        <w:pStyle w:val="NormalWeb"/>
+        <w:numPr>
+          <w:ilvl w:val="0"/>
+          <w:numId w:val="9"/>
+        </w:numPr>
+        <w:pBdr>
+          <w:top w:val="single" w:sz="2" w:space="0" w:color="D9D9E3"/>
+          <w:left w:val="single" w:sz="2" w:space="5" w:color="D9D9E3"/>
+          <w:bottom w:val="single" w:sz="2" w:space="0" w:color="D9D9E3"/>
+          <w:right w:val="single" w:sz="2" w:space="0" w:color="D9D9E3"/>
+        </w:pBdr>
+        <w:spacing w:before="0" w:beforeAutospacing="0" w:after="0" w:afterAutospacing="0"/>
+        <w:rPr>
+          <w:rFonts w:ascii="Segoe UI" w:hAnsi="Segoe UI" w:cs="Segoe UI"/>
+          <w:color w:val="374151"/>
+        </w:rPr>
+      </w:pPr>
+      <w:r>
+        <w:rPr>
+          <w:rStyle w:val="Strong"/>
+          <w:rFonts w:ascii="Segoe UI" w:hAnsi="Segoe UI" w:cs="Segoe UI"/>
+          <w:color w:val="374151"/>
+          <w:bdr w:val="single" w:sz="2" w:space="0" w:color="D9D9E3" w:frame="1"/>
+        </w:rPr>
+        <w:t>Parsing HTML:</w:t>
+      </w:r>
+      <w:r>
+        <w:rPr>
+          <w:rFonts w:ascii="Segoe UI" w:hAnsi="Segoe UI" w:cs="Segoe UI"/>
+          <w:color w:val="374151"/>
+        </w:rPr>
+        <w:t xml:space="preserve"> When a web page is loaded, the browser parses the HTML document to create the DOM tree. This involves breaking down the HTML into a hierarchical structure of elements.</w:t>
+      </w:r>
+    </w:p>
+    <w:p>
+      <w:pPr>
+        <w:pStyle w:val="NormalWeb"/>
+        <w:numPr>
+          <w:ilvl w:val="0"/>
+          <w:numId w:val="9"/>
+        </w:numPr>
+        <w:pBdr>
+          <w:top w:val="single" w:sz="2" w:space="0" w:color="D9D9E3"/>
+          <w:left w:val="single" w:sz="2" w:space="5" w:color="D9D9E3"/>
+          <w:bottom w:val="single" w:sz="2" w:space="0" w:color="D9D9E3"/>
+          <w:right w:val="single" w:sz="2" w:space="0" w:color="D9D9E3"/>
+        </w:pBdr>
+        <w:spacing w:before="0" w:beforeAutospacing="0" w:after="0" w:afterAutospacing="0"/>
+        <w:rPr>
+          <w:rFonts w:ascii="Segoe UI" w:hAnsi="Segoe UI" w:cs="Segoe UI"/>
+          <w:color w:val="374151"/>
+        </w:rPr>
+      </w:pPr>
+      <w:r>
+        <w:rPr>
+          <w:rStyle w:val="Strong"/>
+          <w:rFonts w:ascii="Segoe UI" w:hAnsi="Segoe UI" w:cs="Segoe UI"/>
+          <w:color w:val="374151"/>
+          <w:bdr w:val="single" w:sz="2" w:space="0" w:color="D9D9E3" w:frame="1"/>
+        </w:rPr>
+        <w:t>Object Representation:</w:t>
+      </w:r>
+      <w:r>
+        <w:rPr>
+          <w:rFonts w:ascii="Segoe UI" w:hAnsi="Segoe UI" w:cs="Segoe UI"/>
+          <w:color w:val="374151"/>
+        </w:rPr>
+        <w:t xml:space="preserve"> Each HTML element, attribute, and piece of text is represented as an object in the DOM tree. These objects are organized in a hierarchical structure, reflecting the nesting of HTML elements.</w:t>
+      </w:r>
+    </w:p>
+    <w:p>
+      <w:pPr>
+        <w:pStyle w:val="NormalWeb"/>
+        <w:numPr>
+          <w:ilvl w:val="0"/>
+          <w:numId w:val="9"/>
+        </w:numPr>
+        <w:pBdr>
+          <w:top w:val="single" w:sz="2" w:space="0" w:color="D9D9E3"/>
+          <w:left w:val="single" w:sz="2" w:space="5" w:color="D9D9E3"/>
+          <w:bottom w:val="single" w:sz="2" w:space="0" w:color="D9D9E3"/>
+          <w:right w:val="single" w:sz="2" w:space="0" w:color="D9D9E3"/>
+        </w:pBdr>
+        <w:spacing w:before="0" w:beforeAutospacing="0" w:after="0" w:afterAutospacing="0"/>
+        <w:rPr>
+          <w:rFonts w:ascii="Segoe UI" w:hAnsi="Segoe UI" w:cs="Segoe UI"/>
+          <w:b/>
+          <w:bCs/>
+          <w:color w:val="374151"/>
           <w:highlight w:val="yellow"/>
         </w:rPr>
-        <w:t>transpiled</w:t>
-      </w:r>
-      <w:proofErr w:type="spellEnd"/>
-      <w:r>
-        <w:rPr>
-          <w:sz w:val="28"/>
-          <w:szCs w:val="28"/>
+      </w:pPr>
+      <w:r>
+        <w:rPr>
+          <w:rStyle w:val="Strong"/>
+          <w:rFonts w:ascii="Segoe UI" w:hAnsi="Segoe UI" w:cs="Segoe UI"/>
+          <w:color w:val="374151"/>
+          <w:bdr w:val="single" w:sz="2" w:space="0" w:color="D9D9E3" w:frame="1"/>
+        </w:rPr>
+        <w:t>JavaScript Interaction:</w:t>
+      </w:r>
+      <w:r>
+        <w:rPr>
+          <w:rFonts w:ascii="Segoe UI" w:hAnsi="Segoe UI" w:cs="Segoe UI"/>
+          <w:color w:val="374151"/>
+        </w:rPr>
+        <w:t xml:space="preserve"> JavaScript can be used to manipulate the DOM dynamically. </w:t>
+      </w:r>
+      <w:r>
+        <w:rPr>
+          <w:rFonts w:ascii="Segoe UI" w:hAnsi="Segoe UI" w:cs="Segoe UI"/>
+          <w:b/>
+          <w:bCs/>
+          <w:color w:val="374151"/>
           <w:highlight w:val="yellow"/>
         </w:rPr>
-        <w:t xml:space="preserve"> to JavaScript by tools like Babel before being rendered by the browser. It allows developers to write UI components in a syntax that closely resembles HTML while leveraging the power and expressiveness of JavaScript.</w:t>
+        <w:t>Developers can use methods and properties provided by the DOM API to add, modify, or remove elements and attributes. This allows for the creation of interactive and dynamic web pages.</w:t>
+      </w:r>
+    </w:p>
+    <w:p>
+      <w:pPr>
+        <w:pStyle w:val="NormalWeb"/>
+        <w:numPr>
+          <w:ilvl w:val="0"/>
+          <w:numId w:val="9"/>
+        </w:numPr>
+        <w:pBdr>
+          <w:top w:val="single" w:sz="2" w:space="0" w:color="D9D9E3"/>
+          <w:left w:val="single" w:sz="2" w:space="5" w:color="D9D9E3"/>
+          <w:bottom w:val="single" w:sz="2" w:space="0" w:color="D9D9E3"/>
+          <w:right w:val="single" w:sz="2" w:space="0" w:color="D9D9E3"/>
+        </w:pBdr>
+        <w:spacing w:before="0" w:beforeAutospacing="0" w:after="0" w:afterAutospacing="0"/>
+        <w:rPr>
+          <w:rFonts w:ascii="Segoe UI" w:hAnsi="Segoe UI" w:cs="Segoe UI"/>
+          <w:color w:val="374151"/>
+        </w:rPr>
+      </w:pPr>
+      <w:r>
+        <w:rPr>
+          <w:rStyle w:val="Strong"/>
+          <w:rFonts w:ascii="Segoe UI" w:hAnsi="Segoe UI" w:cs="Segoe UI"/>
+          <w:color w:val="374151"/>
+          <w:bdr w:val="single" w:sz="2" w:space="0" w:color="D9D9E3" w:frame="1"/>
+        </w:rPr>
+        <w:t>Rendering:</w:t>
+      </w:r>
+      <w:r>
+        <w:rPr>
+          <w:rFonts w:ascii="Segoe UI" w:hAnsi="Segoe UI" w:cs="Segoe UI"/>
+          <w:color w:val="374151"/>
+        </w:rPr>
+        <w:t xml:space="preserve"> The browser uses the DOM tree to render the web page. Styles applied through CSS are also considered during rendering, resulting in the final visual representation seen by users.</w:t>
+      </w:r>
+    </w:p>
+    <w:p>
+      <w:pPr>
+        <w:pStyle w:val="Heading3"/>
+        <w:pBdr>
+          <w:top w:val="single" w:sz="2" w:space="0" w:color="D9D9E3"/>
+          <w:left w:val="single" w:sz="2" w:space="0" w:color="D9D9E3"/>
+          <w:bottom w:val="single" w:sz="2" w:space="0" w:color="D9D9E3"/>
+          <w:right w:val="single" w:sz="2" w:space="0" w:color="D9D9E3"/>
+        </w:pBdr>
+        <w:rPr>
+          <w:rFonts w:ascii="Segoe UI" w:hAnsi="Segoe UI" w:cs="Segoe UI"/>
+          <w:sz w:val="30"/>
+          <w:szCs w:val="30"/>
+        </w:rPr>
+      </w:pPr>
+      <w:r>
+        <w:rPr>
+          <w:rFonts w:ascii="Segoe UI" w:hAnsi="Segoe UI" w:cs="Segoe UI"/>
+          <w:sz w:val="30"/>
+          <w:szCs w:val="30"/>
+        </w:rPr>
+        <w:t>Virtual DOM:</w:t>
+      </w:r>
+    </w:p>
+    <w:p>
+      <w:pPr>
+        <w:pStyle w:val="NormalWeb"/>
+        <w:pBdr>
+          <w:top w:val="single" w:sz="2" w:space="0" w:color="D9D9E3"/>
+          <w:left w:val="single" w:sz="2" w:space="0" w:color="D9D9E3"/>
+          <w:bottom w:val="single" w:sz="2" w:space="0" w:color="D9D9E3"/>
+          <w:right w:val="single" w:sz="2" w:space="0" w:color="D9D9E3"/>
+        </w:pBdr>
+        <w:spacing w:before="0" w:beforeAutospacing="0" w:after="300" w:afterAutospacing="0"/>
+        <w:rPr>
+          <w:rFonts w:ascii="Segoe UI" w:hAnsi="Segoe UI" w:cs="Segoe UI"/>
+          <w:color w:val="374151"/>
+        </w:rPr>
+      </w:pPr>
+      <w:r>
+        <w:rPr>
+          <w:rFonts w:ascii="Segoe UI" w:hAnsi="Segoe UI" w:cs="Segoe UI"/>
+          <w:color w:val="374151"/>
+        </w:rPr>
+        <w:t>The Virtual DOM is a concept often associated with libraries and frameworks like React. It is an abstraction of the browser's DOM and is used to optimize the updating of the user interface. Here's how the Virtual DOM typically works:</w:t>
+      </w:r>
+    </w:p>
+    <w:p>
+      <w:pPr>
+        <w:pStyle w:val="NormalWeb"/>
+        <w:numPr>
+          <w:ilvl w:val="0"/>
+          <w:numId w:val="10"/>
+        </w:numPr>
+        <w:pBdr>
+          <w:top w:val="single" w:sz="2" w:space="0" w:color="D9D9E3"/>
+          <w:left w:val="single" w:sz="2" w:space="5" w:color="D9D9E3"/>
+          <w:bottom w:val="single" w:sz="2" w:space="0" w:color="D9D9E3"/>
+          <w:right w:val="single" w:sz="2" w:space="0" w:color="D9D9E3"/>
+        </w:pBdr>
+        <w:spacing w:before="0" w:beforeAutospacing="0" w:after="0" w:afterAutospacing="0"/>
+        <w:rPr>
+          <w:rFonts w:ascii="Segoe UI" w:hAnsi="Segoe UI" w:cs="Segoe UI"/>
+          <w:color w:val="374151"/>
+        </w:rPr>
+      </w:pPr>
+      <w:r>
+        <w:rPr>
+          <w:rStyle w:val="Strong"/>
+          <w:rFonts w:ascii="Segoe UI" w:hAnsi="Segoe UI" w:cs="Segoe UI"/>
+          <w:color w:val="374151"/>
+          <w:bdr w:val="single" w:sz="2" w:space="0" w:color="D9D9E3" w:frame="1"/>
+        </w:rPr>
+        <w:t>Component Render:</w:t>
+      </w:r>
+      <w:r>
+        <w:rPr>
+          <w:rFonts w:ascii="Segoe UI" w:hAnsi="Segoe UI" w:cs="Segoe UI"/>
+          <w:color w:val="374151"/>
+        </w:rPr>
+        <w:t xml:space="preserve"> In frameworks like React, user interfaces are structured as components. Each component has a representation in the Virtual DOM.</w:t>
+      </w:r>
+    </w:p>
+    <w:p>
+      <w:pPr>
+        <w:pStyle w:val="NormalWeb"/>
+        <w:numPr>
+          <w:ilvl w:val="0"/>
+          <w:numId w:val="10"/>
+        </w:numPr>
+        <w:pBdr>
+          <w:top w:val="single" w:sz="2" w:space="0" w:color="D9D9E3"/>
+          <w:left w:val="single" w:sz="2" w:space="5" w:color="D9D9E3"/>
+          <w:bottom w:val="single" w:sz="2" w:space="0" w:color="D9D9E3"/>
+          <w:right w:val="single" w:sz="2" w:space="0" w:color="D9D9E3"/>
+        </w:pBdr>
+        <w:spacing w:before="0" w:beforeAutospacing="0" w:after="0" w:afterAutospacing="0"/>
+        <w:rPr>
+          <w:rFonts w:ascii="Segoe UI" w:hAnsi="Segoe UI" w:cs="Segoe UI"/>
+          <w:color w:val="374151"/>
+        </w:rPr>
+      </w:pPr>
+      <w:r>
+        <w:rPr>
+          <w:rStyle w:val="Strong"/>
+          <w:rFonts w:ascii="Segoe UI" w:hAnsi="Segoe UI" w:cs="Segoe UI"/>
+          <w:color w:val="374151"/>
+          <w:bdr w:val="single" w:sz="2" w:space="0" w:color="D9D9E3" w:frame="1"/>
+        </w:rPr>
+        <w:t>Virtual DOM Tree:</w:t>
+      </w:r>
+      <w:r>
+        <w:rPr>
+          <w:rFonts w:ascii="Segoe UI" w:hAnsi="Segoe UI" w:cs="Segoe UI"/>
+          <w:color w:val="374151"/>
+        </w:rPr>
+        <w:t xml:space="preserve"> When a component needs to update, React creates a virtual representation of the DOM tree, known as the Virtual DOM. This is a lightweight copy of the actual DOM.</w:t>
+      </w:r>
+    </w:p>
+    <w:p>
+      <w:pPr>
+        <w:pStyle w:val="NormalWeb"/>
+        <w:numPr>
+          <w:ilvl w:val="0"/>
+          <w:numId w:val="10"/>
+        </w:numPr>
+        <w:pBdr>
+          <w:top w:val="single" w:sz="2" w:space="0" w:color="D9D9E3"/>
+          <w:left w:val="single" w:sz="2" w:space="5" w:color="D9D9E3"/>
+          <w:bottom w:val="single" w:sz="2" w:space="0" w:color="D9D9E3"/>
+          <w:right w:val="single" w:sz="2" w:space="0" w:color="D9D9E3"/>
+        </w:pBdr>
+        <w:spacing w:before="0" w:beforeAutospacing="0" w:after="0" w:afterAutospacing="0"/>
+        <w:rPr>
+          <w:rFonts w:ascii="Segoe UI" w:hAnsi="Segoe UI" w:cs="Segoe UI"/>
+          <w:color w:val="374151"/>
+        </w:rPr>
+      </w:pPr>
+      <w:r>
+        <w:rPr>
+          <w:rStyle w:val="Strong"/>
+          <w:rFonts w:ascii="Segoe UI" w:hAnsi="Segoe UI" w:cs="Segoe UI"/>
+          <w:color w:val="374151"/>
+          <w:bdr w:val="single" w:sz="2" w:space="0" w:color="D9D9E3" w:frame="1"/>
+        </w:rPr>
+        <w:t>Diffing Algorithm:</w:t>
+      </w:r>
+      <w:r>
+        <w:rPr>
+          <w:rFonts w:ascii="Segoe UI" w:hAnsi="Segoe UI" w:cs="Segoe UI"/>
+          <w:color w:val="374151"/>
+        </w:rPr>
+        <w:t xml:space="preserve"> The Virtual DOM uses a "diffing" algorithm to compare the new Virtual DOM with the previous one. It identifies the differences (or "diffs") between the two versions.</w:t>
+      </w:r>
+    </w:p>
+    <w:p>
+      <w:pPr>
+        <w:pStyle w:val="NormalWeb"/>
+        <w:numPr>
+          <w:ilvl w:val="0"/>
+          <w:numId w:val="10"/>
+        </w:numPr>
+        <w:pBdr>
+          <w:top w:val="single" w:sz="2" w:space="0" w:color="D9D9E3"/>
+          <w:left w:val="single" w:sz="2" w:space="5" w:color="D9D9E3"/>
+          <w:bottom w:val="single" w:sz="2" w:space="0" w:color="D9D9E3"/>
+          <w:right w:val="single" w:sz="2" w:space="0" w:color="D9D9E3"/>
+        </w:pBdr>
+        <w:spacing w:before="0" w:beforeAutospacing="0" w:after="0" w:afterAutospacing="0"/>
+        <w:rPr>
+          <w:rFonts w:ascii="Segoe UI" w:hAnsi="Segoe UI" w:cs="Segoe UI"/>
+          <w:color w:val="374151"/>
+        </w:rPr>
+      </w:pPr>
+      <w:r>
+        <w:rPr>
+          <w:rStyle w:val="Strong"/>
+          <w:rFonts w:ascii="Segoe UI" w:hAnsi="Segoe UI" w:cs="Segoe UI"/>
+          <w:color w:val="374151"/>
+          <w:bdr w:val="single" w:sz="2" w:space="0" w:color="D9D9E3" w:frame="1"/>
+        </w:rPr>
+        <w:t>Minimal Updates:</w:t>
+      </w:r>
+      <w:r>
+        <w:rPr>
+          <w:rFonts w:ascii="Segoe UI" w:hAnsi="Segoe UI" w:cs="Segoe UI"/>
+          <w:color w:val="374151"/>
+        </w:rPr>
+        <w:t xml:space="preserve"> Instead of updating the entire real DOM with every change, React determines the minimal set of changes needed to bring the real DOM in sync with the new Virtual DOM.</w:t>
+      </w:r>
+    </w:p>
+    <w:p>
+      <w:pPr>
+        <w:pStyle w:val="NormalWeb"/>
+        <w:numPr>
+          <w:ilvl w:val="0"/>
+          <w:numId w:val="10"/>
+        </w:numPr>
+        <w:pBdr>
+          <w:top w:val="single" w:sz="2" w:space="0" w:color="D9D9E3"/>
+          <w:left w:val="single" w:sz="2" w:space="5" w:color="D9D9E3"/>
+          <w:bottom w:val="single" w:sz="2" w:space="0" w:color="D9D9E3"/>
+          <w:right w:val="single" w:sz="2" w:space="0" w:color="D9D9E3"/>
+        </w:pBdr>
+        <w:spacing w:before="0" w:beforeAutospacing="0" w:after="0" w:afterAutospacing="0"/>
+        <w:rPr>
+          <w:rFonts w:ascii="Segoe UI" w:hAnsi="Segoe UI" w:cs="Segoe UI"/>
+          <w:color w:val="374151"/>
+        </w:rPr>
+      </w:pPr>
+      <w:r>
+        <w:rPr>
+          <w:rStyle w:val="Strong"/>
+          <w:rFonts w:ascii="Segoe UI" w:hAnsi="Segoe UI" w:cs="Segoe UI"/>
+          <w:color w:val="374151"/>
+          <w:bdr w:val="single" w:sz="2" w:space="0" w:color="D9D9E3" w:frame="1"/>
+        </w:rPr>
+        <w:t>Batch Update:</w:t>
+      </w:r>
+      <w:r>
+        <w:rPr>
+          <w:rFonts w:ascii="Segoe UI" w:hAnsi="Segoe UI" w:cs="Segoe UI"/>
+          <w:color w:val="374151"/>
+        </w:rPr>
+        <w:t xml:space="preserve"> React batches these changes and updates the real DOM in a more optimized way, reducing the number of direct manipulations to the actual DOM.</w:t>
+      </w:r>
+    </w:p>
+    <w:p>
+      <w:pPr>
+        <w:pStyle w:val="NormalWeb"/>
+        <w:pBdr>
+          <w:top w:val="single" w:sz="2" w:space="0" w:color="D9D9E3"/>
+          <w:left w:val="single" w:sz="2" w:space="0" w:color="D9D9E3"/>
+          <w:bottom w:val="single" w:sz="2" w:space="0" w:color="D9D9E3"/>
+          <w:right w:val="single" w:sz="2" w:space="0" w:color="D9D9E3"/>
+        </w:pBdr>
+        <w:spacing w:before="300" w:beforeAutospacing="0" w:after="0" w:afterAutospacing="0"/>
+        <w:rPr>
+          <w:rFonts w:ascii="Segoe UI" w:hAnsi="Segoe UI" w:cs="Segoe UI"/>
+          <w:color w:val="374151"/>
+        </w:rPr>
+      </w:pPr>
+      <w:r>
+        <w:rPr>
+          <w:rFonts w:ascii="Segoe UI" w:hAnsi="Segoe UI" w:cs="Segoe UI"/>
+          <w:color w:val="374151"/>
+        </w:rPr>
+        <w:t>By using the Virtual DOM and optimizing the update process, frameworks like React aim to improve performance and provide a smoother user experience on web applications.</w:t>
       </w:r>
     </w:p>
     <w:p>
@@ -4994,87 +4119,20 @@
           <w:szCs w:val="28"/>
         </w:rPr>
       </w:pPr>
-    </w:p>
-    <w:p>
-      <w:pPr>
-        <w:tabs>
-          <w:tab w:val="left" w:pos="6360"/>
-        </w:tabs>
-        <w:rPr>
-          <w:sz w:val="28"/>
-          <w:szCs w:val="28"/>
-        </w:rPr>
-      </w:pPr>
-      <w:r>
-        <w:rPr>
-          <w:sz w:val="28"/>
-          <w:szCs w:val="28"/>
-        </w:rPr>
-        <w:t xml:space="preserve">One question which </w:t>
-      </w:r>
-      <w:proofErr w:type="spellStart"/>
-      <w:r>
-        <w:rPr>
-          <w:sz w:val="28"/>
-          <w:szCs w:val="28"/>
-        </w:rPr>
-        <w:t>i</w:t>
-      </w:r>
-      <w:proofErr w:type="spellEnd"/>
-      <w:r>
-        <w:rPr>
-          <w:sz w:val="28"/>
-          <w:szCs w:val="28"/>
-        </w:rPr>
-        <w:t xml:space="preserve"> am having is that if HTML elements can easily be built into DOM tree ... then why JSX (which contains HTML tags) is firstly converted into </w:t>
-      </w:r>
-      <w:proofErr w:type="spellStart"/>
-      <w:r>
-        <w:rPr>
-          <w:sz w:val="28"/>
-          <w:szCs w:val="28"/>
-        </w:rPr>
-        <w:t>javascript</w:t>
-      </w:r>
-      <w:proofErr w:type="spellEnd"/>
-      <w:r>
-        <w:rPr>
-          <w:sz w:val="28"/>
-          <w:szCs w:val="28"/>
-        </w:rPr>
-        <w:t xml:space="preserve"> objects or react elements and then it is added to the virtual dom... why it is not directly converted into virtual </w:t>
-      </w:r>
-      <w:proofErr w:type="spellStart"/>
-      <w:r>
-        <w:rPr>
-          <w:sz w:val="28"/>
-          <w:szCs w:val="28"/>
-        </w:rPr>
-        <w:t>dom</w:t>
-      </w:r>
-      <w:proofErr w:type="spellEnd"/>
-      <w:r>
-        <w:rPr>
-          <w:sz w:val="28"/>
-          <w:szCs w:val="28"/>
-        </w:rPr>
-        <w:t xml:space="preserve"> through tags only .... Am </w:t>
-      </w:r>
-      <w:proofErr w:type="spellStart"/>
-      <w:r>
-        <w:rPr>
-          <w:sz w:val="28"/>
-          <w:szCs w:val="28"/>
-        </w:rPr>
-        <w:t>i</w:t>
-      </w:r>
-      <w:proofErr w:type="spellEnd"/>
-      <w:r>
-        <w:rPr>
-          <w:sz w:val="28"/>
-          <w:szCs w:val="28"/>
-        </w:rPr>
-        <w:t xml:space="preserve"> thinking in the right direction or is there any inconsistency in my understanding?</w:t>
+      <w:r>
+        <w:rPr>
+          <w:sz w:val="28"/>
+          <w:szCs w:val="28"/>
+        </w:rPr>
+        <w:lastRenderedPageBreak/>
+        <w:t>One question which i am having is that if HTML elements can easily be built into DOM tree ... then why JSX (which contains HTML tags) is firstly converted into javascript objects or react elements and then it is added to the virtual dom... why it is not directly converted into virtual dom through tags only .... Am i thinking in the right direction or is there any inconsistency in my understanding?</w:t>
+      </w:r>
+      <w:r>
+        <w:rPr>
+          <w:sz w:val="28"/>
+          <w:szCs w:val="28"/>
+        </w:rPr>
+        <w:t xml:space="preserve"> (Read reasons for JSX transformations)</w:t>
       </w:r>
     </w:p>
     <w:p>
@@ -5118,33 +4176,7 @@
           <w:lang w:eastAsia="en-IN"/>
           <w14:ligatures w14:val="none"/>
         </w:rPr>
-        <w:t xml:space="preserve">Your question is insightful, and </w:t>
-      </w:r>
-      <w:proofErr w:type="gramStart"/>
-      <w:r>
-        <w:rPr>
-          <w:rFonts w:ascii="Segoe UI" w:eastAsia="Times New Roman" w:hAnsi="Segoe UI" w:cs="Segoe UI"/>
-          <w:color w:val="374151"/>
-          <w:kern w:val="0"/>
-          <w:sz w:val="24"/>
-          <w:szCs w:val="24"/>
-          <w:lang w:eastAsia="en-IN"/>
-          <w14:ligatures w14:val="none"/>
-        </w:rPr>
-        <w:t>there's</w:t>
-      </w:r>
-      <w:proofErr w:type="gramEnd"/>
-      <w:r>
-        <w:rPr>
-          <w:rFonts w:ascii="Segoe UI" w:eastAsia="Times New Roman" w:hAnsi="Segoe UI" w:cs="Segoe UI"/>
-          <w:color w:val="374151"/>
-          <w:kern w:val="0"/>
-          <w:sz w:val="24"/>
-          <w:szCs w:val="24"/>
-          <w:lang w:eastAsia="en-IN"/>
-          <w14:ligatures w14:val="none"/>
-        </w:rPr>
-        <w:t xml:space="preserve"> no inconsistency in your understanding. Let me clarify the process and explain why JSX is first converted into React elements before being added to the virtual DOM.</w:t>
+        <w:t>Your question is insightful, and there's no inconsistency in your understanding. Let me clarify the process and explain why JSX is first converted into React elements before being added to the virtual DOM.</w:t>
       </w:r>
     </w:p>
     <w:p>
@@ -5219,59 +4251,7 @@
           <w:lang w:eastAsia="en-IN"/>
           <w14:ligatures w14:val="none"/>
         </w:rPr>
-        <w:t xml:space="preserve">JSX is a syntactic extension for JavaScript that looks </w:t>
-      </w:r>
-      <w:proofErr w:type="gramStart"/>
-      <w:r>
-        <w:rPr>
-          <w:rFonts w:ascii="Segoe UI" w:eastAsia="Times New Roman" w:hAnsi="Segoe UI" w:cs="Segoe UI"/>
-          <w:color w:val="374151"/>
-          <w:kern w:val="0"/>
-          <w:sz w:val="24"/>
-          <w:szCs w:val="24"/>
-          <w:lang w:eastAsia="en-IN"/>
-          <w14:ligatures w14:val="none"/>
-        </w:rPr>
-        <w:t>similar to</w:t>
-      </w:r>
-      <w:proofErr w:type="gramEnd"/>
-      <w:r>
-        <w:rPr>
-          <w:rFonts w:ascii="Segoe UI" w:eastAsia="Times New Roman" w:hAnsi="Segoe UI" w:cs="Segoe UI"/>
-          <w:color w:val="374151"/>
-          <w:kern w:val="0"/>
-          <w:sz w:val="24"/>
-          <w:szCs w:val="24"/>
-          <w:lang w:eastAsia="en-IN"/>
-          <w14:ligatures w14:val="none"/>
-        </w:rPr>
-        <w:t xml:space="preserve"> HTML. However, browsers </w:t>
-      </w:r>
-      <w:proofErr w:type="gramStart"/>
-      <w:r>
-        <w:rPr>
-          <w:rFonts w:ascii="Segoe UI" w:eastAsia="Times New Roman" w:hAnsi="Segoe UI" w:cs="Segoe UI"/>
-          <w:color w:val="374151"/>
-          <w:kern w:val="0"/>
-          <w:sz w:val="24"/>
-          <w:szCs w:val="24"/>
-          <w:lang w:eastAsia="en-IN"/>
-          <w14:ligatures w14:val="none"/>
-        </w:rPr>
-        <w:t>don't</w:t>
-      </w:r>
-      <w:proofErr w:type="gramEnd"/>
-      <w:r>
-        <w:rPr>
-          <w:rFonts w:ascii="Segoe UI" w:eastAsia="Times New Roman" w:hAnsi="Segoe UI" w:cs="Segoe UI"/>
-          <w:color w:val="374151"/>
-          <w:kern w:val="0"/>
-          <w:sz w:val="24"/>
-          <w:szCs w:val="24"/>
-          <w:lang w:eastAsia="en-IN"/>
-          <w14:ligatures w14:val="none"/>
-        </w:rPr>
-        <w:t xml:space="preserve"> understand JSX directly; they only understand HTML and JavaScript.</w:t>
+        <w:t>JSX is a syntactic extension for JavaScript that looks similar to HTML. However, browsers don't understand JSX directly; they only understand HTML and JavaScript.</w:t>
       </w:r>
     </w:p>
     <w:p>
@@ -5360,6 +4340,7 @@
         <w:rPr>
           <w:b/>
           <w:bCs/>
+          <w:noProof/>
           <w:sz w:val="28"/>
           <w:szCs w:val="28"/>
           <w:lang w:val="en-US"/>
@@ -5598,17 +4579,19 @@
           <w:rFonts w:ascii="Segoe UI" w:eastAsia="Times New Roman" w:hAnsi="Segoe UI" w:cs="Segoe UI"/>
           <w:color w:val="374151"/>
           <w:kern w:val="0"/>
-          <w:lang w:eastAsia="en-IN"/>
-          <w14:ligatures w14:val="none"/>
-        </w:rPr>
-      </w:pPr>
-      <w:r>
-        <w:rPr>
-          <w:rFonts w:ascii="Segoe UI" w:eastAsia="Times New Roman" w:hAnsi="Segoe UI" w:cs="Segoe UI"/>
-          <w:b/>
-          <w:bCs/>
-          <w:color w:val="374151"/>
-          <w:kern w:val="0"/>
+          <w:highlight w:val="yellow"/>
+          <w:lang w:eastAsia="en-IN"/>
+          <w14:ligatures w14:val="none"/>
+        </w:rPr>
+      </w:pPr>
+      <w:r>
+        <w:rPr>
+          <w:rFonts w:ascii="Segoe UI" w:eastAsia="Times New Roman" w:hAnsi="Segoe UI" w:cs="Segoe UI"/>
+          <w:b/>
+          <w:bCs/>
+          <w:color w:val="374151"/>
+          <w:kern w:val="0"/>
+          <w:highlight w:val="yellow"/>
           <w:bdr w:val="single" w:sz="2" w:space="0" w:color="D9D9E3" w:frame="1"/>
           <w:lang w:eastAsia="en-IN"/>
           <w14:ligatures w14:val="none"/>
@@ -5620,6 +4603,7 @@
           <w:rFonts w:ascii="Segoe UI" w:eastAsia="Times New Roman" w:hAnsi="Segoe UI" w:cs="Segoe UI"/>
           <w:color w:val="374151"/>
           <w:kern w:val="0"/>
+          <w:highlight w:val="yellow"/>
           <w:lang w:eastAsia="en-IN"/>
           <w14:ligatures w14:val="none"/>
         </w:rPr>
@@ -5687,29 +4671,7 @@
           <w:lang w:eastAsia="en-IN"/>
           <w14:ligatures w14:val="none"/>
         </w:rPr>
-        <w:t xml:space="preserve"> Converting JSX to React elements enables React to manage component lifecycles, state, and other aspects of component </w:t>
-      </w:r>
-      <w:proofErr w:type="spellStart"/>
-      <w:r>
-        <w:rPr>
-          <w:rFonts w:ascii="Segoe UI" w:eastAsia="Times New Roman" w:hAnsi="Segoe UI" w:cs="Segoe UI"/>
-          <w:color w:val="374151"/>
-          <w:kern w:val="0"/>
-          <w:lang w:eastAsia="en-IN"/>
-          <w14:ligatures w14:val="none"/>
-        </w:rPr>
-        <w:t>behavior</w:t>
-      </w:r>
-      <w:proofErr w:type="spellEnd"/>
-      <w:r>
-        <w:rPr>
-          <w:rFonts w:ascii="Segoe UI" w:eastAsia="Times New Roman" w:hAnsi="Segoe UI" w:cs="Segoe UI"/>
-          <w:color w:val="374151"/>
-          <w:kern w:val="0"/>
-          <w:lang w:eastAsia="en-IN"/>
-          <w14:ligatures w14:val="none"/>
-        </w:rPr>
-        <w:t>. It provides a consistent and predictable way to handle component updates and rendering.</w:t>
+        <w:t xml:space="preserve"> Converting JSX to React elements enables React to manage component lifecycles, state, and other aspects of component behavior. It provides a consistent and predictable way to handle component updates and rendering.</w:t>
       </w:r>
     </w:p>
     <w:p>
@@ -5763,6 +4725,7 @@
           <w:lang w:eastAsia="en-IN"/>
           <w14:ligatures w14:val="none"/>
         </w:rPr>
+        <w:lastRenderedPageBreak/>
         <w:t>Direct Virtual DOM Creation:</w:t>
       </w:r>
     </w:p>
@@ -5814,31 +4777,8 @@
           <w:lang w:eastAsia="en-IN"/>
           <w14:ligatures w14:val="none"/>
         </w:rPr>
-        <w:t xml:space="preserve">While </w:t>
-      </w:r>
-      <w:proofErr w:type="gramStart"/>
-      <w:r>
-        <w:rPr>
-          <w:rFonts w:ascii="Segoe UI" w:eastAsia="Times New Roman" w:hAnsi="Segoe UI" w:cs="Segoe UI"/>
-          <w:color w:val="374151"/>
-          <w:kern w:val="0"/>
-          <w:lang w:eastAsia="en-IN"/>
-          <w14:ligatures w14:val="none"/>
-        </w:rPr>
-        <w:t>React</w:t>
-      </w:r>
-      <w:proofErr w:type="gramEnd"/>
-      <w:r>
-        <w:rPr>
-          <w:rFonts w:ascii="Segoe UI" w:eastAsia="Times New Roman" w:hAnsi="Segoe UI" w:cs="Segoe UI"/>
-          <w:color w:val="374151"/>
-          <w:kern w:val="0"/>
-          <w:lang w:eastAsia="en-IN"/>
-          <w14:ligatures w14:val="none"/>
-        </w:rPr>
-        <w:t xml:space="preserve"> introduces an additional step in converting JSX to React elements, it's worth noting that you can create a virtual DOM directly without using JSX by using the </w:t>
-      </w:r>
-      <w:proofErr w:type="spellStart"/>
+        <w:t xml:space="preserve">While React introduces an additional step in converting JSX to React elements, it's worth noting that you can create a virtual DOM directly without using JSX by using the </w:t>
+      </w:r>
       <w:r>
         <w:rPr>
           <w:rFonts w:ascii="Ubuntu Mono" w:eastAsia="Times New Roman" w:hAnsi="Ubuntu Mono" w:cs="Courier New"/>
@@ -5854,7 +4794,6 @@
         </w:rPr>
         <w:t>React.createElement</w:t>
       </w:r>
-      <w:proofErr w:type="spellEnd"/>
       <w:r>
         <w:rPr>
           <w:rFonts w:ascii="Segoe UI" w:eastAsia="Times New Roman" w:hAnsi="Segoe UI" w:cs="Segoe UI"/>
@@ -5911,12 +4850,12 @@
           <w:lang w:eastAsia="en-IN"/>
           <w14:ligatures w14:val="none"/>
         </w:rPr>
-        <w:lastRenderedPageBreak/>
         <w:br/>
       </w:r>
       <w:r>
         <w:rPr>
           <w:rFonts w:ascii="Segoe UI" w:eastAsia="Times New Roman" w:hAnsi="Segoe UI" w:cs="Segoe UI"/>
+          <w:noProof/>
           <w:color w:val="374151"/>
           <w:kern w:val="0"/>
           <w:sz w:val="20"/>
@@ -6026,6 +4965,9 @@
     </w:p>
     <w:p>
       <w:pPr>
+        <w:pBdr>
+          <w:bottom w:val="single" w:sz="6" w:space="1" w:color="auto"/>
+        </w:pBdr>
         <w:tabs>
           <w:tab w:val="left" w:pos="1248"/>
         </w:tabs>
@@ -6044,13 +4986,79 @@
         </w:tabs>
         <w:rPr>
           <w:rFonts w:ascii="Segoe UI" w:eastAsia="Times New Roman" w:hAnsi="Segoe UI" w:cs="Segoe UI"/>
-          <w:b/>
-          <w:bCs/>
-          <w:sz w:val="28"/>
-          <w:szCs w:val="28"/>
-          <w:lang w:eastAsia="en-IN"/>
-        </w:rPr>
-      </w:pPr>
+          <w:sz w:val="20"/>
+          <w:szCs w:val="20"/>
+          <w:lang w:eastAsia="en-IN"/>
+        </w:rPr>
+      </w:pPr>
+    </w:p>
+    <w:p>
+      <w:pPr>
+        <w:tabs>
+          <w:tab w:val="left" w:pos="1248"/>
+        </w:tabs>
+        <w:rPr>
+          <w:rFonts w:ascii="Segoe UI" w:eastAsia="Times New Roman" w:hAnsi="Segoe UI" w:cs="Segoe UI"/>
+          <w:b/>
+          <w:bCs/>
+          <w:sz w:val="28"/>
+          <w:szCs w:val="28"/>
+          <w:lang w:eastAsia="en-IN"/>
+        </w:rPr>
+      </w:pPr>
+      <w:r>
+        <w:rPr>
+          <w:rFonts w:ascii="Segoe UI" w:eastAsia="Times New Roman" w:hAnsi="Segoe UI" w:cs="Segoe UI"/>
+          <w:b/>
+          <w:bCs/>
+          <w:sz w:val="28"/>
+          <w:szCs w:val="28"/>
+          <w:lang w:eastAsia="en-IN"/>
+        </w:rPr>
+        <w:t>Creating Custom react elements</w:t>
+      </w:r>
+    </w:p>
+    <w:p>
+      <w:pPr>
+        <w:tabs>
+          <w:tab w:val="left" w:pos="1248"/>
+        </w:tabs>
+        <w:rPr>
+          <w:rFonts w:ascii="Segoe UI" w:eastAsia="Times New Roman" w:hAnsi="Segoe UI" w:cs="Segoe UI"/>
+          <w:b/>
+          <w:bCs/>
+          <w:sz w:val="28"/>
+          <w:szCs w:val="28"/>
+          <w:lang w:eastAsia="en-IN"/>
+        </w:rPr>
+      </w:pPr>
+      <w:r>
+        <w:rPr>
+          <w:rFonts w:ascii="Segoe UI" w:eastAsia="Times New Roman" w:hAnsi="Segoe UI" w:cs="Segoe UI"/>
+          <w:sz w:val="28"/>
+          <w:szCs w:val="28"/>
+          <w:lang w:eastAsia="en-IN"/>
+        </w:rPr>
+        <w:t xml:space="preserve">We learnt, </w:t>
+      </w:r>
+      <w:r>
+        <w:rPr>
+          <w:rFonts w:ascii="Segoe UI" w:eastAsia="Times New Roman" w:hAnsi="Segoe UI" w:cs="Segoe UI"/>
+          <w:sz w:val="28"/>
+          <w:szCs w:val="28"/>
+          <w:lang w:eastAsia="en-IN"/>
+        </w:rPr>
+        <w:t xml:space="preserve">At the end JSX is converted into react elements </w:t>
+      </w:r>
+      <w:r>
+        <w:rPr>
+          <w:rFonts w:ascii="Segoe UI" w:eastAsia="Times New Roman" w:hAnsi="Segoe UI" w:cs="Segoe UI"/>
+          <w:sz w:val="28"/>
+          <w:szCs w:val="28"/>
+          <w:lang w:eastAsia="en-IN"/>
+        </w:rPr>
+        <w:t xml:space="preserve">/ JS objects … before being rendered into virtual DOM … </w:t>
+      </w:r>
       <w:r>
         <w:rPr>
           <w:rFonts w:ascii="Segoe UI" w:eastAsia="Times New Roman" w:hAnsi="Segoe UI" w:cs="Segoe UI"/>
@@ -6061,7 +5069,19 @@
           <w:highlight w:val="yellow"/>
           <w:lang w:eastAsia="en-IN"/>
         </w:rPr>
-        <w:t>Creating Custom react elements</w:t>
+        <w:t>You can even create your own react elements and give for the virtual DOM to render it</w:t>
+      </w:r>
+      <w:r>
+        <w:rPr>
+          <w:rFonts w:ascii="Segoe UI" w:eastAsia="Times New Roman" w:hAnsi="Segoe UI" w:cs="Segoe UI"/>
+          <w:b/>
+          <w:bCs/>
+          <w:sz w:val="28"/>
+          <w:szCs w:val="28"/>
+          <w:highlight w:val="yellow"/>
+          <w:lang w:eastAsia="en-IN"/>
+        </w:rPr>
+        <w:t>…</w:t>
       </w:r>
     </w:p>
     <w:p>
@@ -6071,64 +5091,11 @@
         </w:tabs>
         <w:rPr>
           <w:rFonts w:ascii="Segoe UI" w:eastAsia="Times New Roman" w:hAnsi="Segoe UI" w:cs="Segoe UI"/>
-          <w:b/>
-          <w:bCs/>
-          <w:sz w:val="28"/>
-          <w:szCs w:val="28"/>
-          <w:lang w:eastAsia="en-IN"/>
-        </w:rPr>
-      </w:pPr>
-      <w:r>
-        <w:rPr>
-          <w:rFonts w:ascii="Segoe UI" w:eastAsia="Times New Roman" w:hAnsi="Segoe UI" w:cs="Segoe UI"/>
-          <w:sz w:val="28"/>
-          <w:szCs w:val="28"/>
-          <w:lang w:eastAsia="en-IN"/>
-        </w:rPr>
-        <w:t xml:space="preserve">We learnt, </w:t>
-      </w:r>
-      <w:r>
-        <w:rPr>
-          <w:rFonts w:ascii="Segoe UI" w:eastAsia="Times New Roman" w:hAnsi="Segoe UI" w:cs="Segoe UI"/>
-          <w:sz w:val="28"/>
-          <w:szCs w:val="28"/>
-          <w:lang w:eastAsia="en-IN"/>
-        </w:rPr>
-        <w:t xml:space="preserve">At the end JSX is converted into react elements </w:t>
-      </w:r>
-      <w:r>
-        <w:rPr>
-          <w:rFonts w:ascii="Segoe UI" w:eastAsia="Times New Roman" w:hAnsi="Segoe UI" w:cs="Segoe UI"/>
-          <w:sz w:val="28"/>
-          <w:szCs w:val="28"/>
-          <w:lang w:eastAsia="en-IN"/>
-        </w:rPr>
-        <w:t xml:space="preserve">/ JS objects … before being rendered into virtual DOM … </w:t>
-      </w:r>
-      <w:r>
-        <w:rPr>
-          <w:rFonts w:ascii="Segoe UI" w:eastAsia="Times New Roman" w:hAnsi="Segoe UI" w:cs="Segoe UI"/>
-          <w:b/>
-          <w:bCs/>
-          <w:sz w:val="28"/>
-          <w:szCs w:val="28"/>
-          <w:highlight w:val="yellow"/>
-          <w:lang w:eastAsia="en-IN"/>
-        </w:rPr>
-        <w:t>You can even create your own react elements and give for the virtual DOM to render it</w:t>
-      </w:r>
-      <w:r>
-        <w:rPr>
-          <w:rFonts w:ascii="Segoe UI" w:eastAsia="Times New Roman" w:hAnsi="Segoe UI" w:cs="Segoe UI"/>
-          <w:b/>
-          <w:bCs/>
-          <w:sz w:val="28"/>
-          <w:szCs w:val="28"/>
-          <w:highlight w:val="yellow"/>
-          <w:lang w:eastAsia="en-IN"/>
-        </w:rPr>
-        <w:t>…</w:t>
-      </w:r>
+          <w:sz w:val="28"/>
+          <w:szCs w:val="28"/>
+          <w:lang w:eastAsia="en-IN"/>
+        </w:rPr>
+      </w:pPr>
     </w:p>
     <w:p>
       <w:pPr>
@@ -6142,22 +5109,10 @@
           <w:lang w:eastAsia="en-IN"/>
         </w:rPr>
       </w:pPr>
-    </w:p>
-    <w:p>
-      <w:pPr>
-        <w:tabs>
-          <w:tab w:val="left" w:pos="1248"/>
-        </w:tabs>
-        <w:rPr>
-          <w:rFonts w:ascii="Segoe UI" w:eastAsia="Times New Roman" w:hAnsi="Segoe UI" w:cs="Segoe UI"/>
-          <w:sz w:val="28"/>
-          <w:szCs w:val="28"/>
-          <w:lang w:eastAsia="en-IN"/>
-        </w:rPr>
-      </w:pPr>
-      <w:r>
-        <w:rPr>
-          <w:rFonts w:ascii="Segoe UI" w:eastAsia="Times New Roman" w:hAnsi="Segoe UI" w:cs="Segoe UI"/>
+      <w:r>
+        <w:rPr>
+          <w:rFonts w:ascii="Segoe UI" w:eastAsia="Times New Roman" w:hAnsi="Segoe UI" w:cs="Segoe UI"/>
+          <w:noProof/>
           <w:sz w:val="28"/>
           <w:szCs w:val="28"/>
           <w:lang w:eastAsia="en-IN"/>
@@ -6219,11 +5174,57 @@
         </w:tabs>
         <w:rPr>
           <w:rFonts w:ascii="Segoe UI" w:eastAsia="Times New Roman" w:hAnsi="Segoe UI" w:cs="Segoe UI"/>
-          <w:sz w:val="28"/>
-          <w:szCs w:val="28"/>
-          <w:lang w:eastAsia="en-IN"/>
-        </w:rPr>
-      </w:pPr>
+          <w:b/>
+          <w:bCs/>
+          <w:sz w:val="28"/>
+          <w:szCs w:val="28"/>
+          <w:lang w:eastAsia="en-IN"/>
+        </w:rPr>
+      </w:pPr>
+      <w:r>
+        <w:rPr>
+          <w:rFonts w:ascii="Segoe UI" w:eastAsia="Times New Roman" w:hAnsi="Segoe UI" w:cs="Segoe UI"/>
+          <w:b/>
+          <w:bCs/>
+          <w:sz w:val="28"/>
+          <w:szCs w:val="28"/>
+          <w:lang w:eastAsia="en-IN"/>
+        </w:rPr>
+        <w:t xml:space="preserve">Notes related to hooks are </w:t>
+      </w:r>
+      <w:r>
+        <w:rPr>
+          <w:rFonts w:ascii="Segoe UI" w:eastAsia="Times New Roman" w:hAnsi="Segoe UI" w:cs="Segoe UI"/>
+          <w:b/>
+          <w:bCs/>
+          <w:sz w:val="28"/>
+          <w:szCs w:val="28"/>
+          <w:lang w:eastAsia="en-IN"/>
+        </w:rPr>
+        <w:t xml:space="preserve"> </w:t>
+      </w:r>
+      <w:r>
+        <w:rPr>
+          <w:rFonts w:ascii="Segoe UI" w:eastAsia="Times New Roman" w:hAnsi="Segoe UI" w:cs="Segoe UI"/>
+          <w:b/>
+          <w:bCs/>
+          <w:sz w:val="28"/>
+          <w:szCs w:val="28"/>
+          <w:lang w:eastAsia="en-IN"/>
+        </w:rPr>
+        <w:t>written in the code file</w:t>
+      </w:r>
+      <w:r>
+        <w:rPr>
+          <w:rFonts w:ascii="Segoe UI" w:eastAsia="Times New Roman" w:hAnsi="Segoe UI" w:cs="Segoe UI"/>
+          <w:b/>
+          <w:bCs/>
+          <w:sz w:val="28"/>
+          <w:szCs w:val="28"/>
+          <w:lang w:eastAsia="en-IN"/>
+        </w:rPr>
+        <w:t xml:space="preserve"> 02CounterUseState</w:t>
+      </w:r>
     </w:p>
     <w:p>
       <w:pPr>
@@ -6232,9 +5233,2964 @@
         </w:tabs>
         <w:rPr>
           <w:rFonts w:ascii="Segoe UI" w:eastAsia="Times New Roman" w:hAnsi="Segoe UI" w:cs="Segoe UI"/>
-          <w:sz w:val="28"/>
-          <w:szCs w:val="28"/>
-          <w:lang w:eastAsia="en-IN"/>
+          <w:b/>
+          <w:bCs/>
+          <w:sz w:val="28"/>
+          <w:szCs w:val="28"/>
+          <w:lang w:eastAsia="en-IN"/>
+        </w:rPr>
+      </w:pPr>
+      <w:r>
+        <w:rPr>
+          <w:rFonts w:ascii="Segoe UI" w:eastAsia="Times New Roman" w:hAnsi="Segoe UI" w:cs="Segoe UI"/>
+          <w:b/>
+          <w:bCs/>
+          <w:sz w:val="28"/>
+          <w:szCs w:val="28"/>
+          <w:lang w:eastAsia="en-IN"/>
+        </w:rPr>
+        <w:t>What are hooks?</w:t>
+      </w:r>
+    </w:p>
+    <w:p>
+      <w:pPr>
+        <w:tabs>
+          <w:tab w:val="left" w:pos="1248"/>
+        </w:tabs>
+        <w:rPr>
+          <w:rFonts w:ascii="Segoe UI" w:eastAsia="Times New Roman" w:hAnsi="Segoe UI" w:cs="Segoe UI"/>
+          <w:sz w:val="28"/>
+          <w:szCs w:val="28"/>
+          <w:lang w:eastAsia="en-IN"/>
+        </w:rPr>
+      </w:pPr>
+      <w:r>
+        <w:rPr>
+          <w:rFonts w:ascii="Segoe UI" w:eastAsia="Times New Roman" w:hAnsi="Segoe UI" w:cs="Segoe UI"/>
+          <w:sz w:val="28"/>
+          <w:szCs w:val="28"/>
+          <w:lang w:eastAsia="en-IN"/>
+        </w:rPr>
+        <w:t>They are basically functions which help us utilize the react features</w:t>
+      </w:r>
+    </w:p>
+    <w:p>
+      <w:pPr>
+        <w:tabs>
+          <w:tab w:val="left" w:pos="1248"/>
+        </w:tabs>
+        <w:rPr>
+          <w:rFonts w:ascii="Segoe UI" w:eastAsia="Times New Roman" w:hAnsi="Segoe UI" w:cs="Segoe UI"/>
+          <w:sz w:val="28"/>
+          <w:szCs w:val="28"/>
+          <w:lang w:eastAsia="en-IN"/>
+        </w:rPr>
+      </w:pPr>
+    </w:p>
+    <w:p>
+      <w:pPr>
+        <w:tabs>
+          <w:tab w:val="left" w:pos="1248"/>
+        </w:tabs>
+        <w:rPr>
+          <w:rFonts w:ascii="Segoe UI" w:eastAsia="Times New Roman" w:hAnsi="Segoe UI" w:cs="Segoe UI"/>
+          <w:b/>
+          <w:bCs/>
+          <w:sz w:val="28"/>
+          <w:szCs w:val="28"/>
+          <w:lang w:eastAsia="en-IN"/>
+        </w:rPr>
+      </w:pPr>
+      <w:r>
+        <w:rPr>
+          <w:rFonts w:ascii="Segoe UI" w:eastAsia="Times New Roman" w:hAnsi="Segoe UI" w:cs="Segoe UI"/>
+          <w:b/>
+          <w:bCs/>
+          <w:sz w:val="28"/>
+          <w:szCs w:val="28"/>
+          <w:lang w:eastAsia="en-IN"/>
+        </w:rPr>
+        <w:t xml:space="preserve">Some few important points </w:t>
+      </w:r>
+      <w:r>
+        <w:rPr>
+          <w:rFonts w:ascii="Segoe UI" w:eastAsia="Times New Roman" w:hAnsi="Segoe UI" w:cs="Segoe UI"/>
+          <w:b/>
+          <w:bCs/>
+          <w:sz w:val="28"/>
+          <w:szCs w:val="28"/>
+          <w:lang w:eastAsia="en-IN"/>
+        </w:rPr>
+        <w:t>from sir</w:t>
+      </w:r>
+      <w:r>
+        <w:rPr>
+          <w:rFonts w:ascii="Segoe UI" w:eastAsia="Times New Roman" w:hAnsi="Segoe UI" w:cs="Segoe UI"/>
+          <w:b/>
+          <w:bCs/>
+          <w:sz w:val="28"/>
+          <w:szCs w:val="28"/>
+          <w:lang w:eastAsia="en-IN"/>
+        </w:rPr>
+        <w:t>:</w:t>
+      </w:r>
+    </w:p>
+    <w:p>
+      <w:pPr>
+        <w:pStyle w:val="ListParagraph"/>
+        <w:numPr>
+          <w:ilvl w:val="0"/>
+          <w:numId w:val="11"/>
+        </w:numPr>
+        <w:tabs>
+          <w:tab w:val="left" w:pos="1248"/>
+        </w:tabs>
+        <w:rPr>
+          <w:rFonts w:ascii="Segoe UI" w:eastAsia="Times New Roman" w:hAnsi="Segoe UI" w:cs="Segoe UI"/>
+          <w:sz w:val="28"/>
+          <w:szCs w:val="28"/>
+          <w:lang w:eastAsia="en-IN"/>
+        </w:rPr>
+      </w:pPr>
+      <w:r>
+        <w:rPr>
+          <w:rFonts w:ascii="Segoe UI" w:eastAsia="Times New Roman" w:hAnsi="Segoe UI" w:cs="Segoe UI"/>
+          <w:sz w:val="28"/>
+          <w:szCs w:val="28"/>
+          <w:lang w:eastAsia="en-IN"/>
+        </w:rPr>
+        <w:t xml:space="preserve">We can </w:t>
+      </w:r>
+      <w:r>
+        <w:rPr>
+          <w:rFonts w:ascii="Segoe UI" w:eastAsia="Times New Roman" w:hAnsi="Segoe UI" w:cs="Segoe UI"/>
+          <w:sz w:val="28"/>
+          <w:szCs w:val="28"/>
+          <w:lang w:eastAsia="en-IN"/>
+        </w:rPr>
+        <w:t>keep Javascript variables different and state variables different</w:t>
+      </w:r>
+      <w:r>
+        <w:rPr>
+          <w:rFonts w:ascii="Segoe UI" w:eastAsia="Times New Roman" w:hAnsi="Segoe UI" w:cs="Segoe UI"/>
+          <w:sz w:val="28"/>
+          <w:szCs w:val="28"/>
+          <w:lang w:eastAsia="en-IN"/>
+        </w:rPr>
+        <w:t xml:space="preserve">…. </w:t>
+      </w:r>
+    </w:p>
+    <w:p>
+      <w:pPr>
+        <w:pStyle w:val="ListParagraph"/>
+        <w:numPr>
+          <w:ilvl w:val="0"/>
+          <w:numId w:val="11"/>
+        </w:numPr>
+        <w:tabs>
+          <w:tab w:val="left" w:pos="1248"/>
+        </w:tabs>
+        <w:rPr>
+          <w:rFonts w:ascii="Segoe UI" w:eastAsia="Times New Roman" w:hAnsi="Segoe UI" w:cs="Segoe UI"/>
+          <w:sz w:val="28"/>
+          <w:szCs w:val="28"/>
+          <w:lang w:eastAsia="en-IN"/>
+        </w:rPr>
+      </w:pPr>
+      <w:r>
+        <w:rPr>
+          <w:rFonts w:ascii="Segoe UI" w:eastAsia="Times New Roman" w:hAnsi="Segoe UI" w:cs="Segoe UI"/>
+          <w:sz w:val="28"/>
+          <w:szCs w:val="28"/>
+          <w:lang w:eastAsia="en-IN"/>
+        </w:rPr>
+        <w:t xml:space="preserve">Jr UI madhe update honar asel tr React will only be responsible to do that ... </w:t>
+      </w:r>
+    </w:p>
+    <w:p>
+      <w:pPr>
+        <w:pStyle w:val="ListParagraph"/>
+        <w:numPr>
+          <w:ilvl w:val="0"/>
+          <w:numId w:val="11"/>
+        </w:numPr>
+        <w:tabs>
+          <w:tab w:val="left" w:pos="1248"/>
+        </w:tabs>
+        <w:rPr>
+          <w:rFonts w:ascii="Segoe UI" w:eastAsia="Times New Roman" w:hAnsi="Segoe UI" w:cs="Segoe UI"/>
+          <w:sz w:val="28"/>
+          <w:szCs w:val="28"/>
+          <w:lang w:eastAsia="en-IN"/>
+        </w:rPr>
+      </w:pPr>
+      <w:r>
+        <w:rPr>
+          <w:rFonts w:ascii="Segoe UI" w:eastAsia="Times New Roman" w:hAnsi="Segoe UI" w:cs="Segoe UI"/>
+          <w:sz w:val="28"/>
+          <w:szCs w:val="28"/>
+          <w:lang w:eastAsia="en-IN"/>
+        </w:rPr>
+        <w:t>Jr library banavnyat yet asel tr modular way ne banavli jate ... such that ek task eka function kade dila jato... which on later helps in debugging as well</w:t>
+      </w:r>
+    </w:p>
+    <w:p>
+      <w:pPr>
+        <w:pStyle w:val="ListParagraph"/>
+        <w:numPr>
+          <w:ilvl w:val="0"/>
+          <w:numId w:val="11"/>
+        </w:numPr>
+        <w:tabs>
+          <w:tab w:val="left" w:pos="1248"/>
+        </w:tabs>
+        <w:rPr>
+          <w:rFonts w:ascii="Segoe UI" w:eastAsia="Times New Roman" w:hAnsi="Segoe UI" w:cs="Segoe UI"/>
+          <w:sz w:val="28"/>
+          <w:szCs w:val="28"/>
+          <w:lang w:eastAsia="en-IN"/>
+        </w:rPr>
+      </w:pPr>
+      <w:r>
+        <w:rPr>
+          <w:rFonts w:ascii="Segoe UI" w:eastAsia="Times New Roman" w:hAnsi="Segoe UI" w:cs="Segoe UI"/>
+          <w:sz w:val="28"/>
+          <w:szCs w:val="28"/>
+          <w:lang w:eastAsia="en-IN"/>
+        </w:rPr>
+        <w:t>Hooks la actually study kasa karna he yayla pahije and use kasa karna hechyavr focus pahije</w:t>
+      </w:r>
+    </w:p>
+    <w:p>
+      <w:pPr>
+        <w:pStyle w:val="ListParagraph"/>
+        <w:numPr>
+          <w:ilvl w:val="0"/>
+          <w:numId w:val="11"/>
+        </w:numPr>
+        <w:tabs>
+          <w:tab w:val="left" w:pos="1248"/>
+        </w:tabs>
+        <w:rPr>
+          <w:rFonts w:ascii="Segoe UI" w:eastAsia="Times New Roman" w:hAnsi="Segoe UI" w:cs="Segoe UI"/>
+          <w:b/>
+          <w:bCs/>
+          <w:sz w:val="28"/>
+          <w:szCs w:val="28"/>
+          <w:highlight w:val="yellow"/>
+          <w:lang w:eastAsia="en-IN"/>
+        </w:rPr>
+      </w:pPr>
+      <w:r>
+        <w:rPr>
+          <w:rFonts w:ascii="Segoe UI" w:eastAsia="Times New Roman" w:hAnsi="Segoe UI" w:cs="Segoe UI"/>
+          <w:b/>
+          <w:bCs/>
+          <w:sz w:val="28"/>
+          <w:szCs w:val="28"/>
+          <w:highlight w:val="yellow"/>
+          <w:lang w:eastAsia="en-IN"/>
+        </w:rPr>
+        <w:t>The change in the state(variable) will be propagated to all the UI components of the DOM using useState hook</w:t>
+      </w:r>
+    </w:p>
+    <w:p>
+      <w:pPr>
+        <w:tabs>
+          <w:tab w:val="left" w:pos="1248"/>
+        </w:tabs>
+        <w:rPr>
+          <w:rFonts w:ascii="Segoe UI" w:eastAsia="Times New Roman" w:hAnsi="Segoe UI" w:cs="Segoe UI"/>
+          <w:b/>
+          <w:bCs/>
+          <w:sz w:val="28"/>
+          <w:szCs w:val="28"/>
+          <w:highlight w:val="yellow"/>
+          <w:lang w:eastAsia="en-IN"/>
+        </w:rPr>
+      </w:pPr>
+    </w:p>
+    <w:p>
+      <w:pPr>
+        <w:pBdr>
+          <w:bottom w:val="single" w:sz="6" w:space="1" w:color="auto"/>
+        </w:pBdr>
+        <w:tabs>
+          <w:tab w:val="left" w:pos="1248"/>
+        </w:tabs>
+        <w:rPr>
+          <w:rFonts w:ascii="Segoe UI" w:eastAsia="Times New Roman" w:hAnsi="Segoe UI" w:cs="Segoe UI"/>
+          <w:sz w:val="28"/>
+          <w:szCs w:val="28"/>
+          <w:lang w:eastAsia="en-IN"/>
+        </w:rPr>
+      </w:pPr>
+      <w:r>
+        <w:rPr>
+          <w:rFonts w:ascii="Segoe UI" w:eastAsia="Times New Roman" w:hAnsi="Segoe UI" w:cs="Segoe UI"/>
+          <w:sz w:val="28"/>
+          <w:szCs w:val="28"/>
+          <w:lang w:eastAsia="en-IN"/>
+        </w:rPr>
+        <w:t>Practically implemented a counter project using useState hooks</w:t>
+      </w:r>
+    </w:p>
+    <w:p>
+      <w:pPr>
+        <w:tabs>
+          <w:tab w:val="left" w:pos="1248"/>
+        </w:tabs>
+        <w:rPr>
+          <w:rFonts w:ascii="Segoe UI" w:eastAsia="Times New Roman" w:hAnsi="Segoe UI" w:cs="Segoe UI"/>
+          <w:b/>
+          <w:bCs/>
+          <w:sz w:val="28"/>
+          <w:szCs w:val="28"/>
+          <w:lang w:eastAsia="en-IN"/>
+        </w:rPr>
+      </w:pPr>
+      <w:r>
+        <w:rPr>
+          <w:rFonts w:ascii="Segoe UI" w:eastAsia="Times New Roman" w:hAnsi="Segoe UI" w:cs="Segoe UI"/>
+          <w:b/>
+          <w:bCs/>
+          <w:sz w:val="28"/>
+          <w:szCs w:val="28"/>
+          <w:lang w:eastAsia="en-IN"/>
+        </w:rPr>
+        <w:t>Virtual DOM</w:t>
+      </w:r>
+      <w:r>
+        <w:rPr>
+          <w:rFonts w:ascii="Segoe UI" w:eastAsia="Times New Roman" w:hAnsi="Segoe UI" w:cs="Segoe UI"/>
+          <w:b/>
+          <w:bCs/>
+          <w:sz w:val="28"/>
+          <w:szCs w:val="28"/>
+          <w:lang w:eastAsia="en-IN"/>
+        </w:rPr>
+        <w:t xml:space="preserve"> and React Fibre</w:t>
+      </w:r>
+      <w:r>
+        <w:rPr>
+          <w:rFonts w:ascii="Segoe UI" w:eastAsia="Times New Roman" w:hAnsi="Segoe UI" w:cs="Segoe UI"/>
+          <w:b/>
+          <w:bCs/>
+          <w:sz w:val="28"/>
+          <w:szCs w:val="28"/>
+          <w:lang w:eastAsia="en-IN"/>
+        </w:rPr>
+        <w:t>:</w:t>
+      </w:r>
+    </w:p>
+    <w:p>
+      <w:pPr>
+        <w:tabs>
+          <w:tab w:val="left" w:pos="1248"/>
+        </w:tabs>
+        <w:rPr>
+          <w:rFonts w:ascii="Segoe UI" w:eastAsia="Times New Roman" w:hAnsi="Segoe UI" w:cs="Segoe UI"/>
+          <w:b/>
+          <w:bCs/>
+          <w:sz w:val="28"/>
+          <w:szCs w:val="28"/>
+          <w:lang w:eastAsia="en-IN"/>
+        </w:rPr>
+      </w:pPr>
+      <w:r>
+        <w:rPr>
+          <w:rFonts w:ascii="Segoe UI" w:eastAsia="Times New Roman" w:hAnsi="Segoe UI" w:cs="Segoe UI"/>
+          <w:b/>
+          <w:bCs/>
+          <w:sz w:val="28"/>
+          <w:szCs w:val="28"/>
+          <w:lang w:eastAsia="en-IN"/>
+        </w:rPr>
+        <w:t>Wh</w:t>
+      </w:r>
+      <w:r>
+        <w:rPr>
+          <w:rFonts w:ascii="Segoe UI" w:eastAsia="Times New Roman" w:hAnsi="Segoe UI" w:cs="Segoe UI"/>
+          <w:b/>
+          <w:bCs/>
+          <w:sz w:val="28"/>
+          <w:szCs w:val="28"/>
+          <w:lang w:eastAsia="en-IN"/>
+        </w:rPr>
+        <w:t>at is reconciliation process</w:t>
+      </w:r>
+      <w:r>
+        <w:rPr>
+          <w:rFonts w:ascii="Segoe UI" w:eastAsia="Times New Roman" w:hAnsi="Segoe UI" w:cs="Segoe UI"/>
+          <w:b/>
+          <w:bCs/>
+          <w:sz w:val="28"/>
+          <w:szCs w:val="28"/>
+          <w:lang w:eastAsia="en-IN"/>
+        </w:rPr>
+        <w:t>?</w:t>
+      </w:r>
+    </w:p>
+    <w:p>
+      <w:pPr>
+        <w:tabs>
+          <w:tab w:val="left" w:pos="1248"/>
+        </w:tabs>
+        <w:rPr>
+          <w:rFonts w:ascii="Segoe UI" w:hAnsi="Segoe UI" w:cs="Segoe UI"/>
+          <w:color w:val="1F2328"/>
+          <w:sz w:val="28"/>
+          <w:szCs w:val="28"/>
+          <w:shd w:val="clear" w:color="auto" w:fill="FFFFFF"/>
+        </w:rPr>
+      </w:pPr>
+      <w:r>
+        <w:rPr>
+          <w:rFonts w:ascii="Segoe UI" w:hAnsi="Segoe UI" w:cs="Segoe UI"/>
+          <w:color w:val="1F2328"/>
+          <w:sz w:val="28"/>
+          <w:szCs w:val="28"/>
+          <w:shd w:val="clear" w:color="auto" w:fill="FFFFFF"/>
+        </w:rPr>
+        <w:t>We can say that Reconcilation is a process which internally uses diffing algorithm.</w:t>
+      </w:r>
+    </w:p>
+    <w:p>
+      <w:pPr>
+        <w:tabs>
+          <w:tab w:val="left" w:pos="1248"/>
+        </w:tabs>
+        <w:rPr>
+          <w:rFonts w:ascii="Segoe UI" w:eastAsia="Times New Roman" w:hAnsi="Segoe UI" w:cs="Segoe UI"/>
+          <w:b/>
+          <w:bCs/>
+          <w:sz w:val="28"/>
+          <w:szCs w:val="28"/>
+          <w:lang w:eastAsia="en-IN"/>
+        </w:rPr>
+      </w:pPr>
+    </w:p>
+    <w:p>
+      <w:pPr>
+        <w:tabs>
+          <w:tab w:val="left" w:pos="1248"/>
+        </w:tabs>
+        <w:rPr>
+          <w:rFonts w:ascii="Segoe UI" w:hAnsi="Segoe UI" w:cs="Segoe UI"/>
+          <w:color w:val="1F2328"/>
+          <w:sz w:val="28"/>
+          <w:szCs w:val="28"/>
+          <w:shd w:val="clear" w:color="auto" w:fill="FFFFFF"/>
+        </w:rPr>
+      </w:pPr>
+      <w:r>
+        <w:rPr>
+          <w:rFonts w:ascii="Segoe UI" w:hAnsi="Segoe UI" w:cs="Segoe UI"/>
+          <w:color w:val="1F2328"/>
+          <w:sz w:val="28"/>
+          <w:szCs w:val="28"/>
+          <w:shd w:val="clear" w:color="auto" w:fill="FFFFFF"/>
+        </w:rPr>
+        <w:lastRenderedPageBreak/>
+        <w:t xml:space="preserve">Diffing algo identifies all the differences between the the old Virtual DOM and new Virtual DOM </w:t>
+      </w:r>
+      <w:r>
+        <w:rPr>
+          <w:rFonts w:ascii="Segoe UI" w:hAnsi="Segoe UI" w:cs="Segoe UI"/>
+          <w:color w:val="1F2328"/>
+          <w:sz w:val="28"/>
+          <w:szCs w:val="28"/>
+          <w:shd w:val="clear" w:color="auto" w:fill="FFFFFF"/>
+        </w:rPr>
+        <w:drawing>
+          <wp:inline distT="0" distB="0" distL="0" distR="0" wp14:anchorId="18CD8B2D" wp14:editId="225A5F4D">
+            <wp:extent cx="5731510" cy="2199005"/>
+            <wp:effectExtent l="0" t="0" r="2540" b="0"/>
+            <wp:docPr id="1468652173" name="Picture 1"/>
+            <wp:cNvGraphicFramePr>
+              <a:graphicFrameLocks xmlns:a="http://schemas.openxmlformats.org/drawingml/2006/main" noChangeAspect="1"/>
+            </wp:cNvGraphicFramePr>
+            <a:graphic xmlns:a="http://schemas.openxmlformats.org/drawingml/2006/main">
+              <a:graphicData uri="http://schemas.openxmlformats.org/drawingml/2006/picture">
+                <pic:pic xmlns:pic="http://schemas.openxmlformats.org/drawingml/2006/picture">
+                  <pic:nvPicPr>
+                    <pic:cNvPr id="1468652173" name=""/>
+                    <pic:cNvPicPr/>
+                  </pic:nvPicPr>
+                  <pic:blipFill>
+                    <a:blip r:embed="rId12"/>
+                    <a:stretch>
+                      <a:fillRect/>
+                    </a:stretch>
+                  </pic:blipFill>
+                  <pic:spPr>
+                    <a:xfrm>
+                      <a:off x="0" y="0"/>
+                      <a:ext cx="5731510" cy="2199005"/>
+                    </a:xfrm>
+                    <a:prstGeom prst="rect">
+                      <a:avLst/>
+                    </a:prstGeom>
+                  </pic:spPr>
+                </pic:pic>
+              </a:graphicData>
+            </a:graphic>
+          </wp:inline>
+        </w:drawing>
+      </w:r>
+    </w:p>
+    <w:p>
+      <w:pPr>
+        <w:tabs>
+          <w:tab w:val="left" w:pos="1248"/>
+        </w:tabs>
+        <w:rPr>
+          <w:rFonts w:ascii="Segoe UI" w:eastAsia="Times New Roman" w:hAnsi="Segoe UI" w:cs="Segoe UI"/>
+          <w:b/>
+          <w:bCs/>
+          <w:sz w:val="28"/>
+          <w:szCs w:val="28"/>
+          <w:lang w:eastAsia="en-IN"/>
+        </w:rPr>
+      </w:pPr>
+    </w:p>
+    <w:p>
+      <w:pPr>
+        <w:tabs>
+          <w:tab w:val="left" w:pos="1248"/>
+        </w:tabs>
+        <w:rPr>
+          <w:rFonts w:ascii="Segoe UI" w:eastAsia="Times New Roman" w:hAnsi="Segoe UI" w:cs="Segoe UI"/>
+          <w:b/>
+          <w:bCs/>
+          <w:sz w:val="28"/>
+          <w:szCs w:val="28"/>
+          <w:lang w:eastAsia="en-IN"/>
+        </w:rPr>
+      </w:pPr>
+      <w:r>
+        <w:rPr>
+          <w:rFonts w:ascii="Segoe UI" w:eastAsia="Times New Roman" w:hAnsi="Segoe UI" w:cs="Segoe UI"/>
+          <w:b/>
+          <w:bCs/>
+          <w:sz w:val="28"/>
+          <w:szCs w:val="28"/>
+          <w:lang w:eastAsia="en-IN"/>
+        </w:rPr>
+        <w:drawing>
+          <wp:inline distT="0" distB="0" distL="0" distR="0" wp14:anchorId="119148F8" wp14:editId="7BC7E5D4">
+            <wp:extent cx="5731510" cy="3276600"/>
+            <wp:effectExtent l="0" t="0" r="2540" b="0"/>
+            <wp:docPr id="1313080465" name="Picture 1"/>
+            <wp:cNvGraphicFramePr>
+              <a:graphicFrameLocks xmlns:a="http://schemas.openxmlformats.org/drawingml/2006/main" noChangeAspect="1"/>
+            </wp:cNvGraphicFramePr>
+            <a:graphic xmlns:a="http://schemas.openxmlformats.org/drawingml/2006/main">
+              <a:graphicData uri="http://schemas.openxmlformats.org/drawingml/2006/picture">
+                <pic:pic xmlns:pic="http://schemas.openxmlformats.org/drawingml/2006/picture">
+                  <pic:nvPicPr>
+                    <pic:cNvPr id="1313080465" name=""/>
+                    <pic:cNvPicPr/>
+                  </pic:nvPicPr>
+                  <pic:blipFill>
+                    <a:blip r:embed="rId13"/>
+                    <a:stretch>
+                      <a:fillRect/>
+                    </a:stretch>
+                  </pic:blipFill>
+                  <pic:spPr>
+                    <a:xfrm>
+                      <a:off x="0" y="0"/>
+                      <a:ext cx="5731510" cy="3276600"/>
+                    </a:xfrm>
+                    <a:prstGeom prst="rect">
+                      <a:avLst/>
+                    </a:prstGeom>
+                  </pic:spPr>
+                </pic:pic>
+              </a:graphicData>
+            </a:graphic>
+          </wp:inline>
+        </w:drawing>
+      </w:r>
+    </w:p>
+    <w:p>
+      <w:pPr>
+        <w:tabs>
+          <w:tab w:val="left" w:pos="1248"/>
+        </w:tabs>
+        <w:rPr>
+          <w:rFonts w:ascii="Segoe UI" w:hAnsi="Segoe UI" w:cs="Segoe UI"/>
+          <w:color w:val="1F2328"/>
+          <w:sz w:val="28"/>
+          <w:szCs w:val="28"/>
+          <w:shd w:val="clear" w:color="auto" w:fill="FFFFFF"/>
+        </w:rPr>
+      </w:pPr>
+      <w:r>
+        <w:rPr>
+          <w:rFonts w:ascii="Segoe UI" w:hAnsi="Segoe UI" w:cs="Segoe UI"/>
+          <w:color w:val="1F2328"/>
+          <w:sz w:val="28"/>
+          <w:szCs w:val="28"/>
+          <w:shd w:val="clear" w:color="auto" w:fill="FFFFFF"/>
+        </w:rPr>
+        <w:t>Reconciliation is the algorithm behind what is popularly understood as the "virtual DOM." A high-level description goes something like this: when you render a React application, a tree of nodes that describes the app is generated and saved in memory. This tree is then flushed to the rendering environment — for example, in the case of a browser application, it's translated to a set of DOM operations. When the app is updated (usually via </w:t>
+      </w:r>
+      <w:r>
+        <w:rPr>
+          <w:rStyle w:val="HTMLCode"/>
+          <w:rFonts w:ascii="Consolas" w:eastAsiaTheme="minorHAnsi" w:hAnsi="Consolas"/>
+          <w:color w:val="1F2328"/>
+          <w:sz w:val="28"/>
+          <w:szCs w:val="28"/>
+        </w:rPr>
+        <w:t>setState</w:t>
+      </w:r>
+      <w:r>
+        <w:rPr>
+          <w:rFonts w:ascii="Segoe UI" w:hAnsi="Segoe UI" w:cs="Segoe UI"/>
+          <w:color w:val="1F2328"/>
+          <w:sz w:val="28"/>
+          <w:szCs w:val="28"/>
+          <w:shd w:val="clear" w:color="auto" w:fill="FFFFFF"/>
+        </w:rPr>
+        <w:t>), a new tree is generated. The new tree is diffed with the previous tree to compute which operations are needed to update the rendered app.</w:t>
+      </w:r>
+    </w:p>
+    <w:p>
+      <w:pPr>
+        <w:pBdr>
+          <w:bottom w:val="single" w:sz="6" w:space="1" w:color="auto"/>
+        </w:pBdr>
+        <w:tabs>
+          <w:tab w:val="left" w:pos="1248"/>
+        </w:tabs>
+        <w:rPr>
+          <w:rFonts w:ascii="Segoe UI" w:hAnsi="Segoe UI" w:cs="Segoe UI"/>
+          <w:color w:val="1F2328"/>
+          <w:sz w:val="28"/>
+          <w:szCs w:val="28"/>
+          <w:shd w:val="clear" w:color="auto" w:fill="FFFFFF"/>
+        </w:rPr>
+      </w:pPr>
+    </w:p>
+    <w:p>
+      <w:pPr>
+        <w:tabs>
+          <w:tab w:val="left" w:pos="1248"/>
+        </w:tabs>
+        <w:rPr>
+          <w:rFonts w:ascii="Segoe UI" w:hAnsi="Segoe UI" w:cs="Segoe UI"/>
+          <w:color w:val="1F2328"/>
+          <w:sz w:val="28"/>
+          <w:szCs w:val="28"/>
+          <w:shd w:val="clear" w:color="auto" w:fill="FFFFFF"/>
+        </w:rPr>
+      </w:pPr>
+    </w:p>
+    <w:p>
+      <w:pPr>
+        <w:tabs>
+          <w:tab w:val="left" w:pos="1248"/>
+        </w:tabs>
+        <w:rPr>
+          <w:rFonts w:ascii="Segoe UI" w:eastAsia="Times New Roman" w:hAnsi="Segoe UI" w:cs="Segoe UI"/>
+          <w:b/>
+          <w:bCs/>
+          <w:sz w:val="28"/>
+          <w:szCs w:val="28"/>
+          <w:lang w:eastAsia="en-IN"/>
+        </w:rPr>
+      </w:pPr>
+      <w:r>
+        <w:rPr>
+          <w:rFonts w:ascii="Segoe UI" w:eastAsia="Times New Roman" w:hAnsi="Segoe UI" w:cs="Segoe UI"/>
+          <w:b/>
+          <w:bCs/>
+          <w:sz w:val="28"/>
+          <w:szCs w:val="28"/>
+          <w:lang w:eastAsia="en-IN"/>
+        </w:rPr>
+        <w:t>What is react fibre?</w:t>
+      </w:r>
+    </w:p>
+    <w:p>
+      <w:pPr>
+        <w:pStyle w:val="NormalWeb"/>
+        <w:pBdr>
+          <w:top w:val="single" w:sz="2" w:space="0" w:color="D9D9E3"/>
+          <w:left w:val="single" w:sz="2" w:space="0" w:color="D9D9E3"/>
+          <w:bottom w:val="single" w:sz="2" w:space="0" w:color="D9D9E3"/>
+          <w:right w:val="single" w:sz="2" w:space="0" w:color="D9D9E3"/>
+        </w:pBdr>
+        <w:spacing w:before="0" w:beforeAutospacing="0" w:after="300" w:afterAutospacing="0"/>
+        <w:rPr>
+          <w:rFonts w:ascii="Segoe UI" w:hAnsi="Segoe UI" w:cs="Segoe UI"/>
+          <w:color w:val="374151"/>
+        </w:rPr>
+      </w:pPr>
+      <w:r>
+        <w:rPr>
+          <w:rFonts w:ascii="Segoe UI" w:hAnsi="Segoe UI" w:cs="Segoe UI"/>
+          <w:color w:val="374151"/>
+        </w:rPr>
+        <w:t>React Fiber is a term associated with the internal implementation of React, a JavaScript library for building user interfaces. React Fiber was a reimplementation of the core algorithm used by React to enable better performance, improved rendering, and the ability to handle concurrent updates.</w:t>
+      </w:r>
+    </w:p>
+    <w:p>
+      <w:pPr>
+        <w:pStyle w:val="NormalWeb"/>
+        <w:pBdr>
+          <w:top w:val="single" w:sz="2" w:space="0" w:color="D9D9E3"/>
+          <w:left w:val="single" w:sz="2" w:space="0" w:color="D9D9E3"/>
+          <w:bottom w:val="single" w:sz="2" w:space="0" w:color="D9D9E3"/>
+          <w:right w:val="single" w:sz="2" w:space="0" w:color="D9D9E3"/>
+        </w:pBdr>
+        <w:spacing w:before="300" w:beforeAutospacing="0" w:after="300" w:afterAutospacing="0"/>
+        <w:rPr>
+          <w:rFonts w:ascii="Segoe UI" w:hAnsi="Segoe UI" w:cs="Segoe UI"/>
+          <w:color w:val="374151"/>
+        </w:rPr>
+      </w:pPr>
+      <w:r>
+        <w:rPr>
+          <w:rFonts w:ascii="Segoe UI" w:hAnsi="Segoe UI" w:cs="Segoe UI"/>
+          <w:color w:val="374151"/>
+        </w:rPr>
+        <w:t>React Fiber was introduced to address some limitations in the original React stack, particularly in terms of handling large and complex user interfaces. The goal was to make React more adaptable to modern web applications with dynamic and interactive user interfaces.</w:t>
+      </w:r>
+    </w:p>
+    <w:p>
+      <w:pPr>
+        <w:pStyle w:val="NormalWeb"/>
+        <w:pBdr>
+          <w:top w:val="single" w:sz="2" w:space="0" w:color="D9D9E3"/>
+          <w:left w:val="single" w:sz="2" w:space="0" w:color="D9D9E3"/>
+          <w:bottom w:val="single" w:sz="2" w:space="0" w:color="D9D9E3"/>
+          <w:right w:val="single" w:sz="2" w:space="0" w:color="D9D9E3"/>
+        </w:pBdr>
+        <w:spacing w:before="300" w:beforeAutospacing="0" w:after="300" w:afterAutospacing="0"/>
+        <w:rPr>
+          <w:rFonts w:ascii="Segoe UI" w:hAnsi="Segoe UI" w:cs="Segoe UI"/>
+          <w:color w:val="374151"/>
+        </w:rPr>
+      </w:pPr>
+      <w:r>
+        <w:rPr>
+          <w:rFonts w:ascii="Segoe UI" w:hAnsi="Segoe UI" w:cs="Segoe UI"/>
+          <w:color w:val="374151"/>
+        </w:rPr>
+        <w:t>Some key features and goals of React Fiber include:</w:t>
+      </w:r>
+    </w:p>
+    <w:p>
+      <w:pPr>
+        <w:pStyle w:val="NormalWeb"/>
+        <w:numPr>
+          <w:ilvl w:val="0"/>
+          <w:numId w:val="13"/>
+        </w:numPr>
+        <w:pBdr>
+          <w:top w:val="single" w:sz="2" w:space="0" w:color="D9D9E3"/>
+          <w:left w:val="single" w:sz="2" w:space="5" w:color="D9D9E3"/>
+          <w:bottom w:val="single" w:sz="2" w:space="0" w:color="D9D9E3"/>
+          <w:right w:val="single" w:sz="2" w:space="0" w:color="D9D9E3"/>
+        </w:pBdr>
+        <w:spacing w:before="0" w:beforeAutospacing="0" w:after="0" w:afterAutospacing="0"/>
+        <w:rPr>
+          <w:rFonts w:ascii="Segoe UI" w:hAnsi="Segoe UI" w:cs="Segoe UI"/>
+          <w:color w:val="374151"/>
+        </w:rPr>
+      </w:pPr>
+      <w:r>
+        <w:rPr>
+          <w:rStyle w:val="Strong"/>
+          <w:rFonts w:ascii="Segoe UI" w:hAnsi="Segoe UI" w:cs="Segoe UI"/>
+          <w:color w:val="374151"/>
+          <w:bdr w:val="single" w:sz="2" w:space="0" w:color="D9D9E3" w:frame="1"/>
+        </w:rPr>
+        <w:t>Incremental rendering:</w:t>
+      </w:r>
+      <w:r>
+        <w:rPr>
+          <w:rFonts w:ascii="Segoe UI" w:hAnsi="Segoe UI" w:cs="Segoe UI"/>
+          <w:color w:val="374151"/>
+        </w:rPr>
+        <w:t xml:space="preserve"> React Fiber enables the rendering of components in a more incremental and interruptible way. This means that React can work on rendering a portion of the UI, yield to other high-priority tasks, and then resume rendering.</w:t>
+      </w:r>
+    </w:p>
+    <w:p>
+      <w:pPr>
+        <w:pStyle w:val="NormalWeb"/>
+        <w:numPr>
+          <w:ilvl w:val="0"/>
+          <w:numId w:val="13"/>
+        </w:numPr>
+        <w:pBdr>
+          <w:top w:val="single" w:sz="2" w:space="0" w:color="D9D9E3"/>
+          <w:left w:val="single" w:sz="2" w:space="5" w:color="D9D9E3"/>
+          <w:bottom w:val="single" w:sz="2" w:space="0" w:color="D9D9E3"/>
+          <w:right w:val="single" w:sz="2" w:space="0" w:color="D9D9E3"/>
+        </w:pBdr>
+        <w:spacing w:before="0" w:beforeAutospacing="0" w:after="0" w:afterAutospacing="0"/>
+        <w:rPr>
+          <w:rFonts w:ascii="Segoe UI" w:hAnsi="Segoe UI" w:cs="Segoe UI"/>
+          <w:color w:val="374151"/>
+        </w:rPr>
+      </w:pPr>
+      <w:r>
+        <w:rPr>
+          <w:rStyle w:val="Strong"/>
+          <w:rFonts w:ascii="Segoe UI" w:hAnsi="Segoe UI" w:cs="Segoe UI"/>
+          <w:color w:val="374151"/>
+          <w:bdr w:val="single" w:sz="2" w:space="0" w:color="D9D9E3" w:frame="1"/>
+        </w:rPr>
+        <w:t>Better support for asynchronous rendering:</w:t>
+      </w:r>
+      <w:r>
+        <w:rPr>
+          <w:rFonts w:ascii="Segoe UI" w:hAnsi="Segoe UI" w:cs="Segoe UI"/>
+          <w:color w:val="374151"/>
+        </w:rPr>
+        <w:t xml:space="preserve"> React Fiber is designed to better handle asynchronous updates, allowing for smoother interactions and improved performance.</w:t>
+      </w:r>
+    </w:p>
+    <w:p>
+      <w:pPr>
+        <w:pStyle w:val="NormalWeb"/>
+        <w:numPr>
+          <w:ilvl w:val="0"/>
+          <w:numId w:val="13"/>
+        </w:numPr>
+        <w:pBdr>
+          <w:top w:val="single" w:sz="2" w:space="0" w:color="D9D9E3"/>
+          <w:left w:val="single" w:sz="2" w:space="5" w:color="D9D9E3"/>
+          <w:bottom w:val="single" w:sz="2" w:space="0" w:color="D9D9E3"/>
+          <w:right w:val="single" w:sz="2" w:space="0" w:color="D9D9E3"/>
+        </w:pBdr>
+        <w:spacing w:before="0" w:beforeAutospacing="0" w:after="0" w:afterAutospacing="0"/>
+        <w:rPr>
+          <w:rFonts w:ascii="Segoe UI" w:hAnsi="Segoe UI" w:cs="Segoe UI"/>
+          <w:color w:val="374151"/>
+        </w:rPr>
+      </w:pPr>
+      <w:r>
+        <w:rPr>
+          <w:rStyle w:val="Strong"/>
+          <w:rFonts w:ascii="Segoe UI" w:hAnsi="Segoe UI" w:cs="Segoe UI"/>
+          <w:color w:val="374151"/>
+          <w:bdr w:val="single" w:sz="2" w:space="0" w:color="D9D9E3" w:frame="1"/>
+        </w:rPr>
+        <w:t>Improved priority and scheduling:</w:t>
+      </w:r>
+      <w:r>
+        <w:rPr>
+          <w:rFonts w:ascii="Segoe UI" w:hAnsi="Segoe UI" w:cs="Segoe UI"/>
+          <w:color w:val="374151"/>
+        </w:rPr>
+        <w:t xml:space="preserve"> React Fiber introduces a new scheduling algorithm that allows React to prioritize and schedule updates based on their urgency, which is crucial for creating responsive user interfaces.</w:t>
+      </w:r>
+    </w:p>
+    <w:p>
+      <w:pPr>
+        <w:pStyle w:val="NormalWeb"/>
+        <w:numPr>
+          <w:ilvl w:val="0"/>
+          <w:numId w:val="13"/>
+        </w:numPr>
+        <w:pBdr>
+          <w:top w:val="single" w:sz="2" w:space="0" w:color="D9D9E3"/>
+          <w:left w:val="single" w:sz="2" w:space="5" w:color="D9D9E3"/>
+          <w:bottom w:val="single" w:sz="2" w:space="0" w:color="D9D9E3"/>
+          <w:right w:val="single" w:sz="2" w:space="0" w:color="D9D9E3"/>
+        </w:pBdr>
+        <w:spacing w:before="0" w:beforeAutospacing="0" w:after="0" w:afterAutospacing="0"/>
+        <w:rPr>
+          <w:rFonts w:ascii="Segoe UI" w:hAnsi="Segoe UI" w:cs="Segoe UI"/>
+          <w:color w:val="374151"/>
+        </w:rPr>
+      </w:pPr>
+      <w:r>
+        <w:rPr>
+          <w:rStyle w:val="Strong"/>
+          <w:rFonts w:ascii="Segoe UI" w:hAnsi="Segoe UI" w:cs="Segoe UI"/>
+          <w:color w:val="374151"/>
+          <w:bdr w:val="single" w:sz="2" w:space="0" w:color="D9D9E3" w:frame="1"/>
+        </w:rPr>
+        <w:t>Support for concurrent rendering:</w:t>
+      </w:r>
+      <w:r>
+        <w:rPr>
+          <w:rFonts w:ascii="Segoe UI" w:hAnsi="Segoe UI" w:cs="Segoe UI"/>
+          <w:color w:val="374151"/>
+        </w:rPr>
+        <w:t xml:space="preserve"> React Fiber lays the groundwork for concurrent rendering, which means that React can potentially work on multiple tasks concurrently, leading to better overall performance.</w:t>
+      </w:r>
+    </w:p>
+    <w:p>
+      <w:pPr>
+        <w:pStyle w:val="NormalWeb"/>
+        <w:pBdr>
+          <w:top w:val="single" w:sz="2" w:space="0" w:color="D9D9E3"/>
+          <w:left w:val="single" w:sz="2" w:space="0" w:color="D9D9E3"/>
+          <w:bottom w:val="single" w:sz="2" w:space="0" w:color="D9D9E3"/>
+          <w:right w:val="single" w:sz="2" w:space="0" w:color="D9D9E3"/>
+        </w:pBdr>
+        <w:spacing w:before="300" w:beforeAutospacing="0" w:after="300" w:afterAutospacing="0"/>
+        <w:rPr>
+          <w:rFonts w:ascii="Segoe UI" w:hAnsi="Segoe UI" w:cs="Segoe UI"/>
+          <w:color w:val="374151"/>
+        </w:rPr>
+      </w:pPr>
+      <w:r>
+        <w:rPr>
+          <w:rFonts w:ascii="Segoe UI" w:hAnsi="Segoe UI" w:cs="Segoe UI"/>
+          <w:color w:val="374151"/>
+        </w:rPr>
+        <w:t>It's important to note that React Fiber is not a separate version of React but rather a new internal architecture. From a developer's perspective, most of the API and usage of React remained the same. React Fiber improvements were intended to be transparent to developers, providing a better user experience without requiring significant changes in the way React applications are built.</w:t>
+      </w:r>
+    </w:p>
+    <w:p>
+      <w:pPr>
+        <w:pStyle w:val="NormalWeb"/>
+        <w:pBdr>
+          <w:top w:val="single" w:sz="2" w:space="0" w:color="D9D9E3"/>
+          <w:left w:val="single" w:sz="2" w:space="0" w:color="D9D9E3"/>
+          <w:bottom w:val="single" w:sz="6" w:space="1" w:color="auto"/>
+          <w:right w:val="single" w:sz="2" w:space="0" w:color="D9D9E3"/>
+        </w:pBdr>
+        <w:spacing w:before="300" w:beforeAutospacing="0" w:after="300" w:afterAutospacing="0"/>
+        <w:rPr>
+          <w:rFonts w:ascii="Segoe UI" w:hAnsi="Segoe UI" w:cs="Segoe UI"/>
+          <w:color w:val="374151"/>
+        </w:rPr>
+      </w:pPr>
+    </w:p>
+    <w:p>
+      <w:pPr>
+        <w:pStyle w:val="NormalWeb"/>
+        <w:pBdr>
+          <w:left w:val="single" w:sz="2" w:space="0" w:color="D9D9E3"/>
+          <w:bottom w:val="single" w:sz="2" w:space="0" w:color="D9D9E3"/>
+          <w:right w:val="single" w:sz="2" w:space="0" w:color="D9D9E3"/>
+        </w:pBdr>
+        <w:spacing w:before="300" w:beforeAutospacing="0" w:after="300" w:afterAutospacing="0"/>
+        <w:rPr>
+          <w:rFonts w:ascii="Segoe UI" w:hAnsi="Segoe UI" w:cs="Segoe UI"/>
+          <w:color w:val="374151"/>
+        </w:rPr>
+      </w:pPr>
+    </w:p>
+    <w:p>
+      <w:pPr>
+        <w:pStyle w:val="NormalWeb"/>
+        <w:pBdr>
+          <w:top w:val="single" w:sz="2" w:space="0" w:color="D9D9E3"/>
+          <w:left w:val="single" w:sz="2" w:space="0" w:color="D9D9E3"/>
+          <w:bottom w:val="single" w:sz="2" w:space="0" w:color="D9D9E3"/>
+          <w:right w:val="single" w:sz="2" w:space="0" w:color="D9D9E3"/>
+        </w:pBdr>
+        <w:spacing w:before="300" w:beforeAutospacing="0" w:after="300" w:afterAutospacing="0"/>
+        <w:rPr>
+          <w:rFonts w:ascii="Segoe UI" w:hAnsi="Segoe UI" w:cs="Segoe UI"/>
+          <w:b/>
+          <w:bCs/>
+          <w:color w:val="374151"/>
+        </w:rPr>
+      </w:pPr>
+      <w:r>
+        <w:rPr>
+          <w:rFonts w:ascii="Segoe UI" w:hAnsi="Segoe UI" w:cs="Segoe UI"/>
+          <w:b/>
+          <w:bCs/>
+          <w:color w:val="374151"/>
+        </w:rPr>
+        <w:t>What is traditional rendering and incremental rendering?</w:t>
+      </w:r>
+    </w:p>
+    <w:p>
+      <w:pPr>
+        <w:pBdr>
+          <w:top w:val="single" w:sz="2" w:space="0" w:color="D9D9E3"/>
+          <w:left w:val="single" w:sz="2" w:space="0" w:color="D9D9E3"/>
+          <w:bottom w:val="single" w:sz="2" w:space="0" w:color="D9D9E3"/>
+          <w:right w:val="single" w:sz="2" w:space="0" w:color="D9D9E3"/>
+        </w:pBdr>
+        <w:spacing w:beforeAutospacing="1" w:after="100" w:afterAutospacing="1" w:line="240" w:lineRule="auto"/>
+        <w:outlineLvl w:val="2"/>
+        <w:rPr>
+          <w:rFonts w:ascii="Segoe UI" w:eastAsia="Times New Roman" w:hAnsi="Segoe UI" w:cs="Segoe UI"/>
+          <w:color w:val="374151"/>
+          <w:kern w:val="0"/>
+          <w:sz w:val="24"/>
+          <w:szCs w:val="24"/>
+          <w:lang w:eastAsia="en-IN"/>
+          <w14:ligatures w14:val="none"/>
+        </w:rPr>
+      </w:pPr>
+      <w:r>
+        <w:rPr>
+          <w:rFonts w:ascii="Segoe UI" w:eastAsia="Times New Roman" w:hAnsi="Segoe UI" w:cs="Segoe UI"/>
+          <w:color w:val="374151"/>
+          <w:kern w:val="0"/>
+          <w:sz w:val="24"/>
+          <w:szCs w:val="24"/>
+          <w:lang w:eastAsia="en-IN"/>
+          <w14:ligatures w14:val="none"/>
+        </w:rPr>
+        <w:lastRenderedPageBreak/>
+        <w:t>Traditional Rendering vs. Incremental Rendering:</w:t>
+      </w:r>
+    </w:p>
+    <w:p>
+      <w:pPr>
+        <w:pBdr>
+          <w:top w:val="single" w:sz="2" w:space="0" w:color="D9D9E3"/>
+          <w:left w:val="single" w:sz="2" w:space="0" w:color="D9D9E3"/>
+          <w:bottom w:val="single" w:sz="2" w:space="0" w:color="D9D9E3"/>
+          <w:right w:val="single" w:sz="2" w:space="0" w:color="D9D9E3"/>
+        </w:pBdr>
+        <w:spacing w:before="100" w:beforeAutospacing="1" w:after="100" w:afterAutospacing="1" w:line="240" w:lineRule="auto"/>
+        <w:outlineLvl w:val="3"/>
+        <w:rPr>
+          <w:rFonts w:ascii="Segoe UI" w:eastAsia="Times New Roman" w:hAnsi="Segoe UI" w:cs="Segoe UI"/>
+          <w:color w:val="374151"/>
+          <w:kern w:val="0"/>
+          <w:sz w:val="24"/>
+          <w:szCs w:val="24"/>
+          <w:lang w:eastAsia="en-IN"/>
+          <w14:ligatures w14:val="none"/>
+        </w:rPr>
+      </w:pPr>
+      <w:r>
+        <w:rPr>
+          <w:rFonts w:ascii="Segoe UI" w:eastAsia="Times New Roman" w:hAnsi="Segoe UI" w:cs="Segoe UI"/>
+          <w:color w:val="374151"/>
+          <w:kern w:val="0"/>
+          <w:sz w:val="24"/>
+          <w:szCs w:val="24"/>
+          <w:lang w:eastAsia="en-IN"/>
+          <w14:ligatures w14:val="none"/>
+        </w:rPr>
+        <w:t>Traditional Rendering:</w:t>
+      </w:r>
+    </w:p>
+    <w:p>
+      <w:pPr>
+        <w:pBdr>
+          <w:top w:val="single" w:sz="2" w:space="0" w:color="D9D9E3"/>
+          <w:left w:val="single" w:sz="2" w:space="0" w:color="D9D9E3"/>
+          <w:bottom w:val="single" w:sz="2" w:space="0" w:color="D9D9E3"/>
+          <w:right w:val="single" w:sz="2" w:space="0" w:color="D9D9E3"/>
+        </w:pBdr>
+        <w:spacing w:after="300" w:line="240" w:lineRule="auto"/>
+        <w:rPr>
+          <w:rFonts w:ascii="Segoe UI" w:eastAsia="Times New Roman" w:hAnsi="Segoe UI" w:cs="Segoe UI"/>
+          <w:color w:val="374151"/>
+          <w:kern w:val="0"/>
+          <w:sz w:val="24"/>
+          <w:szCs w:val="24"/>
+          <w:lang w:eastAsia="en-IN"/>
+          <w14:ligatures w14:val="none"/>
+        </w:rPr>
+      </w:pPr>
+      <w:r>
+        <w:rPr>
+          <w:rFonts w:ascii="Segoe UI" w:eastAsia="Times New Roman" w:hAnsi="Segoe UI" w:cs="Segoe UI"/>
+          <w:color w:val="374151"/>
+          <w:kern w:val="0"/>
+          <w:sz w:val="24"/>
+          <w:szCs w:val="24"/>
+          <w:lang w:eastAsia="en-IN"/>
+          <w14:ligatures w14:val="none"/>
+        </w:rPr>
+        <w:t>In a traditional rendering approach, when an update occurs in a React application (such as a state change or a prop update), React re-evaluates the entire virtual DOM and compares it with the previous one to determine the differences (reconciliation). Once the differences are identified, React updates the actual DOM to reflect the new state of the application.</w:t>
+      </w:r>
+    </w:p>
+    <w:p>
+      <w:pPr>
+        <w:pBdr>
+          <w:top w:val="single" w:sz="2" w:space="0" w:color="D9D9E3"/>
+          <w:left w:val="single" w:sz="2" w:space="0" w:color="D9D9E3"/>
+          <w:bottom w:val="single" w:sz="2" w:space="0" w:color="D9D9E3"/>
+          <w:right w:val="single" w:sz="2" w:space="0" w:color="D9D9E3"/>
+        </w:pBdr>
+        <w:spacing w:before="300" w:after="300" w:line="240" w:lineRule="auto"/>
+        <w:rPr>
+          <w:rFonts w:ascii="Segoe UI" w:eastAsia="Times New Roman" w:hAnsi="Segoe UI" w:cs="Segoe UI"/>
+          <w:color w:val="374151"/>
+          <w:kern w:val="0"/>
+          <w:sz w:val="24"/>
+          <w:szCs w:val="24"/>
+          <w:lang w:eastAsia="en-IN"/>
+          <w14:ligatures w14:val="none"/>
+        </w:rPr>
+      </w:pPr>
+      <w:r>
+        <w:rPr>
+          <w:rFonts w:ascii="Segoe UI" w:eastAsia="Times New Roman" w:hAnsi="Segoe UI" w:cs="Segoe UI"/>
+          <w:color w:val="374151"/>
+          <w:kern w:val="0"/>
+          <w:sz w:val="24"/>
+          <w:szCs w:val="24"/>
+          <w:highlight w:val="yellow"/>
+          <w:lang w:eastAsia="en-IN"/>
+          <w14:ligatures w14:val="none"/>
+        </w:rPr>
+        <w:t>This process is synchronous and can be time-consuming, especially for large and complex UIs. During this rendering process, the UI might become unresponsive, causing delays in user interactions.</w:t>
+      </w:r>
+    </w:p>
+    <w:p>
+      <w:pPr>
+        <w:pBdr>
+          <w:top w:val="single" w:sz="2" w:space="0" w:color="D9D9E3"/>
+          <w:left w:val="single" w:sz="2" w:space="0" w:color="D9D9E3"/>
+          <w:bottom w:val="single" w:sz="2" w:space="0" w:color="D9D9E3"/>
+          <w:right w:val="single" w:sz="2" w:space="0" w:color="D9D9E3"/>
+        </w:pBdr>
+        <w:spacing w:before="100" w:beforeAutospacing="1" w:after="100" w:afterAutospacing="1" w:line="240" w:lineRule="auto"/>
+        <w:outlineLvl w:val="3"/>
+        <w:rPr>
+          <w:rFonts w:ascii="Segoe UI" w:eastAsia="Times New Roman" w:hAnsi="Segoe UI" w:cs="Segoe UI"/>
+          <w:color w:val="374151"/>
+          <w:kern w:val="0"/>
+          <w:sz w:val="24"/>
+          <w:szCs w:val="24"/>
+          <w:lang w:eastAsia="en-IN"/>
+          <w14:ligatures w14:val="none"/>
+        </w:rPr>
+      </w:pPr>
+      <w:r>
+        <w:rPr>
+          <w:rFonts w:ascii="Segoe UI" w:eastAsia="Times New Roman" w:hAnsi="Segoe UI" w:cs="Segoe UI"/>
+          <w:color w:val="374151"/>
+          <w:kern w:val="0"/>
+          <w:sz w:val="24"/>
+          <w:szCs w:val="24"/>
+          <w:lang w:eastAsia="en-IN"/>
+          <w14:ligatures w14:val="none"/>
+        </w:rPr>
+        <w:t>Incremental Rendering with React Fiber:</w:t>
+      </w:r>
+    </w:p>
+    <w:p>
+      <w:pPr>
+        <w:pBdr>
+          <w:top w:val="single" w:sz="2" w:space="0" w:color="D9D9E3"/>
+          <w:left w:val="single" w:sz="2" w:space="0" w:color="D9D9E3"/>
+          <w:bottom w:val="single" w:sz="2" w:space="0" w:color="D9D9E3"/>
+          <w:right w:val="single" w:sz="2" w:space="0" w:color="D9D9E3"/>
+        </w:pBdr>
+        <w:spacing w:after="300" w:line="240" w:lineRule="auto"/>
+        <w:rPr>
+          <w:rFonts w:ascii="Segoe UI" w:eastAsia="Times New Roman" w:hAnsi="Segoe UI" w:cs="Segoe UI"/>
+          <w:color w:val="374151"/>
+          <w:kern w:val="0"/>
+          <w:sz w:val="24"/>
+          <w:szCs w:val="24"/>
+          <w:lang w:eastAsia="en-IN"/>
+          <w14:ligatures w14:val="none"/>
+        </w:rPr>
+      </w:pPr>
+      <w:r>
+        <w:rPr>
+          <w:rFonts w:ascii="Segoe UI" w:eastAsia="Times New Roman" w:hAnsi="Segoe UI" w:cs="Segoe UI"/>
+          <w:color w:val="374151"/>
+          <w:kern w:val="0"/>
+          <w:sz w:val="24"/>
+          <w:szCs w:val="24"/>
+          <w:lang w:eastAsia="en-IN"/>
+          <w14:ligatures w14:val="none"/>
+        </w:rPr>
+        <w:t>React Fiber introduces the concept of incremental rendering to make the rendering process more flexible and interruptible. Instead of completing the entire rendering process in one go, React can now work on rendering a small "chunk" or portion of the UI and then pause or yield to other tasks.</w:t>
+      </w:r>
+    </w:p>
+    <w:p>
+      <w:pPr>
+        <w:pBdr>
+          <w:top w:val="single" w:sz="2" w:space="0" w:color="D9D9E3"/>
+          <w:left w:val="single" w:sz="2" w:space="0" w:color="D9D9E3"/>
+          <w:bottom w:val="single" w:sz="2" w:space="0" w:color="D9D9E3"/>
+          <w:right w:val="single" w:sz="2" w:space="0" w:color="D9D9E3"/>
+        </w:pBdr>
+        <w:spacing w:before="300" w:after="300" w:line="240" w:lineRule="auto"/>
+        <w:rPr>
+          <w:rFonts w:ascii="Segoe UI" w:eastAsia="Times New Roman" w:hAnsi="Segoe UI" w:cs="Segoe UI"/>
+          <w:color w:val="374151"/>
+          <w:kern w:val="0"/>
+          <w:sz w:val="24"/>
+          <w:szCs w:val="24"/>
+          <w:lang w:eastAsia="en-IN"/>
+          <w14:ligatures w14:val="none"/>
+        </w:rPr>
+      </w:pPr>
+      <w:r>
+        <w:rPr>
+          <w:rFonts w:ascii="Segoe UI" w:eastAsia="Times New Roman" w:hAnsi="Segoe UI" w:cs="Segoe UI"/>
+          <w:color w:val="374151"/>
+          <w:kern w:val="0"/>
+          <w:sz w:val="24"/>
+          <w:szCs w:val="24"/>
+          <w:lang w:eastAsia="en-IN"/>
+          <w14:ligatures w14:val="none"/>
+        </w:rPr>
+        <w:t xml:space="preserve">Here's how </w:t>
+      </w:r>
+      <w:r>
+        <w:rPr>
+          <w:rFonts w:ascii="Segoe UI" w:eastAsia="Times New Roman" w:hAnsi="Segoe UI" w:cs="Segoe UI"/>
+          <w:color w:val="374151"/>
+          <w:kern w:val="0"/>
+          <w:sz w:val="24"/>
+          <w:szCs w:val="24"/>
+          <w:highlight w:val="yellow"/>
+          <w:lang w:eastAsia="en-IN"/>
+          <w14:ligatures w14:val="none"/>
+        </w:rPr>
+        <w:t>incremental rendering works in React Fiber:</w:t>
+      </w:r>
+    </w:p>
+    <w:p>
+      <w:pPr>
+        <w:numPr>
+          <w:ilvl w:val="0"/>
+          <w:numId w:val="14"/>
+        </w:numPr>
+        <w:pBdr>
+          <w:top w:val="single" w:sz="2" w:space="0" w:color="D9D9E3"/>
+          <w:left w:val="single" w:sz="2" w:space="5" w:color="D9D9E3"/>
+          <w:bottom w:val="single" w:sz="2" w:space="0" w:color="D9D9E3"/>
+          <w:right w:val="single" w:sz="2" w:space="0" w:color="D9D9E3"/>
+        </w:pBdr>
+        <w:spacing w:after="0" w:line="240" w:lineRule="auto"/>
+        <w:rPr>
+          <w:rFonts w:ascii="Segoe UI" w:eastAsia="Times New Roman" w:hAnsi="Segoe UI" w:cs="Segoe UI"/>
+          <w:color w:val="374151"/>
+          <w:kern w:val="0"/>
+          <w:sz w:val="24"/>
+          <w:szCs w:val="24"/>
+          <w:lang w:eastAsia="en-IN"/>
+          <w14:ligatures w14:val="none"/>
+        </w:rPr>
+      </w:pPr>
+      <w:r>
+        <w:rPr>
+          <w:rFonts w:ascii="Segoe UI" w:eastAsia="Times New Roman" w:hAnsi="Segoe UI" w:cs="Segoe UI"/>
+          <w:color w:val="374151"/>
+          <w:kern w:val="0"/>
+          <w:sz w:val="24"/>
+          <w:szCs w:val="24"/>
+          <w:lang w:eastAsia="en-IN"/>
+          <w14:ligatures w14:val="none"/>
+        </w:rPr>
+        <w:t>Work in Units (Fibers</w:t>
+      </w:r>
+      <w:r>
+        <w:rPr>
+          <w:rFonts w:ascii="Segoe UI" w:eastAsia="Times New Roman" w:hAnsi="Segoe UI" w:cs="Segoe UI"/>
+          <w:color w:val="374151"/>
+          <w:kern w:val="0"/>
+          <w:sz w:val="24"/>
+          <w:szCs w:val="24"/>
+          <w:highlight w:val="yellow"/>
+          <w:lang w:eastAsia="en-IN"/>
+          <w14:ligatures w14:val="none"/>
+        </w:rPr>
+        <w:t>): React Fiber breaks down the work into smaller units called "fibers." Each fiber represents a unit of work, such as rendering a component or updating the DOM</w:t>
+      </w:r>
+      <w:r>
+        <w:rPr>
+          <w:rFonts w:ascii="Segoe UI" w:eastAsia="Times New Roman" w:hAnsi="Segoe UI" w:cs="Segoe UI"/>
+          <w:color w:val="374151"/>
+          <w:kern w:val="0"/>
+          <w:sz w:val="24"/>
+          <w:szCs w:val="24"/>
+          <w:lang w:eastAsia="en-IN"/>
+          <w14:ligatures w14:val="none"/>
+        </w:rPr>
+        <w:t>.</w:t>
+      </w:r>
+    </w:p>
+    <w:p>
+      <w:pPr>
+        <w:numPr>
+          <w:ilvl w:val="0"/>
+          <w:numId w:val="14"/>
+        </w:numPr>
+        <w:pBdr>
+          <w:top w:val="single" w:sz="2" w:space="0" w:color="D9D9E3"/>
+          <w:left w:val="single" w:sz="2" w:space="5" w:color="D9D9E3"/>
+          <w:bottom w:val="single" w:sz="2" w:space="0" w:color="D9D9E3"/>
+          <w:right w:val="single" w:sz="2" w:space="0" w:color="D9D9E3"/>
+        </w:pBdr>
+        <w:spacing w:after="0" w:line="240" w:lineRule="auto"/>
+        <w:rPr>
+          <w:rFonts w:ascii="Segoe UI" w:eastAsia="Times New Roman" w:hAnsi="Segoe UI" w:cs="Segoe UI"/>
+          <w:color w:val="374151"/>
+          <w:kern w:val="0"/>
+          <w:sz w:val="24"/>
+          <w:szCs w:val="24"/>
+          <w:lang w:eastAsia="en-IN"/>
+          <w14:ligatures w14:val="none"/>
+        </w:rPr>
+      </w:pPr>
+      <w:r>
+        <w:rPr>
+          <w:rFonts w:ascii="Segoe UI" w:eastAsia="Times New Roman" w:hAnsi="Segoe UI" w:cs="Segoe UI"/>
+          <w:color w:val="374151"/>
+          <w:kern w:val="0"/>
+          <w:sz w:val="24"/>
+          <w:szCs w:val="24"/>
+          <w:highlight w:val="yellow"/>
+          <w:lang w:eastAsia="en-IN"/>
+          <w14:ligatures w14:val="none"/>
+        </w:rPr>
+        <w:t>Priority and Scheduling:</w:t>
+      </w:r>
+      <w:r>
+        <w:rPr>
+          <w:rFonts w:ascii="Segoe UI" w:eastAsia="Times New Roman" w:hAnsi="Segoe UI" w:cs="Segoe UI"/>
+          <w:color w:val="374151"/>
+          <w:kern w:val="0"/>
+          <w:sz w:val="24"/>
+          <w:szCs w:val="24"/>
+          <w:lang w:eastAsia="en-IN"/>
+          <w14:ligatures w14:val="none"/>
+        </w:rPr>
+        <w:t xml:space="preserve"> Each fiber has an associated priority, indicating its urgency or importance. React can schedule and work on fibers based on their priority. High-priority tasks (e.g., user interactions) are handled first.</w:t>
+      </w:r>
+    </w:p>
+    <w:p>
+      <w:pPr>
+        <w:numPr>
+          <w:ilvl w:val="0"/>
+          <w:numId w:val="14"/>
+        </w:numPr>
+        <w:pBdr>
+          <w:top w:val="single" w:sz="2" w:space="0" w:color="D9D9E3"/>
+          <w:left w:val="single" w:sz="2" w:space="5" w:color="D9D9E3"/>
+          <w:bottom w:val="single" w:sz="2" w:space="0" w:color="D9D9E3"/>
+          <w:right w:val="single" w:sz="2" w:space="0" w:color="D9D9E3"/>
+        </w:pBdr>
+        <w:spacing w:after="0" w:line="240" w:lineRule="auto"/>
+        <w:rPr>
+          <w:rFonts w:ascii="Segoe UI" w:eastAsia="Times New Roman" w:hAnsi="Segoe UI" w:cs="Segoe UI"/>
+          <w:color w:val="374151"/>
+          <w:kern w:val="0"/>
+          <w:sz w:val="24"/>
+          <w:szCs w:val="24"/>
+          <w:lang w:eastAsia="en-IN"/>
+          <w14:ligatures w14:val="none"/>
+        </w:rPr>
+      </w:pPr>
+      <w:r>
+        <w:rPr>
+          <w:rFonts w:ascii="Segoe UI" w:eastAsia="Times New Roman" w:hAnsi="Segoe UI" w:cs="Segoe UI"/>
+          <w:color w:val="374151"/>
+          <w:kern w:val="0"/>
+          <w:sz w:val="24"/>
+          <w:szCs w:val="24"/>
+          <w:highlight w:val="yellow"/>
+          <w:lang w:eastAsia="en-IN"/>
+          <w14:ligatures w14:val="none"/>
+        </w:rPr>
+        <w:t>Yielding and Resuming:</w:t>
+      </w:r>
+      <w:r>
+        <w:rPr>
+          <w:rFonts w:ascii="Segoe UI" w:eastAsia="Times New Roman" w:hAnsi="Segoe UI" w:cs="Segoe UI"/>
+          <w:color w:val="374151"/>
+          <w:kern w:val="0"/>
+          <w:sz w:val="24"/>
+          <w:szCs w:val="24"/>
+          <w:lang w:eastAsia="en-IN"/>
+          <w14:ligatures w14:val="none"/>
+        </w:rPr>
+        <w:t xml:space="preserve"> While rendering a fiber, React can yield control to the browser, allowing it to perform other high-priority tasks or respond to user inputs. This makes the rendering process interruptible.</w:t>
+      </w:r>
+    </w:p>
+    <w:p>
+      <w:pPr>
+        <w:numPr>
+          <w:ilvl w:val="0"/>
+          <w:numId w:val="14"/>
+        </w:numPr>
+        <w:pBdr>
+          <w:top w:val="single" w:sz="2" w:space="0" w:color="D9D9E3"/>
+          <w:left w:val="single" w:sz="2" w:space="5" w:color="D9D9E3"/>
+          <w:bottom w:val="single" w:sz="2" w:space="0" w:color="D9D9E3"/>
+          <w:right w:val="single" w:sz="2" w:space="0" w:color="D9D9E3"/>
+        </w:pBdr>
+        <w:spacing w:after="0" w:line="240" w:lineRule="auto"/>
+        <w:rPr>
+          <w:rFonts w:ascii="Segoe UI" w:eastAsia="Times New Roman" w:hAnsi="Segoe UI" w:cs="Segoe UI"/>
+          <w:color w:val="374151"/>
+          <w:kern w:val="0"/>
+          <w:sz w:val="24"/>
+          <w:szCs w:val="24"/>
+          <w:lang w:eastAsia="en-IN"/>
+          <w14:ligatures w14:val="none"/>
+        </w:rPr>
+      </w:pPr>
+      <w:r>
+        <w:rPr>
+          <w:rFonts w:ascii="Segoe UI" w:eastAsia="Times New Roman" w:hAnsi="Segoe UI" w:cs="Segoe UI"/>
+          <w:color w:val="374151"/>
+          <w:kern w:val="0"/>
+          <w:sz w:val="24"/>
+          <w:szCs w:val="24"/>
+          <w:highlight w:val="yellow"/>
+          <w:lang w:eastAsia="en-IN"/>
+          <w14:ligatures w14:val="none"/>
+        </w:rPr>
+        <w:t>Time Slicing:</w:t>
+      </w:r>
+      <w:r>
+        <w:rPr>
+          <w:rFonts w:ascii="Segoe UI" w:eastAsia="Times New Roman" w:hAnsi="Segoe UI" w:cs="Segoe UI"/>
+          <w:color w:val="374151"/>
+          <w:kern w:val="0"/>
+          <w:sz w:val="24"/>
+          <w:szCs w:val="24"/>
+          <w:lang w:eastAsia="en-IN"/>
+          <w14:ligatures w14:val="none"/>
+        </w:rPr>
+        <w:t xml:space="preserve"> React Fiber introduces the concept of time slicing, where the work is divided into small time slices. The renderer works on a slice, yields, and then picks up where it left off in the next slice. This helps ensure a more responsive user interface.</w:t>
+      </w:r>
+    </w:p>
+    <w:p>
+      <w:pPr>
+        <w:pBdr>
+          <w:top w:val="single" w:sz="2" w:space="0" w:color="D9D9E3"/>
+          <w:left w:val="single" w:sz="2" w:space="0" w:color="D9D9E3"/>
+          <w:bottom w:val="single" w:sz="2" w:space="0" w:color="D9D9E3"/>
+          <w:right w:val="single" w:sz="2" w:space="0" w:color="D9D9E3"/>
+        </w:pBdr>
+        <w:spacing w:before="100" w:beforeAutospacing="1" w:after="100" w:afterAutospacing="1" w:line="240" w:lineRule="auto"/>
+        <w:outlineLvl w:val="2"/>
+        <w:rPr>
+          <w:rFonts w:ascii="Segoe UI" w:eastAsia="Times New Roman" w:hAnsi="Segoe UI" w:cs="Segoe UI"/>
+          <w:color w:val="374151"/>
+          <w:kern w:val="0"/>
+          <w:sz w:val="24"/>
+          <w:szCs w:val="24"/>
+          <w:lang w:eastAsia="en-IN"/>
+          <w14:ligatures w14:val="none"/>
+        </w:rPr>
+      </w:pPr>
+      <w:r>
+        <w:rPr>
+          <w:rFonts w:ascii="Segoe UI" w:eastAsia="Times New Roman" w:hAnsi="Segoe UI" w:cs="Segoe UI"/>
+          <w:color w:val="374151"/>
+          <w:kern w:val="0"/>
+          <w:sz w:val="24"/>
+          <w:szCs w:val="24"/>
+          <w:lang w:eastAsia="en-IN"/>
+          <w14:ligatures w14:val="none"/>
+        </w:rPr>
+        <w:t>Benefits of Incremental Rendering:</w:t>
+      </w:r>
+    </w:p>
+    <w:p>
+      <w:pPr>
+        <w:numPr>
+          <w:ilvl w:val="0"/>
+          <w:numId w:val="15"/>
+        </w:numPr>
+        <w:pBdr>
+          <w:top w:val="single" w:sz="2" w:space="0" w:color="D9D9E3"/>
+          <w:left w:val="single" w:sz="2" w:space="5" w:color="D9D9E3"/>
+          <w:bottom w:val="single" w:sz="2" w:space="0" w:color="D9D9E3"/>
+          <w:right w:val="single" w:sz="2" w:space="0" w:color="D9D9E3"/>
+        </w:pBdr>
+        <w:spacing w:after="0" w:line="240" w:lineRule="auto"/>
+        <w:rPr>
+          <w:rFonts w:ascii="Segoe UI" w:eastAsia="Times New Roman" w:hAnsi="Segoe UI" w:cs="Segoe UI"/>
+          <w:color w:val="374151"/>
+          <w:kern w:val="0"/>
+          <w:sz w:val="24"/>
+          <w:szCs w:val="24"/>
+          <w:lang w:eastAsia="en-IN"/>
+          <w14:ligatures w14:val="none"/>
+        </w:rPr>
+      </w:pPr>
+      <w:r>
+        <w:rPr>
+          <w:rFonts w:ascii="Segoe UI" w:eastAsia="Times New Roman" w:hAnsi="Segoe UI" w:cs="Segoe UI"/>
+          <w:color w:val="374151"/>
+          <w:kern w:val="0"/>
+          <w:sz w:val="24"/>
+          <w:szCs w:val="24"/>
+          <w:lang w:eastAsia="en-IN"/>
+          <w14:ligatures w14:val="none"/>
+        </w:rPr>
+        <w:t>Improved Responsiveness: Incremental rendering allows React to respond to user interactions more quickly, preventing the UI from freezing during lengthy rendering tasks.</w:t>
+      </w:r>
+    </w:p>
+    <w:p>
+      <w:pPr>
+        <w:numPr>
+          <w:ilvl w:val="0"/>
+          <w:numId w:val="15"/>
+        </w:numPr>
+        <w:pBdr>
+          <w:top w:val="single" w:sz="2" w:space="0" w:color="D9D9E3"/>
+          <w:left w:val="single" w:sz="2" w:space="5" w:color="D9D9E3"/>
+          <w:bottom w:val="single" w:sz="2" w:space="0" w:color="D9D9E3"/>
+          <w:right w:val="single" w:sz="2" w:space="0" w:color="D9D9E3"/>
+        </w:pBdr>
+        <w:spacing w:after="0" w:line="240" w:lineRule="auto"/>
+        <w:rPr>
+          <w:rFonts w:ascii="Segoe UI" w:eastAsia="Times New Roman" w:hAnsi="Segoe UI" w:cs="Segoe UI"/>
+          <w:color w:val="374151"/>
+          <w:kern w:val="0"/>
+          <w:sz w:val="24"/>
+          <w:szCs w:val="24"/>
+          <w:lang w:eastAsia="en-IN"/>
+          <w14:ligatures w14:val="none"/>
+        </w:rPr>
+      </w:pPr>
+      <w:r>
+        <w:rPr>
+          <w:rFonts w:ascii="Segoe UI" w:eastAsia="Times New Roman" w:hAnsi="Segoe UI" w:cs="Segoe UI"/>
+          <w:color w:val="374151"/>
+          <w:kern w:val="0"/>
+          <w:sz w:val="24"/>
+          <w:szCs w:val="24"/>
+          <w:lang w:eastAsia="en-IN"/>
+          <w14:ligatures w14:val="none"/>
+        </w:rPr>
+        <w:t>Better Concurrency: The ability to pause and resume rendering tasks enables React to work on multiple tasks concurrently, improving overall performance.</w:t>
+      </w:r>
+    </w:p>
+    <w:p>
+      <w:pPr>
+        <w:numPr>
+          <w:ilvl w:val="0"/>
+          <w:numId w:val="15"/>
+        </w:numPr>
+        <w:pBdr>
+          <w:top w:val="single" w:sz="2" w:space="0" w:color="D9D9E3"/>
+          <w:left w:val="single" w:sz="2" w:space="5" w:color="D9D9E3"/>
+          <w:bottom w:val="single" w:sz="2" w:space="0" w:color="D9D9E3"/>
+          <w:right w:val="single" w:sz="2" w:space="0" w:color="D9D9E3"/>
+        </w:pBdr>
+        <w:spacing w:after="0" w:line="240" w:lineRule="auto"/>
+        <w:rPr>
+          <w:rFonts w:ascii="Segoe UI" w:eastAsia="Times New Roman" w:hAnsi="Segoe UI" w:cs="Segoe UI"/>
+          <w:color w:val="374151"/>
+          <w:kern w:val="0"/>
+          <w:sz w:val="24"/>
+          <w:szCs w:val="24"/>
+          <w:lang w:eastAsia="en-IN"/>
+          <w14:ligatures w14:val="none"/>
+        </w:rPr>
+      </w:pPr>
+      <w:r>
+        <w:rPr>
+          <w:rFonts w:ascii="Segoe UI" w:eastAsia="Times New Roman" w:hAnsi="Segoe UI" w:cs="Segoe UI"/>
+          <w:color w:val="374151"/>
+          <w:kern w:val="0"/>
+          <w:sz w:val="24"/>
+          <w:szCs w:val="24"/>
+          <w:lang w:eastAsia="en-IN"/>
+          <w14:ligatures w14:val="none"/>
+        </w:rPr>
+        <w:lastRenderedPageBreak/>
+        <w:t>Adaptability to Different Environments: Incremental rendering makes React more adaptable to different environments, such as low-powered devices or slower network connections, by allowing the application to remain responsive.</w:t>
+      </w:r>
+    </w:p>
+    <w:p>
+      <w:pPr>
+        <w:pBdr>
+          <w:top w:val="single" w:sz="2" w:space="0" w:color="D9D9E3"/>
+          <w:left w:val="single" w:sz="2" w:space="0" w:color="D9D9E3"/>
+          <w:bottom w:val="single" w:sz="2" w:space="0" w:color="D9D9E3"/>
+          <w:right w:val="single" w:sz="2" w:space="0" w:color="D9D9E3"/>
+        </w:pBdr>
+        <w:spacing w:before="300" w:after="100" w:line="240" w:lineRule="auto"/>
+        <w:rPr>
+          <w:rFonts w:ascii="Segoe UI" w:eastAsia="Times New Roman" w:hAnsi="Segoe UI" w:cs="Segoe UI"/>
+          <w:color w:val="374151"/>
+          <w:kern w:val="0"/>
+          <w:sz w:val="24"/>
+          <w:szCs w:val="24"/>
+          <w:lang w:eastAsia="en-IN"/>
+          <w14:ligatures w14:val="none"/>
+        </w:rPr>
+      </w:pPr>
+      <w:r>
+        <w:rPr>
+          <w:rFonts w:ascii="Segoe UI" w:eastAsia="Times New Roman" w:hAnsi="Segoe UI" w:cs="Segoe UI"/>
+          <w:color w:val="374151"/>
+          <w:kern w:val="0"/>
+          <w:sz w:val="24"/>
+          <w:szCs w:val="24"/>
+          <w:lang w:eastAsia="en-IN"/>
+          <w14:ligatures w14:val="none"/>
+        </w:rPr>
+        <w:t>In summary, React Fiber's incremental rendering is a strategy to make the rendering process more flexible and responsive by breaking it into smaller units, assigning priorities, and allowing interruptions for other high-priority tasks. This contributes to a smoother user experience in React applications.</w:t>
+      </w:r>
+    </w:p>
+    <w:p>
+      <w:pPr>
+        <w:tabs>
+          <w:tab w:val="left" w:pos="1248"/>
+        </w:tabs>
+        <w:rPr>
+          <w:rFonts w:ascii="Segoe UI" w:eastAsia="Times New Roman" w:hAnsi="Segoe UI" w:cs="Segoe UI"/>
+          <w:color w:val="374151"/>
+          <w:kern w:val="0"/>
+          <w:sz w:val="24"/>
+          <w:szCs w:val="24"/>
+          <w:lang w:eastAsia="en-IN"/>
+          <w14:ligatures w14:val="none"/>
+        </w:rPr>
+      </w:pPr>
+    </w:p>
+    <w:p>
+      <w:pPr>
+        <w:tabs>
+          <w:tab w:val="left" w:pos="1248"/>
+        </w:tabs>
+        <w:rPr>
+          <w:rFonts w:ascii="Segoe UI" w:eastAsia="Times New Roman" w:hAnsi="Segoe UI" w:cs="Segoe UI"/>
+          <w:color w:val="374151"/>
+          <w:kern w:val="0"/>
+          <w:sz w:val="28"/>
+          <w:szCs w:val="28"/>
+          <w:lang w:eastAsia="en-IN"/>
+          <w14:ligatures w14:val="none"/>
+        </w:rPr>
+      </w:pPr>
+      <w:r>
+        <w:rPr>
+          <w:rFonts w:ascii="Segoe UI" w:eastAsia="Times New Roman" w:hAnsi="Segoe UI" w:cs="Segoe UI"/>
+          <w:color w:val="374151"/>
+          <w:kern w:val="0"/>
+          <w:sz w:val="28"/>
+          <w:szCs w:val="28"/>
+          <w:lang w:eastAsia="en-IN"/>
+          <w14:ligatures w14:val="none"/>
+        </w:rPr>
+        <w:drawing>
+          <wp:inline distT="0" distB="0" distL="0" distR="0" wp14:anchorId="459FB1E6" wp14:editId="67B6297F">
+            <wp:extent cx="6499371" cy="1203960"/>
+            <wp:effectExtent l="0" t="0" r="0" b="0"/>
+            <wp:docPr id="1431840699" name="Picture 1"/>
+            <wp:cNvGraphicFramePr>
+              <a:graphicFrameLocks xmlns:a="http://schemas.openxmlformats.org/drawingml/2006/main" noChangeAspect="1"/>
+            </wp:cNvGraphicFramePr>
+            <a:graphic xmlns:a="http://schemas.openxmlformats.org/drawingml/2006/main">
+              <a:graphicData uri="http://schemas.openxmlformats.org/drawingml/2006/picture">
+                <pic:pic xmlns:pic="http://schemas.openxmlformats.org/drawingml/2006/picture">
+                  <pic:nvPicPr>
+                    <pic:cNvPr id="1431840699" name=""/>
+                    <pic:cNvPicPr/>
+                  </pic:nvPicPr>
+                  <pic:blipFill>
+                    <a:blip r:embed="rId14"/>
+                    <a:stretch>
+                      <a:fillRect/>
+                    </a:stretch>
+                  </pic:blipFill>
+                  <pic:spPr>
+                    <a:xfrm>
+                      <a:off x="0" y="0"/>
+                      <a:ext cx="6520425" cy="1207860"/>
+                    </a:xfrm>
+                    <a:prstGeom prst="rect">
+                      <a:avLst/>
+                    </a:prstGeom>
+                  </pic:spPr>
+                </pic:pic>
+              </a:graphicData>
+            </a:graphic>
+          </wp:inline>
+        </w:drawing>
+      </w:r>
+    </w:p>
+    <w:p>
+      <w:pPr>
+        <w:tabs>
+          <w:tab w:val="left" w:pos="1248"/>
+        </w:tabs>
+        <w:rPr>
+          <w:rFonts w:ascii="Segoe UI" w:eastAsia="Times New Roman" w:hAnsi="Segoe UI" w:cs="Segoe UI"/>
+          <w:color w:val="374151"/>
+          <w:kern w:val="0"/>
+          <w:sz w:val="28"/>
+          <w:szCs w:val="28"/>
+          <w:lang w:eastAsia="en-IN"/>
+          <w14:ligatures w14:val="none"/>
+        </w:rPr>
+      </w:pPr>
+    </w:p>
+    <w:p>
+      <w:pPr>
+        <w:pBdr>
+          <w:bottom w:val="single" w:sz="6" w:space="1" w:color="auto"/>
+        </w:pBdr>
+        <w:tabs>
+          <w:tab w:val="left" w:pos="1248"/>
+        </w:tabs>
+        <w:rPr>
+          <w:rFonts w:ascii="Segoe UI" w:eastAsia="Times New Roman" w:hAnsi="Segoe UI" w:cs="Segoe UI"/>
+          <w:color w:val="374151"/>
+          <w:kern w:val="0"/>
+          <w:sz w:val="28"/>
+          <w:szCs w:val="28"/>
+          <w:lang w:eastAsia="en-IN"/>
+          <w14:ligatures w14:val="none"/>
+        </w:rPr>
+      </w:pPr>
+      <w:r>
+        <w:rPr>
+          <w:rFonts w:ascii="Segoe UI" w:eastAsia="Times New Roman" w:hAnsi="Segoe UI" w:cs="Segoe UI"/>
+          <w:color w:val="374151"/>
+          <w:kern w:val="0"/>
+          <w:sz w:val="28"/>
+          <w:szCs w:val="28"/>
+          <w:lang w:eastAsia="en-IN"/>
+          <w14:ligatures w14:val="none"/>
+        </w:rPr>
+        <w:t xml:space="preserve">If suppose complex component asel tr whole virtual tree is replaces with the new one </w:t>
+      </w:r>
+    </w:p>
+    <w:p>
+      <w:pPr>
+        <w:tabs>
+          <w:tab w:val="left" w:pos="1248"/>
+        </w:tabs>
+        <w:rPr>
+          <w:rFonts w:ascii="Segoe UI" w:eastAsia="Times New Roman" w:hAnsi="Segoe UI" w:cs="Segoe UI"/>
+          <w:color w:val="374151"/>
+          <w:kern w:val="0"/>
+          <w:sz w:val="28"/>
+          <w:szCs w:val="28"/>
+          <w:lang w:eastAsia="en-IN"/>
+          <w14:ligatures w14:val="none"/>
+        </w:rPr>
+      </w:pPr>
+    </w:p>
+    <w:p>
+      <w:pPr>
+        <w:tabs>
+          <w:tab w:val="left" w:pos="1248"/>
+        </w:tabs>
+        <w:rPr>
+          <w:rFonts w:ascii="Segoe UI" w:eastAsia="Times New Roman" w:hAnsi="Segoe UI" w:cs="Segoe UI"/>
+          <w:b/>
+          <w:bCs/>
+          <w:color w:val="374151"/>
+          <w:kern w:val="0"/>
+          <w:sz w:val="28"/>
+          <w:szCs w:val="28"/>
+          <w:lang w:eastAsia="en-IN"/>
+          <w14:ligatures w14:val="none"/>
+        </w:rPr>
+      </w:pPr>
+      <w:r>
+        <w:rPr>
+          <w:rFonts w:ascii="Segoe UI" w:eastAsia="Times New Roman" w:hAnsi="Segoe UI" w:cs="Segoe UI"/>
+          <w:b/>
+          <w:bCs/>
+          <w:color w:val="374151"/>
+          <w:kern w:val="0"/>
+          <w:sz w:val="28"/>
+          <w:szCs w:val="28"/>
+          <w:lang w:eastAsia="en-IN"/>
+          <w14:ligatures w14:val="none"/>
+        </w:rPr>
+        <w:t>Something about reconciliation and rendering</w:t>
+      </w:r>
+    </w:p>
+    <w:p>
+      <w:pPr>
+        <w:tabs>
+          <w:tab w:val="left" w:pos="1248"/>
+        </w:tabs>
+        <w:rPr>
+          <w:rFonts w:ascii="Segoe UI" w:eastAsia="Times New Roman" w:hAnsi="Segoe UI" w:cs="Segoe UI"/>
+          <w:color w:val="374151"/>
+          <w:kern w:val="0"/>
+          <w:sz w:val="28"/>
+          <w:szCs w:val="28"/>
+          <w:lang w:eastAsia="en-IN"/>
+          <w14:ligatures w14:val="none"/>
+        </w:rPr>
+      </w:pPr>
+    </w:p>
+    <w:p>
+      <w:pPr>
+        <w:tabs>
+          <w:tab w:val="left" w:pos="1248"/>
+        </w:tabs>
+        <w:rPr>
+          <w:rFonts w:ascii="Segoe UI" w:eastAsia="Times New Roman" w:hAnsi="Segoe UI" w:cs="Segoe UI"/>
+          <w:color w:val="374151"/>
+          <w:kern w:val="0"/>
+          <w:sz w:val="28"/>
+          <w:szCs w:val="28"/>
+          <w:lang w:eastAsia="en-IN"/>
+          <w14:ligatures w14:val="none"/>
+        </w:rPr>
+      </w:pPr>
+      <w:r>
+        <w:rPr>
+          <w:rFonts w:ascii="Segoe UI" w:eastAsia="Times New Roman" w:hAnsi="Segoe UI" w:cs="Segoe UI"/>
+          <w:color w:val="374151"/>
+          <w:kern w:val="0"/>
+          <w:sz w:val="28"/>
+          <w:szCs w:val="28"/>
+          <w:lang w:eastAsia="en-IN"/>
+          <w14:ligatures w14:val="none"/>
+        </w:rPr>
+        <w:drawing>
+          <wp:inline distT="0" distB="0" distL="0" distR="0" wp14:anchorId="5251A05C" wp14:editId="674FD8ED">
+            <wp:extent cx="6377940" cy="2360813"/>
+            <wp:effectExtent l="0" t="0" r="3810" b="1905"/>
+            <wp:docPr id="1554261003" name="Picture 1"/>
+            <wp:cNvGraphicFramePr>
+              <a:graphicFrameLocks xmlns:a="http://schemas.openxmlformats.org/drawingml/2006/main" noChangeAspect="1"/>
+            </wp:cNvGraphicFramePr>
+            <a:graphic xmlns:a="http://schemas.openxmlformats.org/drawingml/2006/main">
+              <a:graphicData uri="http://schemas.openxmlformats.org/drawingml/2006/picture">
+                <pic:pic xmlns:pic="http://schemas.openxmlformats.org/drawingml/2006/picture">
+                  <pic:nvPicPr>
+                    <pic:cNvPr id="1554261003" name=""/>
+                    <pic:cNvPicPr/>
+                  </pic:nvPicPr>
+                  <pic:blipFill>
+                    <a:blip r:embed="rId15"/>
+                    <a:stretch>
+                      <a:fillRect/>
+                    </a:stretch>
+                  </pic:blipFill>
+                  <pic:spPr>
+                    <a:xfrm>
+                      <a:off x="0" y="0"/>
+                      <a:ext cx="6402451" cy="2369886"/>
+                    </a:xfrm>
+                    <a:prstGeom prst="rect">
+                      <a:avLst/>
+                    </a:prstGeom>
+                  </pic:spPr>
+                </pic:pic>
+              </a:graphicData>
+            </a:graphic>
+          </wp:inline>
+        </w:drawing>
+      </w:r>
+    </w:p>
+    <w:p>
+      <w:pPr>
+        <w:tabs>
+          <w:tab w:val="left" w:pos="1248"/>
+        </w:tabs>
+        <w:rPr>
+          <w:rFonts w:ascii="Segoe UI" w:eastAsia="Times New Roman" w:hAnsi="Segoe UI" w:cs="Segoe UI"/>
+          <w:color w:val="374151"/>
+          <w:kern w:val="0"/>
+          <w:sz w:val="28"/>
+          <w:szCs w:val="28"/>
+          <w:lang w:eastAsia="en-IN"/>
+          <w14:ligatures w14:val="none"/>
+        </w:rPr>
+      </w:pPr>
+    </w:p>
+    <w:p>
+      <w:pPr>
+        <w:tabs>
+          <w:tab w:val="left" w:pos="1248"/>
+        </w:tabs>
+        <w:rPr>
+          <w:rFonts w:ascii="Segoe UI" w:eastAsia="Times New Roman" w:hAnsi="Segoe UI" w:cs="Segoe UI"/>
+          <w:color w:val="374151"/>
+          <w:kern w:val="0"/>
+          <w:sz w:val="28"/>
+          <w:szCs w:val="28"/>
+          <w:lang w:eastAsia="en-IN"/>
+          <w14:ligatures w14:val="none"/>
+        </w:rPr>
+      </w:pPr>
+      <w:r>
+        <w:rPr>
+          <w:rFonts w:ascii="Segoe UI" w:eastAsia="Times New Roman" w:hAnsi="Segoe UI" w:cs="Segoe UI"/>
+          <w:color w:val="374151"/>
+          <w:kern w:val="0"/>
+          <w:sz w:val="28"/>
+          <w:szCs w:val="28"/>
+          <w:lang w:eastAsia="en-IN"/>
+          <w14:ligatures w14:val="none"/>
+        </w:rPr>
+        <w:t>Reconciler and rendering phases …firstly reconciliation happens  which generates information on which part of tree was updated</w:t>
+      </w:r>
+    </w:p>
+    <w:p>
+      <w:pPr>
+        <w:tabs>
+          <w:tab w:val="left" w:pos="1248"/>
+        </w:tabs>
+        <w:rPr>
+          <w:rFonts w:ascii="Segoe UI" w:eastAsia="Times New Roman" w:hAnsi="Segoe UI" w:cs="Segoe UI"/>
+          <w:color w:val="374151"/>
+          <w:kern w:val="0"/>
+          <w:sz w:val="28"/>
+          <w:szCs w:val="28"/>
+          <w:lang w:eastAsia="en-IN"/>
+          <w14:ligatures w14:val="none"/>
+        </w:rPr>
+      </w:pPr>
+      <w:r>
+        <w:rPr>
+          <w:rFonts w:ascii="Segoe UI" w:eastAsia="Times New Roman" w:hAnsi="Segoe UI" w:cs="Segoe UI"/>
+          <w:color w:val="374151"/>
+          <w:kern w:val="0"/>
+          <w:sz w:val="28"/>
+          <w:szCs w:val="28"/>
+          <w:lang w:eastAsia="en-IN"/>
+          <w14:ligatures w14:val="none"/>
+        </w:rPr>
+        <w:lastRenderedPageBreak/>
+        <w:t>And the renderer uses that info to actually render the change</w:t>
+      </w:r>
+    </w:p>
+    <w:p>
+      <w:pPr>
+        <w:pBdr>
+          <w:bottom w:val="single" w:sz="6" w:space="1" w:color="auto"/>
+        </w:pBdr>
+        <w:tabs>
+          <w:tab w:val="left" w:pos="1248"/>
+        </w:tabs>
+        <w:rPr>
+          <w:rFonts w:ascii="Segoe UI" w:eastAsia="Times New Roman" w:hAnsi="Segoe UI" w:cs="Segoe UI"/>
+          <w:color w:val="374151"/>
+          <w:kern w:val="0"/>
+          <w:sz w:val="28"/>
+          <w:szCs w:val="28"/>
+          <w:lang w:eastAsia="en-IN"/>
+          <w14:ligatures w14:val="none"/>
+        </w:rPr>
+      </w:pPr>
+    </w:p>
+    <w:p>
+      <w:pPr>
+        <w:tabs>
+          <w:tab w:val="left" w:pos="1248"/>
+        </w:tabs>
+        <w:rPr>
+          <w:rFonts w:ascii="Segoe UI" w:eastAsia="Times New Roman" w:hAnsi="Segoe UI" w:cs="Segoe UI"/>
+          <w:color w:val="374151"/>
+          <w:kern w:val="0"/>
+          <w:sz w:val="28"/>
+          <w:szCs w:val="28"/>
+          <w:lang w:eastAsia="en-IN"/>
+          <w14:ligatures w14:val="none"/>
+        </w:rPr>
+      </w:pPr>
+    </w:p>
+    <w:p>
+      <w:pPr>
+        <w:tabs>
+          <w:tab w:val="left" w:pos="1248"/>
+        </w:tabs>
+        <w:rPr>
+          <w:rFonts w:ascii="Segoe UI" w:eastAsia="Times New Roman" w:hAnsi="Segoe UI" w:cs="Segoe UI"/>
+          <w:b/>
+          <w:bCs/>
+          <w:color w:val="374151"/>
+          <w:kern w:val="0"/>
+          <w:sz w:val="28"/>
+          <w:szCs w:val="28"/>
+          <w:lang w:eastAsia="en-IN"/>
+          <w14:ligatures w14:val="none"/>
+        </w:rPr>
+      </w:pPr>
+      <w:r>
+        <w:rPr>
+          <w:rFonts w:ascii="Segoe UI" w:eastAsia="Times New Roman" w:hAnsi="Segoe UI" w:cs="Segoe UI"/>
+          <w:b/>
+          <w:bCs/>
+          <w:color w:val="374151"/>
+          <w:kern w:val="0"/>
+          <w:sz w:val="28"/>
+          <w:szCs w:val="28"/>
+          <w:lang w:eastAsia="en-IN"/>
+          <w14:ligatures w14:val="none"/>
+        </w:rPr>
+        <w:t>Something about Scheduling:</w:t>
+      </w:r>
+    </w:p>
+    <w:p>
+      <w:pPr>
+        <w:tabs>
+          <w:tab w:val="left" w:pos="1248"/>
+        </w:tabs>
+        <w:rPr>
+          <w:rFonts w:ascii="Segoe UI" w:eastAsia="Times New Roman" w:hAnsi="Segoe UI" w:cs="Segoe UI"/>
+          <w:b/>
+          <w:bCs/>
+          <w:color w:val="374151"/>
+          <w:kern w:val="0"/>
+          <w:sz w:val="28"/>
+          <w:szCs w:val="28"/>
+          <w:lang w:eastAsia="en-IN"/>
+          <w14:ligatures w14:val="none"/>
+        </w:rPr>
+      </w:pPr>
+      <w:r>
+        <w:rPr>
+          <w:rFonts w:ascii="Segoe UI" w:eastAsia="Times New Roman" w:hAnsi="Segoe UI" w:cs="Segoe UI"/>
+          <w:b/>
+          <w:bCs/>
+          <w:color w:val="374151"/>
+          <w:kern w:val="0"/>
+          <w:sz w:val="28"/>
+          <w:szCs w:val="28"/>
+          <w:lang w:eastAsia="en-IN"/>
+          <w14:ligatures w14:val="none"/>
+        </w:rPr>
+        <w:drawing>
+          <wp:inline distT="0" distB="0" distL="0" distR="0" wp14:anchorId="72555245" wp14:editId="1F02719A">
+            <wp:extent cx="5731510" cy="1385570"/>
+            <wp:effectExtent l="0" t="0" r="2540" b="5080"/>
+            <wp:docPr id="382911858" name="Picture 1"/>
+            <wp:cNvGraphicFramePr>
+              <a:graphicFrameLocks xmlns:a="http://schemas.openxmlformats.org/drawingml/2006/main" noChangeAspect="1"/>
+            </wp:cNvGraphicFramePr>
+            <a:graphic xmlns:a="http://schemas.openxmlformats.org/drawingml/2006/main">
+              <a:graphicData uri="http://schemas.openxmlformats.org/drawingml/2006/picture">
+                <pic:pic xmlns:pic="http://schemas.openxmlformats.org/drawingml/2006/picture">
+                  <pic:nvPicPr>
+                    <pic:cNvPr id="382911858" name=""/>
+                    <pic:cNvPicPr/>
+                  </pic:nvPicPr>
+                  <pic:blipFill>
+                    <a:blip r:embed="rId16"/>
+                    <a:stretch>
+                      <a:fillRect/>
+                    </a:stretch>
+                  </pic:blipFill>
+                  <pic:spPr>
+                    <a:xfrm>
+                      <a:off x="0" y="0"/>
+                      <a:ext cx="5731510" cy="1385570"/>
+                    </a:xfrm>
+                    <a:prstGeom prst="rect">
+                      <a:avLst/>
+                    </a:prstGeom>
+                  </pic:spPr>
+                </pic:pic>
+              </a:graphicData>
+            </a:graphic>
+          </wp:inline>
+        </w:drawing>
+      </w:r>
+    </w:p>
+    <w:p>
+      <w:pPr>
+        <w:tabs>
+          <w:tab w:val="left" w:pos="1248"/>
+        </w:tabs>
+        <w:rPr>
+          <w:rFonts w:ascii="Segoe UI" w:eastAsia="Times New Roman" w:hAnsi="Segoe UI" w:cs="Segoe UI"/>
+          <w:color w:val="374151"/>
+          <w:kern w:val="0"/>
+          <w:sz w:val="28"/>
+          <w:szCs w:val="28"/>
+          <w:lang w:eastAsia="en-IN"/>
+          <w14:ligatures w14:val="none"/>
+        </w:rPr>
+      </w:pPr>
+      <w:r>
+        <w:rPr>
+          <w:rFonts w:ascii="Segoe UI" w:eastAsia="Times New Roman" w:hAnsi="Segoe UI" w:cs="Segoe UI"/>
+          <w:color w:val="374151"/>
+          <w:kern w:val="0"/>
+          <w:sz w:val="28"/>
+          <w:szCs w:val="28"/>
+          <w:lang w:eastAsia="en-IN"/>
+          <w14:ligatures w14:val="none"/>
+        </w:rPr>
+        <w:t>first point : jaruri nahi ki instantaneously new virtual dom create karycha ... thoda time thambun nantr bulk madhe pn</w:t>
+      </w:r>
+      <w:r>
+        <w:rPr>
+          <w:rFonts w:ascii="Segoe UI" w:eastAsia="Times New Roman" w:hAnsi="Segoe UI" w:cs="Segoe UI"/>
+          <w:color w:val="374151"/>
+          <w:kern w:val="0"/>
+          <w:sz w:val="28"/>
+          <w:szCs w:val="28"/>
+          <w:lang w:eastAsia="en-IN"/>
+          <w14:ligatures w14:val="none"/>
+        </w:rPr>
+        <w:t xml:space="preserve"> states update</w:t>
+      </w:r>
+      <w:r>
+        <w:rPr>
+          <w:rFonts w:ascii="Segoe UI" w:eastAsia="Times New Roman" w:hAnsi="Segoe UI" w:cs="Segoe UI"/>
+          <w:color w:val="374151"/>
+          <w:kern w:val="0"/>
+          <w:sz w:val="28"/>
+          <w:szCs w:val="28"/>
+          <w:lang w:eastAsia="en-IN"/>
+          <w14:ligatures w14:val="none"/>
+        </w:rPr>
+        <w:t xml:space="preserve"> karu shakto</w:t>
+      </w:r>
+    </w:p>
+    <w:p>
+      <w:pPr>
+        <w:tabs>
+          <w:tab w:val="left" w:pos="1248"/>
+        </w:tabs>
+        <w:rPr>
+          <w:rFonts w:ascii="Segoe UI" w:eastAsia="Times New Roman" w:hAnsi="Segoe UI" w:cs="Segoe UI"/>
+          <w:color w:val="374151"/>
+          <w:kern w:val="0"/>
+          <w:sz w:val="28"/>
+          <w:szCs w:val="28"/>
+          <w:lang w:eastAsia="en-IN"/>
+          <w14:ligatures w14:val="none"/>
+        </w:rPr>
+      </w:pPr>
+      <w:r>
+        <w:rPr>
+          <w:rFonts w:ascii="Segoe UI" w:eastAsia="Times New Roman" w:hAnsi="Segoe UI" w:cs="Segoe UI"/>
+          <w:color w:val="374151"/>
+          <w:kern w:val="0"/>
+          <w:sz w:val="28"/>
+          <w:szCs w:val="28"/>
+          <w:lang w:eastAsia="en-IN"/>
+          <w14:ligatures w14:val="none"/>
+        </w:rPr>
+        <w:t>Second point: Kahi updates chi priority jasta aste</w:t>
+      </w:r>
+      <w:r>
+        <w:rPr>
+          <w:rFonts w:ascii="Segoe UI" w:eastAsia="Times New Roman" w:hAnsi="Segoe UI" w:cs="Segoe UI"/>
+          <w:color w:val="374151"/>
+          <w:kern w:val="0"/>
+          <w:sz w:val="28"/>
+          <w:szCs w:val="28"/>
+          <w:lang w:eastAsia="en-IN"/>
+          <w14:ligatures w14:val="none"/>
+        </w:rPr>
+        <w:t xml:space="preserve"> …</w:t>
+      </w:r>
+    </w:p>
+    <w:p>
+      <w:pPr>
+        <w:numPr>
+          <w:ilvl w:val="0"/>
+          <w:numId w:val="16"/>
+        </w:numPr>
+        <w:pBdr>
+          <w:top w:val="single" w:sz="2" w:space="0" w:color="D9D9E3"/>
+          <w:left w:val="single" w:sz="2" w:space="5" w:color="D9D9E3"/>
+          <w:bottom w:val="single" w:sz="2" w:space="0" w:color="D9D9E3"/>
+          <w:right w:val="single" w:sz="2" w:space="0" w:color="D9D9E3"/>
+        </w:pBdr>
+        <w:spacing w:after="0" w:line="240" w:lineRule="auto"/>
+        <w:rPr>
+          <w:rFonts w:ascii="Segoe UI" w:eastAsia="Times New Roman" w:hAnsi="Segoe UI" w:cs="Segoe UI"/>
+          <w:color w:val="374151"/>
+          <w:kern w:val="0"/>
+          <w:sz w:val="24"/>
+          <w:szCs w:val="24"/>
+          <w:lang w:eastAsia="en-IN"/>
+          <w14:ligatures w14:val="none"/>
+        </w:rPr>
+      </w:pPr>
+      <w:r>
+        <w:rPr>
+          <w:rFonts w:ascii="Segoe UI" w:eastAsia="Times New Roman" w:hAnsi="Segoe UI" w:cs="Segoe UI"/>
+          <w:b/>
+          <w:bCs/>
+          <w:color w:val="374151"/>
+          <w:kern w:val="0"/>
+          <w:sz w:val="24"/>
+          <w:szCs w:val="24"/>
+          <w:bdr w:val="single" w:sz="2" w:space="0" w:color="D9D9E3" w:frame="1"/>
+          <w:lang w:eastAsia="en-IN"/>
+          <w14:ligatures w14:val="none"/>
+        </w:rPr>
+        <w:t>Update Priorities in UI:</w:t>
+      </w:r>
+    </w:p>
+    <w:p>
+      <w:pPr>
+        <w:numPr>
+          <w:ilvl w:val="1"/>
+          <w:numId w:val="16"/>
+        </w:numPr>
+        <w:pBdr>
+          <w:top w:val="single" w:sz="2" w:space="0" w:color="D9D9E3"/>
+          <w:left w:val="single" w:sz="2" w:space="5" w:color="D9D9E3"/>
+          <w:bottom w:val="single" w:sz="2" w:space="0" w:color="D9D9E3"/>
+          <w:right w:val="single" w:sz="2" w:space="0" w:color="D9D9E3"/>
+        </w:pBdr>
+        <w:spacing w:after="0" w:line="240" w:lineRule="auto"/>
+        <w:rPr>
+          <w:rFonts w:ascii="Segoe UI" w:eastAsia="Times New Roman" w:hAnsi="Segoe UI" w:cs="Segoe UI"/>
+          <w:color w:val="374151"/>
+          <w:kern w:val="0"/>
+          <w:sz w:val="24"/>
+          <w:szCs w:val="24"/>
+          <w:lang w:eastAsia="en-IN"/>
+          <w14:ligatures w14:val="none"/>
+        </w:rPr>
+      </w:pPr>
+      <w:r>
+        <w:rPr>
+          <w:rFonts w:ascii="Segoe UI" w:eastAsia="Times New Roman" w:hAnsi="Segoe UI" w:cs="Segoe UI"/>
+          <w:color w:val="374151"/>
+          <w:kern w:val="0"/>
+          <w:sz w:val="24"/>
+          <w:szCs w:val="24"/>
+          <w:lang w:eastAsia="en-IN"/>
+          <w14:ligatures w14:val="none"/>
+        </w:rPr>
+        <w:t>Imagine your UI as a series of tasks or updates that need to be applied.</w:t>
+      </w:r>
+    </w:p>
+    <w:p>
+      <w:pPr>
+        <w:numPr>
+          <w:ilvl w:val="1"/>
+          <w:numId w:val="16"/>
+        </w:numPr>
+        <w:pBdr>
+          <w:top w:val="single" w:sz="2" w:space="0" w:color="D9D9E3"/>
+          <w:left w:val="single" w:sz="2" w:space="5" w:color="D9D9E3"/>
+          <w:bottom w:val="single" w:sz="2" w:space="0" w:color="D9D9E3"/>
+          <w:right w:val="single" w:sz="2" w:space="0" w:color="D9D9E3"/>
+        </w:pBdr>
+        <w:spacing w:after="0" w:line="240" w:lineRule="auto"/>
+        <w:rPr>
+          <w:rFonts w:ascii="Segoe UI" w:eastAsia="Times New Roman" w:hAnsi="Segoe UI" w:cs="Segoe UI"/>
+          <w:color w:val="374151"/>
+          <w:kern w:val="0"/>
+          <w:sz w:val="24"/>
+          <w:szCs w:val="24"/>
+          <w:lang w:eastAsia="en-IN"/>
+          <w14:ligatures w14:val="none"/>
+        </w:rPr>
+      </w:pPr>
+      <w:r>
+        <w:rPr>
+          <w:rFonts w:ascii="Segoe UI" w:eastAsia="Times New Roman" w:hAnsi="Segoe UI" w:cs="Segoe UI"/>
+          <w:color w:val="374151"/>
+          <w:kern w:val="0"/>
+          <w:sz w:val="24"/>
+          <w:szCs w:val="24"/>
+          <w:lang w:eastAsia="en-IN"/>
+          <w14:ligatures w14:val="none"/>
+        </w:rPr>
+        <w:t>Some updates are more time-sensitive than others. For example, an animation update needs to happen quickly to ensure smooth motion, while an update from a data store might not be as urgent.</w:t>
+      </w:r>
+    </w:p>
+    <w:p>
+      <w:pPr>
+        <w:numPr>
+          <w:ilvl w:val="0"/>
+          <w:numId w:val="16"/>
+        </w:numPr>
+        <w:pBdr>
+          <w:top w:val="single" w:sz="2" w:space="0" w:color="D9D9E3"/>
+          <w:left w:val="single" w:sz="2" w:space="5" w:color="D9D9E3"/>
+          <w:bottom w:val="single" w:sz="2" w:space="0" w:color="D9D9E3"/>
+          <w:right w:val="single" w:sz="2" w:space="0" w:color="D9D9E3"/>
+        </w:pBdr>
+        <w:spacing w:after="0" w:line="240" w:lineRule="auto"/>
+        <w:rPr>
+          <w:rFonts w:ascii="Segoe UI" w:eastAsia="Times New Roman" w:hAnsi="Segoe UI" w:cs="Segoe UI"/>
+          <w:color w:val="374151"/>
+          <w:kern w:val="0"/>
+          <w:sz w:val="24"/>
+          <w:szCs w:val="24"/>
+          <w:lang w:eastAsia="en-IN"/>
+          <w14:ligatures w14:val="none"/>
+        </w:rPr>
+      </w:pPr>
+      <w:r>
+        <w:rPr>
+          <w:rFonts w:ascii="Segoe UI" w:eastAsia="Times New Roman" w:hAnsi="Segoe UI" w:cs="Segoe UI"/>
+          <w:b/>
+          <w:bCs/>
+          <w:color w:val="374151"/>
+          <w:kern w:val="0"/>
+          <w:sz w:val="24"/>
+          <w:szCs w:val="24"/>
+          <w:bdr w:val="single" w:sz="2" w:space="0" w:color="D9D9E3" w:frame="1"/>
+          <w:lang w:eastAsia="en-IN"/>
+          <w14:ligatures w14:val="none"/>
+        </w:rPr>
+        <w:t>Push-Based Approach:</w:t>
+      </w:r>
+    </w:p>
+    <w:p>
+      <w:pPr>
+        <w:numPr>
+          <w:ilvl w:val="1"/>
+          <w:numId w:val="16"/>
+        </w:numPr>
+        <w:pBdr>
+          <w:top w:val="single" w:sz="2" w:space="0" w:color="D9D9E3"/>
+          <w:left w:val="single" w:sz="2" w:space="5" w:color="D9D9E3"/>
+          <w:bottom w:val="single" w:sz="2" w:space="0" w:color="D9D9E3"/>
+          <w:right w:val="single" w:sz="2" w:space="0" w:color="D9D9E3"/>
+        </w:pBdr>
+        <w:spacing w:after="0" w:line="240" w:lineRule="auto"/>
+        <w:rPr>
+          <w:rFonts w:ascii="Segoe UI" w:eastAsia="Times New Roman" w:hAnsi="Segoe UI" w:cs="Segoe UI"/>
+          <w:color w:val="374151"/>
+          <w:kern w:val="0"/>
+          <w:sz w:val="24"/>
+          <w:szCs w:val="24"/>
+          <w:lang w:eastAsia="en-IN"/>
+          <w14:ligatures w14:val="none"/>
+        </w:rPr>
+      </w:pPr>
+      <w:r>
+        <w:rPr>
+          <w:rFonts w:ascii="Segoe UI" w:eastAsia="Times New Roman" w:hAnsi="Segoe UI" w:cs="Segoe UI"/>
+          <w:color w:val="374151"/>
+          <w:kern w:val="0"/>
+          <w:sz w:val="24"/>
+          <w:szCs w:val="24"/>
+          <w:lang w:eastAsia="en-IN"/>
+          <w14:ligatures w14:val="none"/>
+        </w:rPr>
+        <w:t>In a push-based approach, you, as the programmer, decide when and how to schedule updates.</w:t>
+      </w:r>
+    </w:p>
+    <w:p>
+      <w:pPr>
+        <w:numPr>
+          <w:ilvl w:val="1"/>
+          <w:numId w:val="16"/>
+        </w:numPr>
+        <w:pBdr>
+          <w:top w:val="single" w:sz="2" w:space="0" w:color="D9D9E3"/>
+          <w:left w:val="single" w:sz="2" w:space="5" w:color="D9D9E3"/>
+          <w:bottom w:val="single" w:sz="2" w:space="0" w:color="D9D9E3"/>
+          <w:right w:val="single" w:sz="2" w:space="0" w:color="D9D9E3"/>
+        </w:pBdr>
+        <w:spacing w:after="0" w:line="240" w:lineRule="auto"/>
+        <w:rPr>
+          <w:rFonts w:ascii="Segoe UI" w:eastAsia="Times New Roman" w:hAnsi="Segoe UI" w:cs="Segoe UI"/>
+          <w:color w:val="374151"/>
+          <w:kern w:val="0"/>
+          <w:sz w:val="24"/>
+          <w:szCs w:val="24"/>
+          <w:lang w:eastAsia="en-IN"/>
+          <w14:ligatures w14:val="none"/>
+        </w:rPr>
+      </w:pPr>
+      <w:r>
+        <w:rPr>
+          <w:rFonts w:ascii="Segoe UI" w:eastAsia="Times New Roman" w:hAnsi="Segoe UI" w:cs="Segoe UI"/>
+          <w:color w:val="374151"/>
+          <w:kern w:val="0"/>
+          <w:sz w:val="24"/>
+          <w:szCs w:val="24"/>
+          <w:lang w:eastAsia="en-IN"/>
+          <w14:ligatures w14:val="none"/>
+        </w:rPr>
+        <w:t>It's like you actively "push" or initiate the updates based on your programming decisions.</w:t>
+      </w:r>
+    </w:p>
+    <w:p>
+      <w:pPr>
+        <w:numPr>
+          <w:ilvl w:val="1"/>
+          <w:numId w:val="16"/>
+        </w:numPr>
+        <w:pBdr>
+          <w:top w:val="single" w:sz="2" w:space="0" w:color="D9D9E3"/>
+          <w:left w:val="single" w:sz="2" w:space="5" w:color="D9D9E3"/>
+          <w:bottom w:val="single" w:sz="2" w:space="0" w:color="D9D9E3"/>
+          <w:right w:val="single" w:sz="2" w:space="0" w:color="D9D9E3"/>
+        </w:pBdr>
+        <w:spacing w:after="0" w:line="240" w:lineRule="auto"/>
+        <w:rPr>
+          <w:rFonts w:ascii="Segoe UI" w:eastAsia="Times New Roman" w:hAnsi="Segoe UI" w:cs="Segoe UI"/>
+          <w:color w:val="374151"/>
+          <w:kern w:val="0"/>
+          <w:sz w:val="24"/>
+          <w:szCs w:val="24"/>
+          <w:lang w:eastAsia="en-IN"/>
+          <w14:ligatures w14:val="none"/>
+        </w:rPr>
+      </w:pPr>
+      <w:r>
+        <w:rPr>
+          <w:rFonts w:ascii="Segoe UI" w:eastAsia="Times New Roman" w:hAnsi="Segoe UI" w:cs="Segoe UI"/>
+          <w:color w:val="374151"/>
+          <w:kern w:val="0"/>
+          <w:sz w:val="24"/>
+          <w:szCs w:val="24"/>
+          <w:lang w:eastAsia="en-IN"/>
+          <w14:ligatures w14:val="none"/>
+        </w:rPr>
+        <w:t>You have to manage the timing and order of updates, which can be challenging, especially in complex applications.</w:t>
+      </w:r>
+    </w:p>
+    <w:p>
+      <w:pPr>
+        <w:numPr>
+          <w:ilvl w:val="0"/>
+          <w:numId w:val="16"/>
+        </w:numPr>
+        <w:pBdr>
+          <w:top w:val="single" w:sz="2" w:space="0" w:color="D9D9E3"/>
+          <w:left w:val="single" w:sz="2" w:space="5" w:color="D9D9E3"/>
+          <w:bottom w:val="single" w:sz="2" w:space="0" w:color="D9D9E3"/>
+          <w:right w:val="single" w:sz="2" w:space="0" w:color="D9D9E3"/>
+        </w:pBdr>
+        <w:spacing w:after="0" w:line="240" w:lineRule="auto"/>
+        <w:rPr>
+          <w:rFonts w:ascii="Segoe UI" w:eastAsia="Times New Roman" w:hAnsi="Segoe UI" w:cs="Segoe UI"/>
+          <w:color w:val="374151"/>
+          <w:kern w:val="0"/>
+          <w:sz w:val="24"/>
+          <w:szCs w:val="24"/>
+          <w:lang w:eastAsia="en-IN"/>
+          <w14:ligatures w14:val="none"/>
+        </w:rPr>
+      </w:pPr>
+      <w:r>
+        <w:rPr>
+          <w:rFonts w:ascii="Segoe UI" w:eastAsia="Times New Roman" w:hAnsi="Segoe UI" w:cs="Segoe UI"/>
+          <w:b/>
+          <w:bCs/>
+          <w:color w:val="374151"/>
+          <w:kern w:val="0"/>
+          <w:sz w:val="24"/>
+          <w:szCs w:val="24"/>
+          <w:bdr w:val="single" w:sz="2" w:space="0" w:color="D9D9E3" w:frame="1"/>
+          <w:lang w:eastAsia="en-IN"/>
+          <w14:ligatures w14:val="none"/>
+        </w:rPr>
+        <w:t>Pull-Based Approach:</w:t>
+      </w:r>
+    </w:p>
+    <w:p>
+      <w:pPr>
+        <w:numPr>
+          <w:ilvl w:val="1"/>
+          <w:numId w:val="16"/>
+        </w:numPr>
+        <w:pBdr>
+          <w:top w:val="single" w:sz="2" w:space="0" w:color="D9D9E3"/>
+          <w:left w:val="single" w:sz="2" w:space="5" w:color="D9D9E3"/>
+          <w:bottom w:val="single" w:sz="2" w:space="0" w:color="D9D9E3"/>
+          <w:right w:val="single" w:sz="2" w:space="0" w:color="D9D9E3"/>
+        </w:pBdr>
+        <w:spacing w:after="0" w:line="240" w:lineRule="auto"/>
+        <w:rPr>
+          <w:rFonts w:ascii="Segoe UI" w:eastAsia="Times New Roman" w:hAnsi="Segoe UI" w:cs="Segoe UI"/>
+          <w:color w:val="374151"/>
+          <w:kern w:val="0"/>
+          <w:sz w:val="24"/>
+          <w:szCs w:val="24"/>
+          <w:lang w:eastAsia="en-IN"/>
+          <w14:ligatures w14:val="none"/>
+        </w:rPr>
+      </w:pPr>
+      <w:r>
+        <w:rPr>
+          <w:rFonts w:ascii="Segoe UI" w:eastAsia="Times New Roman" w:hAnsi="Segoe UI" w:cs="Segoe UI"/>
+          <w:color w:val="374151"/>
+          <w:kern w:val="0"/>
+          <w:sz w:val="24"/>
+          <w:szCs w:val="24"/>
+          <w:lang w:eastAsia="en-IN"/>
+          <w14:ligatures w14:val="none"/>
+        </w:rPr>
+        <w:t>In a pull-based approach, the framework (like React) takes charge of scheduling updates.</w:t>
+      </w:r>
+    </w:p>
+    <w:p>
+      <w:pPr>
+        <w:numPr>
+          <w:ilvl w:val="1"/>
+          <w:numId w:val="16"/>
+        </w:numPr>
+        <w:pBdr>
+          <w:top w:val="single" w:sz="2" w:space="0" w:color="D9D9E3"/>
+          <w:left w:val="single" w:sz="2" w:space="5" w:color="D9D9E3"/>
+          <w:bottom w:val="single" w:sz="2" w:space="0" w:color="D9D9E3"/>
+          <w:right w:val="single" w:sz="2" w:space="0" w:color="D9D9E3"/>
+        </w:pBdr>
+        <w:spacing w:after="0" w:line="240" w:lineRule="auto"/>
+        <w:rPr>
+          <w:rFonts w:ascii="Segoe UI" w:eastAsia="Times New Roman" w:hAnsi="Segoe UI" w:cs="Segoe UI"/>
+          <w:color w:val="374151"/>
+          <w:kern w:val="0"/>
+          <w:sz w:val="24"/>
+          <w:szCs w:val="24"/>
+          <w:lang w:eastAsia="en-IN"/>
+          <w14:ligatures w14:val="none"/>
+        </w:rPr>
+      </w:pPr>
+      <w:r>
+        <w:rPr>
+          <w:rFonts w:ascii="Segoe UI" w:eastAsia="Times New Roman" w:hAnsi="Segoe UI" w:cs="Segoe UI"/>
+          <w:color w:val="374151"/>
+          <w:kern w:val="0"/>
+          <w:sz w:val="24"/>
+          <w:szCs w:val="24"/>
+          <w:lang w:eastAsia="en-IN"/>
+          <w14:ligatures w14:val="none"/>
+        </w:rPr>
+        <w:t>Instead of you pushing updates, the framework pulls or decides when to apply updates based on their priorities.</w:t>
+      </w:r>
+    </w:p>
+    <w:p>
+      <w:pPr>
+        <w:numPr>
+          <w:ilvl w:val="1"/>
+          <w:numId w:val="16"/>
+        </w:numPr>
+        <w:pBdr>
+          <w:top w:val="single" w:sz="2" w:space="0" w:color="D9D9E3"/>
+          <w:left w:val="single" w:sz="2" w:space="5" w:color="D9D9E3"/>
+          <w:bottom w:val="single" w:sz="2" w:space="0" w:color="D9D9E3"/>
+          <w:right w:val="single" w:sz="2" w:space="0" w:color="D9D9E3"/>
+        </w:pBdr>
+        <w:spacing w:after="0" w:line="240" w:lineRule="auto"/>
+        <w:rPr>
+          <w:rFonts w:ascii="Segoe UI" w:eastAsia="Times New Roman" w:hAnsi="Segoe UI" w:cs="Segoe UI"/>
+          <w:color w:val="374151"/>
+          <w:kern w:val="0"/>
+          <w:sz w:val="24"/>
+          <w:szCs w:val="24"/>
+          <w:lang w:eastAsia="en-IN"/>
+          <w14:ligatures w14:val="none"/>
+        </w:rPr>
+      </w:pPr>
+      <w:r>
+        <w:rPr>
+          <w:rFonts w:ascii="Segoe UI" w:eastAsia="Times New Roman" w:hAnsi="Segoe UI" w:cs="Segoe UI"/>
+          <w:color w:val="374151"/>
+          <w:kern w:val="0"/>
+          <w:sz w:val="24"/>
+          <w:szCs w:val="24"/>
+          <w:lang w:eastAsia="en-IN"/>
+          <w14:ligatures w14:val="none"/>
+        </w:rPr>
+        <w:t>React, being smart about it, can prioritize updates such as animations over less critical updates.</w:t>
+      </w:r>
+    </w:p>
+    <w:p>
+      <w:pPr>
+        <w:numPr>
+          <w:ilvl w:val="0"/>
+          <w:numId w:val="16"/>
+        </w:numPr>
+        <w:pBdr>
+          <w:top w:val="single" w:sz="2" w:space="0" w:color="D9D9E3"/>
+          <w:left w:val="single" w:sz="2" w:space="5" w:color="D9D9E3"/>
+          <w:bottom w:val="single" w:sz="2" w:space="0" w:color="D9D9E3"/>
+          <w:right w:val="single" w:sz="2" w:space="0" w:color="D9D9E3"/>
+        </w:pBdr>
+        <w:spacing w:after="0" w:line="240" w:lineRule="auto"/>
+        <w:rPr>
+          <w:rFonts w:ascii="Segoe UI" w:eastAsia="Times New Roman" w:hAnsi="Segoe UI" w:cs="Segoe UI"/>
+          <w:color w:val="374151"/>
+          <w:kern w:val="0"/>
+          <w:sz w:val="24"/>
+          <w:szCs w:val="24"/>
+          <w:lang w:eastAsia="en-IN"/>
+          <w14:ligatures w14:val="none"/>
+        </w:rPr>
+      </w:pPr>
+      <w:r>
+        <w:rPr>
+          <w:rFonts w:ascii="Segoe UI" w:eastAsia="Times New Roman" w:hAnsi="Segoe UI" w:cs="Segoe UI"/>
+          <w:b/>
+          <w:bCs/>
+          <w:color w:val="374151"/>
+          <w:kern w:val="0"/>
+          <w:sz w:val="24"/>
+          <w:szCs w:val="24"/>
+          <w:bdr w:val="single" w:sz="2" w:space="0" w:color="D9D9E3" w:frame="1"/>
+          <w:lang w:eastAsia="en-IN"/>
+          <w14:ligatures w14:val="none"/>
+        </w:rPr>
+        <w:t>Why Prioritize Updates:</w:t>
+      </w:r>
+    </w:p>
+    <w:p>
+      <w:pPr>
+        <w:numPr>
+          <w:ilvl w:val="1"/>
+          <w:numId w:val="16"/>
+        </w:numPr>
+        <w:pBdr>
+          <w:top w:val="single" w:sz="2" w:space="0" w:color="D9D9E3"/>
+          <w:left w:val="single" w:sz="2" w:space="5" w:color="D9D9E3"/>
+          <w:bottom w:val="single" w:sz="2" w:space="0" w:color="D9D9E3"/>
+          <w:right w:val="single" w:sz="2" w:space="0" w:color="D9D9E3"/>
+        </w:pBdr>
+        <w:spacing w:after="0" w:line="240" w:lineRule="auto"/>
+        <w:rPr>
+          <w:rFonts w:ascii="Segoe UI" w:eastAsia="Times New Roman" w:hAnsi="Segoe UI" w:cs="Segoe UI"/>
+          <w:color w:val="374151"/>
+          <w:kern w:val="0"/>
+          <w:sz w:val="24"/>
+          <w:szCs w:val="24"/>
+          <w:lang w:eastAsia="en-IN"/>
+          <w14:ligatures w14:val="none"/>
+        </w:rPr>
+      </w:pPr>
+      <w:r>
+        <w:rPr>
+          <w:rFonts w:ascii="Segoe UI" w:eastAsia="Times New Roman" w:hAnsi="Segoe UI" w:cs="Segoe UI"/>
+          <w:color w:val="374151"/>
+          <w:kern w:val="0"/>
+          <w:sz w:val="24"/>
+          <w:szCs w:val="24"/>
+          <w:lang w:eastAsia="en-IN"/>
+          <w14:ligatures w14:val="none"/>
+        </w:rPr>
+        <w:t>Not every update needs to be applied immediately. For instance, if you're scrolling through a list, updating every millisecond might be wasteful and degrade the user experience.</w:t>
+      </w:r>
+    </w:p>
+    <w:p>
+      <w:pPr>
+        <w:numPr>
+          <w:ilvl w:val="1"/>
+          <w:numId w:val="16"/>
+        </w:numPr>
+        <w:pBdr>
+          <w:top w:val="single" w:sz="2" w:space="0" w:color="D9D9E3"/>
+          <w:left w:val="single" w:sz="2" w:space="5" w:color="D9D9E3"/>
+          <w:bottom w:val="single" w:sz="2" w:space="0" w:color="D9D9E3"/>
+          <w:right w:val="single" w:sz="2" w:space="0" w:color="D9D9E3"/>
+        </w:pBdr>
+        <w:spacing w:after="0" w:line="240" w:lineRule="auto"/>
+        <w:rPr>
+          <w:rFonts w:ascii="Segoe UI" w:eastAsia="Times New Roman" w:hAnsi="Segoe UI" w:cs="Segoe UI"/>
+          <w:color w:val="374151"/>
+          <w:kern w:val="0"/>
+          <w:sz w:val="24"/>
+          <w:szCs w:val="24"/>
+          <w:lang w:eastAsia="en-IN"/>
+          <w14:ligatures w14:val="none"/>
+        </w:rPr>
+      </w:pPr>
+      <w:r>
+        <w:rPr>
+          <w:rFonts w:ascii="Segoe UI" w:eastAsia="Times New Roman" w:hAnsi="Segoe UI" w:cs="Segoe UI"/>
+          <w:color w:val="374151"/>
+          <w:kern w:val="0"/>
+          <w:sz w:val="24"/>
+          <w:szCs w:val="24"/>
+          <w:lang w:eastAsia="en-IN"/>
+          <w14:ligatures w14:val="none"/>
+        </w:rPr>
+        <w:lastRenderedPageBreak/>
+        <w:t>Prioritizing updates ensures that more critical tasks, like animations, get processed quickly, providing a smoother user experience.</w:t>
+      </w:r>
+    </w:p>
+    <w:p>
+      <w:pPr>
+        <w:tabs>
+          <w:tab w:val="left" w:pos="1248"/>
+        </w:tabs>
+        <w:rPr>
+          <w:rFonts w:ascii="Segoe UI" w:eastAsia="Times New Roman" w:hAnsi="Segoe UI" w:cs="Segoe UI"/>
+          <w:color w:val="374151"/>
+          <w:kern w:val="0"/>
+          <w:sz w:val="28"/>
+          <w:szCs w:val="28"/>
+          <w:lang w:eastAsia="en-IN"/>
+          <w14:ligatures w14:val="none"/>
+        </w:rPr>
+      </w:pPr>
+    </w:p>
+    <w:p>
+      <w:pPr>
+        <w:tabs>
+          <w:tab w:val="left" w:pos="1248"/>
+        </w:tabs>
+        <w:rPr>
+          <w:rFonts w:ascii="Segoe UI" w:eastAsia="Times New Roman" w:hAnsi="Segoe UI" w:cs="Segoe UI"/>
+          <w:color w:val="374151"/>
+          <w:kern w:val="0"/>
+          <w:sz w:val="28"/>
+          <w:szCs w:val="28"/>
+          <w:lang w:eastAsia="en-IN"/>
+          <w14:ligatures w14:val="none"/>
+        </w:rPr>
+      </w:pPr>
+      <w:r>
+        <w:rPr>
+          <w:rFonts w:ascii="Segoe UI" w:eastAsia="Times New Roman" w:hAnsi="Segoe UI" w:cs="Segoe UI"/>
+          <w:color w:val="374151"/>
+          <w:kern w:val="0"/>
+          <w:sz w:val="28"/>
+          <w:szCs w:val="28"/>
+          <w:lang w:eastAsia="en-IN"/>
+          <w14:ligatures w14:val="none"/>
+        </w:rPr>
+        <w:drawing>
+          <wp:inline distT="0" distB="0" distL="0" distR="0" wp14:anchorId="05FE0D55" wp14:editId="36790157">
+            <wp:extent cx="6288587" cy="3627120"/>
+            <wp:effectExtent l="0" t="0" r="0" b="0"/>
+            <wp:docPr id="1312694499" name="Picture 1"/>
+            <wp:cNvGraphicFramePr>
+              <a:graphicFrameLocks xmlns:a="http://schemas.openxmlformats.org/drawingml/2006/main" noChangeAspect="1"/>
+            </wp:cNvGraphicFramePr>
+            <a:graphic xmlns:a="http://schemas.openxmlformats.org/drawingml/2006/main">
+              <a:graphicData uri="http://schemas.openxmlformats.org/drawingml/2006/picture">
+                <pic:pic xmlns:pic="http://schemas.openxmlformats.org/drawingml/2006/picture">
+                  <pic:nvPicPr>
+                    <pic:cNvPr id="1312694499" name=""/>
+                    <pic:cNvPicPr/>
+                  </pic:nvPicPr>
+                  <pic:blipFill>
+                    <a:blip r:embed="rId17"/>
+                    <a:stretch>
+                      <a:fillRect/>
+                    </a:stretch>
+                  </pic:blipFill>
+                  <pic:spPr>
+                    <a:xfrm>
+                      <a:off x="0" y="0"/>
+                      <a:ext cx="6291534" cy="3628820"/>
+                    </a:xfrm>
+                    <a:prstGeom prst="rect">
+                      <a:avLst/>
+                    </a:prstGeom>
+                  </pic:spPr>
+                </pic:pic>
+              </a:graphicData>
+            </a:graphic>
+          </wp:inline>
+        </w:drawing>
+      </w:r>
+    </w:p>
+    <w:p>
+      <w:pPr>
+        <w:tabs>
+          <w:tab w:val="left" w:pos="1248"/>
+        </w:tabs>
+        <w:rPr>
+          <w:rFonts w:ascii="Segoe UI" w:eastAsia="Times New Roman" w:hAnsi="Segoe UI" w:cs="Segoe UI"/>
+          <w:color w:val="374151"/>
+          <w:kern w:val="0"/>
+          <w:sz w:val="28"/>
+          <w:szCs w:val="28"/>
+          <w:lang w:eastAsia="en-IN"/>
+          <w14:ligatures w14:val="none"/>
+        </w:rPr>
+      </w:pPr>
+    </w:p>
+    <w:p>
+      <w:pPr>
+        <w:tabs>
+          <w:tab w:val="left" w:pos="1248"/>
+        </w:tabs>
+        <w:rPr>
+          <w:rFonts w:ascii="Segoe UI" w:eastAsia="Times New Roman" w:hAnsi="Segoe UI" w:cs="Segoe UI"/>
+          <w:color w:val="374151"/>
+          <w:kern w:val="0"/>
+          <w:sz w:val="28"/>
+          <w:szCs w:val="28"/>
+          <w:lang w:eastAsia="en-IN"/>
+          <w14:ligatures w14:val="none"/>
+        </w:rPr>
+      </w:pPr>
+      <w:r>
+        <w:rPr>
+          <w:rFonts w:ascii="Segoe UI" w:eastAsia="Times New Roman" w:hAnsi="Segoe UI" w:cs="Segoe UI"/>
+          <w:color w:val="374151"/>
+          <w:kern w:val="0"/>
+          <w:sz w:val="28"/>
+          <w:szCs w:val="28"/>
+          <w:lang w:eastAsia="en-IN"/>
+          <w14:ligatures w14:val="none"/>
+        </w:rPr>
+        <w:t>Some other important points</w:t>
+      </w:r>
+      <w:r>
+        <w:rPr>
+          <w:rFonts w:ascii="Segoe UI" w:eastAsia="Times New Roman" w:hAnsi="Segoe UI" w:cs="Segoe UI"/>
+          <w:color w:val="374151"/>
+          <w:kern w:val="0"/>
+          <w:sz w:val="28"/>
+          <w:szCs w:val="28"/>
+          <w:lang w:eastAsia="en-IN"/>
+          <w14:ligatures w14:val="none"/>
+        </w:rPr>
+        <w:t xml:space="preserve"> from sir</w:t>
+      </w:r>
+    </w:p>
+    <w:p>
+      <w:pPr>
+        <w:pStyle w:val="ListParagraph"/>
+        <w:numPr>
+          <w:ilvl w:val="0"/>
+          <w:numId w:val="17"/>
+        </w:numPr>
+        <w:tabs>
+          <w:tab w:val="left" w:pos="1248"/>
+        </w:tabs>
+        <w:rPr>
+          <w:rFonts w:ascii="Segoe UI" w:eastAsia="Times New Roman" w:hAnsi="Segoe UI" w:cs="Segoe UI"/>
+          <w:color w:val="374151"/>
+          <w:kern w:val="0"/>
+          <w:sz w:val="28"/>
+          <w:szCs w:val="28"/>
+          <w:lang w:eastAsia="en-IN"/>
+          <w14:ligatures w14:val="none"/>
+        </w:rPr>
+      </w:pPr>
+      <w:r>
+        <w:rPr>
+          <w:rFonts w:ascii="Segoe UI" w:eastAsia="Times New Roman" w:hAnsi="Segoe UI" w:cs="Segoe UI"/>
+          <w:color w:val="374151"/>
+          <w:kern w:val="0"/>
+          <w:sz w:val="28"/>
+          <w:szCs w:val="28"/>
+          <w:lang w:eastAsia="en-IN"/>
+          <w14:ligatures w14:val="none"/>
+        </w:rPr>
+        <w:t xml:space="preserve"> React madhle internal concepts and ideas change zale ahet ...</w:t>
+      </w:r>
+    </w:p>
+    <w:p>
+      <w:pPr>
+        <w:pStyle w:val="ListParagraph"/>
+        <w:numPr>
+          <w:ilvl w:val="0"/>
+          <w:numId w:val="17"/>
+        </w:numPr>
+        <w:tabs>
+          <w:tab w:val="left" w:pos="1248"/>
+        </w:tabs>
+        <w:rPr>
+          <w:rFonts w:ascii="Segoe UI" w:eastAsia="Times New Roman" w:hAnsi="Segoe UI" w:cs="Segoe UI"/>
+          <w:color w:val="374151"/>
+          <w:kern w:val="0"/>
+          <w:sz w:val="28"/>
+          <w:szCs w:val="28"/>
+          <w:lang w:eastAsia="en-IN"/>
+          <w14:ligatures w14:val="none"/>
+        </w:rPr>
+      </w:pPr>
+      <w:r>
+        <w:rPr>
+          <w:rFonts w:ascii="Segoe UI" w:eastAsia="Times New Roman" w:hAnsi="Segoe UI" w:cs="Segoe UI"/>
+          <w:color w:val="374151"/>
+          <w:kern w:val="0"/>
+          <w:sz w:val="28"/>
+          <w:szCs w:val="28"/>
+          <w:lang w:eastAsia="en-IN"/>
+          <w14:ligatures w14:val="none"/>
+        </w:rPr>
+        <w:t xml:space="preserve"> browser jyaveli aapn refresh karto .. tyaveli browser Dom parat repaint hoto / reconstruct hoto...</w:t>
+      </w:r>
+    </w:p>
+    <w:p>
+      <w:pPr>
+        <w:pStyle w:val="ListParagraph"/>
+        <w:numPr>
+          <w:ilvl w:val="0"/>
+          <w:numId w:val="17"/>
+        </w:numPr>
+        <w:tabs>
+          <w:tab w:val="left" w:pos="1248"/>
+        </w:tabs>
+        <w:rPr>
+          <w:rFonts w:ascii="Segoe UI" w:eastAsia="Times New Roman" w:hAnsi="Segoe UI" w:cs="Segoe UI"/>
+          <w:color w:val="374151"/>
+          <w:kern w:val="0"/>
+          <w:sz w:val="28"/>
+          <w:szCs w:val="28"/>
+          <w:lang w:eastAsia="en-IN"/>
+          <w14:ligatures w14:val="none"/>
+        </w:rPr>
+      </w:pPr>
+      <w:r>
+        <w:rPr>
+          <w:rFonts w:ascii="Segoe UI" w:eastAsia="Times New Roman" w:hAnsi="Segoe UI" w:cs="Segoe UI"/>
+          <w:color w:val="374151"/>
+          <w:kern w:val="0"/>
+          <w:sz w:val="28"/>
+          <w:szCs w:val="28"/>
+          <w:lang w:eastAsia="en-IN"/>
+          <w14:ligatures w14:val="none"/>
+        </w:rPr>
+        <w:t xml:space="preserve"> Ui update instantaneously hoat nahi ... only changes are being reflected from virtual Dom to actual dom</w:t>
+      </w:r>
+    </w:p>
+    <w:p>
+      <w:pPr>
+        <w:pStyle w:val="ListParagraph"/>
+        <w:numPr>
+          <w:ilvl w:val="0"/>
+          <w:numId w:val="17"/>
+        </w:numPr>
+        <w:tabs>
+          <w:tab w:val="left" w:pos="1248"/>
+        </w:tabs>
+        <w:rPr>
+          <w:rFonts w:ascii="Segoe UI" w:eastAsia="Times New Roman" w:hAnsi="Segoe UI" w:cs="Segoe UI"/>
+          <w:color w:val="374151"/>
+          <w:kern w:val="0"/>
+          <w:sz w:val="28"/>
+          <w:szCs w:val="28"/>
+          <w:lang w:eastAsia="en-IN"/>
+          <w14:ligatures w14:val="none"/>
+        </w:rPr>
+      </w:pPr>
+      <w:r>
+        <w:rPr>
+          <w:rFonts w:ascii="Segoe UI" w:eastAsia="Times New Roman" w:hAnsi="Segoe UI" w:cs="Segoe UI"/>
+          <w:color w:val="374151"/>
+          <w:kern w:val="0"/>
+          <w:sz w:val="28"/>
+          <w:szCs w:val="28"/>
+          <w:lang w:eastAsia="en-IN"/>
+          <w14:ligatures w14:val="none"/>
+        </w:rPr>
+        <w:t>A</w:t>
+      </w:r>
+      <w:r>
+        <w:rPr>
+          <w:rFonts w:ascii="Segoe UI" w:eastAsia="Times New Roman" w:hAnsi="Segoe UI" w:cs="Segoe UI"/>
+          <w:color w:val="374151"/>
+          <w:kern w:val="0"/>
+          <w:sz w:val="28"/>
+          <w:szCs w:val="28"/>
+          <w:lang w:eastAsia="en-IN"/>
+          <w14:ligatures w14:val="none"/>
+        </w:rPr>
+        <w:t>s a good engineer, you should be interested in performance</w:t>
+      </w:r>
+    </w:p>
+    <w:p>
+      <w:pPr>
+        <w:pStyle w:val="ListParagraph"/>
+        <w:tabs>
+          <w:tab w:val="left" w:pos="1248"/>
+        </w:tabs>
+        <w:rPr>
+          <w:rFonts w:ascii="Segoe UI" w:eastAsia="Times New Roman" w:hAnsi="Segoe UI" w:cs="Segoe UI"/>
+          <w:color w:val="374151"/>
+          <w:kern w:val="0"/>
+          <w:sz w:val="28"/>
+          <w:szCs w:val="28"/>
+          <w:lang w:eastAsia="en-IN"/>
+          <w14:ligatures w14:val="none"/>
         </w:rPr>
       </w:pPr>
     </w:p>
@@ -6400,6 +8356,212 @@
     </w:lvl>
   </w:abstractNum>
   <w:abstractNum w:abstractNumId="1" w15:restartNumberingAfterBreak="0">
+    <w:nsid w:val="0C8B5279"/>
+    <w:multiLevelType w:val="multilevel"/>
+    <w:tmpl w:val="4844E42A"/>
+    <w:lvl w:ilvl="0">
+      <w:start w:val="1"/>
+      <w:numFmt w:val="decimal"/>
+      <w:lvlText w:val="%1."/>
+      <w:lvlJc w:val="left"/>
+      <w:pPr>
+        <w:tabs>
+          <w:tab w:val="num" w:pos="720"/>
+        </w:tabs>
+        <w:ind w:left="720" w:hanging="360"/>
+      </w:pPr>
+    </w:lvl>
+    <w:lvl w:ilvl="1">
+      <w:start w:val="1"/>
+      <w:numFmt w:val="bullet"/>
+      <w:lvlText w:val=""/>
+      <w:lvlJc w:val="left"/>
+      <w:pPr>
+        <w:tabs>
+          <w:tab w:val="num" w:pos="1440"/>
+        </w:tabs>
+        <w:ind w:left="1440" w:hanging="360"/>
+      </w:pPr>
+      <w:rPr>
+        <w:rFonts w:ascii="Symbol" w:hAnsi="Symbol" w:hint="default"/>
+        <w:sz w:val="20"/>
+      </w:rPr>
+    </w:lvl>
+    <w:lvl w:ilvl="2" w:tentative="1">
+      <w:start w:val="1"/>
+      <w:numFmt w:val="decimal"/>
+      <w:lvlText w:val="%3."/>
+      <w:lvlJc w:val="left"/>
+      <w:pPr>
+        <w:tabs>
+          <w:tab w:val="num" w:pos="2160"/>
+        </w:tabs>
+        <w:ind w:left="2160" w:hanging="360"/>
+      </w:pPr>
+    </w:lvl>
+    <w:lvl w:ilvl="3" w:tentative="1">
+      <w:start w:val="1"/>
+      <w:numFmt w:val="decimal"/>
+      <w:lvlText w:val="%4."/>
+      <w:lvlJc w:val="left"/>
+      <w:pPr>
+        <w:tabs>
+          <w:tab w:val="num" w:pos="2880"/>
+        </w:tabs>
+        <w:ind w:left="2880" w:hanging="360"/>
+      </w:pPr>
+    </w:lvl>
+    <w:lvl w:ilvl="4" w:tentative="1">
+      <w:start w:val="1"/>
+      <w:numFmt w:val="decimal"/>
+      <w:lvlText w:val="%5."/>
+      <w:lvlJc w:val="left"/>
+      <w:pPr>
+        <w:tabs>
+          <w:tab w:val="num" w:pos="3600"/>
+        </w:tabs>
+        <w:ind w:left="3600" w:hanging="360"/>
+      </w:pPr>
+    </w:lvl>
+    <w:lvl w:ilvl="5" w:tentative="1">
+      <w:start w:val="1"/>
+      <w:numFmt w:val="decimal"/>
+      <w:lvlText w:val="%6."/>
+      <w:lvlJc w:val="left"/>
+      <w:pPr>
+        <w:tabs>
+          <w:tab w:val="num" w:pos="4320"/>
+        </w:tabs>
+        <w:ind w:left="4320" w:hanging="360"/>
+      </w:pPr>
+    </w:lvl>
+    <w:lvl w:ilvl="6" w:tentative="1">
+      <w:start w:val="1"/>
+      <w:numFmt w:val="decimal"/>
+      <w:lvlText w:val="%7."/>
+      <w:lvlJc w:val="left"/>
+      <w:pPr>
+        <w:tabs>
+          <w:tab w:val="num" w:pos="5040"/>
+        </w:tabs>
+        <w:ind w:left="5040" w:hanging="360"/>
+      </w:pPr>
+    </w:lvl>
+    <w:lvl w:ilvl="7" w:tentative="1">
+      <w:start w:val="1"/>
+      <w:numFmt w:val="decimal"/>
+      <w:lvlText w:val="%8."/>
+      <w:lvlJc w:val="left"/>
+      <w:pPr>
+        <w:tabs>
+          <w:tab w:val="num" w:pos="5760"/>
+        </w:tabs>
+        <w:ind w:left="5760" w:hanging="360"/>
+      </w:pPr>
+    </w:lvl>
+    <w:lvl w:ilvl="8" w:tentative="1">
+      <w:start w:val="1"/>
+      <w:numFmt w:val="decimal"/>
+      <w:lvlText w:val="%9."/>
+      <w:lvlJc w:val="left"/>
+      <w:pPr>
+        <w:tabs>
+          <w:tab w:val="num" w:pos="6480"/>
+        </w:tabs>
+        <w:ind w:left="6480" w:hanging="360"/>
+      </w:pPr>
+    </w:lvl>
+  </w:abstractNum>
+  <w:abstractNum w:abstractNumId="2" w15:restartNumberingAfterBreak="0">
+    <w:nsid w:val="0CD574C1"/>
+    <w:multiLevelType w:val="hybridMultilevel"/>
+    <w:tmpl w:val="B7B8AB34"/>
+    <w:lvl w:ilvl="0" w:tplc="4009000F">
+      <w:start w:val="1"/>
+      <w:numFmt w:val="decimal"/>
+      <w:lvlText w:val="%1."/>
+      <w:lvlJc w:val="left"/>
+      <w:pPr>
+        <w:ind w:left="720" w:hanging="360"/>
+      </w:pPr>
+      <w:rPr>
+        <w:rFonts w:hint="default"/>
+      </w:rPr>
+    </w:lvl>
+    <w:lvl w:ilvl="1" w:tplc="40090019" w:tentative="1">
+      <w:start w:val="1"/>
+      <w:numFmt w:val="lowerLetter"/>
+      <w:lvlText w:val="%2."/>
+      <w:lvlJc w:val="left"/>
+      <w:pPr>
+        <w:ind w:left="1440" w:hanging="360"/>
+      </w:pPr>
+    </w:lvl>
+    <w:lvl w:ilvl="2" w:tplc="4009001B" w:tentative="1">
+      <w:start w:val="1"/>
+      <w:numFmt w:val="lowerRoman"/>
+      <w:lvlText w:val="%3."/>
+      <w:lvlJc w:val="right"/>
+      <w:pPr>
+        <w:ind w:left="2160" w:hanging="180"/>
+      </w:pPr>
+    </w:lvl>
+    <w:lvl w:ilvl="3" w:tplc="4009000F" w:tentative="1">
+      <w:start w:val="1"/>
+      <w:numFmt w:val="decimal"/>
+      <w:lvlText w:val="%4."/>
+      <w:lvlJc w:val="left"/>
+      <w:pPr>
+        <w:ind w:left="2880" w:hanging="360"/>
+      </w:pPr>
+    </w:lvl>
+    <w:lvl w:ilvl="4" w:tplc="40090019" w:tentative="1">
+      <w:start w:val="1"/>
+      <w:numFmt w:val="lowerLetter"/>
+      <w:lvlText w:val="%5."/>
+      <w:lvlJc w:val="left"/>
+      <w:pPr>
+        <w:ind w:left="3600" w:hanging="360"/>
+      </w:pPr>
+    </w:lvl>
+    <w:lvl w:ilvl="5" w:tplc="4009001B" w:tentative="1">
+      <w:start w:val="1"/>
+      <w:numFmt w:val="lowerRoman"/>
+      <w:lvlText w:val="%6."/>
+      <w:lvlJc w:val="right"/>
+      <w:pPr>
+        <w:ind w:left="4320" w:hanging="180"/>
+      </w:pPr>
+    </w:lvl>
+    <w:lvl w:ilvl="6" w:tplc="4009000F" w:tentative="1">
+      <w:start w:val="1"/>
+      <w:numFmt w:val="decimal"/>
+      <w:lvlText w:val="%7."/>
+      <w:lvlJc w:val="left"/>
+      <w:pPr>
+        <w:ind w:left="5040" w:hanging="360"/>
+      </w:pPr>
+    </w:lvl>
+    <w:lvl w:ilvl="7" w:tplc="40090019" w:tentative="1">
+      <w:start w:val="1"/>
+      <w:numFmt w:val="lowerLetter"/>
+      <w:lvlText w:val="%8."/>
+      <w:lvlJc w:val="left"/>
+      <w:pPr>
+        <w:ind w:left="5760" w:hanging="360"/>
+      </w:pPr>
+    </w:lvl>
+    <w:lvl w:ilvl="8" w:tplc="4009001B" w:tentative="1">
+      <w:start w:val="1"/>
+      <w:numFmt w:val="lowerRoman"/>
+      <w:lvlText w:val="%9."/>
+      <w:lvlJc w:val="right"/>
+      <w:pPr>
+        <w:ind w:left="6480" w:hanging="180"/>
+      </w:pPr>
+    </w:lvl>
+  </w:abstractNum>
+  <w:abstractNum w:abstractNumId="3" w15:restartNumberingAfterBreak="0">
     <w:nsid w:val="0D121FAE"/>
     <w:multiLevelType w:val="multilevel"/>
     <w:tmpl w:val="0F105556"/>
@@ -6516,7 +8678,7 @@
       </w:pPr>
     </w:lvl>
   </w:abstractNum>
-  <w:abstractNum w:abstractNumId="2" w15:restartNumberingAfterBreak="0">
+  <w:abstractNum w:abstractNumId="4" w15:restartNumberingAfterBreak="0">
     <w:nsid w:val="157E35FE"/>
     <w:multiLevelType w:val="multilevel"/>
     <w:tmpl w:val="01928430"/>
@@ -6633,7 +8795,411 @@
       </w:pPr>
     </w:lvl>
   </w:abstractNum>
-  <w:abstractNum w:abstractNumId="3" w15:restartNumberingAfterBreak="0">
+  <w:abstractNum w:abstractNumId="5" w15:restartNumberingAfterBreak="0">
+    <w:nsid w:val="1D66044D"/>
+    <w:multiLevelType w:val="multilevel"/>
+    <w:tmpl w:val="45E494EE"/>
+    <w:lvl w:ilvl="0">
+      <w:start w:val="1"/>
+      <w:numFmt w:val="decimal"/>
+      <w:lvlText w:val="%1."/>
+      <w:lvlJc w:val="left"/>
+      <w:pPr>
+        <w:tabs>
+          <w:tab w:val="num" w:pos="720"/>
+        </w:tabs>
+        <w:ind w:left="720" w:hanging="360"/>
+      </w:pPr>
+    </w:lvl>
+    <w:lvl w:ilvl="1" w:tentative="1">
+      <w:start w:val="1"/>
+      <w:numFmt w:val="decimal"/>
+      <w:lvlText w:val="%2."/>
+      <w:lvlJc w:val="left"/>
+      <w:pPr>
+        <w:tabs>
+          <w:tab w:val="num" w:pos="1440"/>
+        </w:tabs>
+        <w:ind w:left="1440" w:hanging="360"/>
+      </w:pPr>
+    </w:lvl>
+    <w:lvl w:ilvl="2" w:tentative="1">
+      <w:start w:val="1"/>
+      <w:numFmt w:val="decimal"/>
+      <w:lvlText w:val="%3."/>
+      <w:lvlJc w:val="left"/>
+      <w:pPr>
+        <w:tabs>
+          <w:tab w:val="num" w:pos="2160"/>
+        </w:tabs>
+        <w:ind w:left="2160" w:hanging="360"/>
+      </w:pPr>
+    </w:lvl>
+    <w:lvl w:ilvl="3" w:tentative="1">
+      <w:start w:val="1"/>
+      <w:numFmt w:val="decimal"/>
+      <w:lvlText w:val="%4."/>
+      <w:lvlJc w:val="left"/>
+      <w:pPr>
+        <w:tabs>
+          <w:tab w:val="num" w:pos="2880"/>
+        </w:tabs>
+        <w:ind w:left="2880" w:hanging="360"/>
+      </w:pPr>
+    </w:lvl>
+    <w:lvl w:ilvl="4" w:tentative="1">
+      <w:start w:val="1"/>
+      <w:numFmt w:val="decimal"/>
+      <w:lvlText w:val="%5."/>
+      <w:lvlJc w:val="left"/>
+      <w:pPr>
+        <w:tabs>
+          <w:tab w:val="num" w:pos="3600"/>
+        </w:tabs>
+        <w:ind w:left="3600" w:hanging="360"/>
+      </w:pPr>
+    </w:lvl>
+    <w:lvl w:ilvl="5" w:tentative="1">
+      <w:start w:val="1"/>
+      <w:numFmt w:val="decimal"/>
+      <w:lvlText w:val="%6."/>
+      <w:lvlJc w:val="left"/>
+      <w:pPr>
+        <w:tabs>
+          <w:tab w:val="num" w:pos="4320"/>
+        </w:tabs>
+        <w:ind w:left="4320" w:hanging="360"/>
+      </w:pPr>
+    </w:lvl>
+    <w:lvl w:ilvl="6" w:tentative="1">
+      <w:start w:val="1"/>
+      <w:numFmt w:val="decimal"/>
+      <w:lvlText w:val="%7."/>
+      <w:lvlJc w:val="left"/>
+      <w:pPr>
+        <w:tabs>
+          <w:tab w:val="num" w:pos="5040"/>
+        </w:tabs>
+        <w:ind w:left="5040" w:hanging="360"/>
+      </w:pPr>
+    </w:lvl>
+    <w:lvl w:ilvl="7" w:tentative="1">
+      <w:start w:val="1"/>
+      <w:numFmt w:val="decimal"/>
+      <w:lvlText w:val="%8."/>
+      <w:lvlJc w:val="left"/>
+      <w:pPr>
+        <w:tabs>
+          <w:tab w:val="num" w:pos="5760"/>
+        </w:tabs>
+        <w:ind w:left="5760" w:hanging="360"/>
+      </w:pPr>
+    </w:lvl>
+    <w:lvl w:ilvl="8" w:tentative="1">
+      <w:start w:val="1"/>
+      <w:numFmt w:val="decimal"/>
+      <w:lvlText w:val="%9."/>
+      <w:lvlJc w:val="left"/>
+      <w:pPr>
+        <w:tabs>
+          <w:tab w:val="num" w:pos="6480"/>
+        </w:tabs>
+        <w:ind w:left="6480" w:hanging="360"/>
+      </w:pPr>
+    </w:lvl>
+  </w:abstractNum>
+  <w:abstractNum w:abstractNumId="6" w15:restartNumberingAfterBreak="0">
+    <w:nsid w:val="2BC856BA"/>
+    <w:multiLevelType w:val="hybridMultilevel"/>
+    <w:tmpl w:val="17AA1C7A"/>
+    <w:lvl w:ilvl="0" w:tplc="4009000F">
+      <w:start w:val="1"/>
+      <w:numFmt w:val="decimal"/>
+      <w:lvlText w:val="%1."/>
+      <w:lvlJc w:val="left"/>
+      <w:pPr>
+        <w:ind w:left="720" w:hanging="360"/>
+      </w:pPr>
+      <w:rPr>
+        <w:rFonts w:hint="default"/>
+      </w:rPr>
+    </w:lvl>
+    <w:lvl w:ilvl="1" w:tplc="40090019" w:tentative="1">
+      <w:start w:val="1"/>
+      <w:numFmt w:val="lowerLetter"/>
+      <w:lvlText w:val="%2."/>
+      <w:lvlJc w:val="left"/>
+      <w:pPr>
+        <w:ind w:left="1440" w:hanging="360"/>
+      </w:pPr>
+    </w:lvl>
+    <w:lvl w:ilvl="2" w:tplc="4009001B" w:tentative="1">
+      <w:start w:val="1"/>
+      <w:numFmt w:val="lowerRoman"/>
+      <w:lvlText w:val="%3."/>
+      <w:lvlJc w:val="right"/>
+      <w:pPr>
+        <w:ind w:left="2160" w:hanging="180"/>
+      </w:pPr>
+    </w:lvl>
+    <w:lvl w:ilvl="3" w:tplc="4009000F" w:tentative="1">
+      <w:start w:val="1"/>
+      <w:numFmt w:val="decimal"/>
+      <w:lvlText w:val="%4."/>
+      <w:lvlJc w:val="left"/>
+      <w:pPr>
+        <w:ind w:left="2880" w:hanging="360"/>
+      </w:pPr>
+    </w:lvl>
+    <w:lvl w:ilvl="4" w:tplc="40090019" w:tentative="1">
+      <w:start w:val="1"/>
+      <w:numFmt w:val="lowerLetter"/>
+      <w:lvlText w:val="%5."/>
+      <w:lvlJc w:val="left"/>
+      <w:pPr>
+        <w:ind w:left="3600" w:hanging="360"/>
+      </w:pPr>
+    </w:lvl>
+    <w:lvl w:ilvl="5" w:tplc="4009001B" w:tentative="1">
+      <w:start w:val="1"/>
+      <w:numFmt w:val="lowerRoman"/>
+      <w:lvlText w:val="%6."/>
+      <w:lvlJc w:val="right"/>
+      <w:pPr>
+        <w:ind w:left="4320" w:hanging="180"/>
+      </w:pPr>
+    </w:lvl>
+    <w:lvl w:ilvl="6" w:tplc="4009000F" w:tentative="1">
+      <w:start w:val="1"/>
+      <w:numFmt w:val="decimal"/>
+      <w:lvlText w:val="%7."/>
+      <w:lvlJc w:val="left"/>
+      <w:pPr>
+        <w:ind w:left="5040" w:hanging="360"/>
+      </w:pPr>
+    </w:lvl>
+    <w:lvl w:ilvl="7" w:tplc="40090019" w:tentative="1">
+      <w:start w:val="1"/>
+      <w:numFmt w:val="lowerLetter"/>
+      <w:lvlText w:val="%8."/>
+      <w:lvlJc w:val="left"/>
+      <w:pPr>
+        <w:ind w:left="5760" w:hanging="360"/>
+      </w:pPr>
+    </w:lvl>
+    <w:lvl w:ilvl="8" w:tplc="4009001B" w:tentative="1">
+      <w:start w:val="1"/>
+      <w:numFmt w:val="lowerRoman"/>
+      <w:lvlText w:val="%9."/>
+      <w:lvlJc w:val="right"/>
+      <w:pPr>
+        <w:ind w:left="6480" w:hanging="180"/>
+      </w:pPr>
+    </w:lvl>
+  </w:abstractNum>
+  <w:abstractNum w:abstractNumId="7" w15:restartNumberingAfterBreak="0">
+    <w:nsid w:val="32286673"/>
+    <w:multiLevelType w:val="multilevel"/>
+    <w:tmpl w:val="4F0CD274"/>
+    <w:lvl w:ilvl="0">
+      <w:start w:val="1"/>
+      <w:numFmt w:val="decimal"/>
+      <w:lvlText w:val="%1."/>
+      <w:lvlJc w:val="left"/>
+      <w:pPr>
+        <w:tabs>
+          <w:tab w:val="num" w:pos="720"/>
+        </w:tabs>
+        <w:ind w:left="720" w:hanging="360"/>
+      </w:pPr>
+    </w:lvl>
+    <w:lvl w:ilvl="1" w:tentative="1">
+      <w:start w:val="1"/>
+      <w:numFmt w:val="decimal"/>
+      <w:lvlText w:val="%2."/>
+      <w:lvlJc w:val="left"/>
+      <w:pPr>
+        <w:tabs>
+          <w:tab w:val="num" w:pos="1440"/>
+        </w:tabs>
+        <w:ind w:left="1440" w:hanging="360"/>
+      </w:pPr>
+    </w:lvl>
+    <w:lvl w:ilvl="2" w:tentative="1">
+      <w:start w:val="1"/>
+      <w:numFmt w:val="decimal"/>
+      <w:lvlText w:val="%3."/>
+      <w:lvlJc w:val="left"/>
+      <w:pPr>
+        <w:tabs>
+          <w:tab w:val="num" w:pos="2160"/>
+        </w:tabs>
+        <w:ind w:left="2160" w:hanging="360"/>
+      </w:pPr>
+    </w:lvl>
+    <w:lvl w:ilvl="3" w:tentative="1">
+      <w:start w:val="1"/>
+      <w:numFmt w:val="decimal"/>
+      <w:lvlText w:val="%4."/>
+      <w:lvlJc w:val="left"/>
+      <w:pPr>
+        <w:tabs>
+          <w:tab w:val="num" w:pos="2880"/>
+        </w:tabs>
+        <w:ind w:left="2880" w:hanging="360"/>
+      </w:pPr>
+    </w:lvl>
+    <w:lvl w:ilvl="4" w:tentative="1">
+      <w:start w:val="1"/>
+      <w:numFmt w:val="decimal"/>
+      <w:lvlText w:val="%5."/>
+      <w:lvlJc w:val="left"/>
+      <w:pPr>
+        <w:tabs>
+          <w:tab w:val="num" w:pos="3600"/>
+        </w:tabs>
+        <w:ind w:left="3600" w:hanging="360"/>
+      </w:pPr>
+    </w:lvl>
+    <w:lvl w:ilvl="5" w:tentative="1">
+      <w:start w:val="1"/>
+      <w:numFmt w:val="decimal"/>
+      <w:lvlText w:val="%6."/>
+      <w:lvlJc w:val="left"/>
+      <w:pPr>
+        <w:tabs>
+          <w:tab w:val="num" w:pos="4320"/>
+        </w:tabs>
+        <w:ind w:left="4320" w:hanging="360"/>
+      </w:pPr>
+    </w:lvl>
+    <w:lvl w:ilvl="6" w:tentative="1">
+      <w:start w:val="1"/>
+      <w:numFmt w:val="decimal"/>
+      <w:lvlText w:val="%7."/>
+      <w:lvlJc w:val="left"/>
+      <w:pPr>
+        <w:tabs>
+          <w:tab w:val="num" w:pos="5040"/>
+        </w:tabs>
+        <w:ind w:left="5040" w:hanging="360"/>
+      </w:pPr>
+    </w:lvl>
+    <w:lvl w:ilvl="7" w:tentative="1">
+      <w:start w:val="1"/>
+      <w:numFmt w:val="decimal"/>
+      <w:lvlText w:val="%8."/>
+      <w:lvlJc w:val="left"/>
+      <w:pPr>
+        <w:tabs>
+          <w:tab w:val="num" w:pos="5760"/>
+        </w:tabs>
+        <w:ind w:left="5760" w:hanging="360"/>
+      </w:pPr>
+    </w:lvl>
+    <w:lvl w:ilvl="8" w:tentative="1">
+      <w:start w:val="1"/>
+      <w:numFmt w:val="decimal"/>
+      <w:lvlText w:val="%9."/>
+      <w:lvlJc w:val="left"/>
+      <w:pPr>
+        <w:tabs>
+          <w:tab w:val="num" w:pos="6480"/>
+        </w:tabs>
+        <w:ind w:left="6480" w:hanging="360"/>
+      </w:pPr>
+    </w:lvl>
+  </w:abstractNum>
+  <w:abstractNum w:abstractNumId="8" w15:restartNumberingAfterBreak="0">
+    <w:nsid w:val="35066CA5"/>
+    <w:multiLevelType w:val="hybridMultilevel"/>
+    <w:tmpl w:val="4B1A86F6"/>
+    <w:lvl w:ilvl="0" w:tplc="4009000F">
+      <w:start w:val="1"/>
+      <w:numFmt w:val="decimal"/>
+      <w:lvlText w:val="%1."/>
+      <w:lvlJc w:val="left"/>
+      <w:pPr>
+        <w:ind w:left="720" w:hanging="360"/>
+      </w:pPr>
+      <w:rPr>
+        <w:rFonts w:hint="default"/>
+      </w:rPr>
+    </w:lvl>
+    <w:lvl w:ilvl="1" w:tplc="40090019" w:tentative="1">
+      <w:start w:val="1"/>
+      <w:numFmt w:val="lowerLetter"/>
+      <w:lvlText w:val="%2."/>
+      <w:lvlJc w:val="left"/>
+      <w:pPr>
+        <w:ind w:left="1440" w:hanging="360"/>
+      </w:pPr>
+    </w:lvl>
+    <w:lvl w:ilvl="2" w:tplc="4009001B" w:tentative="1">
+      <w:start w:val="1"/>
+      <w:numFmt w:val="lowerRoman"/>
+      <w:lvlText w:val="%3."/>
+      <w:lvlJc w:val="right"/>
+      <w:pPr>
+        <w:ind w:left="2160" w:hanging="180"/>
+      </w:pPr>
+    </w:lvl>
+    <w:lvl w:ilvl="3" w:tplc="4009000F" w:tentative="1">
+      <w:start w:val="1"/>
+      <w:numFmt w:val="decimal"/>
+      <w:lvlText w:val="%4."/>
+      <w:lvlJc w:val="left"/>
+      <w:pPr>
+        <w:ind w:left="2880" w:hanging="360"/>
+      </w:pPr>
+    </w:lvl>
+    <w:lvl w:ilvl="4" w:tplc="40090019" w:tentative="1">
+      <w:start w:val="1"/>
+      <w:numFmt w:val="lowerLetter"/>
+      <w:lvlText w:val="%5."/>
+      <w:lvlJc w:val="left"/>
+      <w:pPr>
+        <w:ind w:left="3600" w:hanging="360"/>
+      </w:pPr>
+    </w:lvl>
+    <w:lvl w:ilvl="5" w:tplc="4009001B" w:tentative="1">
+      <w:start w:val="1"/>
+      <w:numFmt w:val="lowerRoman"/>
+      <w:lvlText w:val="%6."/>
+      <w:lvlJc w:val="right"/>
+      <w:pPr>
+        <w:ind w:left="4320" w:hanging="180"/>
+      </w:pPr>
+    </w:lvl>
+    <w:lvl w:ilvl="6" w:tplc="4009000F" w:tentative="1">
+      <w:start w:val="1"/>
+      <w:numFmt w:val="decimal"/>
+      <w:lvlText w:val="%7."/>
+      <w:lvlJc w:val="left"/>
+      <w:pPr>
+        <w:ind w:left="5040" w:hanging="360"/>
+      </w:pPr>
+    </w:lvl>
+    <w:lvl w:ilvl="7" w:tplc="40090019" w:tentative="1">
+      <w:start w:val="1"/>
+      <w:numFmt w:val="lowerLetter"/>
+      <w:lvlText w:val="%8."/>
+      <w:lvlJc w:val="left"/>
+      <w:pPr>
+        <w:ind w:left="5760" w:hanging="360"/>
+      </w:pPr>
+    </w:lvl>
+    <w:lvl w:ilvl="8" w:tplc="4009001B" w:tentative="1">
+      <w:start w:val="1"/>
+      <w:numFmt w:val="lowerRoman"/>
+      <w:lvlText w:val="%9."/>
+      <w:lvlJc w:val="right"/>
+      <w:pPr>
+        <w:ind w:left="6480" w:hanging="180"/>
+      </w:pPr>
+    </w:lvl>
+  </w:abstractNum>
+  <w:abstractNum w:abstractNumId="9" w15:restartNumberingAfterBreak="0">
     <w:nsid w:val="352E5991"/>
     <w:multiLevelType w:val="hybridMultilevel"/>
     <w:tmpl w:val="3FBEE8F0"/>
@@ -6722,7 +9288,124 @@
       </w:pPr>
     </w:lvl>
   </w:abstractNum>
-  <w:abstractNum w:abstractNumId="4" w15:restartNumberingAfterBreak="0">
+  <w:abstractNum w:abstractNumId="10" w15:restartNumberingAfterBreak="0">
+    <w:nsid w:val="3CAF4749"/>
+    <w:multiLevelType w:val="multilevel"/>
+    <w:tmpl w:val="DD9E80A0"/>
+    <w:lvl w:ilvl="0">
+      <w:start w:val="1"/>
+      <w:numFmt w:val="decimal"/>
+      <w:lvlText w:val="%1."/>
+      <w:lvlJc w:val="left"/>
+      <w:pPr>
+        <w:tabs>
+          <w:tab w:val="num" w:pos="360"/>
+        </w:tabs>
+        <w:ind w:left="360" w:hanging="360"/>
+      </w:pPr>
+    </w:lvl>
+    <w:lvl w:ilvl="1">
+      <w:start w:val="1"/>
+      <w:numFmt w:val="bullet"/>
+      <w:lvlText w:val=""/>
+      <w:lvlJc w:val="left"/>
+      <w:pPr>
+        <w:tabs>
+          <w:tab w:val="num" w:pos="1080"/>
+        </w:tabs>
+        <w:ind w:left="1080" w:hanging="360"/>
+      </w:pPr>
+      <w:rPr>
+        <w:rFonts w:ascii="Symbol" w:hAnsi="Symbol" w:hint="default"/>
+        <w:sz w:val="20"/>
+      </w:rPr>
+    </w:lvl>
+    <w:lvl w:ilvl="2" w:tentative="1">
+      <w:start w:val="1"/>
+      <w:numFmt w:val="decimal"/>
+      <w:lvlText w:val="%3."/>
+      <w:lvlJc w:val="left"/>
+      <w:pPr>
+        <w:tabs>
+          <w:tab w:val="num" w:pos="1800"/>
+        </w:tabs>
+        <w:ind w:left="1800" w:hanging="360"/>
+      </w:pPr>
+    </w:lvl>
+    <w:lvl w:ilvl="3" w:tentative="1">
+      <w:start w:val="1"/>
+      <w:numFmt w:val="decimal"/>
+      <w:lvlText w:val="%4."/>
+      <w:lvlJc w:val="left"/>
+      <w:pPr>
+        <w:tabs>
+          <w:tab w:val="num" w:pos="2520"/>
+        </w:tabs>
+        <w:ind w:left="2520" w:hanging="360"/>
+      </w:pPr>
+    </w:lvl>
+    <w:lvl w:ilvl="4" w:tentative="1">
+      <w:start w:val="1"/>
+      <w:numFmt w:val="decimal"/>
+      <w:lvlText w:val="%5."/>
+      <w:lvlJc w:val="left"/>
+      <w:pPr>
+        <w:tabs>
+          <w:tab w:val="num" w:pos="3240"/>
+        </w:tabs>
+        <w:ind w:left="3240" w:hanging="360"/>
+      </w:pPr>
+    </w:lvl>
+    <w:lvl w:ilvl="5" w:tentative="1">
+      <w:start w:val="1"/>
+      <w:numFmt w:val="decimal"/>
+      <w:lvlText w:val="%6."/>
+      <w:lvlJc w:val="left"/>
+      <w:pPr>
+        <w:tabs>
+          <w:tab w:val="num" w:pos="3960"/>
+        </w:tabs>
+        <w:ind w:left="3960" w:hanging="360"/>
+      </w:pPr>
+    </w:lvl>
+    <w:lvl w:ilvl="6" w:tentative="1">
+      <w:start w:val="1"/>
+      <w:numFmt w:val="decimal"/>
+      <w:lvlText w:val="%7."/>
+      <w:lvlJc w:val="left"/>
+      <w:pPr>
+        <w:tabs>
+          <w:tab w:val="num" w:pos="4680"/>
+        </w:tabs>
+        <w:ind w:left="4680" w:hanging="360"/>
+      </w:pPr>
+    </w:lvl>
+    <w:lvl w:ilvl="7" w:tentative="1">
+      <w:start w:val="1"/>
+      <w:numFmt w:val="decimal"/>
+      <w:lvlText w:val="%8."/>
+      <w:lvlJc w:val="left"/>
+      <w:pPr>
+        <w:tabs>
+          <w:tab w:val="num" w:pos="5400"/>
+        </w:tabs>
+        <w:ind w:left="5400" w:hanging="360"/>
+      </w:pPr>
+    </w:lvl>
+    <w:lvl w:ilvl="8" w:tentative="1">
+      <w:start w:val="1"/>
+      <w:numFmt w:val="decimal"/>
+      <w:lvlText w:val="%9."/>
+      <w:lvlJc w:val="left"/>
+      <w:pPr>
+        <w:tabs>
+          <w:tab w:val="num" w:pos="6120"/>
+        </w:tabs>
+        <w:ind w:left="6120" w:hanging="360"/>
+      </w:pPr>
+    </w:lvl>
+  </w:abstractNum>
+  <w:abstractNum w:abstractNumId="11" w15:restartNumberingAfterBreak="0">
     <w:nsid w:val="3D051926"/>
     <w:multiLevelType w:val="multilevel"/>
     <w:tmpl w:val="F6D01EDA"/>
@@ -6839,7 +9522,346 @@
       </w:pPr>
     </w:lvl>
   </w:abstractNum>
-  <w:abstractNum w:abstractNumId="5" w15:restartNumberingAfterBreak="0">
+  <w:abstractNum w:abstractNumId="12" w15:restartNumberingAfterBreak="0">
+    <w:nsid w:val="4A770344"/>
+    <w:multiLevelType w:val="multilevel"/>
+    <w:tmpl w:val="0E1ED472"/>
+    <w:lvl w:ilvl="0">
+      <w:start w:val="1"/>
+      <w:numFmt w:val="decimal"/>
+      <w:lvlText w:val="%1."/>
+      <w:lvlJc w:val="left"/>
+      <w:pPr>
+        <w:tabs>
+          <w:tab w:val="num" w:pos="720"/>
+        </w:tabs>
+        <w:ind w:left="720" w:hanging="360"/>
+      </w:pPr>
+    </w:lvl>
+    <w:lvl w:ilvl="1" w:tentative="1">
+      <w:start w:val="1"/>
+      <w:numFmt w:val="decimal"/>
+      <w:lvlText w:val="%2."/>
+      <w:lvlJc w:val="left"/>
+      <w:pPr>
+        <w:tabs>
+          <w:tab w:val="num" w:pos="1440"/>
+        </w:tabs>
+        <w:ind w:left="1440" w:hanging="360"/>
+      </w:pPr>
+    </w:lvl>
+    <w:lvl w:ilvl="2" w:tentative="1">
+      <w:start w:val="1"/>
+      <w:numFmt w:val="decimal"/>
+      <w:lvlText w:val="%3."/>
+      <w:lvlJc w:val="left"/>
+      <w:pPr>
+        <w:tabs>
+          <w:tab w:val="num" w:pos="2160"/>
+        </w:tabs>
+        <w:ind w:left="2160" w:hanging="360"/>
+      </w:pPr>
+    </w:lvl>
+    <w:lvl w:ilvl="3" w:tentative="1">
+      <w:start w:val="1"/>
+      <w:numFmt w:val="decimal"/>
+      <w:lvlText w:val="%4."/>
+      <w:lvlJc w:val="left"/>
+      <w:pPr>
+        <w:tabs>
+          <w:tab w:val="num" w:pos="2880"/>
+        </w:tabs>
+        <w:ind w:left="2880" w:hanging="360"/>
+      </w:pPr>
+    </w:lvl>
+    <w:lvl w:ilvl="4" w:tentative="1">
+      <w:start w:val="1"/>
+      <w:numFmt w:val="decimal"/>
+      <w:lvlText w:val="%5."/>
+      <w:lvlJc w:val="left"/>
+      <w:pPr>
+        <w:tabs>
+          <w:tab w:val="num" w:pos="3600"/>
+        </w:tabs>
+        <w:ind w:left="3600" w:hanging="360"/>
+      </w:pPr>
+    </w:lvl>
+    <w:lvl w:ilvl="5" w:tentative="1">
+      <w:start w:val="1"/>
+      <w:numFmt w:val="decimal"/>
+      <w:lvlText w:val="%6."/>
+      <w:lvlJc w:val="left"/>
+      <w:pPr>
+        <w:tabs>
+          <w:tab w:val="num" w:pos="4320"/>
+        </w:tabs>
+        <w:ind w:left="4320" w:hanging="360"/>
+      </w:pPr>
+    </w:lvl>
+    <w:lvl w:ilvl="6" w:tentative="1">
+      <w:start w:val="1"/>
+      <w:numFmt w:val="decimal"/>
+      <w:lvlText w:val="%7."/>
+      <w:lvlJc w:val="left"/>
+      <w:pPr>
+        <w:tabs>
+          <w:tab w:val="num" w:pos="5040"/>
+        </w:tabs>
+        <w:ind w:left="5040" w:hanging="360"/>
+      </w:pPr>
+    </w:lvl>
+    <w:lvl w:ilvl="7" w:tentative="1">
+      <w:start w:val="1"/>
+      <w:numFmt w:val="decimal"/>
+      <w:lvlText w:val="%8."/>
+      <w:lvlJc w:val="left"/>
+      <w:pPr>
+        <w:tabs>
+          <w:tab w:val="num" w:pos="5760"/>
+        </w:tabs>
+        <w:ind w:left="5760" w:hanging="360"/>
+      </w:pPr>
+    </w:lvl>
+    <w:lvl w:ilvl="8" w:tentative="1">
+      <w:start w:val="1"/>
+      <w:numFmt w:val="decimal"/>
+      <w:lvlText w:val="%9."/>
+      <w:lvlJc w:val="left"/>
+      <w:pPr>
+        <w:tabs>
+          <w:tab w:val="num" w:pos="6480"/>
+        </w:tabs>
+        <w:ind w:left="6480" w:hanging="360"/>
+      </w:pPr>
+    </w:lvl>
+  </w:abstractNum>
+  <w:abstractNum w:abstractNumId="13" w15:restartNumberingAfterBreak="0">
+    <w:nsid w:val="5417334E"/>
+    <w:multiLevelType w:val="multilevel"/>
+    <w:tmpl w:val="D910D0BE"/>
+    <w:lvl w:ilvl="0">
+      <w:start w:val="1"/>
+      <w:numFmt w:val="decimal"/>
+      <w:lvlText w:val="%1."/>
+      <w:lvlJc w:val="left"/>
+      <w:pPr>
+        <w:tabs>
+          <w:tab w:val="num" w:pos="720"/>
+        </w:tabs>
+        <w:ind w:left="720" w:hanging="360"/>
+      </w:pPr>
+    </w:lvl>
+    <w:lvl w:ilvl="1" w:tentative="1">
+      <w:start w:val="1"/>
+      <w:numFmt w:val="decimal"/>
+      <w:lvlText w:val="%2."/>
+      <w:lvlJc w:val="left"/>
+      <w:pPr>
+        <w:tabs>
+          <w:tab w:val="num" w:pos="1440"/>
+        </w:tabs>
+        <w:ind w:left="1440" w:hanging="360"/>
+      </w:pPr>
+    </w:lvl>
+    <w:lvl w:ilvl="2" w:tentative="1">
+      <w:start w:val="1"/>
+      <w:numFmt w:val="decimal"/>
+      <w:lvlText w:val="%3."/>
+      <w:lvlJc w:val="left"/>
+      <w:pPr>
+        <w:tabs>
+          <w:tab w:val="num" w:pos="2160"/>
+        </w:tabs>
+        <w:ind w:left="2160" w:hanging="360"/>
+      </w:pPr>
+    </w:lvl>
+    <w:lvl w:ilvl="3" w:tentative="1">
+      <w:start w:val="1"/>
+      <w:numFmt w:val="decimal"/>
+      <w:lvlText w:val="%4."/>
+      <w:lvlJc w:val="left"/>
+      <w:pPr>
+        <w:tabs>
+          <w:tab w:val="num" w:pos="2880"/>
+        </w:tabs>
+        <w:ind w:left="2880" w:hanging="360"/>
+      </w:pPr>
+    </w:lvl>
+    <w:lvl w:ilvl="4" w:tentative="1">
+      <w:start w:val="1"/>
+      <w:numFmt w:val="decimal"/>
+      <w:lvlText w:val="%5."/>
+      <w:lvlJc w:val="left"/>
+      <w:pPr>
+        <w:tabs>
+          <w:tab w:val="num" w:pos="3600"/>
+        </w:tabs>
+        <w:ind w:left="3600" w:hanging="360"/>
+      </w:pPr>
+    </w:lvl>
+    <w:lvl w:ilvl="5" w:tentative="1">
+      <w:start w:val="1"/>
+      <w:numFmt w:val="decimal"/>
+      <w:lvlText w:val="%6."/>
+      <w:lvlJc w:val="left"/>
+      <w:pPr>
+        <w:tabs>
+          <w:tab w:val="num" w:pos="4320"/>
+        </w:tabs>
+        <w:ind w:left="4320" w:hanging="360"/>
+      </w:pPr>
+    </w:lvl>
+    <w:lvl w:ilvl="6" w:tentative="1">
+      <w:start w:val="1"/>
+      <w:numFmt w:val="decimal"/>
+      <w:lvlText w:val="%7."/>
+      <w:lvlJc w:val="left"/>
+      <w:pPr>
+        <w:tabs>
+          <w:tab w:val="num" w:pos="5040"/>
+        </w:tabs>
+        <w:ind w:left="5040" w:hanging="360"/>
+      </w:pPr>
+    </w:lvl>
+    <w:lvl w:ilvl="7" w:tentative="1">
+      <w:start w:val="1"/>
+      <w:numFmt w:val="decimal"/>
+      <w:lvlText w:val="%8."/>
+      <w:lvlJc w:val="left"/>
+      <w:pPr>
+        <w:tabs>
+          <w:tab w:val="num" w:pos="5760"/>
+        </w:tabs>
+        <w:ind w:left="5760" w:hanging="360"/>
+      </w:pPr>
+    </w:lvl>
+    <w:lvl w:ilvl="8" w:tentative="1">
+      <w:start w:val="1"/>
+      <w:numFmt w:val="decimal"/>
+      <w:lvlText w:val="%9."/>
+      <w:lvlJc w:val="left"/>
+      <w:pPr>
+        <w:tabs>
+          <w:tab w:val="num" w:pos="6480"/>
+        </w:tabs>
+        <w:ind w:left="6480" w:hanging="360"/>
+      </w:pPr>
+    </w:lvl>
+  </w:abstractNum>
+  <w:abstractNum w:abstractNumId="14" w15:restartNumberingAfterBreak="0">
+    <w:nsid w:val="56C62C05"/>
+    <w:multiLevelType w:val="multilevel"/>
+    <w:tmpl w:val="F54AB9D6"/>
+    <w:lvl w:ilvl="0">
+      <w:start w:val="1"/>
+      <w:numFmt w:val="decimal"/>
+      <w:lvlText w:val="%1."/>
+      <w:lvlJc w:val="left"/>
+      <w:pPr>
+        <w:tabs>
+          <w:tab w:val="num" w:pos="720"/>
+        </w:tabs>
+        <w:ind w:left="720" w:hanging="360"/>
+      </w:pPr>
+    </w:lvl>
+    <w:lvl w:ilvl="1" w:tentative="1">
+      <w:start w:val="1"/>
+      <w:numFmt w:val="decimal"/>
+      <w:lvlText w:val="%2."/>
+      <w:lvlJc w:val="left"/>
+      <w:pPr>
+        <w:tabs>
+          <w:tab w:val="num" w:pos="1440"/>
+        </w:tabs>
+        <w:ind w:left="1440" w:hanging="360"/>
+      </w:pPr>
+    </w:lvl>
+    <w:lvl w:ilvl="2" w:tentative="1">
+      <w:start w:val="1"/>
+      <w:numFmt w:val="decimal"/>
+      <w:lvlText w:val="%3."/>
+      <w:lvlJc w:val="left"/>
+      <w:pPr>
+        <w:tabs>
+          <w:tab w:val="num" w:pos="2160"/>
+        </w:tabs>
+        <w:ind w:left="2160" w:hanging="360"/>
+      </w:pPr>
+    </w:lvl>
+    <w:lvl w:ilvl="3" w:tentative="1">
+      <w:start w:val="1"/>
+      <w:numFmt w:val="decimal"/>
+      <w:lvlText w:val="%4."/>
+      <w:lvlJc w:val="left"/>
+      <w:pPr>
+        <w:tabs>
+          <w:tab w:val="num" w:pos="2880"/>
+        </w:tabs>
+        <w:ind w:left="2880" w:hanging="360"/>
+      </w:pPr>
+    </w:lvl>
+    <w:lvl w:ilvl="4" w:tentative="1">
+      <w:start w:val="1"/>
+      <w:numFmt w:val="decimal"/>
+      <w:lvlText w:val="%5."/>
+      <w:lvlJc w:val="left"/>
+      <w:pPr>
+        <w:tabs>
+          <w:tab w:val="num" w:pos="3600"/>
+        </w:tabs>
+        <w:ind w:left="3600" w:hanging="360"/>
+      </w:pPr>
+    </w:lvl>
+    <w:lvl w:ilvl="5" w:tentative="1">
+      <w:start w:val="1"/>
+      <w:numFmt w:val="decimal"/>
+      <w:lvlText w:val="%6."/>
+      <w:lvlJc w:val="left"/>
+      <w:pPr>
+        <w:tabs>
+          <w:tab w:val="num" w:pos="4320"/>
+        </w:tabs>
+        <w:ind w:left="4320" w:hanging="360"/>
+      </w:pPr>
+    </w:lvl>
+    <w:lvl w:ilvl="6" w:tentative="1">
+      <w:start w:val="1"/>
+      <w:numFmt w:val="decimal"/>
+      <w:lvlText w:val="%7."/>
+      <w:lvlJc w:val="left"/>
+      <w:pPr>
+        <w:tabs>
+          <w:tab w:val="num" w:pos="5040"/>
+        </w:tabs>
+        <w:ind w:left="5040" w:hanging="360"/>
+      </w:pPr>
+    </w:lvl>
+    <w:lvl w:ilvl="7" w:tentative="1">
+      <w:start w:val="1"/>
+      <w:numFmt w:val="decimal"/>
+      <w:lvlText w:val="%8."/>
+      <w:lvlJc w:val="left"/>
+      <w:pPr>
+        <w:tabs>
+          <w:tab w:val="num" w:pos="5760"/>
+        </w:tabs>
+        <w:ind w:left="5760" w:hanging="360"/>
+      </w:pPr>
+    </w:lvl>
+    <w:lvl w:ilvl="8" w:tentative="1">
+      <w:start w:val="1"/>
+      <w:numFmt w:val="decimal"/>
+      <w:lvlText w:val="%9."/>
+      <w:lvlJc w:val="left"/>
+      <w:pPr>
+        <w:tabs>
+          <w:tab w:val="num" w:pos="6480"/>
+        </w:tabs>
+        <w:ind w:left="6480" w:hanging="360"/>
+      </w:pPr>
+    </w:lvl>
+  </w:abstractNum>
+  <w:abstractNum w:abstractNumId="15" w15:restartNumberingAfterBreak="0">
     <w:nsid w:val="7182560C"/>
     <w:multiLevelType w:val="multilevel"/>
     <w:tmpl w:val="9DD692C2"/>
@@ -6956,7 +9978,7 @@
       </w:pPr>
     </w:lvl>
   </w:abstractNum>
-  <w:abstractNum w:abstractNumId="6" w15:restartNumberingAfterBreak="0">
+  <w:abstractNum w:abstractNumId="16" w15:restartNumberingAfterBreak="0">
     <w:nsid w:val="7FF11F08"/>
     <w:multiLevelType w:val="multilevel"/>
     <w:tmpl w:val="736447F8"/>
@@ -7074,25 +10096,55 @@
     </w:lvl>
   </w:abstractNum>
   <w:num w:numId="1" w16cid:durableId="1645233086">
-    <w:abstractNumId w:val="2"/>
+    <w:abstractNumId w:val="4"/>
   </w:num>
   <w:num w:numId="2" w16cid:durableId="967854641">
-    <w:abstractNumId w:val="6"/>
+    <w:abstractNumId w:val="16"/>
   </w:num>
   <w:num w:numId="3" w16cid:durableId="775096263">
     <w:abstractNumId w:val="0"/>
   </w:num>
   <w:num w:numId="4" w16cid:durableId="1622376180">
+    <w:abstractNumId w:val="9"/>
+  </w:num>
+  <w:num w:numId="5" w16cid:durableId="1145658952">
+    <w:abstractNumId w:val="15"/>
+  </w:num>
+  <w:num w:numId="6" w16cid:durableId="357584240">
     <w:abstractNumId w:val="3"/>
   </w:num>
-  <w:num w:numId="5" w16cid:durableId="1145658952">
+  <w:num w:numId="7" w16cid:durableId="1904215316">
+    <w:abstractNumId w:val="11"/>
+  </w:num>
+  <w:num w:numId="8" w16cid:durableId="1388531619">
+    <w:abstractNumId w:val="2"/>
+  </w:num>
+  <w:num w:numId="9" w16cid:durableId="1471357859">
+    <w:abstractNumId w:val="12"/>
+  </w:num>
+  <w:num w:numId="10" w16cid:durableId="1170170352">
+    <w:abstractNumId w:val="13"/>
+  </w:num>
+  <w:num w:numId="11" w16cid:durableId="493182301">
+    <w:abstractNumId w:val="6"/>
+  </w:num>
+  <w:num w:numId="12" w16cid:durableId="163859744">
+    <w:abstractNumId w:val="10"/>
+  </w:num>
+  <w:num w:numId="13" w16cid:durableId="1813131187">
     <w:abstractNumId w:val="5"/>
   </w:num>
-  <w:num w:numId="6" w16cid:durableId="357584240">
+  <w:num w:numId="14" w16cid:durableId="356349451">
+    <w:abstractNumId w:val="7"/>
+  </w:num>
+  <w:num w:numId="15" w16cid:durableId="1961377446">
+    <w:abstractNumId w:val="14"/>
+  </w:num>
+  <w:num w:numId="16" w16cid:durableId="1550411196">
     <w:abstractNumId w:val="1"/>
   </w:num>
-  <w:num w:numId="7" w16cid:durableId="1904215316">
-    <w:abstractNumId w:val="4"/>
+  <w:num w:numId="17" w16cid:durableId="1252853840">
+    <w:abstractNumId w:val="8"/>
   </w:num>
 </w:numbering>
 </file>
@@ -7520,9 +10572,33 @@
       <w14:ligatures w14:val="none"/>
     </w:rPr>
   </w:style>
+  <w:style w:type="paragraph" w:styleId="Heading4">
+    <w:name w:val="heading 4"/>
+    <w:basedOn w:val="Normal"/>
+    <w:next w:val="Normal"/>
+    <w:link w:val="Heading4Char"/>
+    <w:uiPriority w:val="9"/>
+    <w:semiHidden/>
+    <w:unhideWhenUsed/>
+    <w:qFormat/>
+    <w:rsid w:val="00F22439"/>
+    <w:pPr>
+      <w:keepNext/>
+      <w:keepLines/>
+      <w:spacing w:before="40" w:after="0"/>
+      <w:outlineLvl w:val="3"/>
+    </w:pPr>
+    <w:rPr>
+      <w:rFonts w:asciiTheme="majorHAnsi" w:eastAsiaTheme="majorEastAsia" w:hAnsiTheme="majorHAnsi" w:cstheme="majorBidi"/>
+      <w:i/>
+      <w:iCs/>
+      <w:color w:val="2F5496" w:themeColor="accent1" w:themeShade="BF"/>
+    </w:rPr>
+  </w:style>
   <w:style w:type="character" w:default="1" w:styleId="DefaultParagraphFont">
     <w:name w:val="Default Paragraph Font"/>
     <w:uiPriority w:val="1"/>
+    <w:semiHidden/>
     <w:unhideWhenUsed/>
   </w:style>
   <w:style w:type="table" w:default="1" w:styleId="TableNormal">
@@ -7669,6 +10745,20 @@
       <w:szCs w:val="20"/>
       <w:lang w:eastAsia="en-IN"/>
       <w14:ligatures w14:val="none"/>
+    </w:rPr>
+  </w:style>
+  <w:style w:type="character" w:customStyle="1" w:styleId="Heading4Char">
+    <w:name w:val="Heading 4 Char"/>
+    <w:basedOn w:val="DefaultParagraphFont"/>
+    <w:link w:val="Heading4"/>
+    <w:uiPriority w:val="9"/>
+    <w:semiHidden/>
+    <w:rsid w:val="00F22439"/>
+    <w:rPr>
+      <w:rFonts w:asciiTheme="majorHAnsi" w:eastAsiaTheme="majorEastAsia" w:hAnsiTheme="majorHAnsi" w:cstheme="majorBidi"/>
+      <w:i/>
+      <w:iCs/>
+      <w:color w:val="2F5496" w:themeColor="accent1" w:themeShade="BF"/>
     </w:rPr>
   </w:style>
 </w:styles>

--- a/Some theoretical stuff about React.docx
+++ b/Some theoretical stuff about React.docx
@@ -81,7 +81,33 @@
           <w:lang w:eastAsia="en-IN"/>
           <w14:ligatures w14:val="none"/>
         </w:rPr>
-        <w:t>The Document Object Model (DOM) and an HTML file serve different purposes but are closely related in the context of web development. Let's clarify the distinctions between the DOM and an HTML file:</w:t>
+        <w:t xml:space="preserve">The Document Object Model (DOM) and an HTML file serve different purposes but are closely related in the context of web development. </w:t>
+      </w:r>
+      <w:proofErr w:type="gramStart"/>
+      <w:r>
+        <w:rPr>
+          <w:rFonts w:ascii="Segoe UI" w:eastAsia="Times New Roman" w:hAnsi="Segoe UI" w:cs="Segoe UI"/>
+          <w:color w:val="374151"/>
+          <w:kern w:val="0"/>
+          <w:sz w:val="24"/>
+          <w:szCs w:val="24"/>
+          <w:lang w:eastAsia="en-IN"/>
+          <w14:ligatures w14:val="none"/>
+        </w:rPr>
+        <w:t>Let's</w:t>
+      </w:r>
+      <w:proofErr w:type="gramEnd"/>
+      <w:r>
+        <w:rPr>
+          <w:rFonts w:ascii="Segoe UI" w:eastAsia="Times New Roman" w:hAnsi="Segoe UI" w:cs="Segoe UI"/>
+          <w:color w:val="374151"/>
+          <w:kern w:val="0"/>
+          <w:sz w:val="24"/>
+          <w:szCs w:val="24"/>
+          <w:lang w:eastAsia="en-IN"/>
+          <w14:ligatures w14:val="none"/>
+        </w:rPr>
+        <w:t xml:space="preserve"> clarify the distinctions between the DOM and an HTML file:</w:t>
       </w:r>
     </w:p>
     <w:p>
@@ -1141,7 +1167,27 @@
           <w:sz w:val="28"/>
           <w:szCs w:val="28"/>
         </w:rPr>
-        <w:t>IS an HTML element converted into javascript object at the end of the day while rendering?</w:t>
+        <w:t xml:space="preserve">IS an HTML element converted into </w:t>
+      </w:r>
+      <w:proofErr w:type="spellStart"/>
+      <w:r>
+        <w:rPr>
+          <w:b/>
+          <w:bCs/>
+          <w:sz w:val="28"/>
+          <w:szCs w:val="28"/>
+        </w:rPr>
+        <w:t>javascript</w:t>
+      </w:r>
+      <w:proofErr w:type="spellEnd"/>
+      <w:r>
+        <w:rPr>
+          <w:b/>
+          <w:bCs/>
+          <w:sz w:val="28"/>
+          <w:szCs w:val="28"/>
+        </w:rPr>
+        <w:t xml:space="preserve"> object at the end of the day while rendering?</w:t>
       </w:r>
     </w:p>
     <w:p>
@@ -1192,14 +1238,30 @@
           <w:sz w:val="28"/>
           <w:szCs w:val="28"/>
         </w:rPr>
-        <w:t>DOM API presents methods and properties to manipulate them .</w:t>
-      </w:r>
-      <w:r>
-        <w:rPr>
-          <w:sz w:val="28"/>
-          <w:szCs w:val="28"/>
-        </w:rPr>
-        <w:t>This interaction allows developers to dynamically modify the content and structure of a web page, creating dynamic and interactive user interfaces.</w:t>
+        <w:t xml:space="preserve">DOM API presents methods and properties to manipulate </w:t>
+      </w:r>
+      <w:proofErr w:type="gramStart"/>
+      <w:r>
+        <w:rPr>
+          <w:sz w:val="28"/>
+          <w:szCs w:val="28"/>
+        </w:rPr>
+        <w:t>them .</w:t>
+      </w:r>
+      <w:r>
+        <w:rPr>
+          <w:sz w:val="28"/>
+          <w:szCs w:val="28"/>
+        </w:rPr>
+        <w:t>This</w:t>
+      </w:r>
+      <w:proofErr w:type="gramEnd"/>
+      <w:r>
+        <w:rPr>
+          <w:sz w:val="28"/>
+          <w:szCs w:val="28"/>
+        </w:rPr>
+        <w:t xml:space="preserve"> interaction allows developers to dynamically modify the content and structure of a web page, creating dynamic and interactive user interfaces.</w:t>
       </w:r>
     </w:p>
     <w:p>
@@ -1255,7 +1317,16 @@
           <w:szCs w:val="28"/>
           <w:lang w:val="en-US"/>
         </w:rPr>
-        <w:t>Understanding the React flow and Structure</w:t>
+        <w:t xml:space="preserve">Understanding the React flow and </w:t>
+      </w:r>
+      <w:proofErr w:type="gramStart"/>
+      <w:r>
+        <w:rPr>
+          <w:sz w:val="28"/>
+          <w:szCs w:val="28"/>
+          <w:lang w:val="en-US"/>
+        </w:rPr>
+        <w:t>Structure</w:t>
       </w:r>
       <w:r>
         <w:rPr>
@@ -1265,6 +1336,7 @@
         </w:rPr>
         <w:t xml:space="preserve"> :</w:t>
       </w:r>
+      <w:proofErr w:type="gramEnd"/>
     </w:p>
     <w:p>
       <w:pPr>
@@ -1294,7 +1366,95 @@
           <w:szCs w:val="28"/>
           <w:lang w:val="en-US"/>
         </w:rPr>
-        <w:t xml:space="preserve"> jitha aapn kam karnar:</w:t>
+        <w:t xml:space="preserve"> </w:t>
+      </w:r>
+      <w:proofErr w:type="spellStart"/>
+      <w:r>
+        <w:rPr>
+          <w:b/>
+          <w:bCs/>
+          <w:sz w:val="28"/>
+          <w:szCs w:val="28"/>
+          <w:lang w:val="en-US"/>
+        </w:rPr>
+        <w:t>jitha</w:t>
+      </w:r>
+      <w:proofErr w:type="spellEnd"/>
+      <w:r>
+        <w:rPr>
+          <w:b/>
+          <w:bCs/>
+          <w:sz w:val="28"/>
+          <w:szCs w:val="28"/>
+          <w:lang w:val="en-US"/>
+        </w:rPr>
+        <w:t xml:space="preserve"> </w:t>
+      </w:r>
+      <w:proofErr w:type="spellStart"/>
+      <w:r>
+        <w:rPr>
+          <w:b/>
+          <w:bCs/>
+          <w:sz w:val="28"/>
+          <w:szCs w:val="28"/>
+          <w:lang w:val="en-US"/>
+        </w:rPr>
+        <w:t>aapn</w:t>
+      </w:r>
+      <w:proofErr w:type="spellEnd"/>
+      <w:r>
+        <w:rPr>
+          <w:b/>
+          <w:bCs/>
+          <w:sz w:val="28"/>
+          <w:szCs w:val="28"/>
+          <w:lang w:val="en-US"/>
+        </w:rPr>
+        <w:t xml:space="preserve"> </w:t>
+      </w:r>
+      <w:proofErr w:type="spellStart"/>
+      <w:r>
+        <w:rPr>
+          <w:b/>
+          <w:bCs/>
+          <w:sz w:val="28"/>
+          <w:szCs w:val="28"/>
+          <w:lang w:val="en-US"/>
+        </w:rPr>
+        <w:t>kam</w:t>
+      </w:r>
+      <w:proofErr w:type="spellEnd"/>
+      <w:r>
+        <w:rPr>
+          <w:b/>
+          <w:bCs/>
+          <w:sz w:val="28"/>
+          <w:szCs w:val="28"/>
+          <w:lang w:val="en-US"/>
+        </w:rPr>
+        <w:t xml:space="preserve"> </w:t>
+      </w:r>
+      <w:proofErr w:type="spellStart"/>
+      <w:r>
+        <w:rPr>
+          <w:b/>
+          <w:bCs/>
+          <w:sz w:val="28"/>
+          <w:szCs w:val="28"/>
+          <w:lang w:val="en-US"/>
+        </w:rPr>
+        <w:t>karnar</w:t>
+      </w:r>
+      <w:proofErr w:type="spellEnd"/>
+      <w:r>
+        <w:rPr>
+          <w:b/>
+          <w:bCs/>
+          <w:sz w:val="28"/>
+          <w:szCs w:val="28"/>
+          <w:lang w:val="en-US"/>
+        </w:rPr>
+        <w:t>:</w:t>
       </w:r>
     </w:p>
     <w:p>
@@ -1359,48 +1519,208 @@
           <w:lang w:val="en-US"/>
         </w:rPr>
       </w:pPr>
-      <w:r>
-        <w:rPr>
-          <w:sz w:val="28"/>
-          <w:szCs w:val="28"/>
-          <w:lang w:val="en-US"/>
-        </w:rPr>
-        <w:t xml:space="preserve">Jevde pn dependencies mala package.json madhe distayt te download or install houn </w:t>
-      </w:r>
-      <w:r>
-        <w:rPr>
-          <w:b/>
-          <w:bCs/>
-          <w:sz w:val="28"/>
-          <w:szCs w:val="28"/>
-          <w:lang w:val="en-US"/>
-        </w:rPr>
-        <w:t xml:space="preserve">node_modules </w:t>
-      </w:r>
-      <w:r>
-        <w:rPr>
-          <w:sz w:val="28"/>
-          <w:szCs w:val="28"/>
-          <w:lang w:val="en-US"/>
-        </w:rPr>
-        <w:t>madhe bastat</w:t>
-      </w:r>
-    </w:p>
-    <w:p>
-      <w:pPr>
-        <w:rPr>
-          <w:sz w:val="28"/>
-          <w:szCs w:val="28"/>
-          <w:lang w:val="en-US"/>
-        </w:rPr>
-      </w:pPr>
-      <w:r>
-        <w:rPr>
-          <w:sz w:val="28"/>
-          <w:szCs w:val="28"/>
-          <w:lang w:val="en-US"/>
-        </w:rPr>
-        <w:t xml:space="preserve">Most of the kam je asnar ahe te </w:t>
+      <w:proofErr w:type="spellStart"/>
+      <w:r>
+        <w:rPr>
+          <w:sz w:val="28"/>
+          <w:szCs w:val="28"/>
+          <w:lang w:val="en-US"/>
+        </w:rPr>
+        <w:t>Jevde</w:t>
+      </w:r>
+      <w:proofErr w:type="spellEnd"/>
+      <w:r>
+        <w:rPr>
+          <w:sz w:val="28"/>
+          <w:szCs w:val="28"/>
+          <w:lang w:val="en-US"/>
+        </w:rPr>
+        <w:t xml:space="preserve"> pn dependencies mala </w:t>
+      </w:r>
+      <w:proofErr w:type="spellStart"/>
+      <w:proofErr w:type="gramStart"/>
+      <w:r>
+        <w:rPr>
+          <w:sz w:val="28"/>
+          <w:szCs w:val="28"/>
+          <w:lang w:val="en-US"/>
+        </w:rPr>
+        <w:t>package.json</w:t>
+      </w:r>
+      <w:proofErr w:type="spellEnd"/>
+      <w:proofErr w:type="gramEnd"/>
+      <w:r>
+        <w:rPr>
+          <w:sz w:val="28"/>
+          <w:szCs w:val="28"/>
+          <w:lang w:val="en-US"/>
+        </w:rPr>
+        <w:t xml:space="preserve"> madhe </w:t>
+      </w:r>
+      <w:proofErr w:type="spellStart"/>
+      <w:r>
+        <w:rPr>
+          <w:sz w:val="28"/>
+          <w:szCs w:val="28"/>
+          <w:lang w:val="en-US"/>
+        </w:rPr>
+        <w:t>distayt</w:t>
+      </w:r>
+      <w:proofErr w:type="spellEnd"/>
+      <w:r>
+        <w:rPr>
+          <w:sz w:val="28"/>
+          <w:szCs w:val="28"/>
+          <w:lang w:val="en-US"/>
+        </w:rPr>
+        <w:t xml:space="preserve"> </w:t>
+      </w:r>
+      <w:proofErr w:type="spellStart"/>
+      <w:r>
+        <w:rPr>
+          <w:sz w:val="28"/>
+          <w:szCs w:val="28"/>
+          <w:lang w:val="en-US"/>
+        </w:rPr>
+        <w:t>te</w:t>
+      </w:r>
+      <w:proofErr w:type="spellEnd"/>
+      <w:r>
+        <w:rPr>
+          <w:sz w:val="28"/>
+          <w:szCs w:val="28"/>
+          <w:lang w:val="en-US"/>
+        </w:rPr>
+        <w:t xml:space="preserve"> download or install </w:t>
+      </w:r>
+      <w:proofErr w:type="spellStart"/>
+      <w:r>
+        <w:rPr>
+          <w:sz w:val="28"/>
+          <w:szCs w:val="28"/>
+          <w:lang w:val="en-US"/>
+        </w:rPr>
+        <w:t>houn</w:t>
+      </w:r>
+      <w:proofErr w:type="spellEnd"/>
+      <w:r>
+        <w:rPr>
+          <w:sz w:val="28"/>
+          <w:szCs w:val="28"/>
+          <w:lang w:val="en-US"/>
+        </w:rPr>
+        <w:t xml:space="preserve"> </w:t>
+      </w:r>
+      <w:proofErr w:type="spellStart"/>
+      <w:r>
+        <w:rPr>
+          <w:b/>
+          <w:bCs/>
+          <w:sz w:val="28"/>
+          <w:szCs w:val="28"/>
+          <w:lang w:val="en-US"/>
+        </w:rPr>
+        <w:t>node_modules</w:t>
+      </w:r>
+      <w:proofErr w:type="spellEnd"/>
+      <w:r>
+        <w:rPr>
+          <w:b/>
+          <w:bCs/>
+          <w:sz w:val="28"/>
+          <w:szCs w:val="28"/>
+          <w:lang w:val="en-US"/>
+        </w:rPr>
+        <w:t xml:space="preserve"> </w:t>
+      </w:r>
+      <w:r>
+        <w:rPr>
+          <w:sz w:val="28"/>
+          <w:szCs w:val="28"/>
+          <w:lang w:val="en-US"/>
+        </w:rPr>
+        <w:t xml:space="preserve">madhe </w:t>
+      </w:r>
+      <w:proofErr w:type="spellStart"/>
+      <w:r>
+        <w:rPr>
+          <w:sz w:val="28"/>
+          <w:szCs w:val="28"/>
+          <w:lang w:val="en-US"/>
+        </w:rPr>
+        <w:t>bastat</w:t>
+      </w:r>
+      <w:proofErr w:type="spellEnd"/>
+    </w:p>
+    <w:p>
+      <w:pPr>
+        <w:rPr>
+          <w:sz w:val="28"/>
+          <w:szCs w:val="28"/>
+          <w:lang w:val="en-US"/>
+        </w:rPr>
+      </w:pPr>
+      <w:r>
+        <w:rPr>
+          <w:sz w:val="28"/>
+          <w:szCs w:val="28"/>
+          <w:lang w:val="en-US"/>
+        </w:rPr>
+        <w:t xml:space="preserve">Most of the </w:t>
+      </w:r>
+      <w:proofErr w:type="spellStart"/>
+      <w:r>
+        <w:rPr>
+          <w:sz w:val="28"/>
+          <w:szCs w:val="28"/>
+          <w:lang w:val="en-US"/>
+        </w:rPr>
+        <w:t>kam</w:t>
+      </w:r>
+      <w:proofErr w:type="spellEnd"/>
+      <w:r>
+        <w:rPr>
+          <w:sz w:val="28"/>
+          <w:szCs w:val="28"/>
+          <w:lang w:val="en-US"/>
+        </w:rPr>
+        <w:t xml:space="preserve"> je </w:t>
+      </w:r>
+      <w:proofErr w:type="spellStart"/>
+      <w:r>
+        <w:rPr>
+          <w:sz w:val="28"/>
+          <w:szCs w:val="28"/>
+          <w:lang w:val="en-US"/>
+        </w:rPr>
+        <w:t>asnar</w:t>
+      </w:r>
+      <w:proofErr w:type="spellEnd"/>
+      <w:r>
+        <w:rPr>
+          <w:sz w:val="28"/>
+          <w:szCs w:val="28"/>
+          <w:lang w:val="en-US"/>
+        </w:rPr>
+        <w:t xml:space="preserve"> ahe </w:t>
+      </w:r>
+      <w:proofErr w:type="spellStart"/>
+      <w:r>
+        <w:rPr>
+          <w:sz w:val="28"/>
+          <w:szCs w:val="28"/>
+          <w:lang w:val="en-US"/>
+        </w:rPr>
+        <w:t>te</w:t>
+      </w:r>
+      <w:proofErr w:type="spellEnd"/>
+      <w:r>
+        <w:rPr>
+          <w:sz w:val="28"/>
+          <w:szCs w:val="28"/>
+          <w:lang w:val="en-US"/>
+        </w:rPr>
+        <w:t xml:space="preserve"> </w:t>
       </w:r>
       <w:r>
         <w:rPr>
@@ -1418,7 +1738,25 @@
           <w:szCs w:val="28"/>
           <w:lang w:val="en-US"/>
         </w:rPr>
-        <w:t xml:space="preserve"> madhe asnar kiva </w:t>
+        <w:t xml:space="preserve"> madhe </w:t>
+      </w:r>
+      <w:proofErr w:type="spellStart"/>
+      <w:r>
+        <w:rPr>
+          <w:sz w:val="28"/>
+          <w:szCs w:val="28"/>
+          <w:lang w:val="en-US"/>
+        </w:rPr>
+        <w:t>asnar</w:t>
+      </w:r>
+      <w:proofErr w:type="spellEnd"/>
+      <w:r>
+        <w:rPr>
+          <w:sz w:val="28"/>
+          <w:szCs w:val="28"/>
+          <w:lang w:val="en-US"/>
+        </w:rPr>
+        <w:t xml:space="preserve"> kiva </w:t>
       </w:r>
       <w:r>
         <w:rPr>
@@ -1436,24 +1774,52 @@
           <w:szCs w:val="28"/>
           <w:lang w:val="en-US"/>
         </w:rPr>
-        <w:t xml:space="preserve"> madhe asnar</w:t>
-      </w:r>
-    </w:p>
-    <w:p>
-      <w:pPr>
-        <w:rPr>
-          <w:sz w:val="28"/>
-          <w:szCs w:val="28"/>
-          <w:lang w:val="en-US"/>
-        </w:rPr>
-      </w:pPr>
-      <w:r>
-        <w:rPr>
-          <w:sz w:val="28"/>
-          <w:szCs w:val="28"/>
-          <w:lang w:val="en-US"/>
-        </w:rPr>
-        <w:t>Talking in context of create-react-app wala react project</w:t>
+        <w:t xml:space="preserve"> madhe </w:t>
+      </w:r>
+      <w:proofErr w:type="spellStart"/>
+      <w:r>
+        <w:rPr>
+          <w:sz w:val="28"/>
+          <w:szCs w:val="28"/>
+          <w:lang w:val="en-US"/>
+        </w:rPr>
+        <w:t>asnar</w:t>
+      </w:r>
+      <w:proofErr w:type="spellEnd"/>
+    </w:p>
+    <w:p>
+      <w:pPr>
+        <w:rPr>
+          <w:sz w:val="28"/>
+          <w:szCs w:val="28"/>
+          <w:lang w:val="en-US"/>
+        </w:rPr>
+      </w:pPr>
+      <w:r>
+        <w:rPr>
+          <w:sz w:val="28"/>
+          <w:szCs w:val="28"/>
+          <w:lang w:val="en-US"/>
+        </w:rPr>
+        <w:t xml:space="preserve">Talking in context of create-react-app </w:t>
+      </w:r>
+      <w:proofErr w:type="spellStart"/>
+      <w:r>
+        <w:rPr>
+          <w:sz w:val="28"/>
+          <w:szCs w:val="28"/>
+          <w:lang w:val="en-US"/>
+        </w:rPr>
+        <w:t>wala</w:t>
+      </w:r>
+      <w:proofErr w:type="spellEnd"/>
+      <w:r>
+        <w:rPr>
+          <w:sz w:val="28"/>
+          <w:szCs w:val="28"/>
+          <w:lang w:val="en-US"/>
+        </w:rPr>
+        <w:t xml:space="preserve"> react project</w:t>
       </w:r>
     </w:p>
     <w:p>
@@ -1580,24 +1946,142 @@
           <w:szCs w:val="28"/>
           <w:lang w:val="en-US"/>
         </w:rPr>
-        <w:t>Index.js pasun ek virtual dom create hotay memory madhe and which maps whatever components are there in the browser dom.</w:t>
-      </w:r>
-    </w:p>
-    <w:p>
-      <w:pPr>
-        <w:rPr>
-          <w:sz w:val="28"/>
-          <w:szCs w:val="28"/>
-          <w:lang w:val="en-US"/>
-        </w:rPr>
-      </w:pPr>
-      <w:r>
-        <w:rPr>
-          <w:sz w:val="28"/>
-          <w:szCs w:val="28"/>
-          <w:lang w:val="en-US"/>
-        </w:rPr>
-        <w:t>App.js pasun aapn index.js madhe components pathvnar  which will render them.</w:t>
+        <w:t xml:space="preserve">Index.js </w:t>
+      </w:r>
+      <w:proofErr w:type="spellStart"/>
+      <w:r>
+        <w:rPr>
+          <w:sz w:val="28"/>
+          <w:szCs w:val="28"/>
+          <w:lang w:val="en-US"/>
+        </w:rPr>
+        <w:t>pasun</w:t>
+      </w:r>
+      <w:proofErr w:type="spellEnd"/>
+      <w:r>
+        <w:rPr>
+          <w:sz w:val="28"/>
+          <w:szCs w:val="28"/>
+          <w:lang w:val="en-US"/>
+        </w:rPr>
+        <w:t xml:space="preserve"> ek virtual </w:t>
+      </w:r>
+      <w:proofErr w:type="spellStart"/>
+      <w:r>
+        <w:rPr>
+          <w:sz w:val="28"/>
+          <w:szCs w:val="28"/>
+          <w:lang w:val="en-US"/>
+        </w:rPr>
+        <w:t>dom</w:t>
+      </w:r>
+      <w:proofErr w:type="spellEnd"/>
+      <w:r>
+        <w:rPr>
+          <w:sz w:val="28"/>
+          <w:szCs w:val="28"/>
+          <w:lang w:val="en-US"/>
+        </w:rPr>
+        <w:t xml:space="preserve"> create </w:t>
+      </w:r>
+      <w:proofErr w:type="spellStart"/>
+      <w:r>
+        <w:rPr>
+          <w:sz w:val="28"/>
+          <w:szCs w:val="28"/>
+          <w:lang w:val="en-US"/>
+        </w:rPr>
+        <w:t>hotay</w:t>
+      </w:r>
+      <w:proofErr w:type="spellEnd"/>
+      <w:r>
+        <w:rPr>
+          <w:sz w:val="28"/>
+          <w:szCs w:val="28"/>
+          <w:lang w:val="en-US"/>
+        </w:rPr>
+        <w:t xml:space="preserve"> memory madhe and which maps whatever components are there in the browser dom.</w:t>
+      </w:r>
+    </w:p>
+    <w:p>
+      <w:pPr>
+        <w:rPr>
+          <w:sz w:val="28"/>
+          <w:szCs w:val="28"/>
+          <w:lang w:val="en-US"/>
+        </w:rPr>
+      </w:pPr>
+      <w:r>
+        <w:rPr>
+          <w:sz w:val="28"/>
+          <w:szCs w:val="28"/>
+          <w:lang w:val="en-US"/>
+        </w:rPr>
+        <w:t xml:space="preserve">App.js </w:t>
+      </w:r>
+      <w:proofErr w:type="spellStart"/>
+      <w:r>
+        <w:rPr>
+          <w:sz w:val="28"/>
+          <w:szCs w:val="28"/>
+          <w:lang w:val="en-US"/>
+        </w:rPr>
+        <w:t>pasun</w:t>
+      </w:r>
+      <w:proofErr w:type="spellEnd"/>
+      <w:r>
+        <w:rPr>
+          <w:sz w:val="28"/>
+          <w:szCs w:val="28"/>
+          <w:lang w:val="en-US"/>
+        </w:rPr>
+        <w:t xml:space="preserve"> </w:t>
+      </w:r>
+      <w:proofErr w:type="spellStart"/>
+      <w:r>
+        <w:rPr>
+          <w:sz w:val="28"/>
+          <w:szCs w:val="28"/>
+          <w:lang w:val="en-US"/>
+        </w:rPr>
+        <w:t>aapn</w:t>
+      </w:r>
+      <w:proofErr w:type="spellEnd"/>
+      <w:r>
+        <w:rPr>
+          <w:sz w:val="28"/>
+          <w:szCs w:val="28"/>
+          <w:lang w:val="en-US"/>
+        </w:rPr>
+        <w:t xml:space="preserve"> index.js madhe components </w:t>
+      </w:r>
+      <w:proofErr w:type="spellStart"/>
+      <w:proofErr w:type="gramStart"/>
+      <w:r>
+        <w:rPr>
+          <w:sz w:val="28"/>
+          <w:szCs w:val="28"/>
+          <w:lang w:val="en-US"/>
+        </w:rPr>
+        <w:t>pathvnar</w:t>
+      </w:r>
+      <w:proofErr w:type="spellEnd"/>
+      <w:r>
+        <w:rPr>
+          <w:sz w:val="28"/>
+          <w:szCs w:val="28"/>
+          <w:lang w:val="en-US"/>
+        </w:rPr>
+        <w:t xml:space="preserve">  which</w:t>
+      </w:r>
+      <w:proofErr w:type="gramEnd"/>
+      <w:r>
+        <w:rPr>
+          <w:sz w:val="28"/>
+          <w:szCs w:val="28"/>
+          <w:lang w:val="en-US"/>
+        </w:rPr>
+        <w:t xml:space="preserve"> will render them.</w:t>
       </w:r>
     </w:p>
     <w:p>
@@ -1709,33 +2193,125 @@
           <w:szCs w:val="28"/>
           <w:lang w:val="en-US"/>
         </w:rPr>
-        <w:t xml:space="preserve"> Ithun aapn index.js la components export karnar</w:t>
-      </w:r>
-      <w:r>
-        <w:rPr>
-          <w:sz w:val="28"/>
-          <w:szCs w:val="28"/>
-          <w:lang w:val="en-US"/>
-        </w:rPr>
-        <w:t xml:space="preserve">…mhnje tithe index.js </w:t>
-      </w:r>
-    </w:p>
-    <w:p>
-      <w:pPr>
-        <w:rPr>
-          <w:sz w:val="28"/>
-          <w:szCs w:val="28"/>
-          <w:lang w:val="en-US"/>
-        </w:rPr>
-      </w:pPr>
-      <w:r>
-        <w:rPr>
-          <w:sz w:val="28"/>
-          <w:szCs w:val="28"/>
-          <w:lang w:val="en-US"/>
-        </w:rPr>
-        <w:t>Virtual dom madhe render karu shaknar</w:t>
-      </w:r>
+        <w:t xml:space="preserve"> </w:t>
+      </w:r>
+      <w:proofErr w:type="spellStart"/>
+      <w:r>
+        <w:rPr>
+          <w:sz w:val="28"/>
+          <w:szCs w:val="28"/>
+          <w:lang w:val="en-US"/>
+        </w:rPr>
+        <w:t>Ithun</w:t>
+      </w:r>
+      <w:proofErr w:type="spellEnd"/>
+      <w:r>
+        <w:rPr>
+          <w:sz w:val="28"/>
+          <w:szCs w:val="28"/>
+          <w:lang w:val="en-US"/>
+        </w:rPr>
+        <w:t xml:space="preserve"> </w:t>
+      </w:r>
+      <w:proofErr w:type="spellStart"/>
+      <w:r>
+        <w:rPr>
+          <w:sz w:val="28"/>
+          <w:szCs w:val="28"/>
+          <w:lang w:val="en-US"/>
+        </w:rPr>
+        <w:t>aapn</w:t>
+      </w:r>
+      <w:proofErr w:type="spellEnd"/>
+      <w:r>
+        <w:rPr>
+          <w:sz w:val="28"/>
+          <w:szCs w:val="28"/>
+          <w:lang w:val="en-US"/>
+        </w:rPr>
+        <w:t xml:space="preserve"> index.js la components export </w:t>
+      </w:r>
+      <w:proofErr w:type="spellStart"/>
+      <w:r>
+        <w:rPr>
+          <w:sz w:val="28"/>
+          <w:szCs w:val="28"/>
+          <w:lang w:val="en-US"/>
+        </w:rPr>
+        <w:t>karnar</w:t>
+      </w:r>
+      <w:proofErr w:type="spellEnd"/>
+      <w:r>
+        <w:rPr>
+          <w:sz w:val="28"/>
+          <w:szCs w:val="28"/>
+          <w:lang w:val="en-US"/>
+        </w:rPr>
+        <w:t>…</w:t>
+      </w:r>
+      <w:proofErr w:type="spellStart"/>
+      <w:r>
+        <w:rPr>
+          <w:sz w:val="28"/>
+          <w:szCs w:val="28"/>
+          <w:lang w:val="en-US"/>
+        </w:rPr>
+        <w:t>mhnje</w:t>
+      </w:r>
+      <w:proofErr w:type="spellEnd"/>
+      <w:r>
+        <w:rPr>
+          <w:sz w:val="28"/>
+          <w:szCs w:val="28"/>
+          <w:lang w:val="en-US"/>
+        </w:rPr>
+        <w:t xml:space="preserve"> tithe index.js </w:t>
+      </w:r>
+    </w:p>
+    <w:p>
+      <w:pPr>
+        <w:rPr>
+          <w:sz w:val="28"/>
+          <w:szCs w:val="28"/>
+          <w:lang w:val="en-US"/>
+        </w:rPr>
+      </w:pPr>
+      <w:r>
+        <w:rPr>
+          <w:sz w:val="28"/>
+          <w:szCs w:val="28"/>
+          <w:lang w:val="en-US"/>
+        </w:rPr>
+        <w:t xml:space="preserve">Virtual </w:t>
+      </w:r>
+      <w:proofErr w:type="spellStart"/>
+      <w:r>
+        <w:rPr>
+          <w:sz w:val="28"/>
+          <w:szCs w:val="28"/>
+          <w:lang w:val="en-US"/>
+        </w:rPr>
+        <w:t>dom</w:t>
+      </w:r>
+      <w:proofErr w:type="spellEnd"/>
+      <w:r>
+        <w:rPr>
+          <w:sz w:val="28"/>
+          <w:szCs w:val="28"/>
+          <w:lang w:val="en-US"/>
+        </w:rPr>
+        <w:t xml:space="preserve"> madhe render karu </w:t>
+      </w:r>
+      <w:proofErr w:type="spellStart"/>
+      <w:r>
+        <w:rPr>
+          <w:sz w:val="28"/>
+          <w:szCs w:val="28"/>
+          <w:lang w:val="en-US"/>
+        </w:rPr>
+        <w:t>shaknar</w:t>
+      </w:r>
+      <w:proofErr w:type="spellEnd"/>
       <w:r>
         <w:rPr>
           <w:noProof/>
@@ -1795,8 +2371,72 @@
           <w:lang w:val="en-US"/>
         </w:rPr>
         <w:lastRenderedPageBreak/>
-        <w:t>Index.js madhe virtual dom vrti render vhyla sodlay</w:t>
-      </w:r>
+        <w:t xml:space="preserve">Index.js madhe virtual </w:t>
+      </w:r>
+      <w:proofErr w:type="spellStart"/>
+      <w:r>
+        <w:rPr>
+          <w:sz w:val="28"/>
+          <w:szCs w:val="28"/>
+          <w:lang w:val="en-US"/>
+        </w:rPr>
+        <w:t>dom</w:t>
+      </w:r>
+      <w:proofErr w:type="spellEnd"/>
+      <w:r>
+        <w:rPr>
+          <w:sz w:val="28"/>
+          <w:szCs w:val="28"/>
+          <w:lang w:val="en-US"/>
+        </w:rPr>
+        <w:t xml:space="preserve"> </w:t>
+      </w:r>
+      <w:proofErr w:type="spellStart"/>
+      <w:r>
+        <w:rPr>
+          <w:sz w:val="28"/>
+          <w:szCs w:val="28"/>
+          <w:lang w:val="en-US"/>
+        </w:rPr>
+        <w:t>vrti</w:t>
+      </w:r>
+      <w:proofErr w:type="spellEnd"/>
+      <w:r>
+        <w:rPr>
+          <w:sz w:val="28"/>
+          <w:szCs w:val="28"/>
+          <w:lang w:val="en-US"/>
+        </w:rPr>
+        <w:t xml:space="preserve"> render </w:t>
+      </w:r>
+      <w:proofErr w:type="spellStart"/>
+      <w:r>
+        <w:rPr>
+          <w:sz w:val="28"/>
+          <w:szCs w:val="28"/>
+          <w:lang w:val="en-US"/>
+        </w:rPr>
+        <w:t>vhyla</w:t>
+      </w:r>
+      <w:proofErr w:type="spellEnd"/>
+      <w:r>
+        <w:rPr>
+          <w:sz w:val="28"/>
+          <w:szCs w:val="28"/>
+          <w:lang w:val="en-US"/>
+        </w:rPr>
+        <w:t xml:space="preserve"> </w:t>
+      </w:r>
+      <w:proofErr w:type="spellStart"/>
+      <w:r>
+        <w:rPr>
+          <w:sz w:val="28"/>
+          <w:szCs w:val="28"/>
+          <w:lang w:val="en-US"/>
+        </w:rPr>
+        <w:t>sodlay</w:t>
+      </w:r>
+      <w:proofErr w:type="spellEnd"/>
     </w:p>
     <w:p>
       <w:pPr>
@@ -1869,8 +2509,9 @@
           <w:highlight w:val="yellow"/>
           <w:lang w:val="en-US"/>
         </w:rPr>
-        <w:t>Virtual DOM cha reference aapn root</w:t>
-      </w:r>
+        <w:t xml:space="preserve">Virtual DOM cha reference </w:t>
+      </w:r>
+      <w:proofErr w:type="spellStart"/>
       <w:r>
         <w:rPr>
           <w:b/>
@@ -1880,6 +2521,29 @@
           <w:highlight w:val="yellow"/>
           <w:lang w:val="en-US"/>
         </w:rPr>
+        <w:t>aapn</w:t>
+      </w:r>
+      <w:proofErr w:type="spellEnd"/>
+      <w:r>
+        <w:rPr>
+          <w:b/>
+          <w:bCs/>
+          <w:sz w:val="28"/>
+          <w:szCs w:val="28"/>
+          <w:highlight w:val="yellow"/>
+          <w:lang w:val="en-US"/>
+        </w:rPr>
+        <w:t xml:space="preserve"> root</w:t>
+      </w:r>
+      <w:r>
+        <w:rPr>
+          <w:b/>
+          <w:bCs/>
+          <w:sz w:val="28"/>
+          <w:szCs w:val="28"/>
+          <w:highlight w:val="yellow"/>
+          <w:lang w:val="en-US"/>
+        </w:rPr>
         <w:t xml:space="preserve"> variable</w:t>
       </w:r>
       <w:r>
@@ -1891,18 +2555,109 @@
           <w:highlight w:val="yellow"/>
           <w:lang w:val="en-US"/>
         </w:rPr>
-        <w:t xml:space="preserve"> madhe ghetoy</w:t>
-      </w:r>
-      <w:r>
-        <w:rPr>
-          <w:b/>
-          <w:bCs/>
-          <w:sz w:val="28"/>
-          <w:szCs w:val="28"/>
-          <w:lang w:val="en-US"/>
-        </w:rPr>
-        <w:t xml:space="preserve"> and then aapn tyala render karyla sangtoy</w:t>
-      </w:r>
+        <w:t xml:space="preserve"> madhe </w:t>
+      </w:r>
+      <w:proofErr w:type="spellStart"/>
+      <w:r>
+        <w:rPr>
+          <w:b/>
+          <w:bCs/>
+          <w:sz w:val="28"/>
+          <w:szCs w:val="28"/>
+          <w:highlight w:val="yellow"/>
+          <w:lang w:val="en-US"/>
+        </w:rPr>
+        <w:t>ghetoy</w:t>
+      </w:r>
+      <w:proofErr w:type="spellEnd"/>
+      <w:r>
+        <w:rPr>
+          <w:b/>
+          <w:bCs/>
+          <w:sz w:val="28"/>
+          <w:szCs w:val="28"/>
+          <w:lang w:val="en-US"/>
+        </w:rPr>
+        <w:t xml:space="preserve"> and then </w:t>
+      </w:r>
+      <w:proofErr w:type="spellStart"/>
+      <w:r>
+        <w:rPr>
+          <w:b/>
+          <w:bCs/>
+          <w:sz w:val="28"/>
+          <w:szCs w:val="28"/>
+          <w:lang w:val="en-US"/>
+        </w:rPr>
+        <w:t>aapn</w:t>
+      </w:r>
+      <w:proofErr w:type="spellEnd"/>
+      <w:r>
+        <w:rPr>
+          <w:b/>
+          <w:bCs/>
+          <w:sz w:val="28"/>
+          <w:szCs w:val="28"/>
+          <w:lang w:val="en-US"/>
+        </w:rPr>
+        <w:t xml:space="preserve"> </w:t>
+      </w:r>
+      <w:proofErr w:type="spellStart"/>
+      <w:r>
+        <w:rPr>
+          <w:b/>
+          <w:bCs/>
+          <w:sz w:val="28"/>
+          <w:szCs w:val="28"/>
+          <w:lang w:val="en-US"/>
+        </w:rPr>
+        <w:t>tyala</w:t>
+      </w:r>
+      <w:proofErr w:type="spellEnd"/>
+      <w:r>
+        <w:rPr>
+          <w:b/>
+          <w:bCs/>
+          <w:sz w:val="28"/>
+          <w:szCs w:val="28"/>
+          <w:lang w:val="en-US"/>
+        </w:rPr>
+        <w:t xml:space="preserve"> render </w:t>
+      </w:r>
+      <w:proofErr w:type="spellStart"/>
+      <w:r>
+        <w:rPr>
+          <w:b/>
+          <w:bCs/>
+          <w:sz w:val="28"/>
+          <w:szCs w:val="28"/>
+          <w:lang w:val="en-US"/>
+        </w:rPr>
+        <w:t>karyla</w:t>
+      </w:r>
+      <w:proofErr w:type="spellEnd"/>
+      <w:r>
+        <w:rPr>
+          <w:b/>
+          <w:bCs/>
+          <w:sz w:val="28"/>
+          <w:szCs w:val="28"/>
+          <w:lang w:val="en-US"/>
+        </w:rPr>
+        <w:t xml:space="preserve"> </w:t>
+      </w:r>
+      <w:proofErr w:type="spellStart"/>
+      <w:r>
+        <w:rPr>
+          <w:b/>
+          <w:bCs/>
+          <w:sz w:val="28"/>
+          <w:szCs w:val="28"/>
+          <w:lang w:val="en-US"/>
+        </w:rPr>
+        <w:t>sangtoy</w:t>
+      </w:r>
+      <w:proofErr w:type="spellEnd"/>
     </w:p>
     <w:p>
       <w:pPr>
@@ -1932,23 +2687,143 @@
           <w:szCs w:val="28"/>
           <w:lang w:val="en-US"/>
         </w:rPr>
-        <w:t xml:space="preserve">Jr webpage load karat astana </w:t>
-      </w:r>
-      <w:r>
-        <w:rPr>
-          <w:sz w:val="28"/>
-          <w:szCs w:val="28"/>
-          <w:lang w:val="en-US"/>
-        </w:rPr>
-        <w:t xml:space="preserve"> ky langar asel tr react script te add karat jate necessary goshti</w:t>
-      </w:r>
-      <w:r>
-        <w:rPr>
-          <w:sz w:val="28"/>
-          <w:szCs w:val="28"/>
-          <w:lang w:val="en-US"/>
-        </w:rPr>
-        <w:t xml:space="preserve"> (create-react-app chya context madhe)</w:t>
+        <w:t xml:space="preserve">Jr webpage load karat </w:t>
+      </w:r>
+      <w:proofErr w:type="spellStart"/>
+      <w:proofErr w:type="gramStart"/>
+      <w:r>
+        <w:rPr>
+          <w:sz w:val="28"/>
+          <w:szCs w:val="28"/>
+          <w:lang w:val="en-US"/>
+        </w:rPr>
+        <w:t>astana</w:t>
+      </w:r>
+      <w:proofErr w:type="spellEnd"/>
+      <w:r>
+        <w:rPr>
+          <w:sz w:val="28"/>
+          <w:szCs w:val="28"/>
+          <w:lang w:val="en-US"/>
+        </w:rPr>
+        <w:t xml:space="preserve"> </w:t>
+      </w:r>
+      <w:r>
+        <w:rPr>
+          <w:sz w:val="28"/>
+          <w:szCs w:val="28"/>
+          <w:lang w:val="en-US"/>
+        </w:rPr>
+        <w:t xml:space="preserve"> </w:t>
+      </w:r>
+      <w:proofErr w:type="spellStart"/>
+      <w:r>
+        <w:rPr>
+          <w:sz w:val="28"/>
+          <w:szCs w:val="28"/>
+          <w:lang w:val="en-US"/>
+        </w:rPr>
+        <w:t>ky</w:t>
+      </w:r>
+      <w:proofErr w:type="spellEnd"/>
+      <w:proofErr w:type="gramEnd"/>
+      <w:r>
+        <w:rPr>
+          <w:sz w:val="28"/>
+          <w:szCs w:val="28"/>
+          <w:lang w:val="en-US"/>
+        </w:rPr>
+        <w:t xml:space="preserve"> langar </w:t>
+      </w:r>
+      <w:proofErr w:type="spellStart"/>
+      <w:r>
+        <w:rPr>
+          <w:sz w:val="28"/>
+          <w:szCs w:val="28"/>
+          <w:lang w:val="en-US"/>
+        </w:rPr>
+        <w:t>asel</w:t>
+      </w:r>
+      <w:proofErr w:type="spellEnd"/>
+      <w:r>
+        <w:rPr>
+          <w:sz w:val="28"/>
+          <w:szCs w:val="28"/>
+          <w:lang w:val="en-US"/>
+        </w:rPr>
+        <w:t xml:space="preserve"> tr react script </w:t>
+      </w:r>
+      <w:proofErr w:type="spellStart"/>
+      <w:r>
+        <w:rPr>
+          <w:sz w:val="28"/>
+          <w:szCs w:val="28"/>
+          <w:lang w:val="en-US"/>
+        </w:rPr>
+        <w:t>te</w:t>
+      </w:r>
+      <w:proofErr w:type="spellEnd"/>
+      <w:r>
+        <w:rPr>
+          <w:sz w:val="28"/>
+          <w:szCs w:val="28"/>
+          <w:lang w:val="en-US"/>
+        </w:rPr>
+        <w:t xml:space="preserve"> add karat </w:t>
+      </w:r>
+      <w:proofErr w:type="spellStart"/>
+      <w:r>
+        <w:rPr>
+          <w:sz w:val="28"/>
+          <w:szCs w:val="28"/>
+          <w:lang w:val="en-US"/>
+        </w:rPr>
+        <w:t>jate</w:t>
+      </w:r>
+      <w:proofErr w:type="spellEnd"/>
+      <w:r>
+        <w:rPr>
+          <w:sz w:val="28"/>
+          <w:szCs w:val="28"/>
+          <w:lang w:val="en-US"/>
+        </w:rPr>
+        <w:t xml:space="preserve"> necessary </w:t>
+      </w:r>
+      <w:proofErr w:type="spellStart"/>
+      <w:r>
+        <w:rPr>
+          <w:sz w:val="28"/>
+          <w:szCs w:val="28"/>
+          <w:lang w:val="en-US"/>
+        </w:rPr>
+        <w:t>goshti</w:t>
+      </w:r>
+      <w:proofErr w:type="spellEnd"/>
+      <w:r>
+        <w:rPr>
+          <w:sz w:val="28"/>
+          <w:szCs w:val="28"/>
+          <w:lang w:val="en-US"/>
+        </w:rPr>
+        <w:t xml:space="preserve"> (create-react-app </w:t>
+      </w:r>
+      <w:proofErr w:type="spellStart"/>
+      <w:r>
+        <w:rPr>
+          <w:sz w:val="28"/>
+          <w:szCs w:val="28"/>
+          <w:lang w:val="en-US"/>
+        </w:rPr>
+        <w:t>chya</w:t>
+      </w:r>
+      <w:proofErr w:type="spellEnd"/>
+      <w:r>
+        <w:rPr>
+          <w:sz w:val="28"/>
+          <w:szCs w:val="28"/>
+          <w:lang w:val="en-US"/>
+        </w:rPr>
+        <w:t xml:space="preserve"> context madhe)</w:t>
       </w:r>
     </w:p>
     <w:p>
@@ -1984,7 +2859,55 @@
           <w:highlight w:val="yellow"/>
           <w:lang w:val="en-US"/>
         </w:rPr>
-        <w:t xml:space="preserve">React madhe  components banavna means what </w:t>
+        <w:t xml:space="preserve">React </w:t>
+      </w:r>
+      <w:proofErr w:type="gramStart"/>
+      <w:r>
+        <w:rPr>
+          <w:b/>
+          <w:bCs/>
+          <w:sz w:val="28"/>
+          <w:szCs w:val="28"/>
+          <w:highlight w:val="yellow"/>
+          <w:lang w:val="en-US"/>
+        </w:rPr>
+        <w:t>madhe  components</w:t>
+      </w:r>
+      <w:proofErr w:type="gramEnd"/>
+      <w:r>
+        <w:rPr>
+          <w:b/>
+          <w:bCs/>
+          <w:sz w:val="28"/>
+          <w:szCs w:val="28"/>
+          <w:highlight w:val="yellow"/>
+          <w:lang w:val="en-US"/>
+        </w:rPr>
+        <w:t xml:space="preserve"> </w:t>
+      </w:r>
+      <w:proofErr w:type="spellStart"/>
+      <w:r>
+        <w:rPr>
+          <w:b/>
+          <w:bCs/>
+          <w:sz w:val="28"/>
+          <w:szCs w:val="28"/>
+          <w:highlight w:val="yellow"/>
+          <w:lang w:val="en-US"/>
+        </w:rPr>
+        <w:t>banavna</w:t>
+      </w:r>
+      <w:proofErr w:type="spellEnd"/>
+      <w:r>
+        <w:rPr>
+          <w:b/>
+          <w:bCs/>
+          <w:sz w:val="28"/>
+          <w:szCs w:val="28"/>
+          <w:highlight w:val="yellow"/>
+          <w:lang w:val="en-US"/>
+        </w:rPr>
+        <w:t xml:space="preserve"> means what </w:t>
       </w:r>
       <w:r>
         <w:rPr>
@@ -2017,8 +2940,72 @@
           <w:szCs w:val="28"/>
           <w:lang w:val="en-US"/>
         </w:rPr>
-        <w:t>Eka jsx kiva js file madhe function banvun HTML cha code return karne</w:t>
-      </w:r>
+        <w:t xml:space="preserve">Eka </w:t>
+      </w:r>
+      <w:proofErr w:type="spellStart"/>
+      <w:r>
+        <w:rPr>
+          <w:sz w:val="28"/>
+          <w:szCs w:val="28"/>
+          <w:lang w:val="en-US"/>
+        </w:rPr>
+        <w:t>jsx</w:t>
+      </w:r>
+      <w:proofErr w:type="spellEnd"/>
+      <w:r>
+        <w:rPr>
+          <w:sz w:val="28"/>
+          <w:szCs w:val="28"/>
+          <w:lang w:val="en-US"/>
+        </w:rPr>
+        <w:t xml:space="preserve"> kiva </w:t>
+      </w:r>
+      <w:proofErr w:type="spellStart"/>
+      <w:r>
+        <w:rPr>
+          <w:sz w:val="28"/>
+          <w:szCs w:val="28"/>
+          <w:lang w:val="en-US"/>
+        </w:rPr>
+        <w:t>js</w:t>
+      </w:r>
+      <w:proofErr w:type="spellEnd"/>
+      <w:r>
+        <w:rPr>
+          <w:sz w:val="28"/>
+          <w:szCs w:val="28"/>
+          <w:lang w:val="en-US"/>
+        </w:rPr>
+        <w:t xml:space="preserve"> file madhe function </w:t>
+      </w:r>
+      <w:proofErr w:type="spellStart"/>
+      <w:r>
+        <w:rPr>
+          <w:sz w:val="28"/>
+          <w:szCs w:val="28"/>
+          <w:lang w:val="en-US"/>
+        </w:rPr>
+        <w:t>banvun</w:t>
+      </w:r>
+      <w:proofErr w:type="spellEnd"/>
+      <w:r>
+        <w:rPr>
+          <w:sz w:val="28"/>
+          <w:szCs w:val="28"/>
+          <w:lang w:val="en-US"/>
+        </w:rPr>
+        <w:t xml:space="preserve"> HTML cha code return </w:t>
+      </w:r>
+      <w:proofErr w:type="spellStart"/>
+      <w:r>
+        <w:rPr>
+          <w:sz w:val="28"/>
+          <w:szCs w:val="28"/>
+          <w:lang w:val="en-US"/>
+        </w:rPr>
+        <w:t>karne</w:t>
+      </w:r>
+      <w:proofErr w:type="spellEnd"/>
       <w:r>
         <w:rPr>
           <w:sz w:val="28"/>
@@ -2131,15 +3118,51 @@
           <w:szCs w:val="28"/>
           <w:lang w:val="en-US"/>
         </w:rPr>
-        <w:t xml:space="preserve">Create a new jsx file </w:t>
-      </w:r>
-      <w:r>
-        <w:rPr>
-          <w:sz w:val="28"/>
-          <w:szCs w:val="28"/>
-          <w:lang w:val="en-US"/>
-        </w:rPr>
-        <w:t>which will denote our component</w:t>
+        <w:t xml:space="preserve">Create a new </w:t>
+      </w:r>
+      <w:proofErr w:type="spellStart"/>
+      <w:r>
+        <w:rPr>
+          <w:sz w:val="28"/>
+          <w:szCs w:val="28"/>
+          <w:lang w:val="en-US"/>
+        </w:rPr>
+        <w:t>jsx</w:t>
+      </w:r>
+      <w:proofErr w:type="spellEnd"/>
+      <w:r>
+        <w:rPr>
+          <w:sz w:val="28"/>
+          <w:szCs w:val="28"/>
+          <w:lang w:val="en-US"/>
+        </w:rPr>
+        <w:t xml:space="preserve"> file </w:t>
+      </w:r>
+      <w:r>
+        <w:rPr>
+          <w:sz w:val="28"/>
+          <w:szCs w:val="28"/>
+          <w:lang w:val="en-US"/>
+        </w:rPr>
+        <w:t xml:space="preserve">which will </w:t>
+      </w:r>
+      <w:proofErr w:type="spellStart"/>
+      <w:r>
+        <w:rPr>
+          <w:sz w:val="28"/>
+          <w:szCs w:val="28"/>
+          <w:lang w:val="en-US"/>
+        </w:rPr>
+        <w:t>denote</w:t>
+      </w:r>
+      <w:proofErr w:type="spellEnd"/>
+      <w:r>
+        <w:rPr>
+          <w:sz w:val="28"/>
+          <w:szCs w:val="28"/>
+          <w:lang w:val="en-US"/>
+        </w:rPr>
+        <w:t xml:space="preserve"> our component</w:t>
       </w:r>
     </w:p>
     <w:p>
@@ -2206,7 +3229,25 @@
           <w:lang w:val="en-US"/>
         </w:rPr>
         <w:lastRenderedPageBreak/>
-        <w:t xml:space="preserve">Import that in the App.jsx file and include that in an appropriate area </w:t>
+        <w:t xml:space="preserve">Import that in the </w:t>
+      </w:r>
+      <w:proofErr w:type="spellStart"/>
+      <w:r>
+        <w:rPr>
+          <w:sz w:val="28"/>
+          <w:szCs w:val="28"/>
+          <w:lang w:val="en-US"/>
+        </w:rPr>
+        <w:t>App.jsx</w:t>
+      </w:r>
+      <w:proofErr w:type="spellEnd"/>
+      <w:r>
+        <w:rPr>
+          <w:sz w:val="28"/>
+          <w:szCs w:val="28"/>
+          <w:lang w:val="en-US"/>
+        </w:rPr>
+        <w:t xml:space="preserve"> file and include that in an appropriate area </w:t>
       </w:r>
       <w:r>
         <w:rPr>
@@ -2273,13 +3314,23 @@
           <w:lang w:val="en-US"/>
         </w:rPr>
       </w:pPr>
-      <w:r>
-        <w:rPr>
-          <w:sz w:val="28"/>
-          <w:szCs w:val="28"/>
-          <w:lang w:val="en-US"/>
-        </w:rPr>
-        <w:t>It’s a good practice to keep the file name and component name starting with a capital letter</w:t>
+      <w:proofErr w:type="gramStart"/>
+      <w:r>
+        <w:rPr>
+          <w:sz w:val="28"/>
+          <w:szCs w:val="28"/>
+          <w:lang w:val="en-US"/>
+        </w:rPr>
+        <w:t>It’s</w:t>
+      </w:r>
+      <w:proofErr w:type="gramEnd"/>
+      <w:r>
+        <w:rPr>
+          <w:sz w:val="28"/>
+          <w:szCs w:val="28"/>
+          <w:lang w:val="en-US"/>
+        </w:rPr>
+        <w:t xml:space="preserve"> a good practice to keep the file name and component name starting with a capital letter</w:t>
       </w:r>
     </w:p>
     <w:p>
@@ -2380,16 +3431,34 @@
           <w:szCs w:val="28"/>
           <w:highlight w:val="yellow"/>
         </w:rPr>
-        <w:t xml:space="preserve">which our functional components are returning they are first transpiled into JS objects or </w:t>
-      </w:r>
-      <w:r>
-        <w:rPr>
-          <w:b/>
-          <w:bCs/>
+        <w:t xml:space="preserve">which our functional components are returning they are first </w:t>
+      </w:r>
+      <w:proofErr w:type="spellStart"/>
+      <w:r>
+        <w:rPr>
           <w:sz w:val="28"/>
           <w:szCs w:val="28"/>
           <w:highlight w:val="yellow"/>
         </w:rPr>
+        <w:t>transpiled</w:t>
+      </w:r>
+      <w:proofErr w:type="spellEnd"/>
+      <w:r>
+        <w:rPr>
+          <w:sz w:val="28"/>
+          <w:szCs w:val="28"/>
+          <w:highlight w:val="yellow"/>
+        </w:rPr>
+        <w:t xml:space="preserve"> into JS objects or </w:t>
+      </w:r>
+      <w:r>
+        <w:rPr>
+          <w:b/>
+          <w:bCs/>
+          <w:sz w:val="28"/>
+          <w:szCs w:val="28"/>
+          <w:highlight w:val="yellow"/>
+        </w:rPr>
         <w:t>react elements</w:t>
       </w:r>
       <w:r>
@@ -2398,8 +3467,18 @@
           <w:szCs w:val="28"/>
           <w:highlight w:val="yellow"/>
         </w:rPr>
-        <w:t xml:space="preserve"> (where they are loaded with properties which might be required for the future optimizations or algorithms )</w:t>
-      </w:r>
+        <w:t xml:space="preserve"> (where they are loaded with properties which might be required for the future optimizations or </w:t>
+      </w:r>
+      <w:proofErr w:type="gramStart"/>
+      <w:r>
+        <w:rPr>
+          <w:sz w:val="28"/>
+          <w:szCs w:val="28"/>
+          <w:highlight w:val="yellow"/>
+        </w:rPr>
+        <w:t>algorithms )</w:t>
+      </w:r>
+      <w:proofErr w:type="gramEnd"/>
       <w:r>
         <w:rPr>
           <w:sz w:val="28"/>
@@ -2440,14 +3519,30 @@
           <w:sz w:val="28"/>
           <w:szCs w:val="28"/>
         </w:rPr>
-        <w:t>when you return JSX from a functional component, React internally processes it, converts it into React elements</w:t>
-      </w:r>
-      <w:r>
-        <w:rPr>
-          <w:sz w:val="28"/>
-          <w:szCs w:val="28"/>
-        </w:rPr>
-        <w:t>(JS object)</w:t>
+        <w:t xml:space="preserve">when you return JSX from a functional component, React internally processes it, converts it into React </w:t>
+      </w:r>
+      <w:proofErr w:type="gramStart"/>
+      <w:r>
+        <w:rPr>
+          <w:sz w:val="28"/>
+          <w:szCs w:val="28"/>
+        </w:rPr>
+        <w:t>elements</w:t>
+      </w:r>
+      <w:r>
+        <w:rPr>
+          <w:sz w:val="28"/>
+          <w:szCs w:val="28"/>
+        </w:rPr>
+        <w:t>(</w:t>
+      </w:r>
+      <w:proofErr w:type="gramEnd"/>
+      <w:r>
+        <w:rPr>
+          <w:sz w:val="28"/>
+          <w:szCs w:val="28"/>
+        </w:rPr>
+        <w:t>JS object)</w:t>
       </w:r>
       <w:r>
         <w:rPr>
@@ -2510,7 +3605,29 @@
           <w:szCs w:val="28"/>
           <w:highlight w:val="yellow"/>
         </w:rPr>
-        <w:t xml:space="preserve"> and then give for the virtual dom to render it</w:t>
+        <w:t xml:space="preserve"> and then give for the virtual </w:t>
+      </w:r>
+      <w:proofErr w:type="spellStart"/>
+      <w:r>
+        <w:rPr>
+          <w:b/>
+          <w:bCs/>
+          <w:sz w:val="28"/>
+          <w:szCs w:val="28"/>
+          <w:highlight w:val="yellow"/>
+        </w:rPr>
+        <w:t>dom</w:t>
+      </w:r>
+      <w:proofErr w:type="spellEnd"/>
+      <w:r>
+        <w:rPr>
+          <w:b/>
+          <w:bCs/>
+          <w:sz w:val="28"/>
+          <w:szCs w:val="28"/>
+          <w:highlight w:val="yellow"/>
+        </w:rPr>
+        <w:t xml:space="preserve"> to render it</w:t>
       </w:r>
       <w:r>
         <w:rPr>
@@ -2597,6 +3714,7 @@
           <w:szCs w:val="28"/>
         </w:rPr>
       </w:pPr>
+      <w:proofErr w:type="gramStart"/>
       <w:r>
         <w:rPr>
           <w:b/>
@@ -2613,7 +3731,17 @@
           <w:sz w:val="28"/>
           <w:szCs w:val="28"/>
         </w:rPr>
-        <w:t>Custom react element creation Syntax:</w:t>
+        <w:t>Custom</w:t>
+      </w:r>
+      <w:proofErr w:type="gramEnd"/>
+      <w:r>
+        <w:rPr>
+          <w:b/>
+          <w:bCs/>
+          <w:sz w:val="28"/>
+          <w:szCs w:val="28"/>
+        </w:rPr>
+        <w:t xml:space="preserve"> react element creation Syntax:</w:t>
       </w:r>
     </w:p>
     <w:p>
@@ -2626,12 +3754,37 @@
           <w:szCs w:val="28"/>
         </w:rPr>
       </w:pPr>
-      <w:r>
-        <w:rPr>
-          <w:sz w:val="28"/>
-          <w:szCs w:val="28"/>
-        </w:rPr>
-        <w:t>const element = React.createElement(</w:t>
+      <w:proofErr w:type="spellStart"/>
+      <w:r>
+        <w:rPr>
+          <w:sz w:val="28"/>
+          <w:szCs w:val="28"/>
+        </w:rPr>
+        <w:t>const</w:t>
+      </w:r>
+      <w:proofErr w:type="spellEnd"/>
+      <w:r>
+        <w:rPr>
+          <w:sz w:val="28"/>
+          <w:szCs w:val="28"/>
+        </w:rPr>
+        <w:t xml:space="preserve"> element = </w:t>
+      </w:r>
+      <w:proofErr w:type="spellStart"/>
+      <w:r>
+        <w:rPr>
+          <w:sz w:val="28"/>
+          <w:szCs w:val="28"/>
+        </w:rPr>
+        <w:t>React.createElement</w:t>
+      </w:r>
+      <w:proofErr w:type="spellEnd"/>
+      <w:r>
+        <w:rPr>
+          <w:sz w:val="28"/>
+          <w:szCs w:val="28"/>
+        </w:rPr>
+        <w:t>(</w:t>
       </w:r>
     </w:p>
     <w:p>
@@ -2681,13 +3834,24 @@
           <w:szCs w:val="28"/>
         </w:rPr>
       </w:pPr>
-      <w:r>
-        <w:rPr>
-          <w:sz w:val="28"/>
-          <w:szCs w:val="28"/>
-        </w:rPr>
-        <w:t>innerHTML ,</w:t>
-      </w:r>
+      <w:proofErr w:type="spellStart"/>
+      <w:proofErr w:type="gramStart"/>
+      <w:r>
+        <w:rPr>
+          <w:sz w:val="28"/>
+          <w:szCs w:val="28"/>
+        </w:rPr>
+        <w:t>innerHTML</w:t>
+      </w:r>
+      <w:proofErr w:type="spellEnd"/>
+      <w:r>
+        <w:rPr>
+          <w:sz w:val="28"/>
+          <w:szCs w:val="28"/>
+        </w:rPr>
+        <w:t xml:space="preserve"> ,</w:t>
+      </w:r>
+      <w:proofErr w:type="gramEnd"/>
     </w:p>
     <w:p>
       <w:pPr>
@@ -2853,7 +4017,23 @@
           <w:sz w:val="28"/>
           <w:szCs w:val="28"/>
         </w:rPr>
-        <w:t xml:space="preserve"> JSX is a syntax extension for JavaScript. It allows you to write XML-like code (HTML-like) within your JavaScript files. JSX tags resemble HTML, but they are not exactly the same.</w:t>
+        <w:t xml:space="preserve"> JSX is a syntax extension for JavaScript. It allows you to write XML-like code (HTML-like) within your JavaScript files. JSX tags resemble HTML, but they are not </w:t>
+      </w:r>
+      <w:proofErr w:type="gramStart"/>
+      <w:r>
+        <w:rPr>
+          <w:sz w:val="28"/>
+          <w:szCs w:val="28"/>
+        </w:rPr>
+        <w:t>exactly the same</w:t>
+      </w:r>
+      <w:proofErr w:type="gramEnd"/>
+      <w:r>
+        <w:rPr>
+          <w:sz w:val="28"/>
+          <w:szCs w:val="28"/>
+        </w:rPr>
+        <w:t>.</w:t>
       </w:r>
     </w:p>
     <w:p>
@@ -2873,12 +4053,37 @@
         </w:rPr>
         <w:t xml:space="preserve">                       </w:t>
       </w:r>
-      <w:r>
-        <w:rPr>
-          <w:sz w:val="28"/>
-          <w:szCs w:val="28"/>
-        </w:rPr>
-        <w:t xml:space="preserve">const element = &lt;div&gt;Hello, JSX!&lt;/div&gt;; </w:t>
+      <w:proofErr w:type="spellStart"/>
+      <w:r>
+        <w:rPr>
+          <w:sz w:val="28"/>
+          <w:szCs w:val="28"/>
+        </w:rPr>
+        <w:t>const</w:t>
+      </w:r>
+      <w:proofErr w:type="spellEnd"/>
+      <w:r>
+        <w:rPr>
+          <w:sz w:val="28"/>
+          <w:szCs w:val="28"/>
+        </w:rPr>
+        <w:t xml:space="preserve"> element = &lt;div&gt;Hello, </w:t>
+      </w:r>
+      <w:proofErr w:type="gramStart"/>
+      <w:r>
+        <w:rPr>
+          <w:sz w:val="28"/>
+          <w:szCs w:val="28"/>
+        </w:rPr>
+        <w:t>JSX!&lt;</w:t>
+      </w:r>
+      <w:proofErr w:type="gramEnd"/>
+      <w:r>
+        <w:rPr>
+          <w:sz w:val="28"/>
+          <w:szCs w:val="28"/>
+        </w:rPr>
+        <w:t xml:space="preserve">/div&gt;; </w:t>
       </w:r>
     </w:p>
     <w:p>
@@ -2934,7 +4139,23 @@
           <w:sz w:val="28"/>
           <w:szCs w:val="28"/>
         </w:rPr>
-        <w:t xml:space="preserve">&lt;div&gt;Hello, HTML!&lt;/div&gt; </w:t>
+        <w:t xml:space="preserve">&lt;div&gt;Hello, </w:t>
+      </w:r>
+      <w:proofErr w:type="gramStart"/>
+      <w:r>
+        <w:rPr>
+          <w:sz w:val="28"/>
+          <w:szCs w:val="28"/>
+        </w:rPr>
+        <w:t>HTML!&lt;</w:t>
+      </w:r>
+      <w:proofErr w:type="gramEnd"/>
+      <w:r>
+        <w:rPr>
+          <w:sz w:val="28"/>
+          <w:szCs w:val="28"/>
+        </w:rPr>
+        <w:t xml:space="preserve">/div&gt; </w:t>
       </w:r>
     </w:p>
     <w:p>
@@ -2989,7 +4210,23 @@
           <w:sz w:val="28"/>
           <w:szCs w:val="28"/>
         </w:rPr>
-        <w:t xml:space="preserve"> Attribute names in JSX use camelCase, similar to how you would write attribute names in JavaScript.</w:t>
+        <w:t xml:space="preserve"> Attribute names in JSX use camelCase, </w:t>
+      </w:r>
+      <w:proofErr w:type="gramStart"/>
+      <w:r>
+        <w:rPr>
+          <w:sz w:val="28"/>
+          <w:szCs w:val="28"/>
+        </w:rPr>
+        <w:t>similar to</w:t>
+      </w:r>
+      <w:proofErr w:type="gramEnd"/>
+      <w:r>
+        <w:rPr>
+          <w:sz w:val="28"/>
+          <w:szCs w:val="28"/>
+        </w:rPr>
+        <w:t xml:space="preserve"> how you would write attribute names in JavaScript.</w:t>
       </w:r>
     </w:p>
     <w:p>
@@ -3009,12 +4246,53 @@
         </w:rPr>
         <w:t xml:space="preserve">               </w:t>
       </w:r>
-      <w:r>
-        <w:rPr>
-          <w:sz w:val="28"/>
-          <w:szCs w:val="28"/>
-        </w:rPr>
-        <w:t xml:space="preserve">const element = &lt;input type="text" onChange={handleInputChange} /&gt;; </w:t>
+      <w:proofErr w:type="spellStart"/>
+      <w:r>
+        <w:rPr>
+          <w:sz w:val="28"/>
+          <w:szCs w:val="28"/>
+        </w:rPr>
+        <w:t>const</w:t>
+      </w:r>
+      <w:proofErr w:type="spellEnd"/>
+      <w:r>
+        <w:rPr>
+          <w:sz w:val="28"/>
+          <w:szCs w:val="28"/>
+        </w:rPr>
+        <w:t xml:space="preserve"> element = &lt;input type="text" </w:t>
+      </w:r>
+      <w:proofErr w:type="spellStart"/>
+      <w:r>
+        <w:rPr>
+          <w:sz w:val="28"/>
+          <w:szCs w:val="28"/>
+        </w:rPr>
+        <w:t>onChange</w:t>
+      </w:r>
+      <w:proofErr w:type="spellEnd"/>
+      <w:r>
+        <w:rPr>
+          <w:sz w:val="28"/>
+          <w:szCs w:val="28"/>
+        </w:rPr>
+        <w:t>={</w:t>
+      </w:r>
+      <w:proofErr w:type="spellStart"/>
+      <w:r>
+        <w:rPr>
+          <w:sz w:val="28"/>
+          <w:szCs w:val="28"/>
+        </w:rPr>
+        <w:t>handleInputChange</w:t>
+      </w:r>
+      <w:proofErr w:type="spellEnd"/>
+      <w:r>
+        <w:rPr>
+          <w:sz w:val="28"/>
+          <w:szCs w:val="28"/>
+        </w:rPr>
+        <w:t xml:space="preserve">} /&gt;; </w:t>
       </w:r>
     </w:p>
     <w:p>
@@ -3070,7 +4348,48 @@
           <w:sz w:val="28"/>
           <w:szCs w:val="28"/>
         </w:rPr>
-        <w:t xml:space="preserve">&lt;input type="text" onchange="handleInputChange()" /&gt; </w:t>
+        <w:t xml:space="preserve">&lt;input type="text" </w:t>
+      </w:r>
+      <w:proofErr w:type="spellStart"/>
+      <w:r>
+        <w:rPr>
+          <w:sz w:val="28"/>
+          <w:szCs w:val="28"/>
+        </w:rPr>
+        <w:t>onchange</w:t>
+      </w:r>
+      <w:proofErr w:type="spellEnd"/>
+      <w:r>
+        <w:rPr>
+          <w:sz w:val="28"/>
+          <w:szCs w:val="28"/>
+        </w:rPr>
+        <w:t>="</w:t>
+      </w:r>
+      <w:proofErr w:type="spellStart"/>
+      <w:proofErr w:type="gramStart"/>
+      <w:r>
+        <w:rPr>
+          <w:sz w:val="28"/>
+          <w:szCs w:val="28"/>
+        </w:rPr>
+        <w:t>handleInputChange</w:t>
+      </w:r>
+      <w:proofErr w:type="spellEnd"/>
+      <w:r>
+        <w:rPr>
+          <w:sz w:val="28"/>
+          <w:szCs w:val="28"/>
+        </w:rPr>
+        <w:t>(</w:t>
+      </w:r>
+      <w:proofErr w:type="gramEnd"/>
+      <w:r>
+        <w:rPr>
+          <w:sz w:val="28"/>
+          <w:szCs w:val="28"/>
+        </w:rPr>
+        <w:t xml:space="preserve">)" /&gt; </w:t>
       </w:r>
     </w:p>
     <w:p>
@@ -3094,7 +4413,27 @@
           <w:sz w:val="28"/>
           <w:szCs w:val="28"/>
         </w:rPr>
-        <w:t>Class vs. className:</w:t>
+        <w:t xml:space="preserve">Class vs. </w:t>
+      </w:r>
+      <w:proofErr w:type="spellStart"/>
+      <w:r>
+        <w:rPr>
+          <w:b/>
+          <w:bCs/>
+          <w:sz w:val="28"/>
+          <w:szCs w:val="28"/>
+        </w:rPr>
+        <w:t>className</w:t>
+      </w:r>
+      <w:proofErr w:type="spellEnd"/>
+      <w:r>
+        <w:rPr>
+          <w:b/>
+          <w:bCs/>
+          <w:sz w:val="28"/>
+          <w:szCs w:val="28"/>
+        </w:rPr>
+        <w:t>:</w:t>
       </w:r>
     </w:p>
     <w:p>
@@ -3127,6 +4466,7 @@
         </w:rPr>
         <w:t xml:space="preserve"> To specify CSS classes in JSX, you use the </w:t>
       </w:r>
+      <w:proofErr w:type="spellStart"/>
       <w:r>
         <w:rPr>
           <w:b/>
@@ -3136,6 +4476,7 @@
         </w:rPr>
         <w:t>className</w:t>
       </w:r>
+      <w:proofErr w:type="spellEnd"/>
       <w:r>
         <w:rPr>
           <w:sz w:val="28"/>
@@ -3162,12 +4503,53 @@
         <w:lastRenderedPageBreak/>
         <w:t xml:space="preserve">                   </w:t>
       </w:r>
-      <w:r>
-        <w:rPr>
-          <w:sz w:val="28"/>
-          <w:szCs w:val="28"/>
-        </w:rPr>
-        <w:t xml:space="preserve">const element = &lt;div className="myClass"&gt;Styled with JSX&lt;/div&gt;; </w:t>
+      <w:proofErr w:type="spellStart"/>
+      <w:r>
+        <w:rPr>
+          <w:sz w:val="28"/>
+          <w:szCs w:val="28"/>
+        </w:rPr>
+        <w:t>const</w:t>
+      </w:r>
+      <w:proofErr w:type="spellEnd"/>
+      <w:r>
+        <w:rPr>
+          <w:sz w:val="28"/>
+          <w:szCs w:val="28"/>
+        </w:rPr>
+        <w:t xml:space="preserve"> element = &lt;div </w:t>
+      </w:r>
+      <w:proofErr w:type="spellStart"/>
+      <w:r>
+        <w:rPr>
+          <w:sz w:val="28"/>
+          <w:szCs w:val="28"/>
+        </w:rPr>
+        <w:t>className</w:t>
+      </w:r>
+      <w:proofErr w:type="spellEnd"/>
+      <w:r>
+        <w:rPr>
+          <w:sz w:val="28"/>
+          <w:szCs w:val="28"/>
+        </w:rPr>
+        <w:t>="</w:t>
+      </w:r>
+      <w:proofErr w:type="spellStart"/>
+      <w:r>
+        <w:rPr>
+          <w:sz w:val="28"/>
+          <w:szCs w:val="28"/>
+        </w:rPr>
+        <w:t>myClass</w:t>
+      </w:r>
+      <w:proofErr w:type="spellEnd"/>
+      <w:r>
+        <w:rPr>
+          <w:sz w:val="28"/>
+          <w:szCs w:val="28"/>
+        </w:rPr>
+        <w:t xml:space="preserve">"&gt;Styled with JSX&lt;/div&gt;; </w:t>
       </w:r>
     </w:p>
     <w:p>
@@ -3257,7 +4639,23 @@
           <w:sz w:val="28"/>
           <w:szCs w:val="28"/>
         </w:rPr>
-        <w:t xml:space="preserve">&lt;div class="myClass"&gt;Styled with HTML&lt;/div&gt; </w:t>
+        <w:t>&lt;div class="</w:t>
+      </w:r>
+      <w:proofErr w:type="spellStart"/>
+      <w:r>
+        <w:rPr>
+          <w:sz w:val="28"/>
+          <w:szCs w:val="28"/>
+        </w:rPr>
+        <w:t>myClass</w:t>
+      </w:r>
+      <w:proofErr w:type="spellEnd"/>
+      <w:r>
+        <w:rPr>
+          <w:sz w:val="28"/>
+          <w:szCs w:val="28"/>
+        </w:rPr>
+        <w:t xml:space="preserve">"&gt;Styled with HTML&lt;/div&gt; </w:t>
       </w:r>
     </w:p>
     <w:p>
@@ -3350,12 +4748,53 @@
         </w:rPr>
         <w:t xml:space="preserve">                     </w:t>
       </w:r>
-      <w:r>
-        <w:rPr>
-          <w:sz w:val="28"/>
-          <w:szCs w:val="28"/>
-        </w:rPr>
-        <w:t xml:space="preserve">const element = ( &lt;div&gt; {/* This is a JSX comment */} Hello, JSX! &lt;/div&gt; ); </w:t>
+      <w:proofErr w:type="spellStart"/>
+      <w:r>
+        <w:rPr>
+          <w:sz w:val="28"/>
+          <w:szCs w:val="28"/>
+        </w:rPr>
+        <w:t>const</w:t>
+      </w:r>
+      <w:proofErr w:type="spellEnd"/>
+      <w:r>
+        <w:rPr>
+          <w:sz w:val="28"/>
+          <w:szCs w:val="28"/>
+        </w:rPr>
+        <w:t xml:space="preserve"> element = </w:t>
+      </w:r>
+      <w:proofErr w:type="gramStart"/>
+      <w:r>
+        <w:rPr>
+          <w:sz w:val="28"/>
+          <w:szCs w:val="28"/>
+        </w:rPr>
+        <w:t>( &lt;</w:t>
+      </w:r>
+      <w:proofErr w:type="gramEnd"/>
+      <w:r>
+        <w:rPr>
+          <w:sz w:val="28"/>
+          <w:szCs w:val="28"/>
+        </w:rPr>
+        <w:t>div&gt; {/* This is a JSX comment */} Hello, JSX! &lt;/div</w:t>
+      </w:r>
+      <w:proofErr w:type="gramStart"/>
+      <w:r>
+        <w:rPr>
+          <w:sz w:val="28"/>
+          <w:szCs w:val="28"/>
+        </w:rPr>
+        <w:t>&gt; )</w:t>
+      </w:r>
+      <w:proofErr w:type="gramEnd"/>
+      <w:r>
+        <w:rPr>
+          <w:sz w:val="28"/>
+          <w:szCs w:val="28"/>
+        </w:rPr>
+        <w:t xml:space="preserve">; </w:t>
       </w:r>
     </w:p>
     <w:p>
@@ -3388,14 +4827,25 @@
         </w:rPr>
         <w:t xml:space="preserve"> HTML comments are written using </w:t>
       </w:r>
-      <w:r>
-        <w:rPr>
-          <w:b/>
-          <w:bCs/>
-          <w:sz w:val="28"/>
-          <w:szCs w:val="28"/>
-        </w:rPr>
-        <w:t>&lt;!-- --&gt;</w:t>
+      <w:proofErr w:type="gramStart"/>
+      <w:r>
+        <w:rPr>
+          <w:b/>
+          <w:bCs/>
+          <w:sz w:val="28"/>
+          <w:szCs w:val="28"/>
+        </w:rPr>
+        <w:t>&lt;!--</w:t>
+      </w:r>
+      <w:proofErr w:type="gramEnd"/>
+      <w:r>
+        <w:rPr>
+          <w:b/>
+          <w:bCs/>
+          <w:sz w:val="28"/>
+          <w:szCs w:val="28"/>
+        </w:rPr>
+        <w:t xml:space="preserve"> --&gt;</w:t>
       </w:r>
       <w:r>
         <w:rPr>
@@ -3445,7 +4895,23 @@
           <w:sz w:val="28"/>
           <w:szCs w:val="28"/>
         </w:rPr>
-        <w:t xml:space="preserve">&lt;div&gt; &lt;!-- This is an HTML comment --&gt; Hello, HTML! &lt;/div&gt; </w:t>
+        <w:t xml:space="preserve">&lt;div&gt; </w:t>
+      </w:r>
+      <w:proofErr w:type="gramStart"/>
+      <w:r>
+        <w:rPr>
+          <w:sz w:val="28"/>
+          <w:szCs w:val="28"/>
+        </w:rPr>
+        <w:t>&lt;!--</w:t>
+      </w:r>
+      <w:proofErr w:type="gramEnd"/>
+      <w:r>
+        <w:rPr>
+          <w:sz w:val="28"/>
+          <w:szCs w:val="28"/>
+        </w:rPr>
+        <w:t xml:space="preserve"> This is an HTML comment --&gt; Hello, HTML! &lt;/div&gt; </w:t>
       </w:r>
     </w:p>
     <w:p>
@@ -3572,7 +5038,29 @@
           <w:szCs w:val="28"/>
           <w:highlight w:val="yellow"/>
         </w:rPr>
-        <w:t>JSX gets transpiled to JavaScript by tools like Babel before being rendered by the browser. It allows developers to write UI components in a syntax that closely resembles HTML while leveraging the power and expressiveness of JavaScript.</w:t>
+        <w:t xml:space="preserve">JSX gets </w:t>
+      </w:r>
+      <w:proofErr w:type="spellStart"/>
+      <w:r>
+        <w:rPr>
+          <w:b/>
+          <w:bCs/>
+          <w:sz w:val="28"/>
+          <w:szCs w:val="28"/>
+          <w:highlight w:val="yellow"/>
+        </w:rPr>
+        <w:t>transpiled</w:t>
+      </w:r>
+      <w:proofErr w:type="spellEnd"/>
+      <w:r>
+        <w:rPr>
+          <w:b/>
+          <w:bCs/>
+          <w:sz w:val="28"/>
+          <w:szCs w:val="28"/>
+          <w:highlight w:val="yellow"/>
+        </w:rPr>
+        <w:t xml:space="preserve"> to JavaScript by tools like Babel before being rendered by the browser. It allows developers to write UI components in a syntax that closely resembles HTML while leveraging the power and expressiveness of JavaScript.</w:t>
       </w:r>
     </w:p>
     <w:p>
@@ -3663,7 +5151,23 @@
           <w:rFonts w:ascii="Segoe UI" w:hAnsi="Segoe UI" w:cs="Segoe UI"/>
           <w:color w:val="374151"/>
         </w:rPr>
-        <w:t xml:space="preserve"> for programs to manipulate the structure, style, and content of web documents dynamically. Here's a brief overview of how the browser DOM works:</w:t>
+        <w:t xml:space="preserve"> for programs to manipulate the structure, style, and content of web documents dynamically. </w:t>
+      </w:r>
+      <w:proofErr w:type="gramStart"/>
+      <w:r>
+        <w:rPr>
+          <w:rFonts w:ascii="Segoe UI" w:hAnsi="Segoe UI" w:cs="Segoe UI"/>
+          <w:color w:val="374151"/>
+        </w:rPr>
+        <w:t>Here's</w:t>
+      </w:r>
+      <w:proofErr w:type="gramEnd"/>
+      <w:r>
+        <w:rPr>
+          <w:rFonts w:ascii="Segoe UI" w:hAnsi="Segoe UI" w:cs="Segoe UI"/>
+          <w:color w:val="374151"/>
+        </w:rPr>
+        <w:t xml:space="preserve"> a brief overview of how the browser DOM works:</w:t>
       </w:r>
     </w:p>
     <w:p>
@@ -3892,7 +5396,23 @@
           <w:rFonts w:ascii="Segoe UI" w:hAnsi="Segoe UI" w:cs="Segoe UI"/>
           <w:color w:val="374151"/>
         </w:rPr>
-        <w:t>The Virtual DOM is a concept often associated with libraries and frameworks like React. It is an abstraction of the browser's DOM and is used to optimize the updating of the user interface. Here's how the Virtual DOM typically works:</w:t>
+        <w:t xml:space="preserve">The Virtual DOM is a concept often associated with libraries and frameworks like React. It is an abstraction of the browser's DOM and is used to optimize the updating of the user interface. </w:t>
+      </w:r>
+      <w:proofErr w:type="gramStart"/>
+      <w:r>
+        <w:rPr>
+          <w:rFonts w:ascii="Segoe UI" w:hAnsi="Segoe UI" w:cs="Segoe UI"/>
+          <w:color w:val="374151"/>
+        </w:rPr>
+        <w:t>Here's</w:t>
+      </w:r>
+      <w:proofErr w:type="gramEnd"/>
+      <w:r>
+        <w:rPr>
+          <w:rFonts w:ascii="Segoe UI" w:hAnsi="Segoe UI" w:cs="Segoe UI"/>
+          <w:color w:val="374151"/>
+        </w:rPr>
+        <w:t xml:space="preserve"> how the Virtual DOM typically works:</w:t>
       </w:r>
     </w:p>
     <w:p>
@@ -3964,7 +5484,23 @@
           <w:rFonts w:ascii="Segoe UI" w:hAnsi="Segoe UI" w:cs="Segoe UI"/>
           <w:color w:val="374151"/>
         </w:rPr>
-        <w:t xml:space="preserve"> When a component needs to update, React creates a virtual representation of the DOM tree, known as the Virtual DOM. This is a lightweight copy of the actual DOM.</w:t>
+        <w:t xml:space="preserve"> When a component needs to update, </w:t>
+      </w:r>
+      <w:proofErr w:type="gramStart"/>
+      <w:r>
+        <w:rPr>
+          <w:rFonts w:ascii="Segoe UI" w:hAnsi="Segoe UI" w:cs="Segoe UI"/>
+          <w:color w:val="374151"/>
+        </w:rPr>
+        <w:t>React</w:t>
+      </w:r>
+      <w:proofErr w:type="gramEnd"/>
+      <w:r>
+        <w:rPr>
+          <w:rFonts w:ascii="Segoe UI" w:hAnsi="Segoe UI" w:cs="Segoe UI"/>
+          <w:color w:val="374151"/>
+        </w:rPr>
+        <w:t xml:space="preserve"> creates a virtual representation of the DOM tree, known as the Virtual DOM. This is a lightweight copy of the actual DOM.</w:t>
       </w:r>
     </w:p>
     <w:p>
@@ -4036,7 +5572,23 @@
           <w:rFonts w:ascii="Segoe UI" w:hAnsi="Segoe UI" w:cs="Segoe UI"/>
           <w:color w:val="374151"/>
         </w:rPr>
-        <w:t xml:space="preserve"> Instead of updating the entire real DOM with every change, React determines the minimal set of changes needed to bring the real DOM in sync with the new Virtual DOM.</w:t>
+        <w:t xml:space="preserve"> Instead of updating the entire real DOM with every change, </w:t>
+      </w:r>
+      <w:proofErr w:type="gramStart"/>
+      <w:r>
+        <w:rPr>
+          <w:rFonts w:ascii="Segoe UI" w:hAnsi="Segoe UI" w:cs="Segoe UI"/>
+          <w:color w:val="374151"/>
+        </w:rPr>
+        <w:t>React</w:t>
+      </w:r>
+      <w:proofErr w:type="gramEnd"/>
+      <w:r>
+        <w:rPr>
+          <w:rFonts w:ascii="Segoe UI" w:hAnsi="Segoe UI" w:cs="Segoe UI"/>
+          <w:color w:val="374151"/>
+        </w:rPr>
+        <w:t xml:space="preserve"> determines the minimal set of changes needed to bring the real DOM in sync with the new Virtual DOM.</w:t>
       </w:r>
     </w:p>
     <w:p>
@@ -4125,7 +5677,71 @@
           <w:szCs w:val="28"/>
         </w:rPr>
         <w:lastRenderedPageBreak/>
-        <w:t>One question which i am having is that if HTML elements can easily be built into DOM tree ... then why JSX (which contains HTML tags) is firstly converted into javascript objects or react elements and then it is added to the virtual dom... why it is not directly converted into virtual dom through tags only .... Am i thinking in the right direction or is there any inconsistency in my understanding?</w:t>
+        <w:t xml:space="preserve">One question which </w:t>
+      </w:r>
+      <w:proofErr w:type="spellStart"/>
+      <w:r>
+        <w:rPr>
+          <w:sz w:val="28"/>
+          <w:szCs w:val="28"/>
+        </w:rPr>
+        <w:t>i</w:t>
+      </w:r>
+      <w:proofErr w:type="spellEnd"/>
+      <w:r>
+        <w:rPr>
+          <w:sz w:val="28"/>
+          <w:szCs w:val="28"/>
+        </w:rPr>
+        <w:t xml:space="preserve"> am having is that if HTML elements can easily be built into DOM tree ... then why JSX (which contains HTML tags) is firstly converted into </w:t>
+      </w:r>
+      <w:proofErr w:type="spellStart"/>
+      <w:r>
+        <w:rPr>
+          <w:sz w:val="28"/>
+          <w:szCs w:val="28"/>
+        </w:rPr>
+        <w:t>javascript</w:t>
+      </w:r>
+      <w:proofErr w:type="spellEnd"/>
+      <w:r>
+        <w:rPr>
+          <w:sz w:val="28"/>
+          <w:szCs w:val="28"/>
+        </w:rPr>
+        <w:t xml:space="preserve"> objects or react elements and then it is added to the virtual dom... why it is not directly converted into virtual </w:t>
+      </w:r>
+      <w:proofErr w:type="spellStart"/>
+      <w:r>
+        <w:rPr>
+          <w:sz w:val="28"/>
+          <w:szCs w:val="28"/>
+        </w:rPr>
+        <w:t>dom</w:t>
+      </w:r>
+      <w:proofErr w:type="spellEnd"/>
+      <w:r>
+        <w:rPr>
+          <w:sz w:val="28"/>
+          <w:szCs w:val="28"/>
+        </w:rPr>
+        <w:t xml:space="preserve"> through tags only .... Am </w:t>
+      </w:r>
+      <w:proofErr w:type="spellStart"/>
+      <w:r>
+        <w:rPr>
+          <w:sz w:val="28"/>
+          <w:szCs w:val="28"/>
+        </w:rPr>
+        <w:t>i</w:t>
+      </w:r>
+      <w:proofErr w:type="spellEnd"/>
+      <w:r>
+        <w:rPr>
+          <w:sz w:val="28"/>
+          <w:szCs w:val="28"/>
+        </w:rPr>
+        <w:t xml:space="preserve"> thinking in the right direction or is there any inconsistency in my understanding?</w:t>
       </w:r>
       <w:r>
         <w:rPr>
@@ -4176,7 +5792,33 @@
           <w:lang w:eastAsia="en-IN"/>
           <w14:ligatures w14:val="none"/>
         </w:rPr>
-        <w:t>Your question is insightful, and there's no inconsistency in your understanding. Let me clarify the process and explain why JSX is first converted into React elements before being added to the virtual DOM.</w:t>
+        <w:t xml:space="preserve">Your question is insightful, and </w:t>
+      </w:r>
+      <w:proofErr w:type="gramStart"/>
+      <w:r>
+        <w:rPr>
+          <w:rFonts w:ascii="Segoe UI" w:eastAsia="Times New Roman" w:hAnsi="Segoe UI" w:cs="Segoe UI"/>
+          <w:color w:val="374151"/>
+          <w:kern w:val="0"/>
+          <w:sz w:val="24"/>
+          <w:szCs w:val="24"/>
+          <w:lang w:eastAsia="en-IN"/>
+          <w14:ligatures w14:val="none"/>
+        </w:rPr>
+        <w:t>there's</w:t>
+      </w:r>
+      <w:proofErr w:type="gramEnd"/>
+      <w:r>
+        <w:rPr>
+          <w:rFonts w:ascii="Segoe UI" w:eastAsia="Times New Roman" w:hAnsi="Segoe UI" w:cs="Segoe UI"/>
+          <w:color w:val="374151"/>
+          <w:kern w:val="0"/>
+          <w:sz w:val="24"/>
+          <w:szCs w:val="24"/>
+          <w:lang w:eastAsia="en-IN"/>
+          <w14:ligatures w14:val="none"/>
+        </w:rPr>
+        <w:t xml:space="preserve"> no inconsistency in your understanding. Let me clarify the process and explain why JSX is first converted into React elements before being added to the virtual DOM.</w:t>
       </w:r>
     </w:p>
     <w:p>
@@ -4251,7 +5893,59 @@
           <w:lang w:eastAsia="en-IN"/>
           <w14:ligatures w14:val="none"/>
         </w:rPr>
-        <w:t>JSX is a syntactic extension for JavaScript that looks similar to HTML. However, browsers don't understand JSX directly; they only understand HTML and JavaScript.</w:t>
+        <w:t xml:space="preserve">JSX is a syntactic extension for JavaScript that looks </w:t>
+      </w:r>
+      <w:proofErr w:type="gramStart"/>
+      <w:r>
+        <w:rPr>
+          <w:rFonts w:ascii="Segoe UI" w:eastAsia="Times New Roman" w:hAnsi="Segoe UI" w:cs="Segoe UI"/>
+          <w:color w:val="374151"/>
+          <w:kern w:val="0"/>
+          <w:sz w:val="24"/>
+          <w:szCs w:val="24"/>
+          <w:lang w:eastAsia="en-IN"/>
+          <w14:ligatures w14:val="none"/>
+        </w:rPr>
+        <w:t>similar to</w:t>
+      </w:r>
+      <w:proofErr w:type="gramEnd"/>
+      <w:r>
+        <w:rPr>
+          <w:rFonts w:ascii="Segoe UI" w:eastAsia="Times New Roman" w:hAnsi="Segoe UI" w:cs="Segoe UI"/>
+          <w:color w:val="374151"/>
+          <w:kern w:val="0"/>
+          <w:sz w:val="24"/>
+          <w:szCs w:val="24"/>
+          <w:lang w:eastAsia="en-IN"/>
+          <w14:ligatures w14:val="none"/>
+        </w:rPr>
+        <w:t xml:space="preserve"> HTML. However, browsers </w:t>
+      </w:r>
+      <w:proofErr w:type="gramStart"/>
+      <w:r>
+        <w:rPr>
+          <w:rFonts w:ascii="Segoe UI" w:eastAsia="Times New Roman" w:hAnsi="Segoe UI" w:cs="Segoe UI"/>
+          <w:color w:val="374151"/>
+          <w:kern w:val="0"/>
+          <w:sz w:val="24"/>
+          <w:szCs w:val="24"/>
+          <w:lang w:eastAsia="en-IN"/>
+          <w14:ligatures w14:val="none"/>
+        </w:rPr>
+        <w:t>don't</w:t>
+      </w:r>
+      <w:proofErr w:type="gramEnd"/>
+      <w:r>
+        <w:rPr>
+          <w:rFonts w:ascii="Segoe UI" w:eastAsia="Times New Roman" w:hAnsi="Segoe UI" w:cs="Segoe UI"/>
+          <w:color w:val="374151"/>
+          <w:kern w:val="0"/>
+          <w:sz w:val="24"/>
+          <w:szCs w:val="24"/>
+          <w:lang w:eastAsia="en-IN"/>
+          <w14:ligatures w14:val="none"/>
+        </w:rPr>
+        <w:t xml:space="preserve"> understand JSX directly; they only understand HTML and JavaScript.</w:t>
       </w:r>
     </w:p>
     <w:p>
@@ -4671,7 +6365,29 @@
           <w:lang w:eastAsia="en-IN"/>
           <w14:ligatures w14:val="none"/>
         </w:rPr>
-        <w:t xml:space="preserve"> Converting JSX to React elements enables React to manage component lifecycles, state, and other aspects of component behavior. It provides a consistent and predictable way to handle component updates and rendering.</w:t>
+        <w:t xml:space="preserve"> Converting JSX to React elements enables React to manage component lifecycles, state, and other aspects of component </w:t>
+      </w:r>
+      <w:proofErr w:type="spellStart"/>
+      <w:r>
+        <w:rPr>
+          <w:rFonts w:ascii="Segoe UI" w:eastAsia="Times New Roman" w:hAnsi="Segoe UI" w:cs="Segoe UI"/>
+          <w:color w:val="374151"/>
+          <w:kern w:val="0"/>
+          <w:lang w:eastAsia="en-IN"/>
+          <w14:ligatures w14:val="none"/>
+        </w:rPr>
+        <w:t>behavior</w:t>
+      </w:r>
+      <w:proofErr w:type="spellEnd"/>
+      <w:r>
+        <w:rPr>
+          <w:rFonts w:ascii="Segoe UI" w:eastAsia="Times New Roman" w:hAnsi="Segoe UI" w:cs="Segoe UI"/>
+          <w:color w:val="374151"/>
+          <w:kern w:val="0"/>
+          <w:lang w:eastAsia="en-IN"/>
+          <w14:ligatures w14:val="none"/>
+        </w:rPr>
+        <w:t>. It provides a consistent and predictable way to handle component updates and rendering.</w:t>
       </w:r>
     </w:p>
     <w:p>
@@ -4777,8 +6493,31 @@
           <w:lang w:eastAsia="en-IN"/>
           <w14:ligatures w14:val="none"/>
         </w:rPr>
-        <w:t xml:space="preserve">While React introduces an additional step in converting JSX to React elements, it's worth noting that you can create a virtual DOM directly without using JSX by using the </w:t>
-      </w:r>
+        <w:t xml:space="preserve">While </w:t>
+      </w:r>
+      <w:proofErr w:type="gramStart"/>
+      <w:r>
+        <w:rPr>
+          <w:rFonts w:ascii="Segoe UI" w:eastAsia="Times New Roman" w:hAnsi="Segoe UI" w:cs="Segoe UI"/>
+          <w:color w:val="374151"/>
+          <w:kern w:val="0"/>
+          <w:lang w:eastAsia="en-IN"/>
+          <w14:ligatures w14:val="none"/>
+        </w:rPr>
+        <w:t>React</w:t>
+      </w:r>
+      <w:proofErr w:type="gramEnd"/>
+      <w:r>
+        <w:rPr>
+          <w:rFonts w:ascii="Segoe UI" w:eastAsia="Times New Roman" w:hAnsi="Segoe UI" w:cs="Segoe UI"/>
+          <w:color w:val="374151"/>
+          <w:kern w:val="0"/>
+          <w:lang w:eastAsia="en-IN"/>
+          <w14:ligatures w14:val="none"/>
+        </w:rPr>
+        <w:t xml:space="preserve"> introduces an additional step in converting JSX to React elements, it's worth noting that you can create a virtual DOM directly without using JSX by using the </w:t>
+      </w:r>
+      <w:proofErr w:type="spellStart"/>
       <w:r>
         <w:rPr>
           <w:rFonts w:ascii="Ubuntu Mono" w:eastAsia="Times New Roman" w:hAnsi="Ubuntu Mono" w:cs="Courier New"/>
@@ -4794,6 +6533,7 @@
         </w:rPr>
         <w:t>React.createElement</w:t>
       </w:r>
+      <w:proofErr w:type="spellEnd"/>
       <w:r>
         <w:rPr>
           <w:rFonts w:ascii="Segoe UI" w:eastAsia="Times New Roman" w:hAnsi="Segoe UI" w:cs="Segoe UI"/>
@@ -5190,7 +6930,19 @@
           <w:szCs w:val="28"/>
           <w:lang w:eastAsia="en-IN"/>
         </w:rPr>
-        <w:t xml:space="preserve">Notes related to hooks are </w:t>
+        <w:t xml:space="preserve">Notes related to hooks </w:t>
+      </w:r>
+      <w:proofErr w:type="gramStart"/>
+      <w:r>
+        <w:rPr>
+          <w:rFonts w:ascii="Segoe UI" w:eastAsia="Times New Roman" w:hAnsi="Segoe UI" w:cs="Segoe UI"/>
+          <w:b/>
+          <w:bCs/>
+          <w:sz w:val="28"/>
+          <w:szCs w:val="28"/>
+          <w:lang w:eastAsia="en-IN"/>
+        </w:rPr>
+        <w:t xml:space="preserve">are </w:t>
       </w:r>
       <w:r>
         <w:rPr>
@@ -5212,7 +6964,19 @@
           <w:szCs w:val="28"/>
           <w:lang w:eastAsia="en-IN"/>
         </w:rPr>
-        <w:t>written in the code file</w:t>
+        <w:t>written</w:t>
+      </w:r>
+      <w:proofErr w:type="gramEnd"/>
+      <w:r>
+        <w:rPr>
+          <w:rFonts w:ascii="Segoe UI" w:eastAsia="Times New Roman" w:hAnsi="Segoe UI" w:cs="Segoe UI"/>
+          <w:b/>
+          <w:bCs/>
+          <w:sz w:val="28"/>
+          <w:szCs w:val="28"/>
+          <w:lang w:eastAsia="en-IN"/>
+        </w:rPr>
+        <w:t xml:space="preserve"> in the code file</w:t>
       </w:r>
       <w:r>
         <w:rPr>
@@ -5368,7 +7132,27 @@
           <w:szCs w:val="28"/>
           <w:lang w:eastAsia="en-IN"/>
         </w:rPr>
-        <w:t>keep Javascript variables different and state variables different</w:t>
+        <w:t xml:space="preserve">keep </w:t>
+      </w:r>
+      <w:proofErr w:type="spellStart"/>
+      <w:r>
+        <w:rPr>
+          <w:rFonts w:ascii="Segoe UI" w:eastAsia="Times New Roman" w:hAnsi="Segoe UI" w:cs="Segoe UI"/>
+          <w:sz w:val="28"/>
+          <w:szCs w:val="28"/>
+          <w:lang w:eastAsia="en-IN"/>
+        </w:rPr>
+        <w:t>Javascript</w:t>
+      </w:r>
+      <w:proofErr w:type="spellEnd"/>
+      <w:r>
+        <w:rPr>
+          <w:rFonts w:ascii="Segoe UI" w:eastAsia="Times New Roman" w:hAnsi="Segoe UI" w:cs="Segoe UI"/>
+          <w:sz w:val="28"/>
+          <w:szCs w:val="28"/>
+          <w:lang w:eastAsia="en-IN"/>
+        </w:rPr>
+        <w:t xml:space="preserve"> variables different and state variables different</w:t>
       </w:r>
       <w:r>
         <w:rPr>
@@ -5404,7 +7188,67 @@
           <w:szCs w:val="28"/>
           <w:lang w:eastAsia="en-IN"/>
         </w:rPr>
-        <w:t xml:space="preserve">Jr UI madhe update honar asel tr React will only be responsible to do that ... </w:t>
+        <w:t xml:space="preserve">Jr UI </w:t>
+      </w:r>
+      <w:proofErr w:type="spellStart"/>
+      <w:r>
+        <w:rPr>
+          <w:rFonts w:ascii="Segoe UI" w:eastAsia="Times New Roman" w:hAnsi="Segoe UI" w:cs="Segoe UI"/>
+          <w:sz w:val="28"/>
+          <w:szCs w:val="28"/>
+          <w:lang w:eastAsia="en-IN"/>
+        </w:rPr>
+        <w:t>madhe</w:t>
+      </w:r>
+      <w:proofErr w:type="spellEnd"/>
+      <w:r>
+        <w:rPr>
+          <w:rFonts w:ascii="Segoe UI" w:eastAsia="Times New Roman" w:hAnsi="Segoe UI" w:cs="Segoe UI"/>
+          <w:sz w:val="28"/>
+          <w:szCs w:val="28"/>
+          <w:lang w:eastAsia="en-IN"/>
+        </w:rPr>
+        <w:t xml:space="preserve"> update </w:t>
+      </w:r>
+      <w:proofErr w:type="spellStart"/>
+      <w:r>
+        <w:rPr>
+          <w:rFonts w:ascii="Segoe UI" w:eastAsia="Times New Roman" w:hAnsi="Segoe UI" w:cs="Segoe UI"/>
+          <w:sz w:val="28"/>
+          <w:szCs w:val="28"/>
+          <w:lang w:eastAsia="en-IN"/>
+        </w:rPr>
+        <w:t>honar</w:t>
+      </w:r>
+      <w:proofErr w:type="spellEnd"/>
+      <w:r>
+        <w:rPr>
+          <w:rFonts w:ascii="Segoe UI" w:eastAsia="Times New Roman" w:hAnsi="Segoe UI" w:cs="Segoe UI"/>
+          <w:sz w:val="28"/>
+          <w:szCs w:val="28"/>
+          <w:lang w:eastAsia="en-IN"/>
+        </w:rPr>
+        <w:t xml:space="preserve"> </w:t>
+      </w:r>
+      <w:proofErr w:type="spellStart"/>
+      <w:r>
+        <w:rPr>
+          <w:rFonts w:ascii="Segoe UI" w:eastAsia="Times New Roman" w:hAnsi="Segoe UI" w:cs="Segoe UI"/>
+          <w:sz w:val="28"/>
+          <w:szCs w:val="28"/>
+          <w:lang w:eastAsia="en-IN"/>
+        </w:rPr>
+        <w:t>asel</w:t>
+      </w:r>
+      <w:proofErr w:type="spellEnd"/>
+      <w:r>
+        <w:rPr>
+          <w:rFonts w:ascii="Segoe UI" w:eastAsia="Times New Roman" w:hAnsi="Segoe UI" w:cs="Segoe UI"/>
+          <w:sz w:val="28"/>
+          <w:szCs w:val="28"/>
+          <w:lang w:eastAsia="en-IN"/>
+        </w:rPr>
+        <w:t xml:space="preserve"> tr React will only be responsible to do that ... </w:t>
       </w:r>
     </w:p>
     <w:p>
@@ -5431,7 +7275,147 @@
           <w:szCs w:val="28"/>
           <w:lang w:eastAsia="en-IN"/>
         </w:rPr>
-        <w:t>Jr library banavnyat yet asel tr modular way ne banavli jate ... such that ek task eka function kade dila jato... which on later helps in debugging as well</w:t>
+        <w:t xml:space="preserve">Jr library </w:t>
+      </w:r>
+      <w:proofErr w:type="spellStart"/>
+      <w:r>
+        <w:rPr>
+          <w:rFonts w:ascii="Segoe UI" w:eastAsia="Times New Roman" w:hAnsi="Segoe UI" w:cs="Segoe UI"/>
+          <w:sz w:val="28"/>
+          <w:szCs w:val="28"/>
+          <w:lang w:eastAsia="en-IN"/>
+        </w:rPr>
+        <w:t>banavnyat</w:t>
+      </w:r>
+      <w:proofErr w:type="spellEnd"/>
+      <w:r>
+        <w:rPr>
+          <w:rFonts w:ascii="Segoe UI" w:eastAsia="Times New Roman" w:hAnsi="Segoe UI" w:cs="Segoe UI"/>
+          <w:sz w:val="28"/>
+          <w:szCs w:val="28"/>
+          <w:lang w:eastAsia="en-IN"/>
+        </w:rPr>
+        <w:t xml:space="preserve"> yet </w:t>
+      </w:r>
+      <w:proofErr w:type="spellStart"/>
+      <w:r>
+        <w:rPr>
+          <w:rFonts w:ascii="Segoe UI" w:eastAsia="Times New Roman" w:hAnsi="Segoe UI" w:cs="Segoe UI"/>
+          <w:sz w:val="28"/>
+          <w:szCs w:val="28"/>
+          <w:lang w:eastAsia="en-IN"/>
+        </w:rPr>
+        <w:t>asel</w:t>
+      </w:r>
+      <w:proofErr w:type="spellEnd"/>
+      <w:r>
+        <w:rPr>
+          <w:rFonts w:ascii="Segoe UI" w:eastAsia="Times New Roman" w:hAnsi="Segoe UI" w:cs="Segoe UI"/>
+          <w:sz w:val="28"/>
+          <w:szCs w:val="28"/>
+          <w:lang w:eastAsia="en-IN"/>
+        </w:rPr>
+        <w:t xml:space="preserve"> tr modular way ne </w:t>
+      </w:r>
+      <w:proofErr w:type="spellStart"/>
+      <w:r>
+        <w:rPr>
+          <w:rFonts w:ascii="Segoe UI" w:eastAsia="Times New Roman" w:hAnsi="Segoe UI" w:cs="Segoe UI"/>
+          <w:sz w:val="28"/>
+          <w:szCs w:val="28"/>
+          <w:lang w:eastAsia="en-IN"/>
+        </w:rPr>
+        <w:t>banavli</w:t>
+      </w:r>
+      <w:proofErr w:type="spellEnd"/>
+      <w:r>
+        <w:rPr>
+          <w:rFonts w:ascii="Segoe UI" w:eastAsia="Times New Roman" w:hAnsi="Segoe UI" w:cs="Segoe UI"/>
+          <w:sz w:val="28"/>
+          <w:szCs w:val="28"/>
+          <w:lang w:eastAsia="en-IN"/>
+        </w:rPr>
+        <w:t xml:space="preserve"> </w:t>
+      </w:r>
+      <w:proofErr w:type="spellStart"/>
+      <w:r>
+        <w:rPr>
+          <w:rFonts w:ascii="Segoe UI" w:eastAsia="Times New Roman" w:hAnsi="Segoe UI" w:cs="Segoe UI"/>
+          <w:sz w:val="28"/>
+          <w:szCs w:val="28"/>
+          <w:lang w:eastAsia="en-IN"/>
+        </w:rPr>
+        <w:t>jate</w:t>
+      </w:r>
+      <w:proofErr w:type="spellEnd"/>
+      <w:r>
+        <w:rPr>
+          <w:rFonts w:ascii="Segoe UI" w:eastAsia="Times New Roman" w:hAnsi="Segoe UI" w:cs="Segoe UI"/>
+          <w:sz w:val="28"/>
+          <w:szCs w:val="28"/>
+          <w:lang w:eastAsia="en-IN"/>
+        </w:rPr>
+        <w:t xml:space="preserve"> ... such that ek task eka function </w:t>
+      </w:r>
+      <w:proofErr w:type="spellStart"/>
+      <w:r>
+        <w:rPr>
+          <w:rFonts w:ascii="Segoe UI" w:eastAsia="Times New Roman" w:hAnsi="Segoe UI" w:cs="Segoe UI"/>
+          <w:sz w:val="28"/>
+          <w:szCs w:val="28"/>
+          <w:lang w:eastAsia="en-IN"/>
+        </w:rPr>
+        <w:t>kade</w:t>
+      </w:r>
+      <w:proofErr w:type="spellEnd"/>
+      <w:r>
+        <w:rPr>
+          <w:rFonts w:ascii="Segoe UI" w:eastAsia="Times New Roman" w:hAnsi="Segoe UI" w:cs="Segoe UI"/>
+          <w:sz w:val="28"/>
+          <w:szCs w:val="28"/>
+          <w:lang w:eastAsia="en-IN"/>
+        </w:rPr>
+        <w:t xml:space="preserve"> </w:t>
+      </w:r>
+      <w:proofErr w:type="spellStart"/>
+      <w:r>
+        <w:rPr>
+          <w:rFonts w:ascii="Segoe UI" w:eastAsia="Times New Roman" w:hAnsi="Segoe UI" w:cs="Segoe UI"/>
+          <w:sz w:val="28"/>
+          <w:szCs w:val="28"/>
+          <w:lang w:eastAsia="en-IN"/>
+        </w:rPr>
+        <w:t>dila</w:t>
+      </w:r>
+      <w:proofErr w:type="spellEnd"/>
+      <w:r>
+        <w:rPr>
+          <w:rFonts w:ascii="Segoe UI" w:eastAsia="Times New Roman" w:hAnsi="Segoe UI" w:cs="Segoe UI"/>
+          <w:sz w:val="28"/>
+          <w:szCs w:val="28"/>
+          <w:lang w:eastAsia="en-IN"/>
+        </w:rPr>
+        <w:t xml:space="preserve"> </w:t>
+      </w:r>
+      <w:proofErr w:type="spellStart"/>
+      <w:r>
+        <w:rPr>
+          <w:rFonts w:ascii="Segoe UI" w:eastAsia="Times New Roman" w:hAnsi="Segoe UI" w:cs="Segoe UI"/>
+          <w:sz w:val="28"/>
+          <w:szCs w:val="28"/>
+          <w:lang w:eastAsia="en-IN"/>
+        </w:rPr>
+        <w:t>jato</w:t>
+      </w:r>
+      <w:proofErr w:type="spellEnd"/>
+      <w:r>
+        <w:rPr>
+          <w:rFonts w:ascii="Segoe UI" w:eastAsia="Times New Roman" w:hAnsi="Segoe UI" w:cs="Segoe UI"/>
+          <w:sz w:val="28"/>
+          <w:szCs w:val="28"/>
+          <w:lang w:eastAsia="en-IN"/>
+        </w:rPr>
+        <w:t>... which on later helps in debugging as well</w:t>
       </w:r>
     </w:p>
     <w:p>
@@ -5458,8 +7442,179 @@
           <w:szCs w:val="28"/>
           <w:lang w:eastAsia="en-IN"/>
         </w:rPr>
-        <w:t>Hooks la actually study kasa karna he yayla pahije and use kasa karna hechyavr focus pahije</w:t>
-      </w:r>
+        <w:t xml:space="preserve">Hooks la </w:t>
+      </w:r>
+      <w:proofErr w:type="gramStart"/>
+      <w:r>
+        <w:rPr>
+          <w:rFonts w:ascii="Segoe UI" w:eastAsia="Times New Roman" w:hAnsi="Segoe UI" w:cs="Segoe UI"/>
+          <w:sz w:val="28"/>
+          <w:szCs w:val="28"/>
+          <w:lang w:eastAsia="en-IN"/>
+        </w:rPr>
+        <w:t>actually study</w:t>
+      </w:r>
+      <w:proofErr w:type="gramEnd"/>
+      <w:r>
+        <w:rPr>
+          <w:rFonts w:ascii="Segoe UI" w:eastAsia="Times New Roman" w:hAnsi="Segoe UI" w:cs="Segoe UI"/>
+          <w:sz w:val="28"/>
+          <w:szCs w:val="28"/>
+          <w:lang w:eastAsia="en-IN"/>
+        </w:rPr>
+        <w:t xml:space="preserve"> </w:t>
+      </w:r>
+      <w:proofErr w:type="spellStart"/>
+      <w:r>
+        <w:rPr>
+          <w:rFonts w:ascii="Segoe UI" w:eastAsia="Times New Roman" w:hAnsi="Segoe UI" w:cs="Segoe UI"/>
+          <w:sz w:val="28"/>
+          <w:szCs w:val="28"/>
+          <w:lang w:eastAsia="en-IN"/>
+        </w:rPr>
+        <w:t>kasa</w:t>
+      </w:r>
+      <w:proofErr w:type="spellEnd"/>
+      <w:r>
+        <w:rPr>
+          <w:rFonts w:ascii="Segoe UI" w:eastAsia="Times New Roman" w:hAnsi="Segoe UI" w:cs="Segoe UI"/>
+          <w:sz w:val="28"/>
+          <w:szCs w:val="28"/>
+          <w:lang w:eastAsia="en-IN"/>
+        </w:rPr>
+        <w:t xml:space="preserve"> </w:t>
+      </w:r>
+      <w:proofErr w:type="spellStart"/>
+      <w:r>
+        <w:rPr>
+          <w:rFonts w:ascii="Segoe UI" w:eastAsia="Times New Roman" w:hAnsi="Segoe UI" w:cs="Segoe UI"/>
+          <w:sz w:val="28"/>
+          <w:szCs w:val="28"/>
+          <w:lang w:eastAsia="en-IN"/>
+        </w:rPr>
+        <w:t>karna</w:t>
+      </w:r>
+      <w:proofErr w:type="spellEnd"/>
+      <w:r>
+        <w:rPr>
+          <w:rFonts w:ascii="Segoe UI" w:eastAsia="Times New Roman" w:hAnsi="Segoe UI" w:cs="Segoe UI"/>
+          <w:sz w:val="28"/>
+          <w:szCs w:val="28"/>
+          <w:lang w:eastAsia="en-IN"/>
+        </w:rPr>
+        <w:t xml:space="preserve"> he </w:t>
+      </w:r>
+      <w:proofErr w:type="spellStart"/>
+      <w:r>
+        <w:rPr>
+          <w:rFonts w:ascii="Segoe UI" w:eastAsia="Times New Roman" w:hAnsi="Segoe UI" w:cs="Segoe UI"/>
+          <w:sz w:val="28"/>
+          <w:szCs w:val="28"/>
+          <w:lang w:eastAsia="en-IN"/>
+        </w:rPr>
+        <w:t>yayla</w:t>
+      </w:r>
+      <w:proofErr w:type="spellEnd"/>
+      <w:r>
+        <w:rPr>
+          <w:rFonts w:ascii="Segoe UI" w:eastAsia="Times New Roman" w:hAnsi="Segoe UI" w:cs="Segoe UI"/>
+          <w:sz w:val="28"/>
+          <w:szCs w:val="28"/>
+          <w:lang w:eastAsia="en-IN"/>
+        </w:rPr>
+        <w:t xml:space="preserve"> </w:t>
+      </w:r>
+      <w:proofErr w:type="spellStart"/>
+      <w:r>
+        <w:rPr>
+          <w:rFonts w:ascii="Segoe UI" w:eastAsia="Times New Roman" w:hAnsi="Segoe UI" w:cs="Segoe UI"/>
+          <w:sz w:val="28"/>
+          <w:szCs w:val="28"/>
+          <w:lang w:eastAsia="en-IN"/>
+        </w:rPr>
+        <w:t>pahije</w:t>
+      </w:r>
+      <w:proofErr w:type="spellEnd"/>
+      <w:r>
+        <w:rPr>
+          <w:rFonts w:ascii="Segoe UI" w:eastAsia="Times New Roman" w:hAnsi="Segoe UI" w:cs="Segoe UI"/>
+          <w:sz w:val="28"/>
+          <w:szCs w:val="28"/>
+          <w:lang w:eastAsia="en-IN"/>
+        </w:rPr>
+        <w:t xml:space="preserve"> and use </w:t>
+      </w:r>
+      <w:proofErr w:type="spellStart"/>
+      <w:r>
+        <w:rPr>
+          <w:rFonts w:ascii="Segoe UI" w:eastAsia="Times New Roman" w:hAnsi="Segoe UI" w:cs="Segoe UI"/>
+          <w:sz w:val="28"/>
+          <w:szCs w:val="28"/>
+          <w:lang w:eastAsia="en-IN"/>
+        </w:rPr>
+        <w:t>kasa</w:t>
+      </w:r>
+      <w:proofErr w:type="spellEnd"/>
+      <w:r>
+        <w:rPr>
+          <w:rFonts w:ascii="Segoe UI" w:eastAsia="Times New Roman" w:hAnsi="Segoe UI" w:cs="Segoe UI"/>
+          <w:sz w:val="28"/>
+          <w:szCs w:val="28"/>
+          <w:lang w:eastAsia="en-IN"/>
+        </w:rPr>
+        <w:t xml:space="preserve"> </w:t>
+      </w:r>
+      <w:proofErr w:type="spellStart"/>
+      <w:r>
+        <w:rPr>
+          <w:rFonts w:ascii="Segoe UI" w:eastAsia="Times New Roman" w:hAnsi="Segoe UI" w:cs="Segoe UI"/>
+          <w:sz w:val="28"/>
+          <w:szCs w:val="28"/>
+          <w:lang w:eastAsia="en-IN"/>
+        </w:rPr>
+        <w:t>karna</w:t>
+      </w:r>
+      <w:proofErr w:type="spellEnd"/>
+      <w:r>
+        <w:rPr>
+          <w:rFonts w:ascii="Segoe UI" w:eastAsia="Times New Roman" w:hAnsi="Segoe UI" w:cs="Segoe UI"/>
+          <w:sz w:val="28"/>
+          <w:szCs w:val="28"/>
+          <w:lang w:eastAsia="en-IN"/>
+        </w:rPr>
+        <w:t xml:space="preserve"> </w:t>
+      </w:r>
+      <w:proofErr w:type="spellStart"/>
+      <w:r>
+        <w:rPr>
+          <w:rFonts w:ascii="Segoe UI" w:eastAsia="Times New Roman" w:hAnsi="Segoe UI" w:cs="Segoe UI"/>
+          <w:sz w:val="28"/>
+          <w:szCs w:val="28"/>
+          <w:lang w:eastAsia="en-IN"/>
+        </w:rPr>
+        <w:t>hechyavr</w:t>
+      </w:r>
+      <w:proofErr w:type="spellEnd"/>
+      <w:r>
+        <w:rPr>
+          <w:rFonts w:ascii="Segoe UI" w:eastAsia="Times New Roman" w:hAnsi="Segoe UI" w:cs="Segoe UI"/>
+          <w:sz w:val="28"/>
+          <w:szCs w:val="28"/>
+          <w:lang w:eastAsia="en-IN"/>
+        </w:rPr>
+        <w:t xml:space="preserve"> focus </w:t>
+      </w:r>
+      <w:proofErr w:type="spellStart"/>
+      <w:r>
+        <w:rPr>
+          <w:rFonts w:ascii="Segoe UI" w:eastAsia="Times New Roman" w:hAnsi="Segoe UI" w:cs="Segoe UI"/>
+          <w:sz w:val="28"/>
+          <w:szCs w:val="28"/>
+          <w:lang w:eastAsia="en-IN"/>
+        </w:rPr>
+        <w:t>pahije</w:t>
+      </w:r>
+      <w:proofErr w:type="spellEnd"/>
     </w:p>
     <w:p>
       <w:pPr>
@@ -5491,7 +7646,33 @@
           <w:highlight w:val="yellow"/>
           <w:lang w:eastAsia="en-IN"/>
         </w:rPr>
-        <w:t>The change in the state(variable) will be propagated to all the UI components of the DOM using useState hook</w:t>
+        <w:t xml:space="preserve">The change in the state(variable) will be propagated to all the UI components of the DOM using </w:t>
+      </w:r>
+      <w:proofErr w:type="spellStart"/>
+      <w:r>
+        <w:rPr>
+          <w:rFonts w:ascii="Segoe UI" w:eastAsia="Times New Roman" w:hAnsi="Segoe UI" w:cs="Segoe UI"/>
+          <w:b/>
+          <w:bCs/>
+          <w:sz w:val="28"/>
+          <w:szCs w:val="28"/>
+          <w:highlight w:val="yellow"/>
+          <w:lang w:eastAsia="en-IN"/>
+        </w:rPr>
+        <w:t>useState</w:t>
+      </w:r>
+      <w:proofErr w:type="spellEnd"/>
+      <w:r>
+        <w:rPr>
+          <w:rFonts w:ascii="Segoe UI" w:eastAsia="Times New Roman" w:hAnsi="Segoe UI" w:cs="Segoe UI"/>
+          <w:b/>
+          <w:bCs/>
+          <w:sz w:val="28"/>
+          <w:szCs w:val="28"/>
+          <w:highlight w:val="yellow"/>
+          <w:lang w:eastAsia="en-IN"/>
+        </w:rPr>
+        <w:t xml:space="preserve"> hook</w:t>
       </w:r>
     </w:p>
     <w:p>
@@ -5532,7 +7713,27 @@
           <w:szCs w:val="28"/>
           <w:lang w:eastAsia="en-IN"/>
         </w:rPr>
-        <w:t>Practically implemented a counter project using useState hooks</w:t>
+        <w:t xml:space="preserve">Practically implemented a counter project using </w:t>
+      </w:r>
+      <w:proofErr w:type="spellStart"/>
+      <w:r>
+        <w:rPr>
+          <w:rFonts w:ascii="Segoe UI" w:eastAsia="Times New Roman" w:hAnsi="Segoe UI" w:cs="Segoe UI"/>
+          <w:sz w:val="28"/>
+          <w:szCs w:val="28"/>
+          <w:lang w:eastAsia="en-IN"/>
+        </w:rPr>
+        <w:t>useState</w:t>
+      </w:r>
+      <w:proofErr w:type="spellEnd"/>
+      <w:r>
+        <w:rPr>
+          <w:rFonts w:ascii="Segoe UI" w:eastAsia="Times New Roman" w:hAnsi="Segoe UI" w:cs="Segoe UI"/>
+          <w:sz w:val="28"/>
+          <w:szCs w:val="28"/>
+          <w:lang w:eastAsia="en-IN"/>
+        </w:rPr>
+        <w:t xml:space="preserve"> hooks</w:t>
       </w:r>
     </w:p>
     <w:p>
@@ -5652,29 +7853,10 @@
           <w:szCs w:val="28"/>
           <w:shd w:val="clear" w:color="auto" w:fill="FFFFFF"/>
         </w:rPr>
-        <w:t>We can say that Reconcilation is a process which internally uses diffing algorithm.</w:t>
-      </w:r>
-    </w:p>
-    <w:p>
-      <w:pPr>
-        <w:tabs>
-          <w:tab w:val="left" w:pos="1248"/>
-        </w:tabs>
-        <w:rPr>
-          <w:rFonts w:ascii="Segoe UI" w:eastAsia="Times New Roman" w:hAnsi="Segoe UI" w:cs="Segoe UI"/>
-          <w:b/>
-          <w:bCs/>
-          <w:sz w:val="28"/>
-          <w:szCs w:val="28"/>
-          <w:lang w:eastAsia="en-IN"/>
-        </w:rPr>
-      </w:pPr>
-    </w:p>
-    <w:p>
-      <w:pPr>
-        <w:tabs>
-          <w:tab w:val="left" w:pos="1248"/>
-        </w:tabs>
+        <w:t xml:space="preserve">We can say that </w:t>
+      </w:r>
+      <w:proofErr w:type="spellStart"/>
+      <w:r>
         <w:rPr>
           <w:rFonts w:ascii="Segoe UI" w:hAnsi="Segoe UI" w:cs="Segoe UI"/>
           <w:color w:val="1F2328"/>
@@ -5682,7 +7864,9 @@
           <w:szCs w:val="28"/>
           <w:shd w:val="clear" w:color="auto" w:fill="FFFFFF"/>
         </w:rPr>
-      </w:pPr>
+        <w:t>Reconcilation</w:t>
+      </w:r>
+      <w:proofErr w:type="spellEnd"/>
       <w:r>
         <w:rPr>
           <w:rFonts w:ascii="Segoe UI" w:hAnsi="Segoe UI" w:cs="Segoe UI"/>
@@ -5691,12 +7875,74 @@
           <w:szCs w:val="28"/>
           <w:shd w:val="clear" w:color="auto" w:fill="FFFFFF"/>
         </w:rPr>
+        <w:t xml:space="preserve"> is a process which internally uses diffing algorithm.</w:t>
+      </w:r>
+    </w:p>
+    <w:p>
+      <w:pPr>
+        <w:tabs>
+          <w:tab w:val="left" w:pos="1248"/>
+        </w:tabs>
+        <w:rPr>
+          <w:rFonts w:ascii="Segoe UI" w:eastAsia="Times New Roman" w:hAnsi="Segoe UI" w:cs="Segoe UI"/>
+          <w:b/>
+          <w:bCs/>
+          <w:sz w:val="28"/>
+          <w:szCs w:val="28"/>
+          <w:lang w:eastAsia="en-IN"/>
+        </w:rPr>
+      </w:pPr>
+    </w:p>
+    <w:p>
+      <w:pPr>
+        <w:tabs>
+          <w:tab w:val="left" w:pos="1248"/>
+        </w:tabs>
+        <w:rPr>
+          <w:rFonts w:ascii="Segoe UI" w:hAnsi="Segoe UI" w:cs="Segoe UI"/>
+          <w:color w:val="1F2328"/>
+          <w:sz w:val="28"/>
+          <w:szCs w:val="28"/>
+          <w:shd w:val="clear" w:color="auto" w:fill="FFFFFF"/>
+        </w:rPr>
+      </w:pPr>
+      <w:r>
+        <w:rPr>
+          <w:rFonts w:ascii="Segoe UI" w:hAnsi="Segoe UI" w:cs="Segoe UI"/>
+          <w:color w:val="1F2328"/>
+          <w:sz w:val="28"/>
+          <w:szCs w:val="28"/>
+          <w:shd w:val="clear" w:color="auto" w:fill="FFFFFF"/>
+        </w:rPr>
         <w:lastRenderedPageBreak/>
-        <w:t xml:space="preserve">Diffing algo identifies all the differences between the the old Virtual DOM and new Virtual DOM </w:t>
-      </w:r>
+        <w:t xml:space="preserve">Diffing algo identifies all the differences between the </w:t>
+      </w:r>
+      <w:proofErr w:type="spellStart"/>
       <w:r>
         <w:rPr>
           <w:rFonts w:ascii="Segoe UI" w:hAnsi="Segoe UI" w:cs="Segoe UI"/>
+          <w:color w:val="1F2328"/>
+          <w:sz w:val="28"/>
+          <w:szCs w:val="28"/>
+          <w:shd w:val="clear" w:color="auto" w:fill="FFFFFF"/>
+        </w:rPr>
+        <w:t>the</w:t>
+      </w:r>
+      <w:proofErr w:type="spellEnd"/>
+      <w:r>
+        <w:rPr>
+          <w:rFonts w:ascii="Segoe UI" w:hAnsi="Segoe UI" w:cs="Segoe UI"/>
+          <w:color w:val="1F2328"/>
+          <w:sz w:val="28"/>
+          <w:szCs w:val="28"/>
+          <w:shd w:val="clear" w:color="auto" w:fill="FFFFFF"/>
+        </w:rPr>
+        <w:t xml:space="preserve"> old Virtual DOM and new Virtual DOM </w:t>
+      </w:r>
+      <w:r>
+        <w:rPr>
+          <w:rFonts w:ascii="Segoe UI" w:hAnsi="Segoe UI" w:cs="Segoe UI"/>
+          <w:noProof/>
           <w:color w:val="1F2328"/>
           <w:sz w:val="28"/>
           <w:szCs w:val="28"/>
@@ -5773,6 +8019,7 @@
           <w:rFonts w:ascii="Segoe UI" w:eastAsia="Times New Roman" w:hAnsi="Segoe UI" w:cs="Segoe UI"/>
           <w:b/>
           <w:bCs/>
+          <w:noProof/>
           <w:sz w:val="28"/>
           <w:szCs w:val="28"/>
           <w:lang w:eastAsia="en-IN"/>
@@ -5835,8 +8082,31 @@
           <w:szCs w:val="28"/>
           <w:shd w:val="clear" w:color="auto" w:fill="FFFFFF"/>
         </w:rPr>
-        <w:t>Reconciliation is the algorithm behind what is popularly understood as the "virtual DOM." A high-level description goes something like this: when you render a React application, a tree of nodes that describes the app is generated and saved in memory. This tree is then flushed to the rendering environment — for example, in the case of a browser application, it's translated to a set of DOM operations. When the app is updated (usually via </w:t>
-      </w:r>
+        <w:t xml:space="preserve">Reconciliation is the algorithm behind what is popularly understood as the "virtual DOM." A high-level description goes something like this: when you render a React application, a tree of nodes that describes the app is generated and saved in memory. This tree is then flushed to the rendering environment — for example, in the case of a browser application, </w:t>
+      </w:r>
+      <w:proofErr w:type="gramStart"/>
+      <w:r>
+        <w:rPr>
+          <w:rFonts w:ascii="Segoe UI" w:hAnsi="Segoe UI" w:cs="Segoe UI"/>
+          <w:color w:val="1F2328"/>
+          <w:sz w:val="28"/>
+          <w:szCs w:val="28"/>
+          <w:shd w:val="clear" w:color="auto" w:fill="FFFFFF"/>
+        </w:rPr>
+        <w:t>it's</w:t>
+      </w:r>
+      <w:proofErr w:type="gramEnd"/>
+      <w:r>
+        <w:rPr>
+          <w:rFonts w:ascii="Segoe UI" w:hAnsi="Segoe UI" w:cs="Segoe UI"/>
+          <w:color w:val="1F2328"/>
+          <w:sz w:val="28"/>
+          <w:szCs w:val="28"/>
+          <w:shd w:val="clear" w:color="auto" w:fill="FFFFFF"/>
+        </w:rPr>
+        <w:t xml:space="preserve"> translated to a set of DOM operations. When the app is updated (usually via </w:t>
+      </w:r>
+      <w:proofErr w:type="spellStart"/>
       <w:r>
         <w:rPr>
           <w:rStyle w:val="HTMLCode"/>
@@ -5847,6 +8117,7 @@
         </w:rPr>
         <w:t>setState</w:t>
       </w:r>
+      <w:proofErr w:type="spellEnd"/>
       <w:r>
         <w:rPr>
           <w:rFonts w:ascii="Segoe UI" w:hAnsi="Segoe UI" w:cs="Segoe UI"/>
@@ -6017,7 +8288,23 @@
           <w:rFonts w:ascii="Segoe UI" w:hAnsi="Segoe UI" w:cs="Segoe UI"/>
           <w:color w:val="374151"/>
         </w:rPr>
-        <w:t xml:space="preserve"> React Fiber enables the rendering of components in a more incremental and interruptible way. This means that React can work on rendering a portion of the UI, yield to other high-priority tasks, and then resume rendering.</w:t>
+        <w:t xml:space="preserve"> React Fiber enables the rendering of components in a more incremental and interruptible way. This means that </w:t>
+      </w:r>
+      <w:proofErr w:type="gramStart"/>
+      <w:r>
+        <w:rPr>
+          <w:rFonts w:ascii="Segoe UI" w:hAnsi="Segoe UI" w:cs="Segoe UI"/>
+          <w:color w:val="374151"/>
+        </w:rPr>
+        <w:t>React</w:t>
+      </w:r>
+      <w:proofErr w:type="gramEnd"/>
+      <w:r>
+        <w:rPr>
+          <w:rFonts w:ascii="Segoe UI" w:hAnsi="Segoe UI" w:cs="Segoe UI"/>
+          <w:color w:val="374151"/>
+        </w:rPr>
+        <w:t xml:space="preserve"> can work on rendering a portion of the UI, yield to other high-priority tasks, and then resume rendering.</w:t>
       </w:r>
     </w:p>
     <w:p>
@@ -6125,7 +8412,23 @@
           <w:rFonts w:ascii="Segoe UI" w:hAnsi="Segoe UI" w:cs="Segoe UI"/>
           <w:color w:val="374151"/>
         </w:rPr>
-        <w:t xml:space="preserve"> React Fiber lays the groundwork for concurrent rendering, which means that React can potentially work on multiple tasks concurrently, leading to better overall performance.</w:t>
+        <w:t xml:space="preserve"> React Fiber lays the groundwork for concurrent rendering, which means that </w:t>
+      </w:r>
+      <w:proofErr w:type="gramStart"/>
+      <w:r>
+        <w:rPr>
+          <w:rFonts w:ascii="Segoe UI" w:hAnsi="Segoe UI" w:cs="Segoe UI"/>
+          <w:color w:val="374151"/>
+        </w:rPr>
+        <w:t>React</w:t>
+      </w:r>
+      <w:proofErr w:type="gramEnd"/>
+      <w:r>
+        <w:rPr>
+          <w:rFonts w:ascii="Segoe UI" w:hAnsi="Segoe UI" w:cs="Segoe UI"/>
+          <w:color w:val="374151"/>
+        </w:rPr>
+        <w:t xml:space="preserve"> can potentially work on multiple tasks concurrently, leading to better overall performance.</w:t>
       </w:r>
     </w:p>
     <w:p>
@@ -6143,12 +8446,21 @@
           <w:color w:val="374151"/>
         </w:rPr>
       </w:pPr>
+      <w:proofErr w:type="gramStart"/>
       <w:r>
         <w:rPr>
           <w:rFonts w:ascii="Segoe UI" w:hAnsi="Segoe UI" w:cs="Segoe UI"/>
           <w:color w:val="374151"/>
         </w:rPr>
-        <w:t>It's important to note that React Fiber is not a separate version of React but rather a new internal architecture. From a developer's perspective, most of the API and usage of React remained the same. React Fiber improvements were intended to be transparent to developers, providing a better user experience without requiring significant changes in the way React applications are built.</w:t>
+        <w:t>It's</w:t>
+      </w:r>
+      <w:proofErr w:type="gramEnd"/>
+      <w:r>
+        <w:rPr>
+          <w:rFonts w:ascii="Segoe UI" w:hAnsi="Segoe UI" w:cs="Segoe UI"/>
+          <w:color w:val="374151"/>
+        </w:rPr>
+        <w:t xml:space="preserve"> important to note that React Fiber is not a separate version of React but rather a new internal architecture. From a developer's perspective, most of the API and usage of React remained the same. React Fiber improvements were intended to be transparent to developers, providing a better user experience without requiring significant changes in the way React applications are built.</w:t>
       </w:r>
     </w:p>
     <w:p>
@@ -6305,7 +8617,33 @@
           <w:lang w:eastAsia="en-IN"/>
           <w14:ligatures w14:val="none"/>
         </w:rPr>
-        <w:t>In a traditional rendering approach, when an update occurs in a React application (such as a state change or a prop update), React re-evaluates the entire virtual DOM and compares it with the previous one to determine the differences (reconciliation). Once the differences are identified, React updates the actual DOM to reflect the new state of the application.</w:t>
+        <w:t xml:space="preserve">In a traditional rendering approach, when an update occurs in a React application (such as a state change or a prop update), React re-evaluates the entire virtual DOM and compares it with the previous one to determine the differences (reconciliation). Once the differences are identified, </w:t>
+      </w:r>
+      <w:proofErr w:type="gramStart"/>
+      <w:r>
+        <w:rPr>
+          <w:rFonts w:ascii="Segoe UI" w:eastAsia="Times New Roman" w:hAnsi="Segoe UI" w:cs="Segoe UI"/>
+          <w:color w:val="374151"/>
+          <w:kern w:val="0"/>
+          <w:sz w:val="24"/>
+          <w:szCs w:val="24"/>
+          <w:lang w:eastAsia="en-IN"/>
+          <w14:ligatures w14:val="none"/>
+        </w:rPr>
+        <w:t>React</w:t>
+      </w:r>
+      <w:proofErr w:type="gramEnd"/>
+      <w:r>
+        <w:rPr>
+          <w:rFonts w:ascii="Segoe UI" w:eastAsia="Times New Roman" w:hAnsi="Segoe UI" w:cs="Segoe UI"/>
+          <w:color w:val="374151"/>
+          <w:kern w:val="0"/>
+          <w:sz w:val="24"/>
+          <w:szCs w:val="24"/>
+          <w:lang w:eastAsia="en-IN"/>
+          <w14:ligatures w14:val="none"/>
+        </w:rPr>
+        <w:t xml:space="preserve"> updates the actual DOM to reflect the new state of the application.</w:t>
       </w:r>
     </w:p>
     <w:p>
@@ -6403,7 +8741,33 @@
           <w:lang w:eastAsia="en-IN"/>
           <w14:ligatures w14:val="none"/>
         </w:rPr>
-        <w:t>React Fiber introduces the concept of incremental rendering to make the rendering process more flexible and interruptible. Instead of completing the entire rendering process in one go, React can now work on rendering a small "chunk" or portion of the UI and then pause or yield to other tasks.</w:t>
+        <w:t xml:space="preserve">React Fiber introduces the concept of incremental rendering to make the rendering process more flexible and interruptible. Instead of completing the entire rendering process in one go, </w:t>
+      </w:r>
+      <w:proofErr w:type="gramStart"/>
+      <w:r>
+        <w:rPr>
+          <w:rFonts w:ascii="Segoe UI" w:eastAsia="Times New Roman" w:hAnsi="Segoe UI" w:cs="Segoe UI"/>
+          <w:color w:val="374151"/>
+          <w:kern w:val="0"/>
+          <w:sz w:val="24"/>
+          <w:szCs w:val="24"/>
+          <w:lang w:eastAsia="en-IN"/>
+          <w14:ligatures w14:val="none"/>
+        </w:rPr>
+        <w:t>React</w:t>
+      </w:r>
+      <w:proofErr w:type="gramEnd"/>
+      <w:r>
+        <w:rPr>
+          <w:rFonts w:ascii="Segoe UI" w:eastAsia="Times New Roman" w:hAnsi="Segoe UI" w:cs="Segoe UI"/>
+          <w:color w:val="374151"/>
+          <w:kern w:val="0"/>
+          <w:sz w:val="24"/>
+          <w:szCs w:val="24"/>
+          <w:lang w:eastAsia="en-IN"/>
+          <w14:ligatures w14:val="none"/>
+        </w:rPr>
+        <w:t xml:space="preserve"> can now work on rendering a small "chunk" or portion of the UI and then pause or yield to other tasks.</w:t>
       </w:r>
     </w:p>
     <w:p>
@@ -6497,7 +8861,63 @@
           <w:lang w:eastAsia="en-IN"/>
           <w14:ligatures w14:val="none"/>
         </w:rPr>
-        <w:t>): React Fiber breaks down the work into smaller units called "fibers." Each fiber represents a unit of work, such as rendering a component or updating the DOM</w:t>
+        <w:t>): React Fiber breaks down the work into smaller units called "</w:t>
+      </w:r>
+      <w:proofErr w:type="spellStart"/>
+      <w:r>
+        <w:rPr>
+          <w:rFonts w:ascii="Segoe UI" w:eastAsia="Times New Roman" w:hAnsi="Segoe UI" w:cs="Segoe UI"/>
+          <w:color w:val="374151"/>
+          <w:kern w:val="0"/>
+          <w:sz w:val="24"/>
+          <w:szCs w:val="24"/>
+          <w:highlight w:val="yellow"/>
+          <w:lang w:eastAsia="en-IN"/>
+          <w14:ligatures w14:val="none"/>
+        </w:rPr>
+        <w:t>fibers</w:t>
+      </w:r>
+      <w:proofErr w:type="spellEnd"/>
+      <w:r>
+        <w:rPr>
+          <w:rFonts w:ascii="Segoe UI" w:eastAsia="Times New Roman" w:hAnsi="Segoe UI" w:cs="Segoe UI"/>
+          <w:color w:val="374151"/>
+          <w:kern w:val="0"/>
+          <w:sz w:val="24"/>
+          <w:szCs w:val="24"/>
+          <w:highlight w:val="yellow"/>
+          <w:lang w:eastAsia="en-IN"/>
+          <w14:ligatures w14:val="none"/>
+        </w:rPr>
+        <w:t xml:space="preserve">." Each </w:t>
+      </w:r>
+      <w:proofErr w:type="spellStart"/>
+      <w:r>
+        <w:rPr>
+          <w:rFonts w:ascii="Segoe UI" w:eastAsia="Times New Roman" w:hAnsi="Segoe UI" w:cs="Segoe UI"/>
+          <w:color w:val="374151"/>
+          <w:kern w:val="0"/>
+          <w:sz w:val="24"/>
+          <w:szCs w:val="24"/>
+          <w:highlight w:val="yellow"/>
+          <w:lang w:eastAsia="en-IN"/>
+          <w14:ligatures w14:val="none"/>
+        </w:rPr>
+        <w:t>fiber</w:t>
+      </w:r>
+      <w:proofErr w:type="spellEnd"/>
+      <w:r>
+        <w:rPr>
+          <w:rFonts w:ascii="Segoe UI" w:eastAsia="Times New Roman" w:hAnsi="Segoe UI" w:cs="Segoe UI"/>
+          <w:color w:val="374151"/>
+          <w:kern w:val="0"/>
+          <w:sz w:val="24"/>
+          <w:szCs w:val="24"/>
+          <w:highlight w:val="yellow"/>
+          <w:lang w:eastAsia="en-IN"/>
+          <w14:ligatures w14:val="none"/>
+        </w:rPr>
+        <w:t xml:space="preserve"> represents a unit of work, such as rendering a component or updating the DOM</w:t>
       </w:r>
       <w:r>
         <w:rPr>
@@ -6558,7 +8978,59 @@
           <w:lang w:eastAsia="en-IN"/>
           <w14:ligatures w14:val="none"/>
         </w:rPr>
-        <w:t xml:space="preserve"> Each fiber has an associated priority, indicating its urgency or importance. React can schedule and work on fibers based on their priority. High-priority tasks (e.g., user interactions) are handled first.</w:t>
+        <w:t xml:space="preserve"> Each </w:t>
+      </w:r>
+      <w:proofErr w:type="spellStart"/>
+      <w:r>
+        <w:rPr>
+          <w:rFonts w:ascii="Segoe UI" w:eastAsia="Times New Roman" w:hAnsi="Segoe UI" w:cs="Segoe UI"/>
+          <w:color w:val="374151"/>
+          <w:kern w:val="0"/>
+          <w:sz w:val="24"/>
+          <w:szCs w:val="24"/>
+          <w:lang w:eastAsia="en-IN"/>
+          <w14:ligatures w14:val="none"/>
+        </w:rPr>
+        <w:t>fiber</w:t>
+      </w:r>
+      <w:proofErr w:type="spellEnd"/>
+      <w:r>
+        <w:rPr>
+          <w:rFonts w:ascii="Segoe UI" w:eastAsia="Times New Roman" w:hAnsi="Segoe UI" w:cs="Segoe UI"/>
+          <w:color w:val="374151"/>
+          <w:kern w:val="0"/>
+          <w:sz w:val="24"/>
+          <w:szCs w:val="24"/>
+          <w:lang w:eastAsia="en-IN"/>
+          <w14:ligatures w14:val="none"/>
+        </w:rPr>
+        <w:t xml:space="preserve"> has an associated priority, indicating its urgency or importance. React can schedule and work on </w:t>
+      </w:r>
+      <w:proofErr w:type="spellStart"/>
+      <w:r>
+        <w:rPr>
+          <w:rFonts w:ascii="Segoe UI" w:eastAsia="Times New Roman" w:hAnsi="Segoe UI" w:cs="Segoe UI"/>
+          <w:color w:val="374151"/>
+          <w:kern w:val="0"/>
+          <w:sz w:val="24"/>
+          <w:szCs w:val="24"/>
+          <w:lang w:eastAsia="en-IN"/>
+          <w14:ligatures w14:val="none"/>
+        </w:rPr>
+        <w:t>fibers</w:t>
+      </w:r>
+      <w:proofErr w:type="spellEnd"/>
+      <w:r>
+        <w:rPr>
+          <w:rFonts w:ascii="Segoe UI" w:eastAsia="Times New Roman" w:hAnsi="Segoe UI" w:cs="Segoe UI"/>
+          <w:color w:val="374151"/>
+          <w:kern w:val="0"/>
+          <w:sz w:val="24"/>
+          <w:szCs w:val="24"/>
+          <w:lang w:eastAsia="en-IN"/>
+          <w14:ligatures w14:val="none"/>
+        </w:rPr>
+        <w:t xml:space="preserve"> based on their priority. High-priority tasks (e.g., user interactions) are handled first.</w:t>
       </w:r>
     </w:p>
     <w:p>
@@ -6607,7 +9079,59 @@
           <w:lang w:eastAsia="en-IN"/>
           <w14:ligatures w14:val="none"/>
         </w:rPr>
-        <w:t xml:space="preserve"> While rendering a fiber, React can yield control to the browser, allowing it to perform other high-priority tasks or respond to user inputs. This makes the rendering process interruptible.</w:t>
+        <w:t xml:space="preserve"> While rendering a </w:t>
+      </w:r>
+      <w:proofErr w:type="spellStart"/>
+      <w:r>
+        <w:rPr>
+          <w:rFonts w:ascii="Segoe UI" w:eastAsia="Times New Roman" w:hAnsi="Segoe UI" w:cs="Segoe UI"/>
+          <w:color w:val="374151"/>
+          <w:kern w:val="0"/>
+          <w:sz w:val="24"/>
+          <w:szCs w:val="24"/>
+          <w:lang w:eastAsia="en-IN"/>
+          <w14:ligatures w14:val="none"/>
+        </w:rPr>
+        <w:t>fiber</w:t>
+      </w:r>
+      <w:proofErr w:type="spellEnd"/>
+      <w:r>
+        <w:rPr>
+          <w:rFonts w:ascii="Segoe UI" w:eastAsia="Times New Roman" w:hAnsi="Segoe UI" w:cs="Segoe UI"/>
+          <w:color w:val="374151"/>
+          <w:kern w:val="0"/>
+          <w:sz w:val="24"/>
+          <w:szCs w:val="24"/>
+          <w:lang w:eastAsia="en-IN"/>
+          <w14:ligatures w14:val="none"/>
+        </w:rPr>
+        <w:t xml:space="preserve">, </w:t>
+      </w:r>
+      <w:proofErr w:type="gramStart"/>
+      <w:r>
+        <w:rPr>
+          <w:rFonts w:ascii="Segoe UI" w:eastAsia="Times New Roman" w:hAnsi="Segoe UI" w:cs="Segoe UI"/>
+          <w:color w:val="374151"/>
+          <w:kern w:val="0"/>
+          <w:sz w:val="24"/>
+          <w:szCs w:val="24"/>
+          <w:lang w:eastAsia="en-IN"/>
+          <w14:ligatures w14:val="none"/>
+        </w:rPr>
+        <w:t>React</w:t>
+      </w:r>
+      <w:proofErr w:type="gramEnd"/>
+      <w:r>
+        <w:rPr>
+          <w:rFonts w:ascii="Segoe UI" w:eastAsia="Times New Roman" w:hAnsi="Segoe UI" w:cs="Segoe UI"/>
+          <w:color w:val="374151"/>
+          <w:kern w:val="0"/>
+          <w:sz w:val="24"/>
+          <w:szCs w:val="24"/>
+          <w:lang w:eastAsia="en-IN"/>
+          <w14:ligatures w14:val="none"/>
+        </w:rPr>
+        <w:t xml:space="preserve"> can yield control to the browser, allowing it to perform other high-priority tasks or respond to user inputs. This makes the rendering process interruptible.</w:t>
       </w:r>
     </w:p>
     <w:p>
@@ -6867,6 +9391,7 @@
       <w:r>
         <w:rPr>
           <w:rFonts w:ascii="Segoe UI" w:eastAsia="Times New Roman" w:hAnsi="Segoe UI" w:cs="Segoe UI"/>
+          <w:noProof/>
           <w:color w:val="374151"/>
           <w:kern w:val="0"/>
           <w:sz w:val="28"/>
@@ -6955,7 +9480,33 @@
           <w:lang w:eastAsia="en-IN"/>
           <w14:ligatures w14:val="none"/>
         </w:rPr>
-        <w:t xml:space="preserve">If suppose complex component asel tr whole virtual tree is replaces with the new one </w:t>
+        <w:t xml:space="preserve">If suppose complex component </w:t>
+      </w:r>
+      <w:proofErr w:type="spellStart"/>
+      <w:r>
+        <w:rPr>
+          <w:rFonts w:ascii="Segoe UI" w:eastAsia="Times New Roman" w:hAnsi="Segoe UI" w:cs="Segoe UI"/>
+          <w:color w:val="374151"/>
+          <w:kern w:val="0"/>
+          <w:sz w:val="28"/>
+          <w:szCs w:val="28"/>
+          <w:lang w:eastAsia="en-IN"/>
+          <w14:ligatures w14:val="none"/>
+        </w:rPr>
+        <w:t>asel</w:t>
+      </w:r>
+      <w:proofErr w:type="spellEnd"/>
+      <w:r>
+        <w:rPr>
+          <w:rFonts w:ascii="Segoe UI" w:eastAsia="Times New Roman" w:hAnsi="Segoe UI" w:cs="Segoe UI"/>
+          <w:color w:val="374151"/>
+          <w:kern w:val="0"/>
+          <w:sz w:val="28"/>
+          <w:szCs w:val="28"/>
+          <w:lang w:eastAsia="en-IN"/>
+          <w14:ligatures w14:val="none"/>
+        </w:rPr>
+        <w:t xml:space="preserve"> tr whole virtual tree is replaces with the new one </w:t>
       </w:r>
     </w:p>
     <w:p>
@@ -7040,6 +9591,7 @@
       <w:r>
         <w:rPr>
           <w:rFonts w:ascii="Segoe UI" w:eastAsia="Times New Roman" w:hAnsi="Segoe UI" w:cs="Segoe UI"/>
+          <w:noProof/>
           <w:color w:val="374151"/>
           <w:kern w:val="0"/>
           <w:sz w:val="28"/>
@@ -7125,7 +9677,33 @@
           <w:lang w:eastAsia="en-IN"/>
           <w14:ligatures w14:val="none"/>
         </w:rPr>
-        <w:t>Reconciler and rendering phases …firstly reconciliation happens  which generates information on which part of tree was updated</w:t>
+        <w:t xml:space="preserve">Reconciler and rendering phases …firstly reconciliation </w:t>
+      </w:r>
+      <w:proofErr w:type="gramStart"/>
+      <w:r>
+        <w:rPr>
+          <w:rFonts w:ascii="Segoe UI" w:eastAsia="Times New Roman" w:hAnsi="Segoe UI" w:cs="Segoe UI"/>
+          <w:color w:val="374151"/>
+          <w:kern w:val="0"/>
+          <w:sz w:val="28"/>
+          <w:szCs w:val="28"/>
+          <w:lang w:eastAsia="en-IN"/>
+          <w14:ligatures w14:val="none"/>
+        </w:rPr>
+        <w:t>happens  which</w:t>
+      </w:r>
+      <w:proofErr w:type="gramEnd"/>
+      <w:r>
+        <w:rPr>
+          <w:rFonts w:ascii="Segoe UI" w:eastAsia="Times New Roman" w:hAnsi="Segoe UI" w:cs="Segoe UI"/>
+          <w:color w:val="374151"/>
+          <w:kern w:val="0"/>
+          <w:sz w:val="28"/>
+          <w:szCs w:val="28"/>
+          <w:lang w:eastAsia="en-IN"/>
+          <w14:ligatures w14:val="none"/>
+        </w:rPr>
+        <w:t xml:space="preserve"> generates information on which part of tree was updated</w:t>
       </w:r>
     </w:p>
     <w:p>
@@ -7154,7 +9732,33 @@
           <w14:ligatures w14:val="none"/>
         </w:rPr>
         <w:lastRenderedPageBreak/>
-        <w:t>And the renderer uses that info to actually render the change</w:t>
+        <w:t xml:space="preserve">And the renderer uses that info to </w:t>
+      </w:r>
+      <w:proofErr w:type="gramStart"/>
+      <w:r>
+        <w:rPr>
+          <w:rFonts w:ascii="Segoe UI" w:eastAsia="Times New Roman" w:hAnsi="Segoe UI" w:cs="Segoe UI"/>
+          <w:color w:val="374151"/>
+          <w:kern w:val="0"/>
+          <w:sz w:val="28"/>
+          <w:szCs w:val="28"/>
+          <w:lang w:eastAsia="en-IN"/>
+          <w14:ligatures w14:val="none"/>
+        </w:rPr>
+        <w:t>actually render</w:t>
+      </w:r>
+      <w:proofErr w:type="gramEnd"/>
+      <w:r>
+        <w:rPr>
+          <w:rFonts w:ascii="Segoe UI" w:eastAsia="Times New Roman" w:hAnsi="Segoe UI" w:cs="Segoe UI"/>
+          <w:color w:val="374151"/>
+          <w:kern w:val="0"/>
+          <w:sz w:val="28"/>
+          <w:szCs w:val="28"/>
+          <w:lang w:eastAsia="en-IN"/>
+          <w14:ligatures w14:val="none"/>
+        </w:rPr>
+        <w:t xml:space="preserve"> the change</w:t>
       </w:r>
     </w:p>
     <w:p>
@@ -7246,6 +9850,7 @@
           <w:rFonts w:ascii="Segoe UI" w:eastAsia="Times New Roman" w:hAnsi="Segoe UI" w:cs="Segoe UI"/>
           <w:b/>
           <w:bCs/>
+          <w:noProof/>
           <w:color w:val="374151"/>
           <w:kern w:val="0"/>
           <w:sz w:val="28"/>
@@ -7315,8 +9920,256 @@
           <w:lang w:eastAsia="en-IN"/>
           <w14:ligatures w14:val="none"/>
         </w:rPr>
-        <w:t>first point : jaruri nahi ki instantaneously new virtual dom create karycha ... thoda time thambun nantr bulk madhe pn</w:t>
-      </w:r>
+        <w:t xml:space="preserve">first </w:t>
+      </w:r>
+      <w:proofErr w:type="gramStart"/>
+      <w:r>
+        <w:rPr>
+          <w:rFonts w:ascii="Segoe UI" w:eastAsia="Times New Roman" w:hAnsi="Segoe UI" w:cs="Segoe UI"/>
+          <w:color w:val="374151"/>
+          <w:kern w:val="0"/>
+          <w:sz w:val="28"/>
+          <w:szCs w:val="28"/>
+          <w:lang w:eastAsia="en-IN"/>
+          <w14:ligatures w14:val="none"/>
+        </w:rPr>
+        <w:t>point :</w:t>
+      </w:r>
+      <w:proofErr w:type="gramEnd"/>
+      <w:r>
+        <w:rPr>
+          <w:rFonts w:ascii="Segoe UI" w:eastAsia="Times New Roman" w:hAnsi="Segoe UI" w:cs="Segoe UI"/>
+          <w:color w:val="374151"/>
+          <w:kern w:val="0"/>
+          <w:sz w:val="28"/>
+          <w:szCs w:val="28"/>
+          <w:lang w:eastAsia="en-IN"/>
+          <w14:ligatures w14:val="none"/>
+        </w:rPr>
+        <w:t xml:space="preserve"> </w:t>
+      </w:r>
+      <w:proofErr w:type="spellStart"/>
+      <w:r>
+        <w:rPr>
+          <w:rFonts w:ascii="Segoe UI" w:eastAsia="Times New Roman" w:hAnsi="Segoe UI" w:cs="Segoe UI"/>
+          <w:color w:val="374151"/>
+          <w:kern w:val="0"/>
+          <w:sz w:val="28"/>
+          <w:szCs w:val="28"/>
+          <w:lang w:eastAsia="en-IN"/>
+          <w14:ligatures w14:val="none"/>
+        </w:rPr>
+        <w:t>jaruri</w:t>
+      </w:r>
+      <w:proofErr w:type="spellEnd"/>
+      <w:r>
+        <w:rPr>
+          <w:rFonts w:ascii="Segoe UI" w:eastAsia="Times New Roman" w:hAnsi="Segoe UI" w:cs="Segoe UI"/>
+          <w:color w:val="374151"/>
+          <w:kern w:val="0"/>
+          <w:sz w:val="28"/>
+          <w:szCs w:val="28"/>
+          <w:lang w:eastAsia="en-IN"/>
+          <w14:ligatures w14:val="none"/>
+        </w:rPr>
+        <w:t xml:space="preserve"> </w:t>
+      </w:r>
+      <w:proofErr w:type="spellStart"/>
+      <w:r>
+        <w:rPr>
+          <w:rFonts w:ascii="Segoe UI" w:eastAsia="Times New Roman" w:hAnsi="Segoe UI" w:cs="Segoe UI"/>
+          <w:color w:val="374151"/>
+          <w:kern w:val="0"/>
+          <w:sz w:val="28"/>
+          <w:szCs w:val="28"/>
+          <w:lang w:eastAsia="en-IN"/>
+          <w14:ligatures w14:val="none"/>
+        </w:rPr>
+        <w:t>nahi</w:t>
+      </w:r>
+      <w:proofErr w:type="spellEnd"/>
+      <w:r>
+        <w:rPr>
+          <w:rFonts w:ascii="Segoe UI" w:eastAsia="Times New Roman" w:hAnsi="Segoe UI" w:cs="Segoe UI"/>
+          <w:color w:val="374151"/>
+          <w:kern w:val="0"/>
+          <w:sz w:val="28"/>
+          <w:szCs w:val="28"/>
+          <w:lang w:eastAsia="en-IN"/>
+          <w14:ligatures w14:val="none"/>
+        </w:rPr>
+        <w:t xml:space="preserve"> ki instantaneously new virtual </w:t>
+      </w:r>
+      <w:proofErr w:type="spellStart"/>
+      <w:r>
+        <w:rPr>
+          <w:rFonts w:ascii="Segoe UI" w:eastAsia="Times New Roman" w:hAnsi="Segoe UI" w:cs="Segoe UI"/>
+          <w:color w:val="374151"/>
+          <w:kern w:val="0"/>
+          <w:sz w:val="28"/>
+          <w:szCs w:val="28"/>
+          <w:lang w:eastAsia="en-IN"/>
+          <w14:ligatures w14:val="none"/>
+        </w:rPr>
+        <w:t>dom</w:t>
+      </w:r>
+      <w:proofErr w:type="spellEnd"/>
+      <w:r>
+        <w:rPr>
+          <w:rFonts w:ascii="Segoe UI" w:eastAsia="Times New Roman" w:hAnsi="Segoe UI" w:cs="Segoe UI"/>
+          <w:color w:val="374151"/>
+          <w:kern w:val="0"/>
+          <w:sz w:val="28"/>
+          <w:szCs w:val="28"/>
+          <w:lang w:eastAsia="en-IN"/>
+          <w14:ligatures w14:val="none"/>
+        </w:rPr>
+        <w:t xml:space="preserve"> create </w:t>
+      </w:r>
+      <w:proofErr w:type="spellStart"/>
+      <w:r>
+        <w:rPr>
+          <w:rFonts w:ascii="Segoe UI" w:eastAsia="Times New Roman" w:hAnsi="Segoe UI" w:cs="Segoe UI"/>
+          <w:color w:val="374151"/>
+          <w:kern w:val="0"/>
+          <w:sz w:val="28"/>
+          <w:szCs w:val="28"/>
+          <w:lang w:eastAsia="en-IN"/>
+          <w14:ligatures w14:val="none"/>
+        </w:rPr>
+        <w:t>karycha</w:t>
+      </w:r>
+      <w:proofErr w:type="spellEnd"/>
+      <w:r>
+        <w:rPr>
+          <w:rFonts w:ascii="Segoe UI" w:eastAsia="Times New Roman" w:hAnsi="Segoe UI" w:cs="Segoe UI"/>
+          <w:color w:val="374151"/>
+          <w:kern w:val="0"/>
+          <w:sz w:val="28"/>
+          <w:szCs w:val="28"/>
+          <w:lang w:eastAsia="en-IN"/>
+          <w14:ligatures w14:val="none"/>
+        </w:rPr>
+        <w:t xml:space="preserve"> ... </w:t>
+      </w:r>
+      <w:proofErr w:type="spellStart"/>
+      <w:r>
+        <w:rPr>
+          <w:rFonts w:ascii="Segoe UI" w:eastAsia="Times New Roman" w:hAnsi="Segoe UI" w:cs="Segoe UI"/>
+          <w:color w:val="374151"/>
+          <w:kern w:val="0"/>
+          <w:sz w:val="28"/>
+          <w:szCs w:val="28"/>
+          <w:lang w:eastAsia="en-IN"/>
+          <w14:ligatures w14:val="none"/>
+        </w:rPr>
+        <w:t>thoda</w:t>
+      </w:r>
+      <w:proofErr w:type="spellEnd"/>
+      <w:r>
+        <w:rPr>
+          <w:rFonts w:ascii="Segoe UI" w:eastAsia="Times New Roman" w:hAnsi="Segoe UI" w:cs="Segoe UI"/>
+          <w:color w:val="374151"/>
+          <w:kern w:val="0"/>
+          <w:sz w:val="28"/>
+          <w:szCs w:val="28"/>
+          <w:lang w:eastAsia="en-IN"/>
+          <w14:ligatures w14:val="none"/>
+        </w:rPr>
+        <w:t xml:space="preserve"> time </w:t>
+      </w:r>
+      <w:proofErr w:type="spellStart"/>
+      <w:r>
+        <w:rPr>
+          <w:rFonts w:ascii="Segoe UI" w:eastAsia="Times New Roman" w:hAnsi="Segoe UI" w:cs="Segoe UI"/>
+          <w:color w:val="374151"/>
+          <w:kern w:val="0"/>
+          <w:sz w:val="28"/>
+          <w:szCs w:val="28"/>
+          <w:lang w:eastAsia="en-IN"/>
+          <w14:ligatures w14:val="none"/>
+        </w:rPr>
+        <w:t>thambun</w:t>
+      </w:r>
+      <w:proofErr w:type="spellEnd"/>
+      <w:r>
+        <w:rPr>
+          <w:rFonts w:ascii="Segoe UI" w:eastAsia="Times New Roman" w:hAnsi="Segoe UI" w:cs="Segoe UI"/>
+          <w:color w:val="374151"/>
+          <w:kern w:val="0"/>
+          <w:sz w:val="28"/>
+          <w:szCs w:val="28"/>
+          <w:lang w:eastAsia="en-IN"/>
+          <w14:ligatures w14:val="none"/>
+        </w:rPr>
+        <w:t xml:space="preserve"> </w:t>
+      </w:r>
+      <w:proofErr w:type="spellStart"/>
+      <w:r>
+        <w:rPr>
+          <w:rFonts w:ascii="Segoe UI" w:eastAsia="Times New Roman" w:hAnsi="Segoe UI" w:cs="Segoe UI"/>
+          <w:color w:val="374151"/>
+          <w:kern w:val="0"/>
+          <w:sz w:val="28"/>
+          <w:szCs w:val="28"/>
+          <w:lang w:eastAsia="en-IN"/>
+          <w14:ligatures w14:val="none"/>
+        </w:rPr>
+        <w:t>nantr</w:t>
+      </w:r>
+      <w:proofErr w:type="spellEnd"/>
+      <w:r>
+        <w:rPr>
+          <w:rFonts w:ascii="Segoe UI" w:eastAsia="Times New Roman" w:hAnsi="Segoe UI" w:cs="Segoe UI"/>
+          <w:color w:val="374151"/>
+          <w:kern w:val="0"/>
+          <w:sz w:val="28"/>
+          <w:szCs w:val="28"/>
+          <w:lang w:eastAsia="en-IN"/>
+          <w14:ligatures w14:val="none"/>
+        </w:rPr>
+        <w:t xml:space="preserve"> bulk </w:t>
+      </w:r>
+      <w:proofErr w:type="spellStart"/>
+      <w:r>
+        <w:rPr>
+          <w:rFonts w:ascii="Segoe UI" w:eastAsia="Times New Roman" w:hAnsi="Segoe UI" w:cs="Segoe UI"/>
+          <w:color w:val="374151"/>
+          <w:kern w:val="0"/>
+          <w:sz w:val="28"/>
+          <w:szCs w:val="28"/>
+          <w:lang w:eastAsia="en-IN"/>
+          <w14:ligatures w14:val="none"/>
+        </w:rPr>
+        <w:t>madhe</w:t>
+      </w:r>
+      <w:proofErr w:type="spellEnd"/>
+      <w:r>
+        <w:rPr>
+          <w:rFonts w:ascii="Segoe UI" w:eastAsia="Times New Roman" w:hAnsi="Segoe UI" w:cs="Segoe UI"/>
+          <w:color w:val="374151"/>
+          <w:kern w:val="0"/>
+          <w:sz w:val="28"/>
+          <w:szCs w:val="28"/>
+          <w:lang w:eastAsia="en-IN"/>
+          <w14:ligatures w14:val="none"/>
+        </w:rPr>
+        <w:t xml:space="preserve"> </w:t>
+      </w:r>
+      <w:proofErr w:type="spellStart"/>
+      <w:r>
+        <w:rPr>
+          <w:rFonts w:ascii="Segoe UI" w:eastAsia="Times New Roman" w:hAnsi="Segoe UI" w:cs="Segoe UI"/>
+          <w:color w:val="374151"/>
+          <w:kern w:val="0"/>
+          <w:sz w:val="28"/>
+          <w:szCs w:val="28"/>
+          <w:lang w:eastAsia="en-IN"/>
+          <w14:ligatures w14:val="none"/>
+        </w:rPr>
+        <w:t>pn</w:t>
+      </w:r>
+      <w:proofErr w:type="spellEnd"/>
       <w:r>
         <w:rPr>
           <w:rFonts w:ascii="Segoe UI" w:eastAsia="Times New Roman" w:hAnsi="Segoe UI" w:cs="Segoe UI"/>
@@ -7339,8 +10192,48 @@
           <w:lang w:eastAsia="en-IN"/>
           <w14:ligatures w14:val="none"/>
         </w:rPr>
-        <w:t xml:space="preserve"> karu shakto</w:t>
-      </w:r>
+        <w:t xml:space="preserve"> </w:t>
+      </w:r>
+      <w:proofErr w:type="spellStart"/>
+      <w:r>
+        <w:rPr>
+          <w:rFonts w:ascii="Segoe UI" w:eastAsia="Times New Roman" w:hAnsi="Segoe UI" w:cs="Segoe UI"/>
+          <w:color w:val="374151"/>
+          <w:kern w:val="0"/>
+          <w:sz w:val="28"/>
+          <w:szCs w:val="28"/>
+          <w:lang w:eastAsia="en-IN"/>
+          <w14:ligatures w14:val="none"/>
+        </w:rPr>
+        <w:t>karu</w:t>
+      </w:r>
+      <w:proofErr w:type="spellEnd"/>
+      <w:r>
+        <w:rPr>
+          <w:rFonts w:ascii="Segoe UI" w:eastAsia="Times New Roman" w:hAnsi="Segoe UI" w:cs="Segoe UI"/>
+          <w:color w:val="374151"/>
+          <w:kern w:val="0"/>
+          <w:sz w:val="28"/>
+          <w:szCs w:val="28"/>
+          <w:lang w:eastAsia="en-IN"/>
+          <w14:ligatures w14:val="none"/>
+        </w:rPr>
+        <w:t xml:space="preserve"> </w:t>
+      </w:r>
+      <w:proofErr w:type="spellStart"/>
+      <w:r>
+        <w:rPr>
+          <w:rFonts w:ascii="Segoe UI" w:eastAsia="Times New Roman" w:hAnsi="Segoe UI" w:cs="Segoe UI"/>
+          <w:color w:val="374151"/>
+          <w:kern w:val="0"/>
+          <w:sz w:val="28"/>
+          <w:szCs w:val="28"/>
+          <w:lang w:eastAsia="en-IN"/>
+          <w14:ligatures w14:val="none"/>
+        </w:rPr>
+        <w:t>shakto</w:t>
+      </w:r>
+      <w:proofErr w:type="spellEnd"/>
     </w:p>
     <w:p>
       <w:pPr>
@@ -7367,8 +10260,48 @@
           <w:lang w:eastAsia="en-IN"/>
           <w14:ligatures w14:val="none"/>
         </w:rPr>
-        <w:t>Second point: Kahi updates chi priority jasta aste</w:t>
-      </w:r>
+        <w:t xml:space="preserve">Second point: Kahi updates chi priority </w:t>
+      </w:r>
+      <w:proofErr w:type="spellStart"/>
+      <w:r>
+        <w:rPr>
+          <w:rFonts w:ascii="Segoe UI" w:eastAsia="Times New Roman" w:hAnsi="Segoe UI" w:cs="Segoe UI"/>
+          <w:color w:val="374151"/>
+          <w:kern w:val="0"/>
+          <w:sz w:val="28"/>
+          <w:szCs w:val="28"/>
+          <w:lang w:eastAsia="en-IN"/>
+          <w14:ligatures w14:val="none"/>
+        </w:rPr>
+        <w:t>jasta</w:t>
+      </w:r>
+      <w:proofErr w:type="spellEnd"/>
+      <w:r>
+        <w:rPr>
+          <w:rFonts w:ascii="Segoe UI" w:eastAsia="Times New Roman" w:hAnsi="Segoe UI" w:cs="Segoe UI"/>
+          <w:color w:val="374151"/>
+          <w:kern w:val="0"/>
+          <w:sz w:val="28"/>
+          <w:szCs w:val="28"/>
+          <w:lang w:eastAsia="en-IN"/>
+          <w14:ligatures w14:val="none"/>
+        </w:rPr>
+        <w:t xml:space="preserve"> </w:t>
+      </w:r>
+      <w:proofErr w:type="spellStart"/>
+      <w:r>
+        <w:rPr>
+          <w:rFonts w:ascii="Segoe UI" w:eastAsia="Times New Roman" w:hAnsi="Segoe UI" w:cs="Segoe UI"/>
+          <w:color w:val="374151"/>
+          <w:kern w:val="0"/>
+          <w:sz w:val="28"/>
+          <w:szCs w:val="28"/>
+          <w:lang w:eastAsia="en-IN"/>
+          <w14:ligatures w14:val="none"/>
+        </w:rPr>
+        <w:t>aste</w:t>
+      </w:r>
+      <w:proofErr w:type="spellEnd"/>
       <w:r>
         <w:rPr>
           <w:rFonts w:ascii="Segoe UI" w:eastAsia="Times New Roman" w:hAnsi="Segoe UI" w:cs="Segoe UI"/>
@@ -7591,17 +10524,31 @@
           <w14:ligatures w14:val="none"/>
         </w:rPr>
       </w:pPr>
-      <w:r>
-        <w:rPr>
-          <w:rFonts w:ascii="Segoe UI" w:eastAsia="Times New Roman" w:hAnsi="Segoe UI" w:cs="Segoe UI"/>
-          <w:color w:val="374151"/>
-          <w:kern w:val="0"/>
-          <w:sz w:val="24"/>
-          <w:szCs w:val="24"/>
-          <w:lang w:eastAsia="en-IN"/>
-          <w14:ligatures w14:val="none"/>
-        </w:rPr>
-        <w:t>It's like you actively "push" or initiate the updates based on your programming decisions.</w:t>
+      <w:proofErr w:type="gramStart"/>
+      <w:r>
+        <w:rPr>
+          <w:rFonts w:ascii="Segoe UI" w:eastAsia="Times New Roman" w:hAnsi="Segoe UI" w:cs="Segoe UI"/>
+          <w:color w:val="374151"/>
+          <w:kern w:val="0"/>
+          <w:sz w:val="24"/>
+          <w:szCs w:val="24"/>
+          <w:lang w:eastAsia="en-IN"/>
+          <w14:ligatures w14:val="none"/>
+        </w:rPr>
+        <w:t>It's</w:t>
+      </w:r>
+      <w:proofErr w:type="gramEnd"/>
+      <w:r>
+        <w:rPr>
+          <w:rFonts w:ascii="Segoe UI" w:eastAsia="Times New Roman" w:hAnsi="Segoe UI" w:cs="Segoe UI"/>
+          <w:color w:val="374151"/>
+          <w:kern w:val="0"/>
+          <w:sz w:val="24"/>
+          <w:szCs w:val="24"/>
+          <w:lang w:eastAsia="en-IN"/>
+          <w14:ligatures w14:val="none"/>
+        </w:rPr>
+        <w:t xml:space="preserve"> like you actively "push" or initiate the updates based on your programming decisions.</w:t>
       </w:r>
     </w:p>
     <w:p>
@@ -7637,7 +10584,33 @@
           <w:lang w:eastAsia="en-IN"/>
           <w14:ligatures w14:val="none"/>
         </w:rPr>
-        <w:t>You have to manage the timing and order of updates, which can be challenging, especially in complex applications.</w:t>
+        <w:t xml:space="preserve">You </w:t>
+      </w:r>
+      <w:proofErr w:type="gramStart"/>
+      <w:r>
+        <w:rPr>
+          <w:rFonts w:ascii="Segoe UI" w:eastAsia="Times New Roman" w:hAnsi="Segoe UI" w:cs="Segoe UI"/>
+          <w:color w:val="374151"/>
+          <w:kern w:val="0"/>
+          <w:sz w:val="24"/>
+          <w:szCs w:val="24"/>
+          <w:lang w:eastAsia="en-IN"/>
+          <w14:ligatures w14:val="none"/>
+        </w:rPr>
+        <w:t>have to</w:t>
+      </w:r>
+      <w:proofErr w:type="gramEnd"/>
+      <w:r>
+        <w:rPr>
+          <w:rFonts w:ascii="Segoe UI" w:eastAsia="Times New Roman" w:hAnsi="Segoe UI" w:cs="Segoe UI"/>
+          <w:color w:val="374151"/>
+          <w:kern w:val="0"/>
+          <w:sz w:val="24"/>
+          <w:szCs w:val="24"/>
+          <w:lang w:eastAsia="en-IN"/>
+          <w14:ligatures w14:val="none"/>
+        </w:rPr>
+        <w:t xml:space="preserve"> manage the timing and order of updates, which can be challenging, especially in complex applications.</w:t>
       </w:r>
     </w:p>
     <w:p>
@@ -7859,7 +10832,33 @@
           <w:lang w:eastAsia="en-IN"/>
           <w14:ligatures w14:val="none"/>
         </w:rPr>
-        <w:t>Not every update needs to be applied immediately. For instance, if you're scrolling through a list, updating every millisecond might be wasteful and degrade the user experience.</w:t>
+        <w:t xml:space="preserve">Not every update needs to be applied immediately. For instance, if </w:t>
+      </w:r>
+      <w:proofErr w:type="gramStart"/>
+      <w:r>
+        <w:rPr>
+          <w:rFonts w:ascii="Segoe UI" w:eastAsia="Times New Roman" w:hAnsi="Segoe UI" w:cs="Segoe UI"/>
+          <w:color w:val="374151"/>
+          <w:kern w:val="0"/>
+          <w:sz w:val="24"/>
+          <w:szCs w:val="24"/>
+          <w:lang w:eastAsia="en-IN"/>
+          <w14:ligatures w14:val="none"/>
+        </w:rPr>
+        <w:t>you're</w:t>
+      </w:r>
+      <w:proofErr w:type="gramEnd"/>
+      <w:r>
+        <w:rPr>
+          <w:rFonts w:ascii="Segoe UI" w:eastAsia="Times New Roman" w:hAnsi="Segoe UI" w:cs="Segoe UI"/>
+          <w:color w:val="374151"/>
+          <w:kern w:val="0"/>
+          <w:sz w:val="24"/>
+          <w:szCs w:val="24"/>
+          <w:lang w:eastAsia="en-IN"/>
+          <w14:ligatures w14:val="none"/>
+        </w:rPr>
+        <w:t xml:space="preserve"> scrolling through a list, updating every millisecond might be wasteful and degrade the user experience.</w:t>
       </w:r>
     </w:p>
     <w:p>
@@ -7933,6 +10932,7 @@
       <w:r>
         <w:rPr>
           <w:rFonts w:ascii="Segoe UI" w:eastAsia="Times New Roman" w:hAnsi="Segoe UI" w:cs="Segoe UI"/>
+          <w:noProof/>
           <w:color w:val="374151"/>
           <w:kern w:val="0"/>
           <w:sz w:val="28"/>
@@ -8063,7 +11063,85 @@
           <w:lang w:eastAsia="en-IN"/>
           <w14:ligatures w14:val="none"/>
         </w:rPr>
-        <w:t xml:space="preserve"> React madhle internal concepts and ideas change zale ahet ...</w:t>
+        <w:t xml:space="preserve"> React </w:t>
+      </w:r>
+      <w:proofErr w:type="spellStart"/>
+      <w:r>
+        <w:rPr>
+          <w:rFonts w:ascii="Segoe UI" w:eastAsia="Times New Roman" w:hAnsi="Segoe UI" w:cs="Segoe UI"/>
+          <w:color w:val="374151"/>
+          <w:kern w:val="0"/>
+          <w:sz w:val="28"/>
+          <w:szCs w:val="28"/>
+          <w:lang w:eastAsia="en-IN"/>
+          <w14:ligatures w14:val="none"/>
+        </w:rPr>
+        <w:t>madhle</w:t>
+      </w:r>
+      <w:proofErr w:type="spellEnd"/>
+      <w:r>
+        <w:rPr>
+          <w:rFonts w:ascii="Segoe UI" w:eastAsia="Times New Roman" w:hAnsi="Segoe UI" w:cs="Segoe UI"/>
+          <w:color w:val="374151"/>
+          <w:kern w:val="0"/>
+          <w:sz w:val="28"/>
+          <w:szCs w:val="28"/>
+          <w:lang w:eastAsia="en-IN"/>
+          <w14:ligatures w14:val="none"/>
+        </w:rPr>
+        <w:t xml:space="preserve"> internal concepts and ideas change </w:t>
+      </w:r>
+      <w:proofErr w:type="spellStart"/>
+      <w:r>
+        <w:rPr>
+          <w:rFonts w:ascii="Segoe UI" w:eastAsia="Times New Roman" w:hAnsi="Segoe UI" w:cs="Segoe UI"/>
+          <w:color w:val="374151"/>
+          <w:kern w:val="0"/>
+          <w:sz w:val="28"/>
+          <w:szCs w:val="28"/>
+          <w:lang w:eastAsia="en-IN"/>
+          <w14:ligatures w14:val="none"/>
+        </w:rPr>
+        <w:t>zale</w:t>
+      </w:r>
+      <w:proofErr w:type="spellEnd"/>
+      <w:r>
+        <w:rPr>
+          <w:rFonts w:ascii="Segoe UI" w:eastAsia="Times New Roman" w:hAnsi="Segoe UI" w:cs="Segoe UI"/>
+          <w:color w:val="374151"/>
+          <w:kern w:val="0"/>
+          <w:sz w:val="28"/>
+          <w:szCs w:val="28"/>
+          <w:lang w:eastAsia="en-IN"/>
+          <w14:ligatures w14:val="none"/>
+        </w:rPr>
+        <w:t xml:space="preserve"> </w:t>
+      </w:r>
+      <w:proofErr w:type="spellStart"/>
+      <w:r>
+        <w:rPr>
+          <w:rFonts w:ascii="Segoe UI" w:eastAsia="Times New Roman" w:hAnsi="Segoe UI" w:cs="Segoe UI"/>
+          <w:color w:val="374151"/>
+          <w:kern w:val="0"/>
+          <w:sz w:val="28"/>
+          <w:szCs w:val="28"/>
+          <w:lang w:eastAsia="en-IN"/>
+          <w14:ligatures w14:val="none"/>
+        </w:rPr>
+        <w:t>ahet</w:t>
+      </w:r>
+      <w:proofErr w:type="spellEnd"/>
+      <w:r>
+        <w:rPr>
+          <w:rFonts w:ascii="Segoe UI" w:eastAsia="Times New Roman" w:hAnsi="Segoe UI" w:cs="Segoe UI"/>
+          <w:color w:val="374151"/>
+          <w:kern w:val="0"/>
+          <w:sz w:val="28"/>
+          <w:szCs w:val="28"/>
+          <w:lang w:eastAsia="en-IN"/>
+          <w14:ligatures w14:val="none"/>
+        </w:rPr>
+        <w:t xml:space="preserve"> ...</w:t>
       </w:r>
     </w:p>
     <w:p>
@@ -8096,7 +11174,203 @@
           <w:lang w:eastAsia="en-IN"/>
           <w14:ligatures w14:val="none"/>
         </w:rPr>
-        <w:t xml:space="preserve"> browser jyaveli aapn refresh karto .. tyaveli browser Dom parat repaint hoto / reconstruct hoto...</w:t>
+        <w:t xml:space="preserve"> browser </w:t>
+      </w:r>
+      <w:proofErr w:type="spellStart"/>
+      <w:r>
+        <w:rPr>
+          <w:rFonts w:ascii="Segoe UI" w:eastAsia="Times New Roman" w:hAnsi="Segoe UI" w:cs="Segoe UI"/>
+          <w:color w:val="374151"/>
+          <w:kern w:val="0"/>
+          <w:sz w:val="28"/>
+          <w:szCs w:val="28"/>
+          <w:lang w:eastAsia="en-IN"/>
+          <w14:ligatures w14:val="none"/>
+        </w:rPr>
+        <w:t>jyaveli</w:t>
+      </w:r>
+      <w:proofErr w:type="spellEnd"/>
+      <w:r>
+        <w:rPr>
+          <w:rFonts w:ascii="Segoe UI" w:eastAsia="Times New Roman" w:hAnsi="Segoe UI" w:cs="Segoe UI"/>
+          <w:color w:val="374151"/>
+          <w:kern w:val="0"/>
+          <w:sz w:val="28"/>
+          <w:szCs w:val="28"/>
+          <w:lang w:eastAsia="en-IN"/>
+          <w14:ligatures w14:val="none"/>
+        </w:rPr>
+        <w:t xml:space="preserve"> </w:t>
+      </w:r>
+      <w:proofErr w:type="spellStart"/>
+      <w:r>
+        <w:rPr>
+          <w:rFonts w:ascii="Segoe UI" w:eastAsia="Times New Roman" w:hAnsi="Segoe UI" w:cs="Segoe UI"/>
+          <w:color w:val="374151"/>
+          <w:kern w:val="0"/>
+          <w:sz w:val="28"/>
+          <w:szCs w:val="28"/>
+          <w:lang w:eastAsia="en-IN"/>
+          <w14:ligatures w14:val="none"/>
+        </w:rPr>
+        <w:t>aapn</w:t>
+      </w:r>
+      <w:proofErr w:type="spellEnd"/>
+      <w:r>
+        <w:rPr>
+          <w:rFonts w:ascii="Segoe UI" w:eastAsia="Times New Roman" w:hAnsi="Segoe UI" w:cs="Segoe UI"/>
+          <w:color w:val="374151"/>
+          <w:kern w:val="0"/>
+          <w:sz w:val="28"/>
+          <w:szCs w:val="28"/>
+          <w:lang w:eastAsia="en-IN"/>
+          <w14:ligatures w14:val="none"/>
+        </w:rPr>
+        <w:t xml:space="preserve"> refresh </w:t>
+      </w:r>
+      <w:proofErr w:type="spellStart"/>
+      <w:r>
+        <w:rPr>
+          <w:rFonts w:ascii="Segoe UI" w:eastAsia="Times New Roman" w:hAnsi="Segoe UI" w:cs="Segoe UI"/>
+          <w:color w:val="374151"/>
+          <w:kern w:val="0"/>
+          <w:sz w:val="28"/>
+          <w:szCs w:val="28"/>
+          <w:lang w:eastAsia="en-IN"/>
+          <w14:ligatures w14:val="none"/>
+        </w:rPr>
+        <w:t>karto</w:t>
+      </w:r>
+      <w:proofErr w:type="spellEnd"/>
+      <w:proofErr w:type="gramStart"/>
+      <w:r>
+        <w:rPr>
+          <w:rFonts w:ascii="Segoe UI" w:eastAsia="Times New Roman" w:hAnsi="Segoe UI" w:cs="Segoe UI"/>
+          <w:color w:val="374151"/>
+          <w:kern w:val="0"/>
+          <w:sz w:val="28"/>
+          <w:szCs w:val="28"/>
+          <w:lang w:eastAsia="en-IN"/>
+          <w14:ligatures w14:val="none"/>
+        </w:rPr>
+        <w:t xml:space="preserve"> ..</w:t>
+      </w:r>
+      <w:proofErr w:type="gramEnd"/>
+      <w:r>
+        <w:rPr>
+          <w:rFonts w:ascii="Segoe UI" w:eastAsia="Times New Roman" w:hAnsi="Segoe UI" w:cs="Segoe UI"/>
+          <w:color w:val="374151"/>
+          <w:kern w:val="0"/>
+          <w:sz w:val="28"/>
+          <w:szCs w:val="28"/>
+          <w:lang w:eastAsia="en-IN"/>
+          <w14:ligatures w14:val="none"/>
+        </w:rPr>
+        <w:t xml:space="preserve"> </w:t>
+      </w:r>
+      <w:proofErr w:type="spellStart"/>
+      <w:r>
+        <w:rPr>
+          <w:rFonts w:ascii="Segoe UI" w:eastAsia="Times New Roman" w:hAnsi="Segoe UI" w:cs="Segoe UI"/>
+          <w:color w:val="374151"/>
+          <w:kern w:val="0"/>
+          <w:sz w:val="28"/>
+          <w:szCs w:val="28"/>
+          <w:lang w:eastAsia="en-IN"/>
+          <w14:ligatures w14:val="none"/>
+        </w:rPr>
+        <w:t>tyaveli</w:t>
+      </w:r>
+      <w:proofErr w:type="spellEnd"/>
+      <w:r>
+        <w:rPr>
+          <w:rFonts w:ascii="Segoe UI" w:eastAsia="Times New Roman" w:hAnsi="Segoe UI" w:cs="Segoe UI"/>
+          <w:color w:val="374151"/>
+          <w:kern w:val="0"/>
+          <w:sz w:val="28"/>
+          <w:szCs w:val="28"/>
+          <w:lang w:eastAsia="en-IN"/>
+          <w14:ligatures w14:val="none"/>
+        </w:rPr>
+        <w:t xml:space="preserve"> browser Dom </w:t>
+      </w:r>
+      <w:proofErr w:type="spellStart"/>
+      <w:r>
+        <w:rPr>
+          <w:rFonts w:ascii="Segoe UI" w:eastAsia="Times New Roman" w:hAnsi="Segoe UI" w:cs="Segoe UI"/>
+          <w:color w:val="374151"/>
+          <w:kern w:val="0"/>
+          <w:sz w:val="28"/>
+          <w:szCs w:val="28"/>
+          <w:lang w:eastAsia="en-IN"/>
+          <w14:ligatures w14:val="none"/>
+        </w:rPr>
+        <w:t>parat</w:t>
+      </w:r>
+      <w:proofErr w:type="spellEnd"/>
+      <w:r>
+        <w:rPr>
+          <w:rFonts w:ascii="Segoe UI" w:eastAsia="Times New Roman" w:hAnsi="Segoe UI" w:cs="Segoe UI"/>
+          <w:color w:val="374151"/>
+          <w:kern w:val="0"/>
+          <w:sz w:val="28"/>
+          <w:szCs w:val="28"/>
+          <w:lang w:eastAsia="en-IN"/>
+          <w14:ligatures w14:val="none"/>
+        </w:rPr>
+        <w:t xml:space="preserve"> repaint </w:t>
+      </w:r>
+      <w:proofErr w:type="spellStart"/>
+      <w:r>
+        <w:rPr>
+          <w:rFonts w:ascii="Segoe UI" w:eastAsia="Times New Roman" w:hAnsi="Segoe UI" w:cs="Segoe UI"/>
+          <w:color w:val="374151"/>
+          <w:kern w:val="0"/>
+          <w:sz w:val="28"/>
+          <w:szCs w:val="28"/>
+          <w:lang w:eastAsia="en-IN"/>
+          <w14:ligatures w14:val="none"/>
+        </w:rPr>
+        <w:t>hoto</w:t>
+      </w:r>
+      <w:proofErr w:type="spellEnd"/>
+      <w:r>
+        <w:rPr>
+          <w:rFonts w:ascii="Segoe UI" w:eastAsia="Times New Roman" w:hAnsi="Segoe UI" w:cs="Segoe UI"/>
+          <w:color w:val="374151"/>
+          <w:kern w:val="0"/>
+          <w:sz w:val="28"/>
+          <w:szCs w:val="28"/>
+          <w:lang w:eastAsia="en-IN"/>
+          <w14:ligatures w14:val="none"/>
+        </w:rPr>
+        <w:t xml:space="preserve"> / reconstruct </w:t>
+      </w:r>
+      <w:proofErr w:type="spellStart"/>
+      <w:r>
+        <w:rPr>
+          <w:rFonts w:ascii="Segoe UI" w:eastAsia="Times New Roman" w:hAnsi="Segoe UI" w:cs="Segoe UI"/>
+          <w:color w:val="374151"/>
+          <w:kern w:val="0"/>
+          <w:sz w:val="28"/>
+          <w:szCs w:val="28"/>
+          <w:lang w:eastAsia="en-IN"/>
+          <w14:ligatures w14:val="none"/>
+        </w:rPr>
+        <w:t>hoto</w:t>
+      </w:r>
+      <w:proofErr w:type="spellEnd"/>
+      <w:r>
+        <w:rPr>
+          <w:rFonts w:ascii="Segoe UI" w:eastAsia="Times New Roman" w:hAnsi="Segoe UI" w:cs="Segoe UI"/>
+          <w:color w:val="374151"/>
+          <w:kern w:val="0"/>
+          <w:sz w:val="28"/>
+          <w:szCs w:val="28"/>
+          <w:lang w:eastAsia="en-IN"/>
+          <w14:ligatures w14:val="none"/>
+        </w:rPr>
+        <w:t>...</w:t>
       </w:r>
     </w:p>
     <w:p>
@@ -8129,8 +11403,74 @@
           <w:lang w:eastAsia="en-IN"/>
           <w14:ligatures w14:val="none"/>
         </w:rPr>
-        <w:t xml:space="preserve"> Ui update instantaneously hoat nahi ... only changes are being reflected from virtual Dom to actual dom</w:t>
-      </w:r>
+        <w:t xml:space="preserve"> Ui update instantaneously </w:t>
+      </w:r>
+      <w:proofErr w:type="spellStart"/>
+      <w:r>
+        <w:rPr>
+          <w:rFonts w:ascii="Segoe UI" w:eastAsia="Times New Roman" w:hAnsi="Segoe UI" w:cs="Segoe UI"/>
+          <w:color w:val="374151"/>
+          <w:kern w:val="0"/>
+          <w:sz w:val="28"/>
+          <w:szCs w:val="28"/>
+          <w:lang w:eastAsia="en-IN"/>
+          <w14:ligatures w14:val="none"/>
+        </w:rPr>
+        <w:t>hoat</w:t>
+      </w:r>
+      <w:proofErr w:type="spellEnd"/>
+      <w:r>
+        <w:rPr>
+          <w:rFonts w:ascii="Segoe UI" w:eastAsia="Times New Roman" w:hAnsi="Segoe UI" w:cs="Segoe UI"/>
+          <w:color w:val="374151"/>
+          <w:kern w:val="0"/>
+          <w:sz w:val="28"/>
+          <w:szCs w:val="28"/>
+          <w:lang w:eastAsia="en-IN"/>
+          <w14:ligatures w14:val="none"/>
+        </w:rPr>
+        <w:t xml:space="preserve"> </w:t>
+      </w:r>
+      <w:proofErr w:type="spellStart"/>
+      <w:r>
+        <w:rPr>
+          <w:rFonts w:ascii="Segoe UI" w:eastAsia="Times New Roman" w:hAnsi="Segoe UI" w:cs="Segoe UI"/>
+          <w:color w:val="374151"/>
+          <w:kern w:val="0"/>
+          <w:sz w:val="28"/>
+          <w:szCs w:val="28"/>
+          <w:lang w:eastAsia="en-IN"/>
+          <w14:ligatures w14:val="none"/>
+        </w:rPr>
+        <w:t>nahi</w:t>
+      </w:r>
+      <w:proofErr w:type="spellEnd"/>
+      <w:r>
+        <w:rPr>
+          <w:rFonts w:ascii="Segoe UI" w:eastAsia="Times New Roman" w:hAnsi="Segoe UI" w:cs="Segoe UI"/>
+          <w:color w:val="374151"/>
+          <w:kern w:val="0"/>
+          <w:sz w:val="28"/>
+          <w:szCs w:val="28"/>
+          <w:lang w:eastAsia="en-IN"/>
+          <w14:ligatures w14:val="none"/>
+        </w:rPr>
+        <w:t xml:space="preserve"> ... only changes are being reflected from virtual Dom to actual </w:t>
+      </w:r>
+      <w:proofErr w:type="spellStart"/>
+      <w:r>
+        <w:rPr>
+          <w:rFonts w:ascii="Segoe UI" w:eastAsia="Times New Roman" w:hAnsi="Segoe UI" w:cs="Segoe UI"/>
+          <w:color w:val="374151"/>
+          <w:kern w:val="0"/>
+          <w:sz w:val="28"/>
+          <w:szCs w:val="28"/>
+          <w:lang w:eastAsia="en-IN"/>
+          <w14:ligatures w14:val="none"/>
+        </w:rPr>
+        <w:t>dom</w:t>
+      </w:r>
+      <w:proofErr w:type="spellEnd"/>
     </w:p>
     <w:p>
       <w:pPr>
@@ -8176,6 +11516,723 @@
         </w:rPr>
         <w:t>s a good engineer, you should be interested in performance</w:t>
       </w:r>
+    </w:p>
+    <w:p>
+      <w:pPr>
+        <w:pStyle w:val="ListParagraph"/>
+        <w:pBdr>
+          <w:bottom w:val="single" w:sz="6" w:space="1" w:color="auto"/>
+        </w:pBdr>
+        <w:tabs>
+          <w:tab w:val="left" w:pos="1248"/>
+        </w:tabs>
+        <w:rPr>
+          <w:rFonts w:ascii="Segoe UI" w:eastAsia="Times New Roman" w:hAnsi="Segoe UI" w:cs="Segoe UI"/>
+          <w:color w:val="374151"/>
+          <w:kern w:val="0"/>
+          <w:sz w:val="28"/>
+          <w:szCs w:val="28"/>
+          <w:lang w:eastAsia="en-IN"/>
+          <w14:ligatures w14:val="none"/>
+        </w:rPr>
+      </w:pPr>
+    </w:p>
+    <w:p>
+      <w:pPr>
+        <w:pStyle w:val="ListParagraph"/>
+        <w:tabs>
+          <w:tab w:val="left" w:pos="1248"/>
+        </w:tabs>
+        <w:rPr>
+          <w:rFonts w:ascii="Segoe UI" w:eastAsia="Times New Roman" w:hAnsi="Segoe UI" w:cs="Segoe UI"/>
+          <w:color w:val="374151"/>
+          <w:kern w:val="0"/>
+          <w:sz w:val="28"/>
+          <w:szCs w:val="28"/>
+          <w:lang w:eastAsia="en-IN"/>
+          <w14:ligatures w14:val="none"/>
+        </w:rPr>
+      </w:pPr>
+    </w:p>
+    <w:p>
+      <w:pPr>
+        <w:pStyle w:val="ListParagraph"/>
+        <w:tabs>
+          <w:tab w:val="left" w:pos="1248"/>
+        </w:tabs>
+        <w:rPr>
+          <w:rFonts w:ascii="Segoe UI" w:eastAsia="Times New Roman" w:hAnsi="Segoe UI" w:cs="Segoe UI"/>
+          <w:color w:val="374151"/>
+          <w:kern w:val="0"/>
+          <w:sz w:val="28"/>
+          <w:szCs w:val="28"/>
+          <w:lang w:eastAsia="en-IN"/>
+          <w14:ligatures w14:val="none"/>
+        </w:rPr>
+      </w:pPr>
+    </w:p>
+    <w:p>
+      <w:pPr>
+        <w:pStyle w:val="ListParagraph"/>
+        <w:tabs>
+          <w:tab w:val="left" w:pos="1248"/>
+        </w:tabs>
+        <w:rPr>
+          <w:rFonts w:ascii="Segoe UI" w:eastAsia="Times New Roman" w:hAnsi="Segoe UI" w:cs="Segoe UI"/>
+          <w:color w:val="374151"/>
+          <w:kern w:val="0"/>
+          <w:sz w:val="28"/>
+          <w:szCs w:val="28"/>
+          <w:lang w:eastAsia="en-IN"/>
+          <w14:ligatures w14:val="none"/>
+        </w:rPr>
+      </w:pPr>
+    </w:p>
+    <w:p>
+      <w:pPr>
+        <w:pStyle w:val="ListParagraph"/>
+        <w:tabs>
+          <w:tab w:val="left" w:pos="1248"/>
+        </w:tabs>
+        <w:rPr>
+          <w:rFonts w:ascii="Segoe UI" w:eastAsia="Times New Roman" w:hAnsi="Segoe UI" w:cs="Segoe UI"/>
+          <w:color w:val="374151"/>
+          <w:kern w:val="0"/>
+          <w:sz w:val="28"/>
+          <w:szCs w:val="28"/>
+          <w:lang w:eastAsia="en-IN"/>
+          <w14:ligatures w14:val="none"/>
+        </w:rPr>
+      </w:pPr>
+    </w:p>
+    <w:p>
+      <w:pPr>
+        <w:pStyle w:val="ListParagraph"/>
+        <w:tabs>
+          <w:tab w:val="left" w:pos="1248"/>
+        </w:tabs>
+        <w:rPr>
+          <w:rFonts w:ascii="Segoe UI" w:eastAsia="Times New Roman" w:hAnsi="Segoe UI" w:cs="Segoe UI"/>
+          <w:color w:val="374151"/>
+          <w:kern w:val="0"/>
+          <w:sz w:val="28"/>
+          <w:szCs w:val="28"/>
+          <w:lang w:eastAsia="en-IN"/>
+          <w14:ligatures w14:val="none"/>
+        </w:rPr>
+      </w:pPr>
+    </w:p>
+    <w:p>
+      <w:pPr>
+        <w:pStyle w:val="ListParagraph"/>
+        <w:tabs>
+          <w:tab w:val="left" w:pos="1248"/>
+        </w:tabs>
+        <w:rPr>
+          <w:rFonts w:ascii="Segoe UI" w:eastAsia="Times New Roman" w:hAnsi="Segoe UI" w:cs="Segoe UI"/>
+          <w:color w:val="374151"/>
+          <w:kern w:val="0"/>
+          <w:sz w:val="28"/>
+          <w:szCs w:val="28"/>
+          <w:lang w:eastAsia="en-IN"/>
+          <w14:ligatures w14:val="none"/>
+        </w:rPr>
+      </w:pPr>
+    </w:p>
+    <w:p>
+      <w:pPr>
+        <w:pStyle w:val="ListParagraph"/>
+        <w:tabs>
+          <w:tab w:val="left" w:pos="1248"/>
+        </w:tabs>
+        <w:rPr>
+          <w:rFonts w:ascii="Segoe UI" w:eastAsia="Times New Roman" w:hAnsi="Segoe UI" w:cs="Segoe UI"/>
+          <w:color w:val="374151"/>
+          <w:kern w:val="0"/>
+          <w:sz w:val="28"/>
+          <w:szCs w:val="28"/>
+          <w:lang w:eastAsia="en-IN"/>
+          <w14:ligatures w14:val="none"/>
+        </w:rPr>
+      </w:pPr>
+    </w:p>
+    <w:p>
+      <w:pPr>
+        <w:pStyle w:val="ListParagraph"/>
+        <w:tabs>
+          <w:tab w:val="left" w:pos="1248"/>
+        </w:tabs>
+        <w:rPr>
+          <w:rFonts w:ascii="Segoe UI" w:eastAsia="Times New Roman" w:hAnsi="Segoe UI" w:cs="Segoe UI"/>
+          <w:b/>
+          <w:bCs/>
+          <w:color w:val="374151"/>
+          <w:kern w:val="0"/>
+          <w:sz w:val="28"/>
+          <w:szCs w:val="28"/>
+          <w:lang w:eastAsia="en-IN"/>
+          <w14:ligatures w14:val="none"/>
+        </w:rPr>
+      </w:pPr>
+      <w:r>
+        <w:rPr>
+          <w:rFonts w:ascii="Segoe UI" w:eastAsia="Times New Roman" w:hAnsi="Segoe UI" w:cs="Segoe UI"/>
+          <w:b/>
+          <w:bCs/>
+          <w:color w:val="374151"/>
+          <w:kern w:val="0"/>
+          <w:sz w:val="28"/>
+          <w:szCs w:val="28"/>
+          <w:lang w:eastAsia="en-IN"/>
+          <w14:ligatures w14:val="none"/>
+        </w:rPr>
+        <w:lastRenderedPageBreak/>
+        <w:t xml:space="preserve">Props (First see the code file </w:t>
+      </w:r>
+      <w:proofErr w:type="spellStart"/>
+      <w:r>
+        <w:rPr>
+          <w:rFonts w:ascii="Segoe UI" w:eastAsia="Times New Roman" w:hAnsi="Segoe UI" w:cs="Segoe UI"/>
+          <w:b/>
+          <w:bCs/>
+          <w:color w:val="374151"/>
+          <w:kern w:val="0"/>
+          <w:sz w:val="28"/>
+          <w:szCs w:val="28"/>
+          <w:lang w:eastAsia="en-IN"/>
+          <w14:ligatures w14:val="none"/>
+        </w:rPr>
+        <w:t>tailwindcssprops</w:t>
+      </w:r>
+      <w:proofErr w:type="spellEnd"/>
+      <w:r>
+        <w:rPr>
+          <w:rFonts w:ascii="Segoe UI" w:eastAsia="Times New Roman" w:hAnsi="Segoe UI" w:cs="Segoe UI"/>
+          <w:b/>
+          <w:bCs/>
+          <w:color w:val="374151"/>
+          <w:kern w:val="0"/>
+          <w:sz w:val="28"/>
+          <w:szCs w:val="28"/>
+          <w:lang w:eastAsia="en-IN"/>
+          <w14:ligatures w14:val="none"/>
+        </w:rPr>
+        <w:t>)</w:t>
+      </w:r>
+    </w:p>
+    <w:p>
+      <w:pPr>
+        <w:tabs>
+          <w:tab w:val="left" w:pos="1248"/>
+        </w:tabs>
+        <w:rPr>
+          <w:rFonts w:ascii="Segoe UI" w:eastAsia="Times New Roman" w:hAnsi="Segoe UI" w:cs="Segoe UI"/>
+          <w:color w:val="374151"/>
+          <w:kern w:val="0"/>
+          <w:sz w:val="28"/>
+          <w:szCs w:val="28"/>
+          <w:lang w:eastAsia="en-IN"/>
+          <w14:ligatures w14:val="none"/>
+        </w:rPr>
+      </w:pPr>
+    </w:p>
+    <w:p>
+      <w:pPr>
+        <w:tabs>
+          <w:tab w:val="left" w:pos="1248"/>
+        </w:tabs>
+        <w:rPr>
+          <w:rFonts w:ascii="Segoe UI" w:eastAsia="Times New Roman" w:hAnsi="Segoe UI" w:cs="Segoe UI"/>
+          <w:color w:val="374151"/>
+          <w:kern w:val="0"/>
+          <w:sz w:val="28"/>
+          <w:szCs w:val="28"/>
+          <w:lang w:eastAsia="en-IN"/>
+          <w14:ligatures w14:val="none"/>
+        </w:rPr>
+      </w:pPr>
+      <w:r>
+        <w:rPr>
+          <w:rFonts w:ascii="Segoe UI" w:eastAsia="Times New Roman" w:hAnsi="Segoe UI" w:cs="Segoe UI"/>
+          <w:color w:val="374151"/>
+          <w:kern w:val="0"/>
+          <w:sz w:val="28"/>
+          <w:szCs w:val="28"/>
+          <w:lang w:eastAsia="en-IN"/>
+          <w14:ligatures w14:val="none"/>
+        </w:rPr>
+        <w:t>Props are responsible for making the components reusable</w:t>
+      </w:r>
+    </w:p>
+    <w:p>
+      <w:pPr>
+        <w:pStyle w:val="ListParagraph"/>
+        <w:tabs>
+          <w:tab w:val="left" w:pos="1248"/>
+        </w:tabs>
+        <w:rPr>
+          <w:rFonts w:ascii="Segoe UI" w:eastAsia="Times New Roman" w:hAnsi="Segoe UI" w:cs="Segoe UI"/>
+          <w:color w:val="374151"/>
+          <w:kern w:val="0"/>
+          <w:sz w:val="28"/>
+          <w:szCs w:val="28"/>
+          <w:lang w:eastAsia="en-IN"/>
+          <w14:ligatures w14:val="none"/>
+        </w:rPr>
+      </w:pPr>
+      <w:r>
+        <w:rPr>
+          <w:rFonts w:ascii="Segoe UI" w:eastAsia="Times New Roman" w:hAnsi="Segoe UI" w:cs="Segoe UI"/>
+          <w:color w:val="374151"/>
+          <w:kern w:val="0"/>
+          <w:sz w:val="28"/>
+          <w:szCs w:val="28"/>
+          <w:lang w:eastAsia="en-IN"/>
+          <w14:ligatures w14:val="none"/>
+        </w:rPr>
+        <w:t>Some imp points from sir:</w:t>
+      </w:r>
+    </w:p>
+    <w:p>
+      <w:pPr>
+        <w:pStyle w:val="ListParagraph"/>
+        <w:tabs>
+          <w:tab w:val="left" w:pos="1248"/>
+        </w:tabs>
+        <w:rPr>
+          <w:rFonts w:ascii="Segoe UI" w:eastAsia="Times New Roman" w:hAnsi="Segoe UI" w:cs="Segoe UI"/>
+          <w:color w:val="374151"/>
+          <w:kern w:val="0"/>
+          <w:sz w:val="28"/>
+          <w:szCs w:val="28"/>
+          <w:lang w:eastAsia="en-IN"/>
+          <w14:ligatures w14:val="none"/>
+        </w:rPr>
+      </w:pPr>
+    </w:p>
+    <w:p>
+      <w:pPr>
+        <w:pStyle w:val="ListParagraph"/>
+        <w:numPr>
+          <w:ilvl w:val="1"/>
+          <w:numId w:val="14"/>
+        </w:numPr>
+        <w:tabs>
+          <w:tab w:val="left" w:pos="1248"/>
+        </w:tabs>
+        <w:rPr>
+          <w:rFonts w:ascii="Segoe UI" w:eastAsia="Times New Roman" w:hAnsi="Segoe UI" w:cs="Segoe UI"/>
+          <w:color w:val="374151"/>
+          <w:kern w:val="0"/>
+          <w:sz w:val="28"/>
+          <w:szCs w:val="28"/>
+          <w:lang w:eastAsia="en-IN"/>
+          <w14:ligatures w14:val="none"/>
+        </w:rPr>
+      </w:pPr>
+      <w:r>
+        <w:rPr>
+          <w:rFonts w:ascii="Segoe UI" w:eastAsia="Times New Roman" w:hAnsi="Segoe UI" w:cs="Segoe UI"/>
+          <w:color w:val="374151"/>
+          <w:kern w:val="0"/>
+          <w:sz w:val="28"/>
+          <w:szCs w:val="28"/>
+          <w:lang w:eastAsia="en-IN"/>
+          <w14:ligatures w14:val="none"/>
+        </w:rPr>
+        <w:t xml:space="preserve">props initially </w:t>
+      </w:r>
+      <w:proofErr w:type="gramStart"/>
+      <w:r>
+        <w:rPr>
+          <w:rFonts w:ascii="Segoe UI" w:eastAsia="Times New Roman" w:hAnsi="Segoe UI" w:cs="Segoe UI"/>
+          <w:color w:val="374151"/>
+          <w:kern w:val="0"/>
+          <w:sz w:val="28"/>
+          <w:szCs w:val="28"/>
+          <w:lang w:eastAsia="en-IN"/>
+          <w14:ligatures w14:val="none"/>
+        </w:rPr>
+        <w:t>gives</w:t>
+      </w:r>
+      <w:proofErr w:type="gramEnd"/>
+      <w:r>
+        <w:rPr>
+          <w:rFonts w:ascii="Segoe UI" w:eastAsia="Times New Roman" w:hAnsi="Segoe UI" w:cs="Segoe UI"/>
+          <w:color w:val="374151"/>
+          <w:kern w:val="0"/>
+          <w:sz w:val="28"/>
+          <w:szCs w:val="28"/>
+          <w:lang w:eastAsia="en-IN"/>
+          <w14:ligatures w14:val="none"/>
+        </w:rPr>
+        <w:t xml:space="preserve"> an empty object which is also linked with one of the prototype object</w:t>
+      </w:r>
+    </w:p>
+    <w:p>
+      <w:pPr>
+        <w:pStyle w:val="ListParagraph"/>
+        <w:tabs>
+          <w:tab w:val="left" w:pos="1248"/>
+        </w:tabs>
+        <w:rPr>
+          <w:rFonts w:ascii="Segoe UI" w:eastAsia="Times New Roman" w:hAnsi="Segoe UI" w:cs="Segoe UI"/>
+          <w:color w:val="374151"/>
+          <w:kern w:val="0"/>
+          <w:sz w:val="28"/>
+          <w:szCs w:val="28"/>
+          <w:lang w:eastAsia="en-IN"/>
+          <w14:ligatures w14:val="none"/>
+        </w:rPr>
+      </w:pPr>
+    </w:p>
+    <w:p>
+      <w:pPr>
+        <w:pStyle w:val="ListParagraph"/>
+        <w:numPr>
+          <w:ilvl w:val="1"/>
+          <w:numId w:val="14"/>
+        </w:numPr>
+        <w:tabs>
+          <w:tab w:val="left" w:pos="1248"/>
+        </w:tabs>
+        <w:rPr>
+          <w:rFonts w:ascii="Segoe UI" w:eastAsia="Times New Roman" w:hAnsi="Segoe UI" w:cs="Segoe UI"/>
+          <w:color w:val="374151"/>
+          <w:kern w:val="0"/>
+          <w:sz w:val="28"/>
+          <w:szCs w:val="28"/>
+          <w:lang w:eastAsia="en-IN"/>
+          <w14:ligatures w14:val="none"/>
+        </w:rPr>
+      </w:pPr>
+      <w:r>
+        <w:rPr>
+          <w:rFonts w:ascii="Segoe UI" w:eastAsia="Times New Roman" w:hAnsi="Segoe UI" w:cs="Segoe UI"/>
+          <w:color w:val="374151"/>
+          <w:kern w:val="0"/>
+          <w:sz w:val="28"/>
+          <w:szCs w:val="28"/>
+          <w:lang w:eastAsia="en-IN"/>
+          <w14:ligatures w14:val="none"/>
+        </w:rPr>
+        <w:t xml:space="preserve">props </w:t>
+      </w:r>
+      <w:proofErr w:type="spellStart"/>
+      <w:r>
+        <w:rPr>
+          <w:rFonts w:ascii="Segoe UI" w:eastAsia="Times New Roman" w:hAnsi="Segoe UI" w:cs="Segoe UI"/>
+          <w:color w:val="374151"/>
+          <w:kern w:val="0"/>
+          <w:sz w:val="28"/>
+          <w:szCs w:val="28"/>
+          <w:lang w:eastAsia="en-IN"/>
+          <w14:ligatures w14:val="none"/>
+        </w:rPr>
+        <w:t>madhe</w:t>
+      </w:r>
+      <w:proofErr w:type="spellEnd"/>
+      <w:r>
+        <w:rPr>
+          <w:rFonts w:ascii="Segoe UI" w:eastAsia="Times New Roman" w:hAnsi="Segoe UI" w:cs="Segoe UI"/>
+          <w:color w:val="374151"/>
+          <w:kern w:val="0"/>
+          <w:sz w:val="28"/>
+          <w:szCs w:val="28"/>
+          <w:lang w:eastAsia="en-IN"/>
+          <w14:ligatures w14:val="none"/>
+        </w:rPr>
+        <w:t xml:space="preserve"> key value </w:t>
+      </w:r>
+      <w:proofErr w:type="spellStart"/>
+      <w:r>
+        <w:rPr>
+          <w:rFonts w:ascii="Segoe UI" w:eastAsia="Times New Roman" w:hAnsi="Segoe UI" w:cs="Segoe UI"/>
+          <w:color w:val="374151"/>
+          <w:kern w:val="0"/>
+          <w:sz w:val="28"/>
+          <w:szCs w:val="28"/>
+          <w:lang w:eastAsia="en-IN"/>
+          <w14:ligatures w14:val="none"/>
+        </w:rPr>
+        <w:t>aapn</w:t>
+      </w:r>
+      <w:proofErr w:type="spellEnd"/>
+      <w:r>
+        <w:rPr>
+          <w:rFonts w:ascii="Segoe UI" w:eastAsia="Times New Roman" w:hAnsi="Segoe UI" w:cs="Segoe UI"/>
+          <w:color w:val="374151"/>
+          <w:kern w:val="0"/>
+          <w:sz w:val="28"/>
+          <w:szCs w:val="28"/>
+          <w:lang w:eastAsia="en-IN"/>
+          <w14:ligatures w14:val="none"/>
+        </w:rPr>
+        <w:t xml:space="preserve"> string directly pass </w:t>
+      </w:r>
+      <w:proofErr w:type="spellStart"/>
+      <w:r>
+        <w:rPr>
+          <w:rFonts w:ascii="Segoe UI" w:eastAsia="Times New Roman" w:hAnsi="Segoe UI" w:cs="Segoe UI"/>
+          <w:color w:val="374151"/>
+          <w:kern w:val="0"/>
+          <w:sz w:val="28"/>
+          <w:szCs w:val="28"/>
+          <w:lang w:eastAsia="en-IN"/>
+          <w14:ligatures w14:val="none"/>
+        </w:rPr>
+        <w:t>karu</w:t>
+      </w:r>
+      <w:proofErr w:type="spellEnd"/>
+      <w:r>
+        <w:rPr>
+          <w:rFonts w:ascii="Segoe UI" w:eastAsia="Times New Roman" w:hAnsi="Segoe UI" w:cs="Segoe UI"/>
+          <w:color w:val="374151"/>
+          <w:kern w:val="0"/>
+          <w:sz w:val="28"/>
+          <w:szCs w:val="28"/>
+          <w:lang w:eastAsia="en-IN"/>
+          <w14:ligatures w14:val="none"/>
+        </w:rPr>
+        <w:t xml:space="preserve"> </w:t>
+      </w:r>
+      <w:proofErr w:type="spellStart"/>
+      <w:r>
+        <w:rPr>
+          <w:rFonts w:ascii="Segoe UI" w:eastAsia="Times New Roman" w:hAnsi="Segoe UI" w:cs="Segoe UI"/>
+          <w:color w:val="374151"/>
+          <w:kern w:val="0"/>
+          <w:sz w:val="28"/>
+          <w:szCs w:val="28"/>
+          <w:lang w:eastAsia="en-IN"/>
+          <w14:ligatures w14:val="none"/>
+        </w:rPr>
+        <w:t>shaktoy</w:t>
+      </w:r>
+      <w:proofErr w:type="spellEnd"/>
+      <w:r>
+        <w:rPr>
+          <w:rFonts w:ascii="Segoe UI" w:eastAsia="Times New Roman" w:hAnsi="Segoe UI" w:cs="Segoe UI"/>
+          <w:color w:val="374151"/>
+          <w:kern w:val="0"/>
+          <w:sz w:val="28"/>
+          <w:szCs w:val="28"/>
+          <w:lang w:eastAsia="en-IN"/>
+          <w14:ligatures w14:val="none"/>
+        </w:rPr>
+        <w:t xml:space="preserve"> but when it comes to passing arrays or objects</w:t>
+      </w:r>
+    </w:p>
+    <w:p>
+      <w:pPr>
+        <w:pStyle w:val="ListParagraph"/>
+        <w:tabs>
+          <w:tab w:val="left" w:pos="1248"/>
+        </w:tabs>
+        <w:rPr>
+          <w:rFonts w:ascii="Segoe UI" w:eastAsia="Times New Roman" w:hAnsi="Segoe UI" w:cs="Segoe UI"/>
+          <w:color w:val="374151"/>
+          <w:kern w:val="0"/>
+          <w:sz w:val="28"/>
+          <w:szCs w:val="28"/>
+          <w:lang w:eastAsia="en-IN"/>
+          <w14:ligatures w14:val="none"/>
+        </w:rPr>
+      </w:pPr>
+      <w:r>
+        <w:rPr>
+          <w:rFonts w:ascii="Segoe UI" w:eastAsia="Times New Roman" w:hAnsi="Segoe UI" w:cs="Segoe UI"/>
+          <w:color w:val="374151"/>
+          <w:kern w:val="0"/>
+          <w:sz w:val="28"/>
+          <w:szCs w:val="28"/>
+          <w:lang w:eastAsia="en-IN"/>
+          <w14:ligatures w14:val="none"/>
+        </w:rPr>
+        <w:t xml:space="preserve"> or functions or variables we </w:t>
+      </w:r>
+      <w:proofErr w:type="gramStart"/>
+      <w:r>
+        <w:rPr>
+          <w:rFonts w:ascii="Segoe UI" w:eastAsia="Times New Roman" w:hAnsi="Segoe UI" w:cs="Segoe UI"/>
+          <w:color w:val="374151"/>
+          <w:kern w:val="0"/>
+          <w:sz w:val="28"/>
+          <w:szCs w:val="28"/>
+          <w:lang w:eastAsia="en-IN"/>
+          <w14:ligatures w14:val="none"/>
+        </w:rPr>
+        <w:t>have to</w:t>
+      </w:r>
+      <w:proofErr w:type="gramEnd"/>
+      <w:r>
+        <w:rPr>
+          <w:rFonts w:ascii="Segoe UI" w:eastAsia="Times New Roman" w:hAnsi="Segoe UI" w:cs="Segoe UI"/>
+          <w:color w:val="374151"/>
+          <w:kern w:val="0"/>
+          <w:sz w:val="28"/>
+          <w:szCs w:val="28"/>
+          <w:lang w:eastAsia="en-IN"/>
+          <w14:ligatures w14:val="none"/>
+        </w:rPr>
+        <w:t xml:space="preserve"> pass the reference of it</w:t>
+      </w:r>
+    </w:p>
+    <w:p>
+      <w:pPr>
+        <w:pStyle w:val="ListParagraph"/>
+        <w:tabs>
+          <w:tab w:val="left" w:pos="1248"/>
+        </w:tabs>
+        <w:rPr>
+          <w:rFonts w:ascii="Segoe UI" w:eastAsia="Times New Roman" w:hAnsi="Segoe UI" w:cs="Segoe UI"/>
+          <w:color w:val="374151"/>
+          <w:kern w:val="0"/>
+          <w:sz w:val="28"/>
+          <w:szCs w:val="28"/>
+          <w:lang w:eastAsia="en-IN"/>
+          <w14:ligatures w14:val="none"/>
+        </w:rPr>
+      </w:pPr>
+    </w:p>
+    <w:p>
+      <w:pPr>
+        <w:pStyle w:val="ListParagraph"/>
+        <w:numPr>
+          <w:ilvl w:val="1"/>
+          <w:numId w:val="14"/>
+        </w:numPr>
+        <w:tabs>
+          <w:tab w:val="left" w:pos="1248"/>
+        </w:tabs>
+        <w:rPr>
+          <w:rFonts w:ascii="Segoe UI" w:eastAsia="Times New Roman" w:hAnsi="Segoe UI" w:cs="Segoe UI"/>
+          <w:color w:val="374151"/>
+          <w:kern w:val="0"/>
+          <w:sz w:val="28"/>
+          <w:szCs w:val="28"/>
+          <w:lang w:eastAsia="en-IN"/>
+          <w14:ligatures w14:val="none"/>
+        </w:rPr>
+      </w:pPr>
+      <w:proofErr w:type="spellStart"/>
+      <w:r>
+        <w:rPr>
+          <w:rFonts w:ascii="Segoe UI" w:eastAsia="Times New Roman" w:hAnsi="Segoe UI" w:cs="Segoe UI"/>
+          <w:color w:val="374151"/>
+          <w:kern w:val="0"/>
+          <w:sz w:val="28"/>
+          <w:szCs w:val="28"/>
+          <w:lang w:eastAsia="en-IN"/>
+          <w14:ligatures w14:val="none"/>
+        </w:rPr>
+        <w:t>Its</w:t>
+      </w:r>
+      <w:proofErr w:type="spellEnd"/>
+      <w:r>
+        <w:rPr>
+          <w:rFonts w:ascii="Segoe UI" w:eastAsia="Times New Roman" w:hAnsi="Segoe UI" w:cs="Segoe UI"/>
+          <w:color w:val="374151"/>
+          <w:kern w:val="0"/>
+          <w:sz w:val="28"/>
+          <w:szCs w:val="28"/>
+          <w:lang w:eastAsia="en-IN"/>
+          <w14:ligatures w14:val="none"/>
+        </w:rPr>
+        <w:t xml:space="preserve"> a good practice ki props </w:t>
+      </w:r>
+      <w:proofErr w:type="spellStart"/>
+      <w:r>
+        <w:rPr>
+          <w:rFonts w:ascii="Segoe UI" w:eastAsia="Times New Roman" w:hAnsi="Segoe UI" w:cs="Segoe UI"/>
+          <w:color w:val="374151"/>
+          <w:kern w:val="0"/>
+          <w:sz w:val="28"/>
+          <w:szCs w:val="28"/>
+          <w:lang w:eastAsia="en-IN"/>
+          <w14:ligatures w14:val="none"/>
+        </w:rPr>
+        <w:t>chya</w:t>
+      </w:r>
+      <w:proofErr w:type="spellEnd"/>
+      <w:r>
+        <w:rPr>
+          <w:rFonts w:ascii="Segoe UI" w:eastAsia="Times New Roman" w:hAnsi="Segoe UI" w:cs="Segoe UI"/>
+          <w:color w:val="374151"/>
+          <w:kern w:val="0"/>
+          <w:sz w:val="28"/>
+          <w:szCs w:val="28"/>
+          <w:lang w:eastAsia="en-IN"/>
+          <w14:ligatures w14:val="none"/>
+        </w:rPr>
+        <w:t xml:space="preserve"> </w:t>
+      </w:r>
+      <w:proofErr w:type="spellStart"/>
+      <w:r>
+        <w:rPr>
+          <w:rFonts w:ascii="Segoe UI" w:eastAsia="Times New Roman" w:hAnsi="Segoe UI" w:cs="Segoe UI"/>
+          <w:color w:val="374151"/>
+          <w:kern w:val="0"/>
+          <w:sz w:val="28"/>
+          <w:szCs w:val="28"/>
+          <w:lang w:eastAsia="en-IN"/>
+          <w14:ligatures w14:val="none"/>
+        </w:rPr>
+        <w:t>thikane</w:t>
+      </w:r>
+      <w:proofErr w:type="spellEnd"/>
+      <w:r>
+        <w:rPr>
+          <w:rFonts w:ascii="Segoe UI" w:eastAsia="Times New Roman" w:hAnsi="Segoe UI" w:cs="Segoe UI"/>
+          <w:color w:val="374151"/>
+          <w:kern w:val="0"/>
+          <w:sz w:val="28"/>
+          <w:szCs w:val="28"/>
+          <w:lang w:eastAsia="en-IN"/>
+          <w14:ligatures w14:val="none"/>
+        </w:rPr>
+        <w:t xml:space="preserve"> object </w:t>
+      </w:r>
+      <w:proofErr w:type="spellStart"/>
+      <w:r>
+        <w:rPr>
+          <w:rFonts w:ascii="Segoe UI" w:eastAsia="Times New Roman" w:hAnsi="Segoe UI" w:cs="Segoe UI"/>
+          <w:color w:val="374151"/>
+          <w:kern w:val="0"/>
+          <w:sz w:val="28"/>
+          <w:szCs w:val="28"/>
+          <w:lang w:eastAsia="en-IN"/>
+          <w14:ligatures w14:val="none"/>
+        </w:rPr>
+        <w:t>destructuring</w:t>
+      </w:r>
+      <w:proofErr w:type="spellEnd"/>
+      <w:r>
+        <w:rPr>
+          <w:rFonts w:ascii="Segoe UI" w:eastAsia="Times New Roman" w:hAnsi="Segoe UI" w:cs="Segoe UI"/>
+          <w:color w:val="374151"/>
+          <w:kern w:val="0"/>
+          <w:sz w:val="28"/>
+          <w:szCs w:val="28"/>
+          <w:lang w:eastAsia="en-IN"/>
+          <w14:ligatures w14:val="none"/>
+        </w:rPr>
+        <w:t xml:space="preserve"> </w:t>
+      </w:r>
+      <w:proofErr w:type="spellStart"/>
+      <w:r>
+        <w:rPr>
+          <w:rFonts w:ascii="Segoe UI" w:eastAsia="Times New Roman" w:hAnsi="Segoe UI" w:cs="Segoe UI"/>
+          <w:color w:val="374151"/>
+          <w:kern w:val="0"/>
+          <w:sz w:val="28"/>
+          <w:szCs w:val="28"/>
+          <w:lang w:eastAsia="en-IN"/>
+          <w14:ligatures w14:val="none"/>
+        </w:rPr>
+        <w:t>karne</w:t>
+      </w:r>
+      <w:proofErr w:type="spellEnd"/>
     </w:p>
     <w:p>
       <w:pPr>
@@ -9000,7 +13057,7 @@
   <w:abstractNum w:abstractNumId="7" w15:restartNumberingAfterBreak="0">
     <w:nsid w:val="32286673"/>
     <w:multiLevelType w:val="multilevel"/>
-    <w:tmpl w:val="4F0CD274"/>
+    <w:tmpl w:val="30D23FB0"/>
     <w:lvl w:ilvl="0">
       <w:start w:val="1"/>
       <w:numFmt w:val="decimal"/>
@@ -9013,17 +13070,17 @@
         <w:ind w:left="720" w:hanging="360"/>
       </w:pPr>
     </w:lvl>
-    <w:lvl w:ilvl="1" w:tentative="1">
+    <w:lvl w:ilvl="1">
       <w:start w:val="1"/>
       <w:numFmt w:val="decimal"/>
       <w:lvlText w:val="%2."/>
       <w:lvlJc w:val="left"/>
       <w:pPr>
-        <w:tabs>
-          <w:tab w:val="num" w:pos="1440"/>
-        </w:tabs>
         <w:ind w:left="1440" w:hanging="360"/>
       </w:pPr>
+      <w:rPr>
+        <w:rFonts w:hint="default"/>
+      </w:rPr>
     </w:lvl>
     <w:lvl w:ilvl="2" w:tentative="1">
       <w:start w:val="1"/>
@@ -10598,7 +14655,6 @@
   <w:style w:type="character" w:default="1" w:styleId="DefaultParagraphFont">
     <w:name w:val="Default Paragraph Font"/>
     <w:uiPriority w:val="1"/>
-    <w:semiHidden/>
     <w:unhideWhenUsed/>
   </w:style>
   <w:style w:type="table" w:default="1" w:styleId="TableNormal">
